--- a/心派工作/通讯知识.docx
+++ b/心派工作/通讯知识.docx
@@ -12477,16 +12477,31 @@
     <w:p>
       <w:pPr>
         <w:rPr>
-          <w:rFonts w:hint="default"/>
-          <w:lang w:val="en-US" w:eastAsia="zh-CN"/>
-        </w:rPr>
-      </w:pPr>
-      <w:r>
-        <w:rPr>
-          <w:rFonts w:hint="eastAsia"/>
-          <w:lang w:val="en-US" w:eastAsia="zh-CN"/>
-        </w:rPr>
-        <w:t>借的广电卡2739E</w:t>
+          <w:rFonts w:hint="eastAsia"/>
+          <w:lang w:val="en-US" w:eastAsia="zh-CN"/>
+        </w:rPr>
+      </w:pPr>
+      <w:r>
+        <w:rPr>
+          <w:rFonts w:hint="eastAsia"/>
+          <w:lang w:val="en-US" w:eastAsia="zh-CN"/>
+        </w:rPr>
+        <w:t>借的广电卡2739E：460015456226838</w:t>
+      </w:r>
+    </w:p>
+    <w:p>
+      <w:pPr>
+        <w:rPr>
+          <w:rFonts w:hint="default"/>
+          <w:lang w:val="en-US" w:eastAsia="zh-CN"/>
+        </w:rPr>
+      </w:pPr>
+      <w:r>
+        <w:rPr>
+          <w:rFonts w:hint="eastAsia"/>
+          <w:lang w:val="en-US" w:eastAsia="zh-CN"/>
+        </w:rPr>
+        <w:t>借的电信卡2943C</w:t>
       </w:r>
       <w:bookmarkStart w:id="79" w:name="_GoBack"/>
       <w:bookmarkEnd w:id="79"/>
@@ -12495,7 +12510,7 @@
           <w:rFonts w:hint="eastAsia"/>
           <w:lang w:val="en-US" w:eastAsia="zh-CN"/>
         </w:rPr>
-        <w:t>：460015456226838</w:t>
+        <w:t>：460115024457606</w:t>
       </w:r>
     </w:p>
     <w:p>

--- a/心派工作/通讯知识.docx
+++ b/心派工作/通讯知识.docx
@@ -5014,8 +5014,8 @@
           <w:lang w:val="en-US" w:eastAsia="zh-CN"/>
         </w:rPr>
       </w:pPr>
-      <w:bookmarkStart w:id="4" w:name="_Toc28419"/>
-      <w:bookmarkStart w:id="5" w:name="_Toc2522"/>
+      <w:bookmarkStart w:id="4" w:name="_Toc2522"/>
+      <w:bookmarkStart w:id="5" w:name="_Toc28419"/>
       <w:r>
         <w:rPr>
           <w:rFonts w:hint="eastAsia"/>
@@ -12312,12 +12312,16 @@
       <w:pPr>
         <w:rPr>
           <w:rFonts w:hint="eastAsia"/>
-          <w:lang w:val="en-US" w:eastAsia="zh-CN"/>
-        </w:rPr>
-      </w:pPr>
-      <w:r>
-        <w:rPr>
-          <w:rFonts w:hint="eastAsia"/>
+          <w:b/>
+          <w:bCs/>
+          <w:lang w:val="en-US" w:eastAsia="zh-CN"/>
+        </w:rPr>
+      </w:pPr>
+      <w:r>
+        <w:rPr>
+          <w:rFonts w:hint="eastAsia"/>
+          <w:b/>
+          <w:bCs/>
           <w:lang w:val="en-US" w:eastAsia="zh-CN"/>
         </w:rPr>
         <w:t>热点配置：</w:t>
@@ -12403,12 +12407,16 @@
       <w:pPr>
         <w:rPr>
           <w:rFonts w:hint="default"/>
-          <w:lang w:val="en-US" w:eastAsia="zh-CN"/>
-        </w:rPr>
-      </w:pPr>
-      <w:r>
-        <w:rPr>
-          <w:rFonts w:hint="eastAsia"/>
+          <w:b/>
+          <w:bCs/>
+          <w:lang w:val="en-US" w:eastAsia="zh-CN"/>
+        </w:rPr>
+      </w:pPr>
+      <w:r>
+        <w:rPr>
+          <w:rFonts w:hint="eastAsia"/>
+          <w:b/>
+          <w:bCs/>
           <w:lang w:val="en-US" w:eastAsia="zh-CN"/>
         </w:rPr>
         <w:t>查imsi只有用小米上的软件查才可以</w:t>
@@ -12426,22 +12434,22 @@
           <w:rFonts w:hint="eastAsia"/>
           <w:lang w:val="en-US" w:eastAsia="zh-CN"/>
         </w:rPr>
-        <w:t>我的电信4g无限流量卡imsi：460115741382226 √</w:t>
-      </w:r>
-    </w:p>
-    <w:p>
-      <w:pPr>
-        <w:rPr>
-          <w:rFonts w:hint="default"/>
-          <w:lang w:val="en-US" w:eastAsia="zh-CN"/>
-        </w:rPr>
-      </w:pPr>
-      <w:r>
-        <w:rPr>
-          <w:rFonts w:hint="eastAsia"/>
-          <w:lang w:val="en-US" w:eastAsia="zh-CN"/>
-        </w:rPr>
-        <w:t>我的电信4g家庭卡9496 imsi：460115057774632</w:t>
+        <w:t xml:space="preserve">我的电信4g无限流量卡imsi：460115741382226 </w:t>
+      </w:r>
+    </w:p>
+    <w:p>
+      <w:pPr>
+        <w:rPr>
+          <w:rFonts w:hint="default"/>
+          <w:lang w:val="en-US" w:eastAsia="zh-CN"/>
+        </w:rPr>
+      </w:pPr>
+      <w:r>
+        <w:rPr>
+          <w:rFonts w:hint="eastAsia"/>
+          <w:lang w:val="en-US" w:eastAsia="zh-CN"/>
+        </w:rPr>
+        <w:t>我的电信4g家庭卡9496 imsi：460115057774632√</w:t>
       </w:r>
     </w:p>
     <w:p>
@@ -12501,39 +12509,1120 @@
           <w:rFonts w:hint="eastAsia"/>
           <w:lang w:val="en-US" w:eastAsia="zh-CN"/>
         </w:rPr>
-        <w:t>借的电信卡2943C</w:t>
+        <w:t>借的电信卡2943C：460115024457606</w:t>
+      </w:r>
+    </w:p>
+    <w:p>
+      <w:pPr>
+        <w:rPr>
+          <w:rFonts w:hint="eastAsia"/>
+          <w:lang w:val="en-US" w:eastAsia="zh-CN"/>
+        </w:rPr>
+      </w:pPr>
+    </w:p>
+    <w:p>
+      <w:pPr>
+        <w:rPr>
+          <w:rFonts w:hint="default"/>
+          <w:b/>
+          <w:bCs/>
+          <w:lang w:val="en-US" w:eastAsia="zh-CN"/>
+        </w:rPr>
+      </w:pPr>
+      <w:r>
+        <w:rPr>
+          <w:rFonts w:hint="eastAsia"/>
+          <w:b/>
+          <w:bCs/>
+          <w:lang w:val="en-US" w:eastAsia="zh-CN"/>
+        </w:rPr>
+        <w:t>Pci</w:t>
+      </w:r>
+    </w:p>
+    <w:p>
+      <w:pPr>
+        <w:rPr>
+          <w:rFonts w:hint="eastAsia"/>
+          <w:lang w:val="en-US" w:eastAsia="zh-CN"/>
+        </w:rPr>
+      </w:pPr>
+      <w:r>
+        <w:rPr>
+          <w:rFonts w:hint="eastAsia"/>
+          <w:lang w:val="en-US" w:eastAsia="zh-CN"/>
+        </w:rPr>
+        <w:t>5gpci：1-1007</w:t>
+      </w:r>
+      <w:r>
+        <w:rPr>
+          <w:rFonts w:hint="eastAsia"/>
+          <w:lang w:val="en-US" w:eastAsia="zh-CN"/>
+        </w:rPr>
+        <w:tab/>
+      </w:r>
+      <w:r>
+        <w:rPr>
+          <w:rFonts w:hint="eastAsia"/>
+          <w:lang w:val="en-US" w:eastAsia="zh-CN"/>
+        </w:rPr>
+        <w:t>上次用的：300</w:t>
+      </w:r>
+    </w:p>
+    <w:p>
+      <w:pPr>
+        <w:rPr>
+          <w:rFonts w:hint="eastAsia"/>
+          <w:lang w:val="en-US" w:eastAsia="zh-CN"/>
+        </w:rPr>
+      </w:pPr>
+      <w:r>
+        <w:rPr>
+          <w:rFonts w:hint="eastAsia"/>
+          <w:lang w:val="en-US" w:eastAsia="zh-CN"/>
+        </w:rPr>
+        <w:t>4gpci：1-50x</w:t>
+      </w:r>
+    </w:p>
+    <w:p>
+      <w:pPr>
+        <w:rPr>
+          <w:rFonts w:hint="eastAsia"/>
+          <w:lang w:val="en-US" w:eastAsia="zh-CN"/>
+        </w:rPr>
+      </w:pPr>
+    </w:p>
+    <w:p>
+      <w:pPr>
+        <w:rPr>
+          <w:rFonts w:hint="eastAsia"/>
+          <w:b/>
+          <w:bCs/>
+          <w:lang w:val="en-US" w:eastAsia="zh-CN"/>
+        </w:rPr>
+      </w:pPr>
+      <w:r>
+        <w:rPr>
+          <w:rFonts w:hint="eastAsia"/>
+          <w:b/>
+          <w:bCs/>
+          <w:lang w:val="en-US" w:eastAsia="zh-CN"/>
+        </w:rPr>
+        <w:t>Prb_num:</w:t>
+      </w:r>
+    </w:p>
+    <w:p>
+      <w:pPr>
+        <w:rPr>
+          <w:rFonts w:hint="default"/>
+          <w:lang w:val="en-US" w:eastAsia="zh-CN"/>
+        </w:rPr>
+      </w:pPr>
+      <w:r>
+        <w:rPr>
+          <w:rFonts w:hint="eastAsia"/>
+          <w:lang w:val="en-US" w:eastAsia="zh-CN"/>
+        </w:rPr>
+        <w:t xml:space="preserve"> 5g:4</w:t>
+      </w:r>
+      <w:r>
+        <w:rPr>
+          <w:rFonts w:hint="eastAsia"/>
+          <w:lang w:val="en-US" w:eastAsia="zh-CN"/>
+        </w:rPr>
+        <w:tab/>
+      </w:r>
+      <w:r>
+        <w:rPr>
+          <w:rFonts w:hint="eastAsia"/>
+          <w:lang w:val="en-US" w:eastAsia="zh-CN"/>
+        </w:rPr>
+        <w:tab/>
+      </w:r>
+      <w:r>
+        <w:rPr>
+          <w:rFonts w:hint="eastAsia"/>
+          <w:lang w:val="en-US" w:eastAsia="zh-CN"/>
+        </w:rPr>
+        <w:t>4g:2</w:t>
+      </w:r>
+    </w:p>
+    <w:p>
+      <w:pPr>
+        <w:rPr>
+          <w:rFonts w:hint="eastAsia"/>
+          <w:lang w:val="en-US" w:eastAsia="zh-CN"/>
+        </w:rPr>
+      </w:pPr>
+    </w:p>
+    <w:p>
+      <w:pPr>
+        <w:rPr>
+          <w:rFonts w:hint="default"/>
+          <w:b/>
+          <w:bCs/>
+          <w:lang w:val="en-US" w:eastAsia="zh-CN"/>
+        </w:rPr>
+      </w:pPr>
+      <w:r>
+        <w:rPr>
+          <w:rFonts w:hint="eastAsia"/>
+          <w:b/>
+          <w:bCs/>
+          <w:lang w:val="en-US" w:eastAsia="zh-CN"/>
+        </w:rPr>
+        <w:t>MobaXterm软件使用</w:t>
+      </w:r>
+    </w:p>
+    <w:p>
+      <w:pPr>
+        <w:rPr>
+          <w:rFonts w:hint="default"/>
+          <w:lang w:val="en-US" w:eastAsia="zh-CN"/>
+        </w:rPr>
+      </w:pPr>
+      <w:r>
+        <w:rPr>
+          <w:rFonts w:hint="eastAsia"/>
+          <w:lang w:val="en-US" w:eastAsia="zh-CN"/>
+        </w:rPr>
+        <w:t>IP:192.168.1.33</w:t>
+      </w:r>
+    </w:p>
+    <w:p>
+      <w:pPr>
+        <w:rPr>
+          <w:rFonts w:hint="eastAsia"/>
+          <w:lang w:val="en-US" w:eastAsia="zh-CN"/>
+        </w:rPr>
+      </w:pPr>
+      <w:r>
+        <w:rPr>
+          <w:rFonts w:hint="eastAsia"/>
+          <w:lang w:val="en-US" w:eastAsia="zh-CN"/>
+        </w:rPr>
+        <w:t>账户：linaro</w:t>
+      </w:r>
+    </w:p>
+    <w:p>
+      <w:pPr>
+        <w:rPr>
+          <w:rFonts w:hint="default"/>
+          <w:lang w:val="en-US" w:eastAsia="zh-CN"/>
+        </w:rPr>
+      </w:pPr>
+      <w:r>
+        <w:rPr>
+          <w:rFonts w:hint="eastAsia"/>
+          <w:lang w:val="en-US" w:eastAsia="zh-CN"/>
+        </w:rPr>
+        <w:t>管理员：su 密码：root</w:t>
+      </w:r>
+    </w:p>
+    <w:p>
+      <w:pPr>
+        <w:rPr>
+          <w:rFonts w:hint="eastAsia"/>
+          <w:lang w:val="en-US" w:eastAsia="zh-CN"/>
+        </w:rPr>
+      </w:pPr>
+      <w:r>
+        <w:rPr>
+          <w:rFonts w:hint="eastAsia"/>
+          <w:lang w:val="en-US" w:eastAsia="zh-CN"/>
+        </w:rPr>
+        <w:t>指令：</w:t>
+      </w:r>
+    </w:p>
+    <w:p>
+      <w:pPr>
+        <w:rPr>
+          <w:rFonts w:hint="eastAsia"/>
+          <w:lang w:val="en-US" w:eastAsia="zh-CN"/>
+        </w:rPr>
+      </w:pPr>
+      <w:r>
+        <w:rPr>
+          <w:rFonts w:hint="eastAsia"/>
+          <w:lang w:val="en-US" w:eastAsia="zh-CN"/>
+        </w:rPr>
+        <w:t>查看指令回复信息：tail -f /home/log/xlog.txt</w:t>
+      </w:r>
+    </w:p>
+    <w:p>
+      <w:pPr>
+        <w:rPr>
+          <w:rFonts w:hint="default"/>
+          <w:lang w:val="en-US" w:eastAsia="zh-CN"/>
+        </w:rPr>
+      </w:pPr>
+    </w:p>
+    <w:p>
+      <w:pPr>
+        <w:rPr>
+          <w:rFonts w:hint="eastAsia"/>
+          <w:lang w:val="en-US" w:eastAsia="zh-CN"/>
+        </w:rPr>
+      </w:pPr>
+    </w:p>
+    <w:p>
+      <w:pPr>
+        <w:rPr>
+          <w:rFonts w:hint="eastAsia"/>
+          <w:lang w:val="en-US" w:eastAsia="zh-CN"/>
+        </w:rPr>
+      </w:pPr>
+    </w:p>
+    <w:p>
+      <w:pPr>
+        <w:rPr>
+          <w:rFonts w:hint="default"/>
+          <w:lang w:val="en-US" w:eastAsia="zh-CN"/>
+        </w:rPr>
+      </w:pPr>
+      <w:r>
+        <w:rPr>
+          <w:rFonts w:hint="default"/>
+          <w:lang w:val="en-US" w:eastAsia="zh-CN"/>
+        </w:rPr>
+        <w:t>gps是通过有线的链接到内部才能成功连接</w:t>
+      </w:r>
+    </w:p>
+    <w:p>
+      <w:pPr>
+        <w:rPr>
+          <w:rFonts w:hint="default"/>
+          <w:lang w:val="en-US" w:eastAsia="zh-CN"/>
+        </w:rPr>
+      </w:pPr>
+      <w:r>
+        <w:rPr>
+          <w:rFonts w:hint="default"/>
+          <w:lang w:val="en-US" w:eastAsia="zh-CN"/>
+        </w:rPr>
+        <w:t>空口能连接成功是因为有同事开了范围内的频点，通过墙上的信号发射器连接成功</w:t>
+      </w:r>
+    </w:p>
+    <w:p>
+      <w:pPr>
+        <w:rPr>
+          <w:rFonts w:hint="default"/>
+          <w:lang w:val="en-US" w:eastAsia="zh-CN"/>
+        </w:rPr>
+      </w:pPr>
+    </w:p>
+    <w:p>
+      <w:pPr>
+        <w:rPr>
+          <w:rFonts w:hint="default"/>
+          <w:lang w:val="en-US" w:eastAsia="zh-CN"/>
+        </w:rPr>
+      </w:pPr>
+      <w:r>
+        <w:rPr>
+          <w:rFonts w:hint="eastAsia"/>
+          <w:lang w:val="en-US" w:eastAsia="zh-CN"/>
+        </w:rPr>
+        <w:t>5g和4g只和cpu芯片有关系，和电话卡无关</w:t>
+      </w:r>
+    </w:p>
+    <w:p>
+      <w:pPr>
+        <w:rPr>
+          <w:rFonts w:hint="default"/>
+          <w:lang w:val="en-US" w:eastAsia="zh-CN"/>
+        </w:rPr>
+      </w:pPr>
+    </w:p>
+    <w:p>
+      <w:pPr>
+        <w:rPr>
+          <w:rFonts w:hint="eastAsia"/>
+          <w:lang w:val="en-US" w:eastAsia="zh-CN"/>
+        </w:rPr>
+      </w:pPr>
+      <w:r>
+        <w:rPr>
+          <w:rFonts w:hint="eastAsia"/>
+          <w:lang w:val="en-US" w:eastAsia="zh-CN"/>
+        </w:rPr>
+        <w:t>频段</w:t>
+      </w:r>
+      <w:r>
+        <w:rPr>
+          <w:rFonts w:hint="eastAsia"/>
+          <w:lang w:val="en-US" w:eastAsia="zh-CN"/>
+        </w:rPr>
+        <w:tab/>
+      </w:r>
+      <w:r>
+        <w:rPr>
+          <w:rFonts w:hint="eastAsia"/>
+          <w:lang w:val="en-US" w:eastAsia="zh-CN"/>
+        </w:rPr>
+        <w:tab/>
+      </w:r>
+      <w:r>
+        <w:rPr>
+          <w:rFonts w:hint="eastAsia"/>
+          <w:lang w:val="en-US" w:eastAsia="zh-CN"/>
+        </w:rPr>
+        <w:t>频点</w:t>
+      </w:r>
+      <w:r>
+        <w:rPr>
+          <w:rFonts w:hint="eastAsia"/>
+          <w:lang w:val="en-US" w:eastAsia="zh-CN"/>
+        </w:rPr>
+        <w:tab/>
+      </w:r>
+      <w:r>
+        <w:rPr>
+          <w:rFonts w:hint="eastAsia"/>
+          <w:lang w:val="en-US" w:eastAsia="zh-CN"/>
+        </w:rPr>
+        <w:tab/>
+      </w:r>
+      <w:r>
+        <w:rPr>
+          <w:rFonts w:hint="eastAsia"/>
+          <w:lang w:val="en-US" w:eastAsia="zh-CN"/>
+        </w:rPr>
+        <w:t>Center Frequency（MHz）</w:t>
+      </w:r>
+    </w:p>
+    <w:p>
+      <w:pPr>
+        <w:rPr>
+          <w:rFonts w:hint="default"/>
+          <w:lang w:val="en-US" w:eastAsia="zh-CN"/>
+        </w:rPr>
+      </w:pPr>
+      <w:r>
+        <w:rPr>
+          <w:rFonts w:hint="eastAsia"/>
+          <w:lang w:val="en-US" w:eastAsia="zh-CN"/>
+        </w:rPr>
+        <w:t xml:space="preserve">N41 </w:t>
+      </w:r>
+      <w:r>
+        <w:rPr>
+          <w:rFonts w:hint="eastAsia"/>
+          <w:lang w:val="en-US" w:eastAsia="zh-CN"/>
+        </w:rPr>
+        <w:tab/>
+      </w:r>
+      <w:r>
+        <w:rPr>
+          <w:rFonts w:hint="eastAsia"/>
+          <w:lang w:val="en-US" w:eastAsia="zh-CN"/>
+        </w:rPr>
+        <w:tab/>
+      </w:r>
+      <w:r>
+        <w:rPr>
+          <w:rFonts w:hint="eastAsia"/>
+          <w:lang w:val="en-US" w:eastAsia="zh-CN"/>
+        </w:rPr>
+        <w:t>504990</w:t>
+      </w:r>
+    </w:p>
+    <w:p>
+      <w:pPr>
+        <w:rPr>
+          <w:rFonts w:hint="eastAsia"/>
+          <w:lang w:val="en-US" w:eastAsia="zh-CN"/>
+        </w:rPr>
+      </w:pPr>
+      <w:r>
+        <w:rPr>
+          <w:rFonts w:hint="eastAsia"/>
+          <w:lang w:val="en-US" w:eastAsia="zh-CN"/>
+        </w:rPr>
+        <w:t>N1</w:t>
+      </w:r>
+      <w:r>
+        <w:rPr>
+          <w:rFonts w:hint="eastAsia"/>
+          <w:lang w:val="en-US" w:eastAsia="zh-CN"/>
+        </w:rPr>
+        <w:tab/>
+      </w:r>
+      <w:r>
+        <w:rPr>
+          <w:rFonts w:hint="eastAsia"/>
+          <w:lang w:val="en-US" w:eastAsia="zh-CN"/>
+        </w:rPr>
+        <w:tab/>
+      </w:r>
+      <w:r>
+        <w:rPr>
+          <w:rFonts w:hint="eastAsia"/>
+          <w:lang w:val="en-US" w:eastAsia="zh-CN"/>
+        </w:rPr>
+        <w:tab/>
+      </w:r>
+      <w:r>
+        <w:rPr>
+          <w:rFonts w:hint="eastAsia"/>
+          <w:lang w:val="en-US" w:eastAsia="zh-CN"/>
+        </w:rPr>
+        <w:t>427250</w:t>
+      </w:r>
+    </w:p>
+    <w:p>
+      <w:pPr>
+        <w:rPr>
+          <w:rFonts w:hint="default"/>
+          <w:lang w:val="en-US" w:eastAsia="zh-CN"/>
+        </w:rPr>
+      </w:pPr>
+      <w:r>
+        <w:rPr>
+          <w:rFonts w:hint="eastAsia"/>
+          <w:lang w:val="en-US" w:eastAsia="zh-CN"/>
+        </w:rPr>
+        <w:t>N79</w:t>
+      </w:r>
+      <w:r>
+        <w:rPr>
+          <w:rFonts w:hint="eastAsia"/>
+          <w:lang w:val="en-US" w:eastAsia="zh-CN"/>
+        </w:rPr>
+        <w:tab/>
+      </w:r>
+      <w:r>
+        <w:rPr>
+          <w:rFonts w:hint="eastAsia"/>
+          <w:lang w:val="en-US" w:eastAsia="zh-CN"/>
+        </w:rPr>
+        <w:tab/>
+      </w:r>
+      <w:r>
+        <w:rPr>
+          <w:rFonts w:hint="eastAsia"/>
+          <w:lang w:val="en-US" w:eastAsia="zh-CN"/>
+        </w:rPr>
+        <w:t>723360</w:t>
+      </w:r>
+    </w:p>
+    <w:p>
+      <w:pPr>
+        <w:rPr>
+          <w:rFonts w:hint="default"/>
+          <w:lang w:val="en-US" w:eastAsia="zh-CN"/>
+        </w:rPr>
+      </w:pPr>
+      <w:r>
+        <w:rPr>
+          <w:rFonts w:hint="eastAsia"/>
+          <w:lang w:val="en-US" w:eastAsia="zh-CN"/>
+        </w:rPr>
+        <w:t>N78</w:t>
+      </w:r>
+      <w:r>
+        <w:rPr>
+          <w:rFonts w:hint="eastAsia"/>
+          <w:lang w:val="en-US" w:eastAsia="zh-CN"/>
+        </w:rPr>
+        <w:tab/>
+      </w:r>
+      <w:r>
+        <w:rPr>
+          <w:rFonts w:hint="eastAsia"/>
+          <w:lang w:val="en-US" w:eastAsia="zh-CN"/>
+        </w:rPr>
+        <w:tab/>
+      </w:r>
+      <w:r>
+        <w:rPr>
+          <w:rFonts w:hint="eastAsia"/>
+          <w:lang w:val="en-US" w:eastAsia="zh-CN"/>
+        </w:rPr>
+        <w:t>627264（电信4g在用的可能比较好）</w:t>
+      </w:r>
+    </w:p>
+    <w:p>
+      <w:pPr>
+        <w:rPr>
+          <w:rFonts w:hint="default"/>
+          <w:lang w:val="en-US" w:eastAsia="zh-CN"/>
+        </w:rPr>
+      </w:pPr>
+      <w:r>
+        <w:rPr>
+          <w:rFonts w:hint="eastAsia"/>
+          <w:lang w:val="en-US" w:eastAsia="zh-CN"/>
+        </w:rPr>
+        <w:t>N28</w:t>
+      </w:r>
+      <w:r>
+        <w:rPr>
+          <w:rFonts w:hint="eastAsia"/>
+          <w:lang w:val="en-US" w:eastAsia="zh-CN"/>
+        </w:rPr>
+        <w:tab/>
+      </w:r>
+      <w:r>
+        <w:rPr>
+          <w:rFonts w:hint="eastAsia"/>
+          <w:lang w:val="en-US" w:eastAsia="zh-CN"/>
+        </w:rPr>
+        <w:tab/>
+      </w:r>
+      <w:r>
+        <w:rPr>
+          <w:rFonts w:hint="eastAsia"/>
+          <w:lang w:val="en-US" w:eastAsia="zh-CN"/>
+        </w:rPr>
+        <w:t>154810</w:t>
+      </w:r>
+    </w:p>
+    <w:p>
+      <w:pPr>
+        <w:rPr>
+          <w:rFonts w:hint="default"/>
+          <w:lang w:val="en-US" w:eastAsia="zh-CN"/>
+        </w:rPr>
+      </w:pPr>
+      <w:r>
+        <w:rPr>
+          <w:rFonts w:hint="eastAsia"/>
+          <w:lang w:val="en-US" w:eastAsia="zh-CN"/>
+        </w:rPr>
+        <w:t>B1(FDD)</w:t>
+      </w:r>
+      <w:r>
+        <w:rPr>
+          <w:rFonts w:hint="eastAsia"/>
+          <w:lang w:val="en-US" w:eastAsia="zh-CN"/>
+        </w:rPr>
+        <w:tab/>
+      </w:r>
+      <w:r>
+        <w:rPr>
+          <w:rFonts w:hint="eastAsia"/>
+          <w:lang w:val="en-US" w:eastAsia="zh-CN"/>
+        </w:rPr>
+        <w:tab/>
+      </w:r>
+      <w:r>
+        <w:rPr>
+          <w:rFonts w:hint="eastAsia"/>
+          <w:lang w:val="en-US" w:eastAsia="zh-CN"/>
+        </w:rPr>
+        <w:t>100</w:t>
+      </w:r>
+      <w:r>
+        <w:rPr>
+          <w:rFonts w:hint="eastAsia"/>
+          <w:lang w:val="en-US" w:eastAsia="zh-CN"/>
+        </w:rPr>
+        <w:tab/>
+      </w:r>
+      <w:r>
+        <w:rPr>
+          <w:rFonts w:hint="eastAsia"/>
+          <w:lang w:val="en-US" w:eastAsia="zh-CN"/>
+        </w:rPr>
+        <w:tab/>
+      </w:r>
+      <w:r>
+        <w:rPr>
+          <w:rFonts w:hint="eastAsia"/>
+          <w:lang w:val="en-US" w:eastAsia="zh-CN"/>
+        </w:rPr>
+        <w:tab/>
+      </w:r>
+      <w:r>
+        <w:rPr>
+          <w:rFonts w:hint="eastAsia"/>
+          <w:lang w:val="en-US" w:eastAsia="zh-CN"/>
+        </w:rPr>
+        <w:t>2120</w:t>
+      </w:r>
+    </w:p>
+    <w:p>
+      <w:pPr>
+        <w:rPr>
+          <w:rFonts w:hint="default"/>
+          <w:lang w:val="en-US" w:eastAsia="zh-CN"/>
+        </w:rPr>
+      </w:pPr>
+      <w:r>
+        <w:rPr>
+          <w:rFonts w:hint="eastAsia"/>
+          <w:lang w:val="en-US" w:eastAsia="zh-CN"/>
+        </w:rPr>
+        <w:t>B3(FDD)</w:t>
+      </w:r>
+      <w:r>
+        <w:rPr>
+          <w:rFonts w:hint="eastAsia"/>
+          <w:lang w:val="en-US" w:eastAsia="zh-CN"/>
+        </w:rPr>
+        <w:tab/>
+      </w:r>
+      <w:r>
+        <w:rPr>
+          <w:rFonts w:hint="eastAsia"/>
+          <w:lang w:val="en-US" w:eastAsia="zh-CN"/>
+        </w:rPr>
+        <w:tab/>
+      </w:r>
+      <w:r>
+        <w:rPr>
+          <w:rFonts w:hint="eastAsia"/>
+          <w:lang w:val="en-US" w:eastAsia="zh-CN"/>
+        </w:rPr>
+        <w:t>1825</w:t>
+      </w:r>
+      <w:r>
+        <w:rPr>
+          <w:rFonts w:hint="eastAsia"/>
+          <w:lang w:val="en-US" w:eastAsia="zh-CN"/>
+        </w:rPr>
+        <w:tab/>
+      </w:r>
+      <w:r>
+        <w:rPr>
+          <w:rFonts w:hint="eastAsia"/>
+          <w:lang w:val="en-US" w:eastAsia="zh-CN"/>
+        </w:rPr>
+        <w:tab/>
+      </w:r>
+      <w:r>
+        <w:rPr>
+          <w:rFonts w:hint="eastAsia"/>
+          <w:lang w:val="en-US" w:eastAsia="zh-CN"/>
+        </w:rPr>
+        <w:t>1867.5</w:t>
+      </w:r>
+    </w:p>
+    <w:p>
+      <w:pPr>
+        <w:rPr>
+          <w:rFonts w:hint="default"/>
+          <w:lang w:val="en-US" w:eastAsia="zh-CN"/>
+        </w:rPr>
+      </w:pPr>
+      <w:r>
+        <w:rPr>
+          <w:rFonts w:hint="eastAsia"/>
+          <w:lang w:val="en-US" w:eastAsia="zh-CN"/>
+        </w:rPr>
+        <w:t>B5(FDD)</w:t>
+      </w:r>
+      <w:r>
+        <w:rPr>
+          <w:rFonts w:hint="eastAsia"/>
+          <w:lang w:val="en-US" w:eastAsia="zh-CN"/>
+        </w:rPr>
+        <w:tab/>
+      </w:r>
+      <w:r>
+        <w:rPr>
+          <w:rFonts w:hint="eastAsia"/>
+          <w:lang w:val="en-US" w:eastAsia="zh-CN"/>
+        </w:rPr>
+        <w:tab/>
+      </w:r>
+      <w:r>
+        <w:rPr>
+          <w:rFonts w:hint="eastAsia"/>
+          <w:lang w:val="en-US" w:eastAsia="zh-CN"/>
+        </w:rPr>
+        <w:t>2452</w:t>
+      </w:r>
+      <w:r>
+        <w:rPr>
+          <w:rFonts w:hint="eastAsia"/>
+          <w:lang w:val="en-US" w:eastAsia="zh-CN"/>
+        </w:rPr>
+        <w:tab/>
+      </w:r>
+      <w:r>
+        <w:rPr>
+          <w:rFonts w:hint="eastAsia"/>
+          <w:lang w:val="en-US" w:eastAsia="zh-CN"/>
+        </w:rPr>
+        <w:tab/>
+      </w:r>
+      <w:r>
+        <w:rPr>
+          <w:rFonts w:hint="eastAsia"/>
+          <w:lang w:val="en-US" w:eastAsia="zh-CN"/>
+        </w:rPr>
+        <w:t>874.2</w:t>
+      </w:r>
+    </w:p>
+    <w:p>
+      <w:pPr>
+        <w:rPr>
+          <w:rFonts w:hint="default"/>
+          <w:lang w:val="en-US" w:eastAsia="zh-CN"/>
+        </w:rPr>
+      </w:pPr>
+      <w:r>
+        <w:rPr>
+          <w:rFonts w:hint="eastAsia"/>
+          <w:lang w:val="en-US" w:eastAsia="zh-CN"/>
+        </w:rPr>
+        <w:t>B8(FDD)</w:t>
+      </w:r>
+      <w:r>
+        <w:rPr>
+          <w:rFonts w:hint="eastAsia"/>
+          <w:lang w:val="en-US" w:eastAsia="zh-CN"/>
+        </w:rPr>
+        <w:tab/>
+      </w:r>
+      <w:r>
+        <w:rPr>
+          <w:rFonts w:hint="eastAsia"/>
+          <w:lang w:val="en-US" w:eastAsia="zh-CN"/>
+        </w:rPr>
+        <w:tab/>
+      </w:r>
+      <w:r>
+        <w:rPr>
+          <w:rFonts w:hint="eastAsia"/>
+          <w:lang w:val="en-US" w:eastAsia="zh-CN"/>
+        </w:rPr>
+        <w:t>3683</w:t>
+      </w:r>
+      <w:r>
+        <w:rPr>
+          <w:rFonts w:hint="eastAsia"/>
+          <w:lang w:val="en-US" w:eastAsia="zh-CN"/>
+        </w:rPr>
+        <w:tab/>
+      </w:r>
+      <w:r>
+        <w:rPr>
+          <w:rFonts w:hint="eastAsia"/>
+          <w:lang w:val="en-US" w:eastAsia="zh-CN"/>
+        </w:rPr>
+        <w:tab/>
+      </w:r>
+      <w:r>
+        <w:rPr>
+          <w:rFonts w:hint="eastAsia"/>
+          <w:lang w:val="en-US" w:eastAsia="zh-CN"/>
+        </w:rPr>
+        <w:t>948.3</w:t>
+      </w:r>
+    </w:p>
+    <w:p>
+      <w:pPr>
+        <w:rPr>
+          <w:rFonts w:hint="default"/>
+          <w:lang w:val="en-US" w:eastAsia="zh-CN"/>
+        </w:rPr>
+      </w:pPr>
+      <w:r>
+        <w:rPr>
+          <w:rFonts w:hint="eastAsia"/>
+          <w:lang w:val="en-US" w:eastAsia="zh-CN"/>
+        </w:rPr>
+        <w:t>B34(TDD)</w:t>
+      </w:r>
+      <w:r>
+        <w:rPr>
+          <w:rFonts w:hint="eastAsia"/>
+          <w:lang w:val="en-US" w:eastAsia="zh-CN"/>
+        </w:rPr>
+        <w:tab/>
+      </w:r>
+      <w:r>
+        <w:rPr>
+          <w:rFonts w:hint="eastAsia"/>
+          <w:lang w:val="en-US" w:eastAsia="zh-CN"/>
+        </w:rPr>
+        <w:tab/>
+      </w:r>
+      <w:r>
+        <w:rPr>
+          <w:rFonts w:hint="eastAsia"/>
+          <w:lang w:val="en-US" w:eastAsia="zh-CN"/>
+        </w:rPr>
+        <w:t>36275</w:t>
+      </w:r>
+      <w:r>
+        <w:rPr>
+          <w:rFonts w:hint="eastAsia"/>
+          <w:lang w:val="en-US" w:eastAsia="zh-CN"/>
+        </w:rPr>
+        <w:tab/>
+      </w:r>
+      <w:r>
+        <w:rPr>
+          <w:rFonts w:hint="eastAsia"/>
+          <w:lang w:val="en-US" w:eastAsia="zh-CN"/>
+        </w:rPr>
+        <w:tab/>
+      </w:r>
+      <w:r>
+        <w:rPr>
+          <w:rFonts w:hint="eastAsia"/>
+          <w:lang w:val="en-US" w:eastAsia="zh-CN"/>
+        </w:rPr>
+        <w:t>2017.5</w:t>
+      </w:r>
+    </w:p>
+    <w:p>
+      <w:pPr>
+        <w:rPr>
+          <w:rFonts w:hint="default"/>
+          <w:lang w:val="en-US" w:eastAsia="zh-CN"/>
+        </w:rPr>
+      </w:pPr>
+      <w:r>
+        <w:rPr>
+          <w:rFonts w:hint="eastAsia"/>
+          <w:lang w:val="en-US" w:eastAsia="zh-CN"/>
+        </w:rPr>
+        <w:t>B39(TDD)</w:t>
+      </w:r>
+      <w:r>
+        <w:rPr>
+          <w:rFonts w:hint="eastAsia"/>
+          <w:lang w:val="en-US" w:eastAsia="zh-CN"/>
+        </w:rPr>
+        <w:tab/>
+      </w:r>
+      <w:r>
+        <w:rPr>
+          <w:rFonts w:hint="eastAsia"/>
+          <w:lang w:val="en-US" w:eastAsia="zh-CN"/>
+        </w:rPr>
+        <w:tab/>
+      </w:r>
+      <w:r>
+        <w:rPr>
+          <w:rFonts w:hint="eastAsia"/>
+          <w:lang w:val="en-US" w:eastAsia="zh-CN"/>
+        </w:rPr>
+        <w:t>38400</w:t>
+      </w:r>
+      <w:r>
+        <w:rPr>
+          <w:rFonts w:hint="eastAsia"/>
+          <w:lang w:val="en-US" w:eastAsia="zh-CN"/>
+        </w:rPr>
+        <w:tab/>
+      </w:r>
+      <w:r>
+        <w:rPr>
+          <w:rFonts w:hint="eastAsia"/>
+          <w:lang w:val="en-US" w:eastAsia="zh-CN"/>
+        </w:rPr>
+        <w:tab/>
+      </w:r>
+      <w:r>
+        <w:rPr>
+          <w:rFonts w:hint="eastAsia"/>
+          <w:lang w:val="en-US" w:eastAsia="zh-CN"/>
+        </w:rPr>
+        <w:t>1895</w:t>
+      </w:r>
+    </w:p>
+    <w:p>
+      <w:pPr>
+        <w:rPr>
+          <w:rFonts w:hint="default"/>
+          <w:lang w:val="en-US" w:eastAsia="zh-CN"/>
+        </w:rPr>
+      </w:pPr>
+      <w:r>
+        <w:rPr>
+          <w:rFonts w:hint="eastAsia"/>
+          <w:lang w:val="en-US" w:eastAsia="zh-CN"/>
+        </w:rPr>
+        <w:t>B40(TDD)</w:t>
+      </w:r>
+      <w:r>
+        <w:rPr>
+          <w:rFonts w:hint="eastAsia"/>
+          <w:lang w:val="en-US" w:eastAsia="zh-CN"/>
+        </w:rPr>
+        <w:tab/>
+      </w:r>
+      <w:r>
+        <w:rPr>
+          <w:rFonts w:hint="eastAsia"/>
+          <w:lang w:val="en-US" w:eastAsia="zh-CN"/>
+        </w:rPr>
+        <w:tab/>
+      </w:r>
+      <w:r>
+        <w:rPr>
+          <w:rFonts w:hint="eastAsia"/>
+          <w:lang w:val="en-US" w:eastAsia="zh-CN"/>
+        </w:rPr>
+        <w:t>38950</w:t>
+      </w:r>
+      <w:r>
+        <w:rPr>
+          <w:rFonts w:hint="eastAsia"/>
+          <w:lang w:val="en-US" w:eastAsia="zh-CN"/>
+        </w:rPr>
+        <w:tab/>
+      </w:r>
+      <w:r>
+        <w:rPr>
+          <w:rFonts w:hint="eastAsia"/>
+          <w:lang w:val="en-US" w:eastAsia="zh-CN"/>
+        </w:rPr>
+        <w:tab/>
+      </w:r>
+      <w:r>
+        <w:rPr>
+          <w:rFonts w:hint="eastAsia"/>
+          <w:lang w:val="en-US" w:eastAsia="zh-CN"/>
+        </w:rPr>
+        <w:t>2330</w:t>
+      </w:r>
+    </w:p>
+    <w:p>
+      <w:pPr>
+        <w:rPr>
+          <w:rFonts w:hint="default"/>
+          <w:lang w:val="en-US" w:eastAsia="zh-CN"/>
+        </w:rPr>
+      </w:pPr>
+      <w:r>
+        <w:rPr>
+          <w:rFonts w:hint="eastAsia"/>
+          <w:lang w:val="en-US" w:eastAsia="zh-CN"/>
+        </w:rPr>
+        <w:t>B41(TDD)</w:t>
+      </w:r>
+      <w:r>
+        <w:rPr>
+          <w:rFonts w:hint="eastAsia"/>
+          <w:lang w:val="en-US" w:eastAsia="zh-CN"/>
+        </w:rPr>
+        <w:tab/>
+      </w:r>
+      <w:r>
+        <w:rPr>
+          <w:rFonts w:hint="eastAsia"/>
+          <w:lang w:val="en-US" w:eastAsia="zh-CN"/>
+        </w:rPr>
+        <w:tab/>
+      </w:r>
+      <w:r>
+        <w:rPr>
+          <w:rFonts w:hint="eastAsia"/>
+          <w:lang w:val="en-US" w:eastAsia="zh-CN"/>
+        </w:rPr>
+        <w:t>40936</w:t>
+      </w:r>
+      <w:r>
+        <w:rPr>
+          <w:rFonts w:hint="eastAsia"/>
+          <w:lang w:val="en-US" w:eastAsia="zh-CN"/>
+        </w:rPr>
+        <w:tab/>
+      </w:r>
+      <w:r>
+        <w:rPr>
+          <w:rFonts w:hint="eastAsia"/>
+          <w:lang w:val="en-US" w:eastAsia="zh-CN"/>
+        </w:rPr>
+        <w:tab/>
+      </w:r>
+      <w:r>
+        <w:rPr>
+          <w:rFonts w:hint="eastAsia"/>
+          <w:lang w:val="en-US" w:eastAsia="zh-CN"/>
+        </w:rPr>
+        <w:t>2624.6</w:t>
+      </w:r>
+    </w:p>
+    <w:p>
+      <w:pPr>
+        <w:rPr>
+          <w:rFonts w:hint="eastAsia"/>
+          <w:lang w:val="en-US" w:eastAsia="zh-CN"/>
+        </w:rPr>
+      </w:pPr>
+    </w:p>
+    <w:p>
+      <w:pPr>
+        <w:rPr>
+          <w:rFonts w:hint="eastAsia"/>
+          <w:lang w:val="en-US" w:eastAsia="zh-CN"/>
+        </w:rPr>
+      </w:pPr>
+      <w:r>
+        <w:rPr>
+          <w:rFonts w:hint="eastAsia"/>
+          <w:lang w:val="en-US" w:eastAsia="zh-CN"/>
+        </w:rPr>
+        <w:t>N41、n79 移动</w:t>
+      </w:r>
+    </w:p>
+    <w:p>
+      <w:pPr>
+        <w:rPr>
+          <w:rFonts w:hint="eastAsia"/>
+          <w:lang w:val="en-US" w:eastAsia="zh-CN"/>
+        </w:rPr>
+      </w:pPr>
+      <w:r>
+        <w:rPr>
+          <w:rFonts w:hint="eastAsia"/>
+          <w:lang w:val="en-US" w:eastAsia="zh-CN"/>
+        </w:rPr>
+        <w:t>N78 联通电信</w:t>
+      </w:r>
+    </w:p>
+    <w:p>
+      <w:pPr>
+        <w:rPr>
+          <w:rFonts w:hint="eastAsia"/>
+          <w:lang w:val="en-US" w:eastAsia="zh-CN"/>
+        </w:rPr>
+      </w:pPr>
+      <w:r>
+        <w:rPr>
+          <w:rFonts w:hint="eastAsia"/>
+          <w:lang w:val="en-US" w:eastAsia="zh-CN"/>
+        </w:rPr>
+        <w:t>N28广电</w:t>
+      </w:r>
+    </w:p>
+    <w:p>
+      <w:pPr>
+        <w:rPr>
+          <w:rFonts w:hint="default"/>
+          <w:lang w:val="en-US" w:eastAsia="zh-CN"/>
+        </w:rPr>
+      </w:pPr>
+      <w:r>
+        <w:rPr>
+          <w:rFonts w:hint="eastAsia"/>
+          <w:lang w:val="en-US" w:eastAsia="zh-CN"/>
+        </w:rPr>
+        <w:t>N1联通电信？</w:t>
       </w:r>
       <w:bookmarkStart w:id="79" w:name="_GoBack"/>
       <w:bookmarkEnd w:id="79"/>
-      <w:r>
-        <w:rPr>
-          <w:rFonts w:hint="eastAsia"/>
-          <w:lang w:val="en-US" w:eastAsia="zh-CN"/>
-        </w:rPr>
-        <w:t>：460115024457606</w:t>
-      </w:r>
-    </w:p>
-    <w:p>
-      <w:pPr>
-        <w:rPr>
-          <w:rFonts w:hint="eastAsia"/>
-          <w:lang w:val="en-US" w:eastAsia="zh-CN"/>
-        </w:rPr>
-      </w:pPr>
-    </w:p>
-    <w:p>
-      <w:pPr>
-        <w:rPr>
-          <w:rFonts w:hint="eastAsia"/>
-          <w:lang w:val="en-US" w:eastAsia="zh-CN"/>
-        </w:rPr>
-      </w:pPr>
-      <w:r>
-        <w:rPr>
-          <w:rFonts w:hint="eastAsia"/>
-          <w:lang w:val="en-US" w:eastAsia="zh-CN"/>
-        </w:rPr>
-        <w:t>5gpci：1-1007</w:t>
+    </w:p>
+    <w:p>
+      <w:pPr>
+        <w:rPr>
+          <w:rFonts w:hint="eastAsia"/>
+          <w:lang w:val="en-US" w:eastAsia="zh-CN"/>
+        </w:rPr>
+      </w:pPr>
+      <w:r>
+        <w:rPr>
+          <w:rFonts w:hint="eastAsia"/>
+          <w:lang w:val="en-US" w:eastAsia="zh-CN"/>
+        </w:rPr>
+        <w:t>B1-B8</w:t>
       </w:r>
       <w:r>
         <w:rPr>
@@ -12547,45 +13636,22 @@
           <w:rFonts w:hint="eastAsia"/>
           <w:lang w:val="en-US" w:eastAsia="zh-CN"/>
         </w:rPr>
-        <w:t>上次用的：300</w:t>
-      </w:r>
-    </w:p>
-    <w:p>
-      <w:pPr>
-        <w:rPr>
-          <w:rFonts w:hint="eastAsia"/>
-          <w:lang w:val="en-US" w:eastAsia="zh-CN"/>
-        </w:rPr>
-      </w:pPr>
-      <w:r>
-        <w:rPr>
-          <w:rFonts w:hint="eastAsia"/>
-          <w:lang w:val="en-US" w:eastAsia="zh-CN"/>
-        </w:rPr>
-        <w:t>4gpci：1-50x</w:t>
-      </w:r>
-    </w:p>
-    <w:p>
-      <w:pPr>
-        <w:rPr>
-          <w:rFonts w:hint="eastAsia"/>
-          <w:lang w:val="en-US" w:eastAsia="zh-CN"/>
-        </w:rPr>
-      </w:pPr>
-    </w:p>
-    <w:p>
-      <w:pPr>
-        <w:rPr>
-          <w:rFonts w:hint="default"/>
-          <w:lang w:val="en-US" w:eastAsia="zh-CN"/>
-        </w:rPr>
-      </w:pPr>
-      <w:r>
-        <w:rPr>
-          <w:rFonts w:hint="eastAsia"/>
-          <w:lang w:val="en-US" w:eastAsia="zh-CN"/>
-        </w:rPr>
-        <w:t>Prb_num: 5g:4</w:t>
+        <w:t>联通电信</w:t>
+      </w:r>
+    </w:p>
+    <w:p>
+      <w:pPr>
+        <w:rPr>
+          <w:rFonts w:hint="default"/>
+          <w:lang w:val="en-US" w:eastAsia="zh-CN"/>
+        </w:rPr>
+      </w:pPr>
+      <w:r>
+        <w:rPr>
+          <w:rFonts w:hint="eastAsia"/>
+          <w:lang w:val="en-US" w:eastAsia="zh-CN"/>
+        </w:rPr>
+        <w:t xml:space="preserve">B8-B41 </w:t>
       </w:r>
       <w:r>
         <w:rPr>
@@ -12599,98 +13665,72 @@
           <w:rFonts w:hint="eastAsia"/>
           <w:lang w:val="en-US" w:eastAsia="zh-CN"/>
         </w:rPr>
+        <w:t>移动</w:t>
+      </w:r>
+    </w:p>
+    <w:p>
+      <w:pPr>
+        <w:rPr>
+          <w:rFonts w:hint="default"/>
+          <w:lang w:val="en-US" w:eastAsia="zh-CN"/>
+        </w:rPr>
+      </w:pPr>
+    </w:p>
+    <w:p>
+      <w:pPr>
+        <w:rPr>
+          <w:rFonts w:hint="default"/>
+          <w:b/>
+          <w:bCs/>
+          <w:lang w:val="en-US" w:eastAsia="zh-CN"/>
+        </w:rPr>
+      </w:pPr>
+      <w:r>
+        <w:rPr>
+          <w:rFonts w:hint="eastAsia"/>
+          <w:b/>
+          <w:bCs/>
+          <w:lang w:val="en-US" w:eastAsia="zh-CN"/>
+        </w:rPr>
+        <w:t>软件版本：</w:t>
+      </w:r>
+    </w:p>
+    <w:p>
+      <w:pPr>
+        <w:rPr>
+          <w:rFonts w:hint="eastAsia"/>
+          <w:lang w:val="en-US" w:eastAsia="zh-CN"/>
+        </w:rPr>
+      </w:pPr>
+      <w:r>
+        <w:rPr>
+          <w:rFonts w:hint="default"/>
+          <w:lang w:val="en-US" w:eastAsia="zh-CN"/>
+        </w:rPr>
+        <w:t>G73_V1R3_20230908_1500</w:t>
+      </w:r>
+      <w:r>
+        <w:rPr>
+          <w:rFonts w:hint="eastAsia"/>
+          <w:lang w:val="en-US" w:eastAsia="zh-CN"/>
+        </w:rPr>
         <w:tab/>
-      </w:r>
-      <w:r>
-        <w:rPr>
-          <w:rFonts w:hint="eastAsia"/>
-          <w:lang w:val="en-US" w:eastAsia="zh-CN"/>
-        </w:rPr>
-        <w:t>4g:2</w:t>
-      </w:r>
-    </w:p>
-    <w:p>
-      <w:pPr>
-        <w:rPr>
-          <w:rFonts w:hint="eastAsia"/>
-          <w:lang w:val="en-US" w:eastAsia="zh-CN"/>
-        </w:rPr>
-      </w:pPr>
-    </w:p>
-    <w:p>
-      <w:pPr>
-        <w:rPr>
-          <w:rFonts w:hint="default"/>
-          <w:lang w:val="en-US" w:eastAsia="zh-CN"/>
-        </w:rPr>
-      </w:pPr>
-      <w:r>
-        <w:rPr>
-          <w:rFonts w:hint="default"/>
-          <w:lang w:val="en-US" w:eastAsia="zh-CN"/>
-        </w:rPr>
-        <w:t>gps是通过有线的链接到内部才能成功连接</w:t>
-      </w:r>
-    </w:p>
-    <w:p>
-      <w:pPr>
-        <w:rPr>
-          <w:rFonts w:hint="default"/>
-          <w:lang w:val="en-US" w:eastAsia="zh-CN"/>
-        </w:rPr>
-      </w:pPr>
-      <w:r>
-        <w:rPr>
-          <w:rFonts w:hint="default"/>
-          <w:lang w:val="en-US" w:eastAsia="zh-CN"/>
-        </w:rPr>
-        <w:t>空口能连接成功是因为有同事开了范围内的频点，通过墙上的信号发射器连接成功</w:t>
-      </w:r>
-    </w:p>
-    <w:p>
-      <w:pPr>
-        <w:rPr>
-          <w:rFonts w:hint="default"/>
-          <w:lang w:val="en-US" w:eastAsia="zh-CN"/>
-        </w:rPr>
-      </w:pPr>
-    </w:p>
-    <w:p>
-      <w:pPr>
-        <w:rPr>
-          <w:rFonts w:hint="default"/>
-          <w:lang w:val="en-US" w:eastAsia="zh-CN"/>
-        </w:rPr>
-      </w:pPr>
-      <w:r>
-        <w:rPr>
-          <w:rFonts w:hint="eastAsia"/>
-          <w:lang w:val="en-US" w:eastAsia="zh-CN"/>
-        </w:rPr>
-        <w:t>5g和4g只和cpu芯片有关系，和电话卡无关</w:t>
-      </w:r>
-    </w:p>
-    <w:p>
-      <w:pPr>
-        <w:rPr>
-          <w:rFonts w:hint="default"/>
-          <w:lang w:val="en-US" w:eastAsia="zh-CN"/>
-        </w:rPr>
-      </w:pPr>
-    </w:p>
-    <w:p>
-      <w:pPr>
-        <w:rPr>
-          <w:rFonts w:hint="eastAsia"/>
-          <w:lang w:val="en-US" w:eastAsia="zh-CN"/>
-        </w:rPr>
-      </w:pPr>
-      <w:r>
-        <w:rPr>
-          <w:rFonts w:hint="eastAsia"/>
-          <w:lang w:val="en-US" w:eastAsia="zh-CN"/>
-        </w:rPr>
-        <w:t>频段</w:t>
+        <w:t>R3只支持4+4或者5+4，不支持5+5或4+5双通道</w:t>
+      </w:r>
+    </w:p>
+    <w:p>
+      <w:pPr>
+        <w:rPr>
+          <w:rFonts w:hint="default"/>
+          <w:lang w:val="en-US" w:eastAsia="zh-CN"/>
+        </w:rPr>
+      </w:pPr>
+      <w:r>
+        <w:rPr>
+          <w:rFonts w:hint="eastAsia"/>
+          <w:lang w:val="en-US" w:eastAsia="zh-CN"/>
+        </w:rPr>
+        <w:t>（通道一可以4、5g，通道二只能4g）</w:t>
       </w:r>
       <w:r>
         <w:rPr>
@@ -12698,6 +13738,22 @@
           <w:lang w:val="en-US" w:eastAsia="zh-CN"/>
         </w:rPr>
         <w:tab/>
+        <w:t>不支持双FDD</w:t>
+      </w:r>
+    </w:p>
+    <w:p>
+      <w:pPr>
+        <w:rPr>
+          <w:rFonts w:hint="default"/>
+          <w:lang w:val="en-US" w:eastAsia="zh-CN"/>
+        </w:rPr>
+      </w:pPr>
+      <w:r>
+        <w:rPr>
+          <w:rFonts w:hint="eastAsia"/>
+          <w:lang w:val="en-US" w:eastAsia="zh-CN"/>
+        </w:rPr>
+        <w:t>R2</w:t>
       </w:r>
       <w:r>
         <w:rPr>
@@ -12705,815 +13761,44 @@
           <w:lang w:val="en-US" w:eastAsia="zh-CN"/>
         </w:rPr>
         <w:tab/>
-      </w:r>
-      <w:r>
-        <w:rPr>
-          <w:rFonts w:hint="eastAsia"/>
-          <w:lang w:val="en-US" w:eastAsia="zh-CN"/>
-        </w:rPr>
-        <w:t>频点</w:t>
-      </w:r>
-      <w:r>
-        <w:rPr>
-          <w:rFonts w:hint="eastAsia"/>
-          <w:lang w:val="en-US" w:eastAsia="zh-CN"/>
-        </w:rPr>
-        <w:tab/>
-      </w:r>
-      <w:r>
-        <w:rPr>
-          <w:rFonts w:hint="eastAsia"/>
-          <w:lang w:val="en-US" w:eastAsia="zh-CN"/>
-        </w:rPr>
-        <w:tab/>
-      </w:r>
-      <w:r>
-        <w:rPr>
-          <w:rFonts w:hint="eastAsia"/>
-          <w:lang w:val="en-US" w:eastAsia="zh-CN"/>
-        </w:rPr>
-        <w:t>Center Frequency（MHz）</w:t>
-      </w:r>
-    </w:p>
-    <w:p>
-      <w:pPr>
-        <w:rPr>
-          <w:rFonts w:hint="eastAsia"/>
-          <w:lang w:val="en-US" w:eastAsia="zh-CN"/>
-        </w:rPr>
-      </w:pPr>
-      <w:r>
-        <w:rPr>
-          <w:rFonts w:hint="eastAsia"/>
-          <w:lang w:val="en-US" w:eastAsia="zh-CN"/>
-        </w:rPr>
-        <w:t xml:space="preserve">N41 </w:t>
-      </w:r>
-      <w:r>
-        <w:rPr>
-          <w:rFonts w:hint="eastAsia"/>
-          <w:lang w:val="en-US" w:eastAsia="zh-CN"/>
-        </w:rPr>
-        <w:tab/>
-      </w:r>
-      <w:r>
-        <w:rPr>
-          <w:rFonts w:hint="eastAsia"/>
-          <w:lang w:val="en-US" w:eastAsia="zh-CN"/>
-        </w:rPr>
-        <w:tab/>
-      </w:r>
-      <w:r>
-        <w:rPr>
-          <w:rFonts w:hint="eastAsia"/>
-          <w:lang w:val="en-US" w:eastAsia="zh-CN"/>
-        </w:rPr>
-        <w:tab/>
-      </w:r>
-      <w:r>
-        <w:rPr>
-          <w:rFonts w:hint="eastAsia"/>
-          <w:lang w:val="en-US" w:eastAsia="zh-CN"/>
-        </w:rPr>
-        <w:t>504990</w:t>
-      </w:r>
-    </w:p>
-    <w:p>
-      <w:pPr>
-        <w:rPr>
-          <w:rFonts w:hint="eastAsia"/>
-          <w:lang w:val="en-US" w:eastAsia="zh-CN"/>
-        </w:rPr>
-      </w:pPr>
-      <w:r>
-        <w:rPr>
-          <w:rFonts w:hint="eastAsia"/>
-          <w:lang w:val="en-US" w:eastAsia="zh-CN"/>
-        </w:rPr>
-        <w:t>N1</w:t>
-      </w:r>
-      <w:r>
-        <w:rPr>
-          <w:rFonts w:hint="eastAsia"/>
-          <w:lang w:val="en-US" w:eastAsia="zh-CN"/>
-        </w:rPr>
-        <w:tab/>
-      </w:r>
-      <w:r>
-        <w:rPr>
-          <w:rFonts w:hint="eastAsia"/>
-          <w:lang w:val="en-US" w:eastAsia="zh-CN"/>
-        </w:rPr>
-        <w:tab/>
-      </w:r>
-      <w:r>
-        <w:rPr>
-          <w:rFonts w:hint="eastAsia"/>
-          <w:lang w:val="en-US" w:eastAsia="zh-CN"/>
-        </w:rPr>
-        <w:tab/>
-      </w:r>
-      <w:r>
-        <w:rPr>
-          <w:rFonts w:hint="eastAsia"/>
-          <w:lang w:val="en-US" w:eastAsia="zh-CN"/>
-        </w:rPr>
-        <w:t>427250</w:t>
-      </w:r>
-    </w:p>
-    <w:p>
-      <w:pPr>
-        <w:rPr>
-          <w:rFonts w:hint="default"/>
-          <w:lang w:val="en-US" w:eastAsia="zh-CN"/>
-        </w:rPr>
-      </w:pPr>
-      <w:r>
-        <w:rPr>
-          <w:rFonts w:hint="eastAsia"/>
-          <w:lang w:val="en-US" w:eastAsia="zh-CN"/>
-        </w:rPr>
-        <w:t>N79</w:t>
-      </w:r>
-      <w:r>
-        <w:rPr>
-          <w:rFonts w:hint="eastAsia"/>
-          <w:lang w:val="en-US" w:eastAsia="zh-CN"/>
-        </w:rPr>
-        <w:tab/>
-      </w:r>
-      <w:r>
-        <w:rPr>
-          <w:rFonts w:hint="eastAsia"/>
-          <w:lang w:val="en-US" w:eastAsia="zh-CN"/>
-        </w:rPr>
-        <w:tab/>
-      </w:r>
-      <w:r>
-        <w:rPr>
-          <w:rFonts w:hint="eastAsia"/>
-          <w:lang w:val="en-US" w:eastAsia="zh-CN"/>
-        </w:rPr>
-        <w:tab/>
-      </w:r>
-      <w:r>
-        <w:rPr>
-          <w:rFonts w:hint="eastAsia"/>
-          <w:lang w:val="en-US" w:eastAsia="zh-CN"/>
-        </w:rPr>
-        <w:t>723360</w:t>
-      </w:r>
-    </w:p>
-    <w:p>
-      <w:pPr>
-        <w:rPr>
-          <w:rFonts w:hint="default"/>
-          <w:lang w:val="en-US" w:eastAsia="zh-CN"/>
-        </w:rPr>
-      </w:pPr>
-      <w:r>
-        <w:rPr>
-          <w:rFonts w:hint="eastAsia"/>
-          <w:lang w:val="en-US" w:eastAsia="zh-CN"/>
-        </w:rPr>
-        <w:t>N78</w:t>
-      </w:r>
-      <w:r>
-        <w:rPr>
-          <w:rFonts w:hint="eastAsia"/>
-          <w:lang w:val="en-US" w:eastAsia="zh-CN"/>
-        </w:rPr>
-        <w:tab/>
-      </w:r>
-      <w:r>
-        <w:rPr>
-          <w:rFonts w:hint="eastAsia"/>
-          <w:lang w:val="en-US" w:eastAsia="zh-CN"/>
-        </w:rPr>
-        <w:tab/>
-      </w:r>
-      <w:r>
-        <w:rPr>
-          <w:rFonts w:hint="eastAsia"/>
-          <w:lang w:val="en-US" w:eastAsia="zh-CN"/>
-        </w:rPr>
-        <w:tab/>
-      </w:r>
-      <w:r>
-        <w:rPr>
-          <w:rFonts w:hint="eastAsia"/>
-          <w:lang w:val="en-US" w:eastAsia="zh-CN"/>
-        </w:rPr>
-        <w:t>627264（电信4g在用的可能比较好）</w:t>
-      </w:r>
-    </w:p>
-    <w:p>
-      <w:pPr>
-        <w:rPr>
-          <w:rFonts w:hint="default"/>
-          <w:lang w:val="en-US" w:eastAsia="zh-CN"/>
-        </w:rPr>
-      </w:pPr>
-      <w:r>
-        <w:rPr>
-          <w:rFonts w:hint="eastAsia"/>
-          <w:lang w:val="en-US" w:eastAsia="zh-CN"/>
-        </w:rPr>
-        <w:t>N28</w:t>
-      </w:r>
-      <w:r>
-        <w:rPr>
-          <w:rFonts w:hint="eastAsia"/>
-          <w:lang w:val="en-US" w:eastAsia="zh-CN"/>
-        </w:rPr>
-        <w:tab/>
-      </w:r>
-      <w:r>
-        <w:rPr>
-          <w:rFonts w:hint="eastAsia"/>
-          <w:lang w:val="en-US" w:eastAsia="zh-CN"/>
-        </w:rPr>
-        <w:tab/>
-      </w:r>
-      <w:r>
-        <w:rPr>
-          <w:rFonts w:hint="eastAsia"/>
-          <w:lang w:val="en-US" w:eastAsia="zh-CN"/>
-        </w:rPr>
-        <w:tab/>
-      </w:r>
-      <w:r>
-        <w:rPr>
-          <w:rFonts w:hint="eastAsia"/>
-          <w:lang w:val="en-US" w:eastAsia="zh-CN"/>
-        </w:rPr>
-        <w:t>154810</w:t>
-      </w:r>
-    </w:p>
-    <w:p>
-      <w:pPr>
-        <w:rPr>
-          <w:rFonts w:hint="default"/>
-          <w:lang w:val="en-US" w:eastAsia="zh-CN"/>
-        </w:rPr>
-      </w:pPr>
-      <w:r>
-        <w:rPr>
-          <w:rFonts w:hint="eastAsia"/>
-          <w:lang w:val="en-US" w:eastAsia="zh-CN"/>
-        </w:rPr>
-        <w:t>B1(FDD)</w:t>
-      </w:r>
-      <w:r>
-        <w:rPr>
-          <w:rFonts w:hint="eastAsia"/>
-          <w:lang w:val="en-US" w:eastAsia="zh-CN"/>
-        </w:rPr>
-        <w:tab/>
-      </w:r>
-      <w:r>
-        <w:rPr>
-          <w:rFonts w:hint="eastAsia"/>
-          <w:lang w:val="en-US" w:eastAsia="zh-CN"/>
-        </w:rPr>
-        <w:tab/>
-      </w:r>
-      <w:r>
-        <w:rPr>
-          <w:rFonts w:hint="eastAsia"/>
-          <w:lang w:val="en-US" w:eastAsia="zh-CN"/>
-        </w:rPr>
-        <w:t>100</w:t>
-      </w:r>
-      <w:r>
-        <w:rPr>
-          <w:rFonts w:hint="eastAsia"/>
-          <w:lang w:val="en-US" w:eastAsia="zh-CN"/>
-        </w:rPr>
-        <w:tab/>
-      </w:r>
-      <w:r>
-        <w:rPr>
-          <w:rFonts w:hint="eastAsia"/>
-          <w:lang w:val="en-US" w:eastAsia="zh-CN"/>
-        </w:rPr>
-        <w:tab/>
-      </w:r>
-      <w:r>
-        <w:rPr>
-          <w:rFonts w:hint="eastAsia"/>
-          <w:lang w:val="en-US" w:eastAsia="zh-CN"/>
-        </w:rPr>
-        <w:tab/>
-      </w:r>
-      <w:r>
-        <w:rPr>
-          <w:rFonts w:hint="eastAsia"/>
-          <w:lang w:val="en-US" w:eastAsia="zh-CN"/>
-        </w:rPr>
-        <w:t>2120</w:t>
-      </w:r>
-    </w:p>
-    <w:p>
-      <w:pPr>
-        <w:rPr>
-          <w:rFonts w:hint="default"/>
-          <w:lang w:val="en-US" w:eastAsia="zh-CN"/>
-        </w:rPr>
-      </w:pPr>
-      <w:r>
-        <w:rPr>
-          <w:rFonts w:hint="eastAsia"/>
-          <w:lang w:val="en-US" w:eastAsia="zh-CN"/>
-        </w:rPr>
-        <w:t>B3(FDD)</w:t>
-      </w:r>
-      <w:r>
-        <w:rPr>
-          <w:rFonts w:hint="eastAsia"/>
-          <w:lang w:val="en-US" w:eastAsia="zh-CN"/>
-        </w:rPr>
-        <w:tab/>
-      </w:r>
-      <w:r>
-        <w:rPr>
-          <w:rFonts w:hint="eastAsia"/>
-          <w:lang w:val="en-US" w:eastAsia="zh-CN"/>
-        </w:rPr>
-        <w:tab/>
-      </w:r>
-      <w:r>
-        <w:rPr>
-          <w:rFonts w:hint="eastAsia"/>
-          <w:lang w:val="en-US" w:eastAsia="zh-CN"/>
-        </w:rPr>
-        <w:t>1825</w:t>
-      </w:r>
-      <w:r>
-        <w:rPr>
-          <w:rFonts w:hint="eastAsia"/>
-          <w:lang w:val="en-US" w:eastAsia="zh-CN"/>
-        </w:rPr>
-        <w:tab/>
-      </w:r>
-      <w:r>
-        <w:rPr>
-          <w:rFonts w:hint="eastAsia"/>
-          <w:lang w:val="en-US" w:eastAsia="zh-CN"/>
-        </w:rPr>
-        <w:tab/>
-      </w:r>
-      <w:r>
-        <w:rPr>
-          <w:rFonts w:hint="eastAsia"/>
-          <w:lang w:val="en-US" w:eastAsia="zh-CN"/>
-        </w:rPr>
-        <w:t>1867.5</w:t>
-      </w:r>
-    </w:p>
-    <w:p>
-      <w:pPr>
-        <w:rPr>
-          <w:rFonts w:hint="default"/>
-          <w:lang w:val="en-US" w:eastAsia="zh-CN"/>
-        </w:rPr>
-      </w:pPr>
-      <w:r>
-        <w:rPr>
-          <w:rFonts w:hint="eastAsia"/>
-          <w:lang w:val="en-US" w:eastAsia="zh-CN"/>
-        </w:rPr>
-        <w:t>B5(FDD)</w:t>
-      </w:r>
-      <w:r>
-        <w:rPr>
-          <w:rFonts w:hint="eastAsia"/>
-          <w:lang w:val="en-US" w:eastAsia="zh-CN"/>
-        </w:rPr>
-        <w:tab/>
-      </w:r>
-      <w:r>
-        <w:rPr>
-          <w:rFonts w:hint="eastAsia"/>
-          <w:lang w:val="en-US" w:eastAsia="zh-CN"/>
-        </w:rPr>
-        <w:tab/>
-      </w:r>
-      <w:r>
-        <w:rPr>
-          <w:rFonts w:hint="eastAsia"/>
-          <w:lang w:val="en-US" w:eastAsia="zh-CN"/>
-        </w:rPr>
-        <w:t>2452</w:t>
-      </w:r>
-      <w:r>
-        <w:rPr>
-          <w:rFonts w:hint="eastAsia"/>
-          <w:lang w:val="en-US" w:eastAsia="zh-CN"/>
-        </w:rPr>
-        <w:tab/>
-      </w:r>
-      <w:r>
-        <w:rPr>
-          <w:rFonts w:hint="eastAsia"/>
-          <w:lang w:val="en-US" w:eastAsia="zh-CN"/>
-        </w:rPr>
-        <w:tab/>
-      </w:r>
-      <w:r>
-        <w:rPr>
-          <w:rFonts w:hint="eastAsia"/>
-          <w:lang w:val="en-US" w:eastAsia="zh-CN"/>
-        </w:rPr>
-        <w:t>874.2</w:t>
-      </w:r>
-    </w:p>
-    <w:p>
-      <w:pPr>
-        <w:rPr>
-          <w:rFonts w:hint="default"/>
-          <w:lang w:val="en-US" w:eastAsia="zh-CN"/>
-        </w:rPr>
-      </w:pPr>
-      <w:r>
-        <w:rPr>
-          <w:rFonts w:hint="eastAsia"/>
-          <w:lang w:val="en-US" w:eastAsia="zh-CN"/>
-        </w:rPr>
-        <w:t>B8(FDD)</w:t>
-      </w:r>
-      <w:r>
-        <w:rPr>
-          <w:rFonts w:hint="eastAsia"/>
-          <w:lang w:val="en-US" w:eastAsia="zh-CN"/>
-        </w:rPr>
-        <w:tab/>
-      </w:r>
-      <w:r>
-        <w:rPr>
-          <w:rFonts w:hint="eastAsia"/>
-          <w:lang w:val="en-US" w:eastAsia="zh-CN"/>
-        </w:rPr>
-        <w:tab/>
-      </w:r>
-      <w:r>
-        <w:rPr>
-          <w:rFonts w:hint="eastAsia"/>
-          <w:lang w:val="en-US" w:eastAsia="zh-CN"/>
-        </w:rPr>
-        <w:t>3683</w:t>
-      </w:r>
-      <w:r>
-        <w:rPr>
-          <w:rFonts w:hint="eastAsia"/>
-          <w:lang w:val="en-US" w:eastAsia="zh-CN"/>
-        </w:rPr>
-        <w:tab/>
-      </w:r>
-      <w:r>
-        <w:rPr>
-          <w:rFonts w:hint="eastAsia"/>
-          <w:lang w:val="en-US" w:eastAsia="zh-CN"/>
-        </w:rPr>
-        <w:tab/>
-      </w:r>
-      <w:r>
-        <w:rPr>
-          <w:rFonts w:hint="eastAsia"/>
-          <w:lang w:val="en-US" w:eastAsia="zh-CN"/>
-        </w:rPr>
-        <w:t>948.3</w:t>
-      </w:r>
-    </w:p>
-    <w:p>
-      <w:pPr>
-        <w:rPr>
-          <w:rFonts w:hint="default"/>
-          <w:lang w:val="en-US" w:eastAsia="zh-CN"/>
-        </w:rPr>
-      </w:pPr>
-      <w:r>
-        <w:rPr>
-          <w:rFonts w:hint="eastAsia"/>
-          <w:lang w:val="en-US" w:eastAsia="zh-CN"/>
-        </w:rPr>
-        <w:t>B34(TDD)</w:t>
-      </w:r>
-      <w:r>
-        <w:rPr>
-          <w:rFonts w:hint="eastAsia"/>
-          <w:lang w:val="en-US" w:eastAsia="zh-CN"/>
-        </w:rPr>
-        <w:tab/>
-      </w:r>
-      <w:r>
-        <w:rPr>
-          <w:rFonts w:hint="eastAsia"/>
-          <w:lang w:val="en-US" w:eastAsia="zh-CN"/>
-        </w:rPr>
-        <w:tab/>
-      </w:r>
-      <w:r>
-        <w:rPr>
-          <w:rFonts w:hint="eastAsia"/>
-          <w:lang w:val="en-US" w:eastAsia="zh-CN"/>
-        </w:rPr>
-        <w:t>36275</w:t>
-      </w:r>
-      <w:r>
-        <w:rPr>
-          <w:rFonts w:hint="eastAsia"/>
-          <w:lang w:val="en-US" w:eastAsia="zh-CN"/>
-        </w:rPr>
-        <w:tab/>
-      </w:r>
-      <w:r>
-        <w:rPr>
-          <w:rFonts w:hint="eastAsia"/>
-          <w:lang w:val="en-US" w:eastAsia="zh-CN"/>
-        </w:rPr>
-        <w:tab/>
-      </w:r>
-      <w:r>
-        <w:rPr>
-          <w:rFonts w:hint="eastAsia"/>
-          <w:lang w:val="en-US" w:eastAsia="zh-CN"/>
-        </w:rPr>
-        <w:t>2017.5</w:t>
-      </w:r>
-    </w:p>
-    <w:p>
-      <w:pPr>
-        <w:rPr>
-          <w:rFonts w:hint="default"/>
-          <w:lang w:val="en-US" w:eastAsia="zh-CN"/>
-        </w:rPr>
-      </w:pPr>
-      <w:r>
-        <w:rPr>
-          <w:rFonts w:hint="eastAsia"/>
-          <w:lang w:val="en-US" w:eastAsia="zh-CN"/>
-        </w:rPr>
-        <w:t>B39(TDD)</w:t>
-      </w:r>
-      <w:r>
-        <w:rPr>
-          <w:rFonts w:hint="eastAsia"/>
-          <w:lang w:val="en-US" w:eastAsia="zh-CN"/>
-        </w:rPr>
-        <w:tab/>
-      </w:r>
-      <w:r>
-        <w:rPr>
-          <w:rFonts w:hint="eastAsia"/>
-          <w:lang w:val="en-US" w:eastAsia="zh-CN"/>
-        </w:rPr>
-        <w:tab/>
-      </w:r>
-      <w:r>
-        <w:rPr>
-          <w:rFonts w:hint="eastAsia"/>
-          <w:lang w:val="en-US" w:eastAsia="zh-CN"/>
-        </w:rPr>
-        <w:t>38400</w:t>
-      </w:r>
-      <w:r>
-        <w:rPr>
-          <w:rFonts w:hint="eastAsia"/>
-          <w:lang w:val="en-US" w:eastAsia="zh-CN"/>
-        </w:rPr>
-        <w:tab/>
-      </w:r>
-      <w:r>
-        <w:rPr>
-          <w:rFonts w:hint="eastAsia"/>
-          <w:lang w:val="en-US" w:eastAsia="zh-CN"/>
-        </w:rPr>
-        <w:tab/>
-      </w:r>
-      <w:r>
-        <w:rPr>
-          <w:rFonts w:hint="eastAsia"/>
-          <w:lang w:val="en-US" w:eastAsia="zh-CN"/>
-        </w:rPr>
-        <w:t>1895</w:t>
-      </w:r>
-    </w:p>
-    <w:p>
-      <w:pPr>
-        <w:rPr>
-          <w:rFonts w:hint="default"/>
-          <w:lang w:val="en-US" w:eastAsia="zh-CN"/>
-        </w:rPr>
-      </w:pPr>
-      <w:r>
-        <w:rPr>
-          <w:rFonts w:hint="eastAsia"/>
-          <w:lang w:val="en-US" w:eastAsia="zh-CN"/>
-        </w:rPr>
-        <w:t>B40(TDD)</w:t>
-      </w:r>
-      <w:r>
-        <w:rPr>
-          <w:rFonts w:hint="eastAsia"/>
-          <w:lang w:val="en-US" w:eastAsia="zh-CN"/>
-        </w:rPr>
-        <w:tab/>
-      </w:r>
-      <w:r>
-        <w:rPr>
-          <w:rFonts w:hint="eastAsia"/>
-          <w:lang w:val="en-US" w:eastAsia="zh-CN"/>
-        </w:rPr>
-        <w:tab/>
-      </w:r>
-      <w:r>
-        <w:rPr>
-          <w:rFonts w:hint="eastAsia"/>
-          <w:lang w:val="en-US" w:eastAsia="zh-CN"/>
-        </w:rPr>
-        <w:t>38950</w:t>
-      </w:r>
-      <w:r>
-        <w:rPr>
-          <w:rFonts w:hint="eastAsia"/>
-          <w:lang w:val="en-US" w:eastAsia="zh-CN"/>
-        </w:rPr>
-        <w:tab/>
-      </w:r>
-      <w:r>
-        <w:rPr>
-          <w:rFonts w:hint="eastAsia"/>
-          <w:lang w:val="en-US" w:eastAsia="zh-CN"/>
-        </w:rPr>
-        <w:tab/>
-      </w:r>
-      <w:r>
-        <w:rPr>
-          <w:rFonts w:hint="eastAsia"/>
-          <w:lang w:val="en-US" w:eastAsia="zh-CN"/>
-        </w:rPr>
-        <w:t>2330</w:t>
-      </w:r>
-    </w:p>
-    <w:p>
-      <w:pPr>
-        <w:rPr>
-          <w:rFonts w:hint="default"/>
-          <w:lang w:val="en-US" w:eastAsia="zh-CN"/>
-        </w:rPr>
-      </w:pPr>
-      <w:r>
-        <w:rPr>
-          <w:rFonts w:hint="eastAsia"/>
-          <w:lang w:val="en-US" w:eastAsia="zh-CN"/>
-        </w:rPr>
-        <w:t>B41(TDD)</w:t>
-      </w:r>
-      <w:r>
-        <w:rPr>
-          <w:rFonts w:hint="eastAsia"/>
-          <w:lang w:val="en-US" w:eastAsia="zh-CN"/>
-        </w:rPr>
-        <w:tab/>
-      </w:r>
-      <w:r>
-        <w:rPr>
-          <w:rFonts w:hint="eastAsia"/>
-          <w:lang w:val="en-US" w:eastAsia="zh-CN"/>
-        </w:rPr>
-        <w:tab/>
-      </w:r>
-      <w:r>
-        <w:rPr>
-          <w:rFonts w:hint="eastAsia"/>
-          <w:lang w:val="en-US" w:eastAsia="zh-CN"/>
-        </w:rPr>
-        <w:t>40936</w:t>
-      </w:r>
-      <w:r>
-        <w:rPr>
-          <w:rFonts w:hint="eastAsia"/>
-          <w:lang w:val="en-US" w:eastAsia="zh-CN"/>
-        </w:rPr>
-        <w:tab/>
-      </w:r>
-      <w:r>
-        <w:rPr>
-          <w:rFonts w:hint="eastAsia"/>
-          <w:lang w:val="en-US" w:eastAsia="zh-CN"/>
-        </w:rPr>
-        <w:tab/>
-      </w:r>
-      <w:r>
-        <w:rPr>
-          <w:rFonts w:hint="eastAsia"/>
-          <w:lang w:val="en-US" w:eastAsia="zh-CN"/>
-        </w:rPr>
-        <w:t>2624.6</w:t>
-      </w:r>
-    </w:p>
-    <w:p>
-      <w:pPr>
-        <w:rPr>
-          <w:rFonts w:hint="eastAsia"/>
-          <w:lang w:val="en-US" w:eastAsia="zh-CN"/>
-        </w:rPr>
-      </w:pPr>
-    </w:p>
-    <w:p>
-      <w:pPr>
-        <w:rPr>
-          <w:rFonts w:hint="eastAsia"/>
-          <w:lang w:val="en-US" w:eastAsia="zh-CN"/>
-        </w:rPr>
-      </w:pPr>
-      <w:r>
-        <w:rPr>
-          <w:rFonts w:hint="eastAsia"/>
-          <w:lang w:val="en-US" w:eastAsia="zh-CN"/>
-        </w:rPr>
-        <w:t>B1-B8</w:t>
-      </w:r>
-      <w:r>
-        <w:rPr>
-          <w:rFonts w:hint="eastAsia"/>
-          <w:lang w:val="en-US" w:eastAsia="zh-CN"/>
-        </w:rPr>
-        <w:tab/>
-      </w:r>
-      <w:r>
-        <w:rPr>
-          <w:rFonts w:hint="eastAsia"/>
-          <w:lang w:val="en-US" w:eastAsia="zh-CN"/>
-        </w:rPr>
-        <w:t>联通电信</w:t>
-      </w:r>
-    </w:p>
-    <w:p>
-      <w:pPr>
-        <w:rPr>
-          <w:rFonts w:hint="default"/>
-          <w:lang w:val="en-US" w:eastAsia="zh-CN"/>
-        </w:rPr>
-      </w:pPr>
-      <w:r>
-        <w:rPr>
-          <w:rFonts w:hint="eastAsia"/>
-          <w:lang w:val="en-US" w:eastAsia="zh-CN"/>
-        </w:rPr>
-        <w:t xml:space="preserve">B8-B41 </w:t>
-      </w:r>
-      <w:r>
-        <w:rPr>
-          <w:rFonts w:hint="eastAsia"/>
-          <w:lang w:val="en-US" w:eastAsia="zh-CN"/>
-        </w:rPr>
-        <w:tab/>
-      </w:r>
-      <w:r>
-        <w:rPr>
-          <w:rFonts w:hint="eastAsia"/>
-          <w:lang w:val="en-US" w:eastAsia="zh-CN"/>
-        </w:rPr>
-        <w:t>移动</w:t>
-      </w:r>
-    </w:p>
-    <w:p>
-      <w:pPr>
-        <w:rPr>
-          <w:rFonts w:hint="default"/>
-          <w:lang w:val="en-US" w:eastAsia="zh-CN"/>
-        </w:rPr>
-      </w:pPr>
-    </w:p>
-    <w:p>
-      <w:pPr>
-        <w:rPr>
-          <w:rFonts w:hint="default"/>
-          <w:lang w:val="en-US" w:eastAsia="zh-CN"/>
-        </w:rPr>
-      </w:pPr>
-    </w:p>
-    <w:p>
-      <w:pPr>
-        <w:rPr>
-          <w:rFonts w:hint="eastAsia"/>
-          <w:lang w:val="en-US" w:eastAsia="zh-CN"/>
-        </w:rPr>
-      </w:pPr>
-      <w:r>
-        <w:rPr>
-          <w:rFonts w:hint="eastAsia"/>
-          <w:lang w:val="en-US" w:eastAsia="zh-CN"/>
-        </w:rPr>
-        <w:t>找楠哥借一台H20和G73</w:t>
-      </w:r>
-    </w:p>
-    <w:p>
-      <w:pPr>
-        <w:rPr>
-          <w:rFonts w:hint="default"/>
+        <w:t>只能用5g</w:t>
+      </w:r>
+    </w:p>
+    <w:p>
+      <w:pPr>
+        <w:rPr>
+          <w:rFonts w:hint="default"/>
+          <w:lang w:val="en-US" w:eastAsia="zh-CN"/>
+        </w:rPr>
+      </w:pPr>
+    </w:p>
+    <w:p>
+      <w:pPr>
+        <w:rPr>
+          <w:rFonts w:hint="default"/>
+          <w:lang w:val="en-US" w:eastAsia="zh-CN"/>
+        </w:rPr>
+      </w:pPr>
+    </w:p>
+    <w:p>
+      <w:pPr>
+        <w:rPr>
+          <w:rFonts w:hint="eastAsia"/>
+          <w:lang w:val="en-US" w:eastAsia="zh-CN"/>
+        </w:rPr>
+      </w:pPr>
+      <w:r>
+        <w:rPr>
+          <w:rFonts w:hint="eastAsia"/>
+          <w:lang w:val="en-US" w:eastAsia="zh-CN"/>
+        </w:rPr>
+        <w:t>H20和G73</w:t>
+      </w:r>
+    </w:p>
+    <w:p>
+      <w:pPr>
+        <w:rPr>
+          <w:rFonts w:hint="eastAsia"/>
           <w:lang w:val="en-US" w:eastAsia="zh-CN"/>
         </w:rPr>
       </w:pPr>
@@ -13523,6 +13808,29 @@
           <w:lang w:val="en-US" w:eastAsia="zh-CN"/>
         </w:rPr>
         <w:t>G367</w:t>
+      </w:r>
+    </w:p>
+    <w:p>
+      <w:pPr>
+        <w:rPr>
+          <w:rFonts w:hint="eastAsia"/>
+          <w:lang w:val="en-US" w:eastAsia="zh-CN"/>
+        </w:rPr>
+      </w:pPr>
+    </w:p>
+    <w:p>
+      <w:pPr>
+        <w:rPr>
+          <w:rFonts w:hint="default"/>
+          <w:lang w:val="en-US" w:eastAsia="zh-CN"/>
+        </w:rPr>
+      </w:pPr>
+      <w:r>
+        <w:rPr>
+          <w:rFonts w:hint="eastAsia"/>
+          <w:lang w:val="en-US" w:eastAsia="zh-CN"/>
+        </w:rPr>
+        <w:t>上不了号是因为没锁到频点，要锁一下频点。然后锁各个运营商的频点</w:t>
       </w:r>
     </w:p>
     <w:sectPr>

--- a/心派工作/通讯知识.docx
+++ b/心派工作/通讯知识.docx
@@ -5014,8 +5014,8 @@
           <w:lang w:val="en-US" w:eastAsia="zh-CN"/>
         </w:rPr>
       </w:pPr>
-      <w:bookmarkStart w:id="4" w:name="_Toc2522"/>
-      <w:bookmarkStart w:id="5" w:name="_Toc28419"/>
+      <w:bookmarkStart w:id="4" w:name="_Toc28419"/>
+      <w:bookmarkStart w:id="5" w:name="_Toc2522"/>
       <w:r>
         <w:rPr>
           <w:rFonts w:hint="eastAsia"/>
@@ -12383,7 +12383,7 @@
     <w:p>
       <w:pPr>
         <w:rPr>
-          <w:rFonts w:hint="default"/>
+          <w:rFonts w:hint="eastAsia"/>
           <w:lang w:val="en-US" w:eastAsia="zh-CN"/>
         </w:rPr>
       </w:pPr>
@@ -12393,6 +12393,21 @@
           <w:lang w:val="en-US" w:eastAsia="zh-CN"/>
         </w:rPr>
         <w:t>新板：G70_123</w:t>
+      </w:r>
+    </w:p>
+    <w:p>
+      <w:pPr>
+        <w:rPr>
+          <w:rFonts w:hint="default"/>
+          <w:lang w:val="en-US" w:eastAsia="zh-CN"/>
+        </w:rPr>
+      </w:pPr>
+      <w:r>
+        <w:rPr>
+          <w:rFonts w:hint="eastAsia"/>
+          <w:lang w:val="en-US" w:eastAsia="zh-CN"/>
+        </w:rPr>
+        <w:t>4测向 G10TS</w:t>
       </w:r>
     </w:p>
     <w:p>
@@ -12434,22 +12449,22 @@
           <w:rFonts w:hint="eastAsia"/>
           <w:lang w:val="en-US" w:eastAsia="zh-CN"/>
         </w:rPr>
-        <w:t xml:space="preserve">我的电信4g无限流量卡imsi：460115741382226 </w:t>
-      </w:r>
-    </w:p>
-    <w:p>
-      <w:pPr>
-        <w:rPr>
-          <w:rFonts w:hint="default"/>
-          <w:lang w:val="en-US" w:eastAsia="zh-CN"/>
-        </w:rPr>
-      </w:pPr>
-      <w:r>
-        <w:rPr>
-          <w:rFonts w:hint="eastAsia"/>
-          <w:lang w:val="en-US" w:eastAsia="zh-CN"/>
-        </w:rPr>
-        <w:t>我的电信4g家庭卡9496 imsi：460115057774632√</w:t>
+        <w:t>我的电信4g无限流量卡imsi：460115741382226 √</w:t>
+      </w:r>
+    </w:p>
+    <w:p>
+      <w:pPr>
+        <w:rPr>
+          <w:rFonts w:hint="default"/>
+          <w:lang w:val="en-US" w:eastAsia="zh-CN"/>
+        </w:rPr>
+      </w:pPr>
+      <w:r>
+        <w:rPr>
+          <w:rFonts w:hint="eastAsia"/>
+          <w:lang w:val="en-US" w:eastAsia="zh-CN"/>
+        </w:rPr>
+        <w:t>我的电信4g家庭卡9496 imsi：460115057774632</w:t>
       </w:r>
     </w:p>
     <w:p>
@@ -12500,7 +12515,7 @@
     <w:p>
       <w:pPr>
         <w:rPr>
-          <w:rFonts w:hint="default"/>
+          <w:rFonts w:hint="eastAsia"/>
           <w:lang w:val="en-US" w:eastAsia="zh-CN"/>
         </w:rPr>
       </w:pPr>
@@ -12510,6 +12525,30 @@
           <w:lang w:val="en-US" w:eastAsia="zh-CN"/>
         </w:rPr>
         <w:t>借的电信卡2943C：460115024457606</w:t>
+      </w:r>
+    </w:p>
+    <w:p>
+      <w:pPr>
+        <w:rPr>
+          <w:rFonts w:hint="default"/>
+          <w:lang w:val="en-US" w:eastAsia="zh-CN"/>
+        </w:rPr>
+      </w:pPr>
+      <w:r>
+        <w:rPr>
+          <w:rFonts w:hint="eastAsia"/>
+          <w:lang w:val="en-US" w:eastAsia="zh-CN"/>
+        </w:rPr>
+        <w:t xml:space="preserve">借的移动卡80526：SMSDONE </w:t>
+      </w:r>
+      <w:bookmarkStart w:id="79" w:name="_GoBack"/>
+      <w:bookmarkEnd w:id="79"/>
+      <w:r>
+        <w:rPr>
+          <w:rFonts w:hint="eastAsia"/>
+          <w:lang w:val="en-US" w:eastAsia="zh-CN"/>
+        </w:rPr>
+        <w:t>460074536187708</w:t>
       </w:r>
     </w:p>
     <w:p>
@@ -13038,7 +13077,7 @@
           <w:rFonts w:hint="eastAsia"/>
           <w:lang w:val="en-US" w:eastAsia="zh-CN"/>
         </w:rPr>
-        <w:t>627264（电信4g在用的可能比较好）</w:t>
+        <w:t>627264（电信在用的可能比较好）</w:t>
       </w:r>
     </w:p>
     <w:p>
@@ -13607,8 +13646,6 @@
         </w:rPr>
         <w:t>N1联通电信？</w:t>
       </w:r>
-      <w:bookmarkStart w:id="79" w:name="_GoBack"/>
-      <w:bookmarkEnd w:id="79"/>
     </w:p>
     <w:p>
       <w:pPr>
@@ -13715,6 +13752,12 @@
           <w:lang w:val="en-US" w:eastAsia="zh-CN"/>
         </w:rPr>
         <w:tab/>
+      </w:r>
+      <w:r>
+        <w:rPr>
+          <w:rFonts w:hint="eastAsia"/>
+          <w:lang w:val="en-US" w:eastAsia="zh-CN"/>
+        </w:rPr>
         <w:t>R3只支持4+4或者5+4，不支持5+5或4+5双通道</w:t>
       </w:r>
     </w:p>
@@ -13738,6 +13781,12 @@
           <w:lang w:val="en-US" w:eastAsia="zh-CN"/>
         </w:rPr>
         <w:tab/>
+      </w:r>
+      <w:r>
+        <w:rPr>
+          <w:rFonts w:hint="eastAsia"/>
+          <w:lang w:val="en-US" w:eastAsia="zh-CN"/>
+        </w:rPr>
         <w:t>不支持双FDD</w:t>
       </w:r>
     </w:p>
@@ -13761,6 +13810,12 @@
           <w:lang w:val="en-US" w:eastAsia="zh-CN"/>
         </w:rPr>
         <w:tab/>
+      </w:r>
+      <w:r>
+        <w:rPr>
+          <w:rFonts w:hint="eastAsia"/>
+          <w:lang w:val="en-US" w:eastAsia="zh-CN"/>
+        </w:rPr>
         <w:t>只能用5g</w:t>
       </w:r>
     </w:p>

--- a/心派工作/通讯知识.docx
+++ b/心派工作/通讯知识.docx
@@ -5285,7 +5285,7 @@
     </w:p>
     <w:p>
       <w:pPr>
-        <w:pStyle w:val="7"/>
+        <w:pStyle w:val="8"/>
         <w:keepNext w:val="0"/>
         <w:keepLines w:val="0"/>
         <w:widowControl/>
@@ -5360,7 +5360,7 @@
     </w:p>
     <w:p>
       <w:pPr>
-        <w:pStyle w:val="7"/>
+        <w:pStyle w:val="8"/>
         <w:keepNext w:val="0"/>
         <w:keepLines w:val="0"/>
         <w:widowControl/>
@@ -5463,7 +5463,7 @@
     </w:p>
     <w:p>
       <w:pPr>
-        <w:pStyle w:val="7"/>
+        <w:pStyle w:val="8"/>
         <w:keepNext w:val="0"/>
         <w:keepLines w:val="0"/>
         <w:widowControl/>
@@ -5591,7 +5591,7 @@
     </w:p>
     <w:p>
       <w:pPr>
-        <w:pStyle w:val="7"/>
+        <w:pStyle w:val="8"/>
         <w:keepNext w:val="0"/>
         <w:keepLines w:val="0"/>
         <w:widowControl/>
@@ -6102,7 +6102,7 @@
     </w:p>
     <w:p>
       <w:pPr>
-        <w:pStyle w:val="7"/>
+        <w:pStyle w:val="8"/>
         <w:keepNext w:val="0"/>
         <w:keepLines w:val="0"/>
         <w:widowControl/>
@@ -6144,7 +6144,7 @@
     </w:p>
     <w:p>
       <w:pPr>
-        <w:pStyle w:val="7"/>
+        <w:pStyle w:val="8"/>
         <w:keepNext w:val="0"/>
         <w:keepLines w:val="0"/>
         <w:widowControl/>
@@ -6286,7 +6286,7 @@
     </w:p>
     <w:p>
       <w:pPr>
-        <w:pStyle w:val="7"/>
+        <w:pStyle w:val="8"/>
         <w:keepNext w:val="0"/>
         <w:keepLines w:val="0"/>
         <w:widowControl/>
@@ -6514,7 +6514,7 @@
     </w:p>
     <w:p>
       <w:pPr>
-        <w:pStyle w:val="7"/>
+        <w:pStyle w:val="8"/>
         <w:keepNext w:val="0"/>
         <w:keepLines w:val="0"/>
         <w:widowControl/>
@@ -6597,7 +6597,7 @@
     </w:p>
     <w:p>
       <w:pPr>
-        <w:pStyle w:val="7"/>
+        <w:pStyle w:val="8"/>
         <w:keepNext w:val="0"/>
         <w:keepLines w:val="0"/>
         <w:widowControl/>
@@ -6672,7 +6672,7 @@
     </w:p>
     <w:p>
       <w:pPr>
-        <w:pStyle w:val="7"/>
+        <w:pStyle w:val="8"/>
         <w:keepNext w:val="0"/>
         <w:keepLines w:val="0"/>
         <w:widowControl/>
@@ -6713,7 +6713,7 @@
       </w:r>
       <w:r>
         <w:rPr>
-          <w:rStyle w:val="10"/>
+          <w:rStyle w:val="11"/>
           <w:rFonts w:hint="default" w:ascii="Arial" w:hAnsi="Arial" w:eastAsia="Arial" w:cs="Arial"/>
           <w:b/>
           <w:bCs/>
@@ -6744,7 +6744,7 @@
       </w:r>
       <w:r>
         <w:rPr>
-          <w:rStyle w:val="10"/>
+          <w:rStyle w:val="11"/>
           <w:rFonts w:hint="default" w:ascii="Arial" w:hAnsi="Arial" w:eastAsia="Arial" w:cs="Arial"/>
           <w:b/>
           <w:bCs/>
@@ -7179,7 +7179,7 @@
     </w:p>
     <w:p>
       <w:pPr>
-        <w:pStyle w:val="7"/>
+        <w:pStyle w:val="8"/>
         <w:keepNext w:val="0"/>
         <w:keepLines w:val="0"/>
         <w:widowControl/>
@@ -7285,7 +7285,7 @@
     </w:p>
     <w:p>
       <w:pPr>
-        <w:pStyle w:val="7"/>
+        <w:pStyle w:val="8"/>
         <w:keepNext w:val="0"/>
         <w:keepLines w:val="0"/>
         <w:widowControl/>
@@ -7454,7 +7454,7 @@
     </w:p>
     <w:p>
       <w:pPr>
-        <w:pStyle w:val="7"/>
+        <w:pStyle w:val="8"/>
         <w:keepNext w:val="0"/>
         <w:keepLines w:val="0"/>
         <w:widowControl/>
@@ -7605,7 +7605,7 @@
     </w:p>
     <w:p>
       <w:pPr>
-        <w:pStyle w:val="7"/>
+        <w:pStyle w:val="8"/>
         <w:keepNext w:val="0"/>
         <w:keepLines w:val="0"/>
         <w:widowControl/>
@@ -7738,7 +7738,7 @@
     </w:p>
     <w:p>
       <w:pPr>
-        <w:pStyle w:val="7"/>
+        <w:pStyle w:val="8"/>
         <w:keepNext w:val="0"/>
         <w:keepLines w:val="0"/>
         <w:widowControl/>
@@ -7849,7 +7849,7 @@
     </w:p>
     <w:p>
       <w:pPr>
-        <w:pStyle w:val="7"/>
+        <w:pStyle w:val="8"/>
         <w:keepNext w:val="0"/>
         <w:keepLines w:val="0"/>
         <w:widowControl/>
@@ -7955,7 +7955,7 @@
     </w:p>
     <w:p>
       <w:pPr>
-        <w:pStyle w:val="7"/>
+        <w:pStyle w:val="8"/>
         <w:keepNext w:val="0"/>
         <w:keepLines w:val="0"/>
         <w:widowControl/>
@@ -8064,7 +8064,7 @@
     </w:p>
     <w:p>
       <w:pPr>
-        <w:pStyle w:val="7"/>
+        <w:pStyle w:val="8"/>
         <w:keepNext w:val="0"/>
         <w:keepLines w:val="0"/>
         <w:widowControl/>
@@ -8127,7 +8127,7 @@
     </w:p>
     <w:p>
       <w:pPr>
-        <w:pStyle w:val="7"/>
+        <w:pStyle w:val="8"/>
         <w:keepNext w:val="0"/>
         <w:keepLines w:val="0"/>
         <w:widowControl/>
@@ -8200,7 +8200,7 @@
     </w:p>
     <w:p>
       <w:pPr>
-        <w:pStyle w:val="7"/>
+        <w:pStyle w:val="8"/>
         <w:keepNext w:val="0"/>
         <w:keepLines w:val="0"/>
         <w:widowControl/>
@@ -8230,7 +8230,7 @@
     </w:p>
     <w:p>
       <w:pPr>
-        <w:pStyle w:val="7"/>
+        <w:pStyle w:val="8"/>
         <w:keepNext w:val="0"/>
         <w:keepLines w:val="0"/>
         <w:widowControl/>
@@ -8274,7 +8274,7 @@
     </w:p>
     <w:p>
       <w:pPr>
-        <w:pStyle w:val="7"/>
+        <w:pStyle w:val="8"/>
         <w:keepNext w:val="0"/>
         <w:keepLines w:val="0"/>
         <w:widowControl/>
@@ -8304,7 +8304,7 @@
     </w:p>
     <w:p>
       <w:pPr>
-        <w:pStyle w:val="7"/>
+        <w:pStyle w:val="8"/>
         <w:keepNext w:val="0"/>
         <w:keepLines w:val="0"/>
         <w:widowControl/>
@@ -8367,7 +8367,7 @@
     </w:p>
     <w:p>
       <w:pPr>
-        <w:pStyle w:val="7"/>
+        <w:pStyle w:val="8"/>
         <w:keepNext w:val="0"/>
         <w:keepLines w:val="0"/>
         <w:widowControl/>
@@ -8413,7 +8413,7 @@
     </w:p>
     <w:p>
       <w:pPr>
-        <w:pStyle w:val="7"/>
+        <w:pStyle w:val="8"/>
         <w:keepNext w:val="0"/>
         <w:keepLines w:val="0"/>
         <w:widowControl/>
@@ -8459,7 +8459,7 @@
     </w:p>
     <w:p>
       <w:pPr>
-        <w:pStyle w:val="7"/>
+        <w:pStyle w:val="8"/>
         <w:keepNext w:val="0"/>
         <w:keepLines w:val="0"/>
         <w:widowControl/>
@@ -8490,7 +8490,7 @@
     </w:p>
     <w:p>
       <w:pPr>
-        <w:pStyle w:val="7"/>
+        <w:pStyle w:val="8"/>
         <w:keepNext w:val="0"/>
         <w:keepLines w:val="0"/>
         <w:widowControl/>
@@ -8536,7 +8536,7 @@
     </w:p>
     <w:p>
       <w:pPr>
-        <w:pStyle w:val="7"/>
+        <w:pStyle w:val="8"/>
         <w:keepNext w:val="0"/>
         <w:keepLines w:val="0"/>
         <w:widowControl/>
@@ -8586,7 +8586,7 @@
     </w:p>
     <w:p>
       <w:pPr>
-        <w:pStyle w:val="7"/>
+        <w:pStyle w:val="8"/>
         <w:keepNext w:val="0"/>
         <w:keepLines w:val="0"/>
         <w:widowControl/>
@@ -8636,7 +8636,7 @@
     </w:p>
     <w:p>
       <w:pPr>
-        <w:pStyle w:val="7"/>
+        <w:pStyle w:val="8"/>
         <w:keepNext w:val="0"/>
         <w:keepLines w:val="0"/>
         <w:widowControl/>
@@ -8686,7 +8686,7 @@
     </w:p>
     <w:p>
       <w:pPr>
-        <w:pStyle w:val="7"/>
+        <w:pStyle w:val="8"/>
         <w:keepNext w:val="0"/>
         <w:keepLines w:val="0"/>
         <w:widowControl/>
@@ -8732,7 +8732,7 @@
     </w:p>
     <w:p>
       <w:pPr>
-        <w:pStyle w:val="7"/>
+        <w:pStyle w:val="8"/>
         <w:keepNext w:val="0"/>
         <w:keepLines w:val="0"/>
         <w:widowControl/>
@@ -8809,7 +8809,7 @@
     </w:p>
     <w:p>
       <w:pPr>
-        <w:pStyle w:val="7"/>
+        <w:pStyle w:val="8"/>
         <w:keepNext w:val="0"/>
         <w:keepLines w:val="0"/>
         <w:widowControl/>
@@ -8855,7 +8855,7 @@
     </w:p>
     <w:p>
       <w:pPr>
-        <w:pStyle w:val="7"/>
+        <w:pStyle w:val="8"/>
         <w:keepNext w:val="0"/>
         <w:keepLines w:val="0"/>
         <w:widowControl/>
@@ -8886,7 +8886,7 @@
     </w:p>
     <w:p>
       <w:pPr>
-        <w:pStyle w:val="7"/>
+        <w:pStyle w:val="8"/>
         <w:keepNext w:val="0"/>
         <w:keepLines w:val="0"/>
         <w:widowControl/>
@@ -8951,7 +8951,7 @@
     </w:p>
     <w:p>
       <w:pPr>
-        <w:pStyle w:val="7"/>
+        <w:pStyle w:val="8"/>
         <w:keepNext w:val="0"/>
         <w:keepLines w:val="0"/>
         <w:widowControl/>
@@ -9073,7 +9073,7 @@
       </w:r>
       <w:r>
         <w:rPr>
-          <w:rStyle w:val="10"/>
+          <w:rStyle w:val="11"/>
           <w:rFonts w:hint="eastAsia" w:ascii="微软雅黑" w:hAnsi="微软雅黑" w:eastAsia="微软雅黑" w:cs="微软雅黑"/>
           <w:i w:val="0"/>
           <w:iCs w:val="0"/>
@@ -9154,7 +9154,7 @@
     <w:p>
       <w:pPr>
         <w:rPr>
-          <w:rStyle w:val="10"/>
+          <w:rStyle w:val="11"/>
           <w:rFonts w:hint="eastAsia" w:ascii="微软雅黑" w:hAnsi="微软雅黑" w:eastAsia="微软雅黑" w:cs="微软雅黑"/>
           <w:i w:val="0"/>
           <w:iCs w:val="0"/>
@@ -9182,7 +9182,7 @@
       </w:r>
       <w:r>
         <w:rPr>
-          <w:rStyle w:val="10"/>
+          <w:rStyle w:val="11"/>
           <w:rFonts w:hint="eastAsia" w:ascii="微软雅黑" w:hAnsi="微软雅黑" w:eastAsia="微软雅黑" w:cs="微软雅黑"/>
           <w:i w:val="0"/>
           <w:iCs w:val="0"/>
@@ -12337,95 +12337,26 @@
       <w:r>
         <w:rPr>
           <w:rFonts w:hint="eastAsia"/>
-          <w:lang w:val="en-US" w:eastAsia="zh-CN"/>
-        </w:rPr>
-        <w:t>定位：G051C060015</w:t>
-      </w:r>
-    </w:p>
-    <w:p>
-      <w:pPr>
-        <w:rPr>
-          <w:rFonts w:hint="eastAsia"/>
-          <w:lang w:val="en-US" w:eastAsia="zh-CN"/>
-        </w:rPr>
-      </w:pPr>
-      <w:r>
-        <w:rPr>
-          <w:rFonts w:hint="eastAsia"/>
-          <w:lang w:val="en-US" w:eastAsia="zh-CN"/>
-        </w:rPr>
-        <w:t>单兵：G10C_025</w:t>
-      </w:r>
-    </w:p>
-    <w:p>
-      <w:pPr>
-        <w:rPr>
-          <w:rFonts w:hint="eastAsia"/>
-          <w:lang w:val="en-US" w:eastAsia="zh-CN"/>
-        </w:rPr>
-      </w:pPr>
-      <w:r>
-        <w:rPr>
-          <w:rFonts w:hint="eastAsia"/>
-          <w:lang w:val="en-US" w:eastAsia="zh-CN"/>
-        </w:rPr>
-        <w:t>密码：12345678</w:t>
-      </w:r>
-    </w:p>
-    <w:p>
-      <w:pPr>
-        <w:rPr>
-          <w:rFonts w:hint="eastAsia"/>
-          <w:lang w:val="en-US" w:eastAsia="zh-CN"/>
-        </w:rPr>
-      </w:pPr>
-    </w:p>
-    <w:p>
-      <w:pPr>
-        <w:rPr>
-          <w:rFonts w:hint="eastAsia"/>
-          <w:lang w:val="en-US" w:eastAsia="zh-CN"/>
-        </w:rPr>
-      </w:pPr>
-      <w:r>
-        <w:rPr>
-          <w:rFonts w:hint="eastAsia"/>
-          <w:lang w:val="en-US" w:eastAsia="zh-CN"/>
-        </w:rPr>
-        <w:t>新板：G70_123</w:t>
-      </w:r>
-    </w:p>
-    <w:p>
-      <w:pPr>
-        <w:rPr>
-          <w:rFonts w:hint="default"/>
-          <w:lang w:val="en-US" w:eastAsia="zh-CN"/>
-        </w:rPr>
-      </w:pPr>
-      <w:r>
-        <w:rPr>
-          <w:rFonts w:hint="eastAsia"/>
-          <w:lang w:val="en-US" w:eastAsia="zh-CN"/>
-        </w:rPr>
-        <w:t>4测向 G10TS</w:t>
-      </w:r>
-    </w:p>
-    <w:p>
-      <w:pPr>
-        <w:rPr>
-          <w:rFonts w:hint="eastAsia"/>
-          <w:lang w:val="en-US" w:eastAsia="zh-CN"/>
-        </w:rPr>
-      </w:pPr>
-    </w:p>
-    <w:p>
-      <w:pPr>
-        <w:rPr>
-          <w:rFonts w:hint="default"/>
           <w:b/>
           <w:bCs/>
           <w:lang w:val="en-US" w:eastAsia="zh-CN"/>
         </w:rPr>
+        <w:t>定位</w:t>
+      </w:r>
+      <w:r>
+        <w:rPr>
+          <w:rFonts w:hint="eastAsia"/>
+          <w:lang w:val="en-US" w:eastAsia="zh-CN"/>
+        </w:rPr>
+        <w:t>：G051C060015</w:t>
+      </w:r>
+    </w:p>
+    <w:p>
+      <w:pPr>
+        <w:rPr>
+          <w:rFonts w:hint="eastAsia"/>
+          <w:lang w:val="en-US" w:eastAsia="zh-CN"/>
+        </w:rPr>
       </w:pPr>
       <w:r>
         <w:rPr>
@@ -12434,6 +12365,120 @@
           <w:bCs/>
           <w:lang w:val="en-US" w:eastAsia="zh-CN"/>
         </w:rPr>
+        <w:t>单兵</w:t>
+      </w:r>
+      <w:r>
+        <w:rPr>
+          <w:rFonts w:hint="eastAsia"/>
+          <w:lang w:val="en-US" w:eastAsia="zh-CN"/>
+        </w:rPr>
+        <w:t>：G10C_025</w:t>
+      </w:r>
+    </w:p>
+    <w:p>
+      <w:pPr>
+        <w:rPr>
+          <w:rFonts w:hint="eastAsia"/>
+          <w:lang w:val="en-US" w:eastAsia="zh-CN"/>
+        </w:rPr>
+      </w:pPr>
+    </w:p>
+    <w:p>
+      <w:pPr>
+        <w:rPr>
+          <w:rFonts w:hint="eastAsia"/>
+          <w:lang w:val="en-US" w:eastAsia="zh-CN"/>
+        </w:rPr>
+      </w:pPr>
+      <w:r>
+        <w:rPr>
+          <w:rFonts w:hint="eastAsia"/>
+          <w:b/>
+          <w:bCs/>
+          <w:lang w:val="en-US" w:eastAsia="zh-CN"/>
+        </w:rPr>
+        <w:t>定位新板</w:t>
+      </w:r>
+      <w:r>
+        <w:rPr>
+          <w:rFonts w:hint="eastAsia"/>
+          <w:lang w:val="en-US" w:eastAsia="zh-CN"/>
+        </w:rPr>
+        <w:t>：G70_123</w:t>
+      </w:r>
+    </w:p>
+    <w:p>
+      <w:pPr>
+        <w:rPr>
+          <w:rFonts w:hint="default"/>
+          <w:lang w:val="en-US" w:eastAsia="zh-CN"/>
+        </w:rPr>
+      </w:pPr>
+      <w:r>
+        <w:rPr>
+          <w:rFonts w:hint="eastAsia"/>
+          <w:b/>
+          <w:bCs/>
+          <w:lang w:val="en-US" w:eastAsia="zh-CN"/>
+        </w:rPr>
+        <w:t>4测向</w:t>
+      </w:r>
+      <w:r>
+        <w:rPr>
+          <w:rFonts w:hint="eastAsia"/>
+          <w:lang w:val="en-US" w:eastAsia="zh-CN"/>
+        </w:rPr>
+        <w:t xml:space="preserve"> G10TS</w:t>
+      </w:r>
+    </w:p>
+    <w:p>
+      <w:pPr>
+        <w:rPr>
+          <w:rFonts w:hint="eastAsia"/>
+          <w:lang w:val="en-US" w:eastAsia="zh-CN"/>
+        </w:rPr>
+      </w:pPr>
+      <w:r>
+        <w:rPr>
+          <w:rFonts w:hint="eastAsia"/>
+          <w:b/>
+          <w:bCs/>
+          <w:lang w:val="en-US" w:eastAsia="zh-CN"/>
+        </w:rPr>
+        <w:t>密码</w:t>
+      </w:r>
+      <w:r>
+        <w:rPr>
+          <w:rFonts w:hint="eastAsia"/>
+          <w:lang w:val="en-US" w:eastAsia="zh-CN"/>
+        </w:rPr>
+        <w:t>：12345678</w:t>
+      </w:r>
+    </w:p>
+    <w:p>
+      <w:pPr>
+        <w:rPr>
+          <w:rFonts w:hint="eastAsia"/>
+          <w:lang w:val="en-US" w:eastAsia="zh-CN"/>
+        </w:rPr>
+      </w:pPr>
+    </w:p>
+    <w:p>
+      <w:pPr>
+        <w:rPr>
+          <w:rFonts w:hint="default"/>
+          <w:b/>
+          <w:bCs/>
+          <w:lang w:val="en-US" w:eastAsia="zh-CN"/>
+        </w:rPr>
+      </w:pPr>
+      <w:r>
+        <w:rPr>
+          <w:rFonts w:hint="eastAsia"/>
+          <w:b/>
+          <w:bCs/>
+          <w:lang w:val="en-US" w:eastAsia="zh-CN"/>
+        </w:rPr>
         <w:t>查imsi只有用小米上的软件查才可以</w:t>
       </w:r>
     </w:p>
@@ -12449,22 +12494,22 @@
           <w:rFonts w:hint="eastAsia"/>
           <w:lang w:val="en-US" w:eastAsia="zh-CN"/>
         </w:rPr>
-        <w:t>我的电信4g无限流量卡imsi：460115741382226 √</w:t>
-      </w:r>
-    </w:p>
-    <w:p>
-      <w:pPr>
-        <w:rPr>
-          <w:rFonts w:hint="default"/>
-          <w:lang w:val="en-US" w:eastAsia="zh-CN"/>
-        </w:rPr>
-      </w:pPr>
-      <w:r>
-        <w:rPr>
-          <w:rFonts w:hint="eastAsia"/>
-          <w:lang w:val="en-US" w:eastAsia="zh-CN"/>
-        </w:rPr>
-        <w:t>我的电信4g家庭卡9496 imsi：460115057774632</w:t>
+        <w:t>我的电信4g无限流量卡3109imsi：460115741382226</w:t>
+      </w:r>
+    </w:p>
+    <w:p>
+      <w:pPr>
+        <w:rPr>
+          <w:rFonts w:hint="default"/>
+          <w:lang w:val="en-US" w:eastAsia="zh-CN"/>
+        </w:rPr>
+      </w:pPr>
+      <w:r>
+        <w:rPr>
+          <w:rFonts w:hint="eastAsia"/>
+          <w:lang w:val="en-US" w:eastAsia="zh-CN"/>
+        </w:rPr>
+        <w:t>我的电信4g家庭卡9496 imsi：460115057774632√</w:t>
       </w:r>
     </w:p>
     <w:p>
@@ -12539,7 +12584,3291 @@
           <w:rFonts w:hint="eastAsia"/>
           <w:lang w:val="en-US" w:eastAsia="zh-CN"/>
         </w:rPr>
-        <w:t xml:space="preserve">借的移动卡80526：SMSDONE </w:t>
+        <w:t>借的移动卡80526：SMSDONE 460074536187708</w:t>
+      </w:r>
+    </w:p>
+    <w:p>
+      <w:pPr>
+        <w:rPr>
+          <w:rFonts w:hint="default"/>
+          <w:lang w:val="en-US" w:eastAsia="zh-CN"/>
+        </w:rPr>
+      </w:pPr>
+      <w:r>
+        <w:rPr>
+          <w:rFonts w:hint="eastAsia"/>
+          <w:lang w:val="en-US" w:eastAsia="zh-CN"/>
+        </w:rPr>
+        <w:t xml:space="preserve">借的移动卡54493：460004393256005 </w:t>
+      </w:r>
+    </w:p>
+    <w:p>
+      <w:pPr>
+        <w:rPr>
+          <w:rFonts w:hint="eastAsia"/>
+          <w:lang w:val="en-US" w:eastAsia="zh-CN"/>
+        </w:rPr>
+      </w:pPr>
+    </w:p>
+    <w:p>
+      <w:pPr>
+        <w:rPr>
+          <w:rFonts w:hint="default"/>
+          <w:b/>
+          <w:bCs/>
+          <w:lang w:val="en-US" w:eastAsia="zh-CN"/>
+        </w:rPr>
+      </w:pPr>
+      <w:r>
+        <w:rPr>
+          <w:rFonts w:hint="eastAsia"/>
+          <w:b/>
+          <w:bCs/>
+          <w:lang w:val="en-US" w:eastAsia="zh-CN"/>
+        </w:rPr>
+        <w:t>Pci</w:t>
+      </w:r>
+    </w:p>
+    <w:p>
+      <w:pPr>
+        <w:rPr>
+          <w:rFonts w:hint="eastAsia"/>
+          <w:lang w:val="en-US" w:eastAsia="zh-CN"/>
+        </w:rPr>
+      </w:pPr>
+      <w:r>
+        <w:rPr>
+          <w:rFonts w:hint="eastAsia"/>
+          <w:lang w:val="en-US" w:eastAsia="zh-CN"/>
+        </w:rPr>
+        <w:t>5gpci：1-1007</w:t>
+      </w:r>
+      <w:r>
+        <w:rPr>
+          <w:rFonts w:hint="eastAsia"/>
+          <w:lang w:val="en-US" w:eastAsia="zh-CN"/>
+        </w:rPr>
+        <w:tab/>
+      </w:r>
+      <w:r>
+        <w:rPr>
+          <w:rFonts w:hint="eastAsia"/>
+          <w:lang w:val="en-US" w:eastAsia="zh-CN"/>
+        </w:rPr>
+        <w:t>上次用的：300</w:t>
+      </w:r>
+    </w:p>
+    <w:p>
+      <w:pPr>
+        <w:rPr>
+          <w:rFonts w:hint="eastAsia"/>
+          <w:lang w:val="en-US" w:eastAsia="zh-CN"/>
+        </w:rPr>
+      </w:pPr>
+      <w:r>
+        <w:rPr>
+          <w:rFonts w:hint="eastAsia"/>
+          <w:lang w:val="en-US" w:eastAsia="zh-CN"/>
+        </w:rPr>
+        <w:t>4gpci：1-50x</w:t>
+      </w:r>
+    </w:p>
+    <w:p>
+      <w:pPr>
+        <w:rPr>
+          <w:rFonts w:hint="eastAsia"/>
+          <w:lang w:val="en-US" w:eastAsia="zh-CN"/>
+        </w:rPr>
+      </w:pPr>
+    </w:p>
+    <w:p>
+      <w:pPr>
+        <w:rPr>
+          <w:rFonts w:hint="eastAsia"/>
+          <w:b/>
+          <w:bCs/>
+          <w:lang w:val="en-US" w:eastAsia="zh-CN"/>
+        </w:rPr>
+      </w:pPr>
+      <w:r>
+        <w:rPr>
+          <w:rFonts w:hint="eastAsia"/>
+          <w:b/>
+          <w:bCs/>
+          <w:lang w:val="en-US" w:eastAsia="zh-CN"/>
+        </w:rPr>
+        <w:t>Prb_num:</w:t>
+      </w:r>
+    </w:p>
+    <w:p>
+      <w:pPr>
+        <w:rPr>
+          <w:rFonts w:hint="default"/>
+          <w:lang w:val="en-US" w:eastAsia="zh-CN"/>
+        </w:rPr>
+      </w:pPr>
+      <w:r>
+        <w:rPr>
+          <w:rFonts w:hint="eastAsia"/>
+          <w:lang w:val="en-US" w:eastAsia="zh-CN"/>
+        </w:rPr>
+        <w:t xml:space="preserve"> 5g:4</w:t>
+      </w:r>
+      <w:r>
+        <w:rPr>
+          <w:rFonts w:hint="eastAsia"/>
+          <w:lang w:val="en-US" w:eastAsia="zh-CN"/>
+        </w:rPr>
+        <w:tab/>
+      </w:r>
+      <w:r>
+        <w:rPr>
+          <w:rFonts w:hint="eastAsia"/>
+          <w:lang w:val="en-US" w:eastAsia="zh-CN"/>
+        </w:rPr>
+        <w:tab/>
+      </w:r>
+      <w:r>
+        <w:rPr>
+          <w:rFonts w:hint="eastAsia"/>
+          <w:lang w:val="en-US" w:eastAsia="zh-CN"/>
+        </w:rPr>
+        <w:t>4g:2</w:t>
+      </w:r>
+    </w:p>
+    <w:p>
+      <w:pPr>
+        <w:rPr>
+          <w:rFonts w:hint="eastAsia"/>
+          <w:lang w:val="en-US" w:eastAsia="zh-CN"/>
+        </w:rPr>
+      </w:pPr>
+    </w:p>
+    <w:p>
+      <w:pPr>
+        <w:rPr>
+          <w:rFonts w:hint="default"/>
+          <w:b/>
+          <w:bCs/>
+          <w:lang w:val="en-US" w:eastAsia="zh-CN"/>
+        </w:rPr>
+      </w:pPr>
+      <w:r>
+        <w:rPr>
+          <w:rFonts w:hint="eastAsia"/>
+          <w:b/>
+          <w:bCs/>
+          <w:lang w:val="en-US" w:eastAsia="zh-CN"/>
+        </w:rPr>
+        <w:t>MobaXterm软件使用</w:t>
+      </w:r>
+    </w:p>
+    <w:p>
+      <w:pPr>
+        <w:rPr>
+          <w:rFonts w:hint="default"/>
+          <w:lang w:val="en-US" w:eastAsia="zh-CN"/>
+        </w:rPr>
+      </w:pPr>
+      <w:r>
+        <w:rPr>
+          <w:rFonts w:hint="eastAsia"/>
+          <w:lang w:val="en-US" w:eastAsia="zh-CN"/>
+        </w:rPr>
+        <w:t>IP:192.168.1.33</w:t>
+      </w:r>
+    </w:p>
+    <w:p>
+      <w:pPr>
+        <w:rPr>
+          <w:rFonts w:hint="eastAsia"/>
+          <w:lang w:val="en-US" w:eastAsia="zh-CN"/>
+        </w:rPr>
+      </w:pPr>
+      <w:r>
+        <w:rPr>
+          <w:rFonts w:hint="eastAsia"/>
+          <w:lang w:val="en-US" w:eastAsia="zh-CN"/>
+        </w:rPr>
+        <w:t>账户：linaro</w:t>
+      </w:r>
+    </w:p>
+    <w:p>
+      <w:pPr>
+        <w:rPr>
+          <w:rFonts w:hint="default"/>
+          <w:lang w:val="en-US" w:eastAsia="zh-CN"/>
+        </w:rPr>
+      </w:pPr>
+      <w:r>
+        <w:rPr>
+          <w:rFonts w:hint="eastAsia"/>
+          <w:lang w:val="en-US" w:eastAsia="zh-CN"/>
+        </w:rPr>
+        <w:t>管理员：su 密码：root</w:t>
+      </w:r>
+    </w:p>
+    <w:p>
+      <w:pPr>
+        <w:rPr>
+          <w:rFonts w:hint="eastAsia"/>
+          <w:lang w:val="en-US" w:eastAsia="zh-CN"/>
+        </w:rPr>
+      </w:pPr>
+      <w:r>
+        <w:rPr>
+          <w:rFonts w:hint="eastAsia"/>
+          <w:lang w:val="en-US" w:eastAsia="zh-CN"/>
+        </w:rPr>
+        <w:t>指令：</w:t>
+      </w:r>
+    </w:p>
+    <w:p>
+      <w:pPr>
+        <w:rPr>
+          <w:rFonts w:hint="eastAsia"/>
+          <w:lang w:val="en-US" w:eastAsia="zh-CN"/>
+        </w:rPr>
+      </w:pPr>
+      <w:r>
+        <w:rPr>
+          <w:rFonts w:hint="eastAsia"/>
+          <w:lang w:val="en-US" w:eastAsia="zh-CN"/>
+        </w:rPr>
+        <w:t>查看指令回复信息：tail -f /home/log/xlog.txt</w:t>
+      </w:r>
+    </w:p>
+    <w:p>
+      <w:pPr>
+        <w:rPr>
+          <w:rFonts w:hint="eastAsia"/>
+          <w:lang w:val="en-US" w:eastAsia="zh-CN"/>
+        </w:rPr>
+      </w:pPr>
+      <w:r>
+        <w:rPr>
+          <w:rFonts w:hint="eastAsia"/>
+          <w:lang w:val="en-US" w:eastAsia="zh-CN"/>
+        </w:rPr>
+        <w:t>查看配置信息： vim /home/config/wpa_supplicant.conf</w:t>
+      </w:r>
+    </w:p>
+    <w:p>
+      <w:pPr>
+        <w:rPr>
+          <w:rFonts w:hint="default"/>
+          <w:lang w:val="en-US" w:eastAsia="zh-CN"/>
+        </w:rPr>
+      </w:pPr>
+      <w:r>
+        <w:rPr>
+          <w:rFonts w:hint="eastAsia"/>
+          <w:lang w:val="en-US" w:eastAsia="zh-CN"/>
+        </w:rPr>
+        <w:t>插入模式：i</w:t>
+      </w:r>
+    </w:p>
+    <w:p>
+      <w:pPr>
+        <w:rPr>
+          <w:rFonts w:hint="default"/>
+          <w:lang w:val="en-US" w:eastAsia="zh-CN"/>
+        </w:rPr>
+      </w:pPr>
+      <w:r>
+        <w:rPr>
+          <w:rFonts w:hint="eastAsia"/>
+          <w:lang w:val="en-US" w:eastAsia="zh-CN"/>
+        </w:rPr>
+        <w:t>保存：:wq</w:t>
+      </w:r>
+    </w:p>
+    <w:p>
+      <w:pPr>
+        <w:rPr>
+          <w:rFonts w:hint="default"/>
+          <w:lang w:val="en-US" w:eastAsia="zh-CN"/>
+        </w:rPr>
+      </w:pPr>
+    </w:p>
+    <w:p>
+      <w:pPr>
+        <w:rPr>
+          <w:rFonts w:hint="eastAsia"/>
+          <w:lang w:val="en-US" w:eastAsia="zh-CN"/>
+        </w:rPr>
+      </w:pPr>
+    </w:p>
+    <w:p>
+      <w:pPr>
+        <w:rPr>
+          <w:rFonts w:hint="eastAsia"/>
+          <w:lang w:val="en-US" w:eastAsia="zh-CN"/>
+        </w:rPr>
+      </w:pPr>
+    </w:p>
+    <w:p>
+      <w:pPr>
+        <w:rPr>
+          <w:rFonts w:hint="default"/>
+          <w:lang w:val="en-US" w:eastAsia="zh-CN"/>
+        </w:rPr>
+      </w:pPr>
+      <w:r>
+        <w:rPr>
+          <w:rFonts w:hint="default"/>
+          <w:lang w:val="en-US" w:eastAsia="zh-CN"/>
+        </w:rPr>
+        <w:t>gps是通过有线的链接到内部才能成功连接</w:t>
+      </w:r>
+    </w:p>
+    <w:p>
+      <w:pPr>
+        <w:rPr>
+          <w:rFonts w:hint="default"/>
+          <w:lang w:val="en-US" w:eastAsia="zh-CN"/>
+        </w:rPr>
+      </w:pPr>
+      <w:r>
+        <w:rPr>
+          <w:rFonts w:hint="default"/>
+          <w:lang w:val="en-US" w:eastAsia="zh-CN"/>
+        </w:rPr>
+        <w:t>空口能连接成功是因为有同事开了范围内的频点，通过墙上的信号发射器连接成功</w:t>
+      </w:r>
+    </w:p>
+    <w:p>
+      <w:pPr>
+        <w:rPr>
+          <w:rFonts w:hint="default"/>
+          <w:lang w:val="en-US" w:eastAsia="zh-CN"/>
+        </w:rPr>
+      </w:pPr>
+    </w:p>
+    <w:p>
+      <w:pPr>
+        <w:rPr>
+          <w:rFonts w:hint="default"/>
+          <w:lang w:val="en-US" w:eastAsia="zh-CN"/>
+        </w:rPr>
+      </w:pPr>
+      <w:r>
+        <w:rPr>
+          <w:rFonts w:hint="eastAsia"/>
+          <w:lang w:val="en-US" w:eastAsia="zh-CN"/>
+        </w:rPr>
+        <w:t>5g和4g只和cpu芯片有关系，和电话卡无关</w:t>
+      </w:r>
+    </w:p>
+    <w:p>
+      <w:pPr>
+        <w:rPr>
+          <w:rFonts w:hint="default"/>
+          <w:lang w:val="en-US" w:eastAsia="zh-CN"/>
+        </w:rPr>
+      </w:pPr>
+    </w:p>
+    <w:p>
+      <w:pPr>
+        <w:rPr>
+          <w:rFonts w:hint="eastAsia"/>
+          <w:lang w:val="en-US" w:eastAsia="zh-CN"/>
+        </w:rPr>
+      </w:pPr>
+      <w:r>
+        <w:rPr>
+          <w:rFonts w:hint="eastAsia"/>
+          <w:lang w:val="en-US" w:eastAsia="zh-CN"/>
+        </w:rPr>
+        <w:t>频段</w:t>
+      </w:r>
+      <w:r>
+        <w:rPr>
+          <w:rFonts w:hint="eastAsia"/>
+          <w:lang w:val="en-US" w:eastAsia="zh-CN"/>
+        </w:rPr>
+        <w:tab/>
+      </w:r>
+      <w:r>
+        <w:rPr>
+          <w:rFonts w:hint="eastAsia"/>
+          <w:lang w:val="en-US" w:eastAsia="zh-CN"/>
+        </w:rPr>
+        <w:tab/>
+      </w:r>
+      <w:r>
+        <w:rPr>
+          <w:rFonts w:hint="eastAsia"/>
+          <w:lang w:val="en-US" w:eastAsia="zh-CN"/>
+        </w:rPr>
+        <w:t>频点</w:t>
+      </w:r>
+      <w:r>
+        <w:rPr>
+          <w:rFonts w:hint="eastAsia"/>
+          <w:lang w:val="en-US" w:eastAsia="zh-CN"/>
+        </w:rPr>
+        <w:tab/>
+      </w:r>
+      <w:r>
+        <w:rPr>
+          <w:rFonts w:hint="eastAsia"/>
+          <w:lang w:val="en-US" w:eastAsia="zh-CN"/>
+        </w:rPr>
+        <w:tab/>
+      </w:r>
+      <w:r>
+        <w:rPr>
+          <w:rFonts w:hint="eastAsia"/>
+          <w:lang w:val="en-US" w:eastAsia="zh-CN"/>
+        </w:rPr>
+        <w:t>Center Frequency（MHz）</w:t>
+      </w:r>
+    </w:p>
+    <w:p>
+      <w:pPr>
+        <w:rPr>
+          <w:rFonts w:hint="eastAsia"/>
+          <w:lang w:val="en-US" w:eastAsia="zh-CN"/>
+        </w:rPr>
+      </w:pPr>
+      <w:r>
+        <w:rPr>
+          <w:rFonts w:hint="eastAsia"/>
+          <w:lang w:val="en-US" w:eastAsia="zh-CN"/>
+        </w:rPr>
+        <w:t>N1</w:t>
+      </w:r>
+      <w:r>
+        <w:rPr>
+          <w:rFonts w:hint="eastAsia"/>
+          <w:lang w:val="en-US" w:eastAsia="zh-CN"/>
+        </w:rPr>
+        <w:tab/>
+      </w:r>
+      <w:r>
+        <w:rPr>
+          <w:rFonts w:hint="eastAsia"/>
+          <w:lang w:val="en-US" w:eastAsia="zh-CN"/>
+        </w:rPr>
+        <w:tab/>
+      </w:r>
+      <w:r>
+        <w:rPr>
+          <w:rFonts w:hint="eastAsia"/>
+          <w:lang w:val="en-US" w:eastAsia="zh-CN"/>
+        </w:rPr>
+        <w:tab/>
+      </w:r>
+      <w:r>
+        <w:rPr>
+          <w:rFonts w:hint="eastAsia"/>
+          <w:lang w:val="en-US" w:eastAsia="zh-CN"/>
+        </w:rPr>
+        <w:t>427250</w:t>
+      </w:r>
+    </w:p>
+    <w:p>
+      <w:pPr>
+        <w:rPr>
+          <w:rFonts w:hint="default"/>
+          <w:lang w:val="en-US" w:eastAsia="zh-CN"/>
+        </w:rPr>
+      </w:pPr>
+      <w:r>
+        <w:rPr>
+          <w:rFonts w:hint="eastAsia"/>
+          <w:lang w:val="en-US" w:eastAsia="zh-CN"/>
+        </w:rPr>
+        <w:t xml:space="preserve">N41 </w:t>
+      </w:r>
+      <w:r>
+        <w:rPr>
+          <w:rFonts w:hint="eastAsia"/>
+          <w:lang w:val="en-US" w:eastAsia="zh-CN"/>
+        </w:rPr>
+        <w:tab/>
+      </w:r>
+      <w:r>
+        <w:rPr>
+          <w:rFonts w:hint="eastAsia"/>
+          <w:lang w:val="en-US" w:eastAsia="zh-CN"/>
+        </w:rPr>
+        <w:tab/>
+      </w:r>
+      <w:r>
+        <w:rPr>
+          <w:rFonts w:hint="eastAsia"/>
+          <w:lang w:val="en-US" w:eastAsia="zh-CN"/>
+        </w:rPr>
+        <w:t>504990</w:t>
+      </w:r>
+    </w:p>
+    <w:p>
+      <w:pPr>
+        <w:rPr>
+          <w:rFonts w:hint="default"/>
+          <w:lang w:val="en-US" w:eastAsia="zh-CN"/>
+        </w:rPr>
+      </w:pPr>
+      <w:r>
+        <w:rPr>
+          <w:rFonts w:hint="eastAsia"/>
+          <w:lang w:val="en-US" w:eastAsia="zh-CN"/>
+        </w:rPr>
+        <w:t>N79</w:t>
+      </w:r>
+      <w:r>
+        <w:rPr>
+          <w:rFonts w:hint="eastAsia"/>
+          <w:lang w:val="en-US" w:eastAsia="zh-CN"/>
+        </w:rPr>
+        <w:tab/>
+      </w:r>
+      <w:r>
+        <w:rPr>
+          <w:rFonts w:hint="eastAsia"/>
+          <w:lang w:val="en-US" w:eastAsia="zh-CN"/>
+        </w:rPr>
+        <w:tab/>
+      </w:r>
+      <w:r>
+        <w:rPr>
+          <w:rFonts w:hint="eastAsia"/>
+          <w:lang w:val="en-US" w:eastAsia="zh-CN"/>
+        </w:rPr>
+        <w:t>723360</w:t>
+      </w:r>
+    </w:p>
+    <w:p>
+      <w:pPr>
+        <w:rPr>
+          <w:rFonts w:hint="default"/>
+          <w:lang w:val="en-US" w:eastAsia="zh-CN"/>
+        </w:rPr>
+      </w:pPr>
+      <w:r>
+        <w:rPr>
+          <w:rFonts w:hint="eastAsia"/>
+          <w:lang w:val="en-US" w:eastAsia="zh-CN"/>
+        </w:rPr>
+        <w:t>N78</w:t>
+      </w:r>
+      <w:r>
+        <w:rPr>
+          <w:rFonts w:hint="eastAsia"/>
+          <w:lang w:val="en-US" w:eastAsia="zh-CN"/>
+        </w:rPr>
+        <w:tab/>
+      </w:r>
+      <w:r>
+        <w:rPr>
+          <w:rFonts w:hint="eastAsia"/>
+          <w:lang w:val="en-US" w:eastAsia="zh-CN"/>
+        </w:rPr>
+        <w:tab/>
+      </w:r>
+      <w:r>
+        <w:rPr>
+          <w:rFonts w:hint="eastAsia"/>
+          <w:lang w:val="en-US" w:eastAsia="zh-CN"/>
+        </w:rPr>
+        <w:t>627264（电信在用的可能比较好）</w:t>
+      </w:r>
+    </w:p>
+    <w:p>
+      <w:pPr>
+        <w:rPr>
+          <w:rFonts w:hint="default"/>
+          <w:lang w:val="en-US" w:eastAsia="zh-CN"/>
+        </w:rPr>
+      </w:pPr>
+      <w:r>
+        <w:rPr>
+          <w:rFonts w:hint="eastAsia"/>
+          <w:lang w:val="en-US" w:eastAsia="zh-CN"/>
+        </w:rPr>
+        <w:t>N28</w:t>
+      </w:r>
+      <w:r>
+        <w:rPr>
+          <w:rFonts w:hint="eastAsia"/>
+          <w:lang w:val="en-US" w:eastAsia="zh-CN"/>
+        </w:rPr>
+        <w:tab/>
+      </w:r>
+      <w:r>
+        <w:rPr>
+          <w:rFonts w:hint="eastAsia"/>
+          <w:lang w:val="en-US" w:eastAsia="zh-CN"/>
+        </w:rPr>
+        <w:tab/>
+      </w:r>
+      <w:r>
+        <w:rPr>
+          <w:rFonts w:hint="eastAsia"/>
+          <w:lang w:val="en-US" w:eastAsia="zh-CN"/>
+        </w:rPr>
+        <w:t>154810</w:t>
+      </w:r>
+    </w:p>
+    <w:p>
+      <w:pPr>
+        <w:rPr>
+          <w:rFonts w:hint="default"/>
+          <w:lang w:val="en-US" w:eastAsia="zh-CN"/>
+        </w:rPr>
+      </w:pPr>
+      <w:r>
+        <w:rPr>
+          <w:rFonts w:hint="eastAsia"/>
+          <w:lang w:val="en-US" w:eastAsia="zh-CN"/>
+        </w:rPr>
+        <w:t>B1(FDD)</w:t>
+      </w:r>
+      <w:r>
+        <w:rPr>
+          <w:rFonts w:hint="eastAsia"/>
+          <w:lang w:val="en-US" w:eastAsia="zh-CN"/>
+        </w:rPr>
+        <w:tab/>
+      </w:r>
+      <w:r>
+        <w:rPr>
+          <w:rFonts w:hint="eastAsia"/>
+          <w:lang w:val="en-US" w:eastAsia="zh-CN"/>
+        </w:rPr>
+        <w:tab/>
+      </w:r>
+      <w:r>
+        <w:rPr>
+          <w:rFonts w:hint="eastAsia"/>
+          <w:lang w:val="en-US" w:eastAsia="zh-CN"/>
+        </w:rPr>
+        <w:t>100</w:t>
+      </w:r>
+      <w:r>
+        <w:rPr>
+          <w:rFonts w:hint="eastAsia"/>
+          <w:lang w:val="en-US" w:eastAsia="zh-CN"/>
+        </w:rPr>
+        <w:tab/>
+      </w:r>
+      <w:r>
+        <w:rPr>
+          <w:rFonts w:hint="eastAsia"/>
+          <w:lang w:val="en-US" w:eastAsia="zh-CN"/>
+        </w:rPr>
+        <w:tab/>
+      </w:r>
+      <w:r>
+        <w:rPr>
+          <w:rFonts w:hint="eastAsia"/>
+          <w:lang w:val="en-US" w:eastAsia="zh-CN"/>
+        </w:rPr>
+        <w:tab/>
+      </w:r>
+      <w:r>
+        <w:rPr>
+          <w:rFonts w:hint="eastAsia"/>
+          <w:lang w:val="en-US" w:eastAsia="zh-CN"/>
+        </w:rPr>
+        <w:t>2120</w:t>
+      </w:r>
+    </w:p>
+    <w:p>
+      <w:pPr>
+        <w:rPr>
+          <w:rFonts w:hint="default"/>
+          <w:lang w:val="en-US" w:eastAsia="zh-CN"/>
+        </w:rPr>
+      </w:pPr>
+      <w:r>
+        <w:rPr>
+          <w:rFonts w:hint="eastAsia"/>
+          <w:lang w:val="en-US" w:eastAsia="zh-CN"/>
+        </w:rPr>
+        <w:t>B3(FDD)</w:t>
+      </w:r>
+      <w:r>
+        <w:rPr>
+          <w:rFonts w:hint="eastAsia"/>
+          <w:lang w:val="en-US" w:eastAsia="zh-CN"/>
+        </w:rPr>
+        <w:tab/>
+      </w:r>
+      <w:r>
+        <w:rPr>
+          <w:rFonts w:hint="eastAsia"/>
+          <w:lang w:val="en-US" w:eastAsia="zh-CN"/>
+        </w:rPr>
+        <w:tab/>
+      </w:r>
+      <w:r>
+        <w:rPr>
+          <w:rFonts w:hint="eastAsia"/>
+          <w:lang w:val="en-US" w:eastAsia="zh-CN"/>
+        </w:rPr>
+        <w:t>1825</w:t>
+      </w:r>
+      <w:r>
+        <w:rPr>
+          <w:rFonts w:hint="eastAsia"/>
+          <w:lang w:val="en-US" w:eastAsia="zh-CN"/>
+        </w:rPr>
+        <w:tab/>
+      </w:r>
+      <w:r>
+        <w:rPr>
+          <w:rFonts w:hint="eastAsia"/>
+          <w:lang w:val="en-US" w:eastAsia="zh-CN"/>
+        </w:rPr>
+        <w:tab/>
+      </w:r>
+      <w:r>
+        <w:rPr>
+          <w:rFonts w:hint="eastAsia"/>
+          <w:lang w:val="en-US" w:eastAsia="zh-CN"/>
+        </w:rPr>
+        <w:t>1867.5</w:t>
+      </w:r>
+    </w:p>
+    <w:p>
+      <w:pPr>
+        <w:rPr>
+          <w:rFonts w:hint="default"/>
+          <w:lang w:val="en-US" w:eastAsia="zh-CN"/>
+        </w:rPr>
+      </w:pPr>
+      <w:r>
+        <w:rPr>
+          <w:rFonts w:hint="eastAsia"/>
+          <w:lang w:val="en-US" w:eastAsia="zh-CN"/>
+        </w:rPr>
+        <w:t>B5(FDD)</w:t>
+      </w:r>
+      <w:r>
+        <w:rPr>
+          <w:rFonts w:hint="eastAsia"/>
+          <w:lang w:val="en-US" w:eastAsia="zh-CN"/>
+        </w:rPr>
+        <w:tab/>
+      </w:r>
+      <w:r>
+        <w:rPr>
+          <w:rFonts w:hint="eastAsia"/>
+          <w:lang w:val="en-US" w:eastAsia="zh-CN"/>
+        </w:rPr>
+        <w:tab/>
+      </w:r>
+      <w:r>
+        <w:rPr>
+          <w:rFonts w:hint="eastAsia"/>
+          <w:lang w:val="en-US" w:eastAsia="zh-CN"/>
+        </w:rPr>
+        <w:t>2452</w:t>
+      </w:r>
+      <w:r>
+        <w:rPr>
+          <w:rFonts w:hint="eastAsia"/>
+          <w:lang w:val="en-US" w:eastAsia="zh-CN"/>
+        </w:rPr>
+        <w:tab/>
+      </w:r>
+      <w:r>
+        <w:rPr>
+          <w:rFonts w:hint="eastAsia"/>
+          <w:lang w:val="en-US" w:eastAsia="zh-CN"/>
+        </w:rPr>
+        <w:tab/>
+      </w:r>
+      <w:r>
+        <w:rPr>
+          <w:rFonts w:hint="eastAsia"/>
+          <w:lang w:val="en-US" w:eastAsia="zh-CN"/>
+        </w:rPr>
+        <w:t>874.2</w:t>
+      </w:r>
+    </w:p>
+    <w:p>
+      <w:pPr>
+        <w:rPr>
+          <w:rFonts w:hint="default"/>
+          <w:lang w:val="en-US" w:eastAsia="zh-CN"/>
+        </w:rPr>
+      </w:pPr>
+      <w:r>
+        <w:rPr>
+          <w:rFonts w:hint="eastAsia"/>
+          <w:lang w:val="en-US" w:eastAsia="zh-CN"/>
+        </w:rPr>
+        <w:t>B8(FDD)</w:t>
+      </w:r>
+      <w:r>
+        <w:rPr>
+          <w:rFonts w:hint="eastAsia"/>
+          <w:lang w:val="en-US" w:eastAsia="zh-CN"/>
+        </w:rPr>
+        <w:tab/>
+      </w:r>
+      <w:r>
+        <w:rPr>
+          <w:rFonts w:hint="eastAsia"/>
+          <w:lang w:val="en-US" w:eastAsia="zh-CN"/>
+        </w:rPr>
+        <w:tab/>
+      </w:r>
+      <w:r>
+        <w:rPr>
+          <w:rFonts w:hint="eastAsia"/>
+          <w:lang w:val="en-US" w:eastAsia="zh-CN"/>
+        </w:rPr>
+        <w:t>3683</w:t>
+      </w:r>
+      <w:r>
+        <w:rPr>
+          <w:rFonts w:hint="eastAsia"/>
+          <w:lang w:val="en-US" w:eastAsia="zh-CN"/>
+        </w:rPr>
+        <w:tab/>
+      </w:r>
+      <w:r>
+        <w:rPr>
+          <w:rFonts w:hint="eastAsia"/>
+          <w:lang w:val="en-US" w:eastAsia="zh-CN"/>
+        </w:rPr>
+        <w:tab/>
+      </w:r>
+      <w:r>
+        <w:rPr>
+          <w:rFonts w:hint="eastAsia"/>
+          <w:lang w:val="en-US" w:eastAsia="zh-CN"/>
+        </w:rPr>
+        <w:t>948.3</w:t>
+      </w:r>
+    </w:p>
+    <w:p>
+      <w:pPr>
+        <w:rPr>
+          <w:rFonts w:hint="default"/>
+          <w:lang w:val="en-US" w:eastAsia="zh-CN"/>
+        </w:rPr>
+      </w:pPr>
+      <w:r>
+        <w:rPr>
+          <w:rFonts w:hint="eastAsia"/>
+          <w:lang w:val="en-US" w:eastAsia="zh-CN"/>
+        </w:rPr>
+        <w:t>B34(TDD)</w:t>
+      </w:r>
+      <w:r>
+        <w:rPr>
+          <w:rFonts w:hint="eastAsia"/>
+          <w:lang w:val="en-US" w:eastAsia="zh-CN"/>
+        </w:rPr>
+        <w:tab/>
+      </w:r>
+      <w:r>
+        <w:rPr>
+          <w:rFonts w:hint="eastAsia"/>
+          <w:lang w:val="en-US" w:eastAsia="zh-CN"/>
+        </w:rPr>
+        <w:tab/>
+      </w:r>
+      <w:r>
+        <w:rPr>
+          <w:rFonts w:hint="eastAsia"/>
+          <w:lang w:val="en-US" w:eastAsia="zh-CN"/>
+        </w:rPr>
+        <w:t>36275</w:t>
+      </w:r>
+      <w:r>
+        <w:rPr>
+          <w:rFonts w:hint="eastAsia"/>
+          <w:lang w:val="en-US" w:eastAsia="zh-CN"/>
+        </w:rPr>
+        <w:tab/>
+      </w:r>
+      <w:r>
+        <w:rPr>
+          <w:rFonts w:hint="eastAsia"/>
+          <w:lang w:val="en-US" w:eastAsia="zh-CN"/>
+        </w:rPr>
+        <w:tab/>
+      </w:r>
+      <w:r>
+        <w:rPr>
+          <w:rFonts w:hint="eastAsia"/>
+          <w:lang w:val="en-US" w:eastAsia="zh-CN"/>
+        </w:rPr>
+        <w:t>2017.5</w:t>
+      </w:r>
+    </w:p>
+    <w:p>
+      <w:pPr>
+        <w:rPr>
+          <w:rFonts w:hint="default"/>
+          <w:lang w:val="en-US" w:eastAsia="zh-CN"/>
+        </w:rPr>
+      </w:pPr>
+      <w:r>
+        <w:rPr>
+          <w:rFonts w:hint="eastAsia"/>
+          <w:lang w:val="en-US" w:eastAsia="zh-CN"/>
+        </w:rPr>
+        <w:t>B39(TDD)</w:t>
+      </w:r>
+      <w:r>
+        <w:rPr>
+          <w:rFonts w:hint="eastAsia"/>
+          <w:lang w:val="en-US" w:eastAsia="zh-CN"/>
+        </w:rPr>
+        <w:tab/>
+      </w:r>
+      <w:r>
+        <w:rPr>
+          <w:rFonts w:hint="eastAsia"/>
+          <w:lang w:val="en-US" w:eastAsia="zh-CN"/>
+        </w:rPr>
+        <w:tab/>
+      </w:r>
+      <w:r>
+        <w:rPr>
+          <w:rFonts w:hint="eastAsia"/>
+          <w:lang w:val="en-US" w:eastAsia="zh-CN"/>
+        </w:rPr>
+        <w:t>38400</w:t>
+      </w:r>
+      <w:r>
+        <w:rPr>
+          <w:rFonts w:hint="eastAsia"/>
+          <w:lang w:val="en-US" w:eastAsia="zh-CN"/>
+        </w:rPr>
+        <w:tab/>
+      </w:r>
+      <w:r>
+        <w:rPr>
+          <w:rFonts w:hint="eastAsia"/>
+          <w:lang w:val="en-US" w:eastAsia="zh-CN"/>
+        </w:rPr>
+        <w:tab/>
+      </w:r>
+      <w:r>
+        <w:rPr>
+          <w:rFonts w:hint="eastAsia"/>
+          <w:lang w:val="en-US" w:eastAsia="zh-CN"/>
+        </w:rPr>
+        <w:t>1895</w:t>
+      </w:r>
+    </w:p>
+    <w:p>
+      <w:pPr>
+        <w:rPr>
+          <w:rFonts w:hint="default"/>
+          <w:lang w:val="en-US" w:eastAsia="zh-CN"/>
+        </w:rPr>
+      </w:pPr>
+      <w:r>
+        <w:rPr>
+          <w:rFonts w:hint="eastAsia"/>
+          <w:lang w:val="en-US" w:eastAsia="zh-CN"/>
+        </w:rPr>
+        <w:t>B40(TDD)</w:t>
+      </w:r>
+      <w:r>
+        <w:rPr>
+          <w:rFonts w:hint="eastAsia"/>
+          <w:lang w:val="en-US" w:eastAsia="zh-CN"/>
+        </w:rPr>
+        <w:tab/>
+      </w:r>
+      <w:r>
+        <w:rPr>
+          <w:rFonts w:hint="eastAsia"/>
+          <w:lang w:val="en-US" w:eastAsia="zh-CN"/>
+        </w:rPr>
+        <w:tab/>
+      </w:r>
+      <w:r>
+        <w:rPr>
+          <w:rFonts w:hint="eastAsia"/>
+          <w:lang w:val="en-US" w:eastAsia="zh-CN"/>
+        </w:rPr>
+        <w:t>38950</w:t>
+      </w:r>
+      <w:r>
+        <w:rPr>
+          <w:rFonts w:hint="eastAsia"/>
+          <w:lang w:val="en-US" w:eastAsia="zh-CN"/>
+        </w:rPr>
+        <w:tab/>
+      </w:r>
+      <w:r>
+        <w:rPr>
+          <w:rFonts w:hint="eastAsia"/>
+          <w:lang w:val="en-US" w:eastAsia="zh-CN"/>
+        </w:rPr>
+        <w:tab/>
+      </w:r>
+      <w:r>
+        <w:rPr>
+          <w:rFonts w:hint="eastAsia"/>
+          <w:lang w:val="en-US" w:eastAsia="zh-CN"/>
+        </w:rPr>
+        <w:t>2330</w:t>
+      </w:r>
+    </w:p>
+    <w:p>
+      <w:pPr>
+        <w:rPr>
+          <w:rFonts w:hint="default"/>
+          <w:lang w:val="en-US" w:eastAsia="zh-CN"/>
+        </w:rPr>
+      </w:pPr>
+      <w:r>
+        <w:rPr>
+          <w:rFonts w:hint="eastAsia"/>
+          <w:lang w:val="en-US" w:eastAsia="zh-CN"/>
+        </w:rPr>
+        <w:t>B41(TDD)</w:t>
+      </w:r>
+      <w:r>
+        <w:rPr>
+          <w:rFonts w:hint="eastAsia"/>
+          <w:lang w:val="en-US" w:eastAsia="zh-CN"/>
+        </w:rPr>
+        <w:tab/>
+      </w:r>
+      <w:r>
+        <w:rPr>
+          <w:rFonts w:hint="eastAsia"/>
+          <w:lang w:val="en-US" w:eastAsia="zh-CN"/>
+        </w:rPr>
+        <w:tab/>
+      </w:r>
+      <w:r>
+        <w:rPr>
+          <w:rFonts w:hint="eastAsia"/>
+          <w:lang w:val="en-US" w:eastAsia="zh-CN"/>
+        </w:rPr>
+        <w:t>40936</w:t>
+      </w:r>
+      <w:r>
+        <w:rPr>
+          <w:rFonts w:hint="eastAsia"/>
+          <w:lang w:val="en-US" w:eastAsia="zh-CN"/>
+        </w:rPr>
+        <w:tab/>
+      </w:r>
+      <w:r>
+        <w:rPr>
+          <w:rFonts w:hint="eastAsia"/>
+          <w:lang w:val="en-US" w:eastAsia="zh-CN"/>
+        </w:rPr>
+        <w:tab/>
+      </w:r>
+      <w:r>
+        <w:rPr>
+          <w:rFonts w:hint="eastAsia"/>
+          <w:lang w:val="en-US" w:eastAsia="zh-CN"/>
+        </w:rPr>
+        <w:t>2624.6</w:t>
+      </w:r>
+    </w:p>
+    <w:p>
+      <w:pPr>
+        <w:rPr>
+          <w:rFonts w:hint="eastAsia"/>
+          <w:lang w:val="en-US" w:eastAsia="zh-CN"/>
+        </w:rPr>
+      </w:pPr>
+    </w:p>
+    <w:p>
+      <w:pPr>
+        <w:rPr>
+          <w:rFonts w:hint="default"/>
+          <w:lang w:val="en-US" w:eastAsia="zh-CN"/>
+        </w:rPr>
+      </w:pPr>
+      <w:r>
+        <w:rPr>
+          <w:rFonts w:hint="eastAsia"/>
+          <w:lang w:val="en-US" w:eastAsia="zh-CN"/>
+        </w:rPr>
+        <w:t>N41、n79 移动5g</w:t>
+      </w:r>
+    </w:p>
+    <w:p>
+      <w:pPr>
+        <w:rPr>
+          <w:rFonts w:hint="default"/>
+          <w:lang w:val="en-US" w:eastAsia="zh-CN"/>
+        </w:rPr>
+      </w:pPr>
+      <w:r>
+        <w:rPr>
+          <w:rFonts w:hint="eastAsia"/>
+          <w:lang w:val="en-US" w:eastAsia="zh-CN"/>
+        </w:rPr>
+        <w:t>N78 联通电信5g</w:t>
+      </w:r>
+    </w:p>
+    <w:p>
+      <w:pPr>
+        <w:rPr>
+          <w:rFonts w:hint="default"/>
+          <w:lang w:val="en-US" w:eastAsia="zh-CN"/>
+        </w:rPr>
+      </w:pPr>
+      <w:r>
+        <w:rPr>
+          <w:rFonts w:hint="eastAsia"/>
+          <w:lang w:val="en-US" w:eastAsia="zh-CN"/>
+        </w:rPr>
+        <w:t>N28广电5g</w:t>
+      </w:r>
+    </w:p>
+    <w:p>
+      <w:pPr>
+        <w:rPr>
+          <w:rFonts w:hint="default"/>
+          <w:lang w:val="en-US" w:eastAsia="zh-CN"/>
+        </w:rPr>
+      </w:pPr>
+      <w:r>
+        <w:rPr>
+          <w:rFonts w:hint="eastAsia"/>
+          <w:lang w:val="en-US" w:eastAsia="zh-CN"/>
+        </w:rPr>
+        <w:t>N1联通电信？5g</w:t>
+      </w:r>
+    </w:p>
+    <w:p>
+      <w:pPr>
+        <w:rPr>
+          <w:rFonts w:hint="default"/>
+          <w:lang w:val="en-US" w:eastAsia="zh-CN"/>
+        </w:rPr>
+      </w:pPr>
+      <w:r>
+        <w:rPr>
+          <w:rFonts w:hint="eastAsia"/>
+          <w:lang w:val="en-US" w:eastAsia="zh-CN"/>
+        </w:rPr>
+        <w:t>B1-B8</w:t>
+      </w:r>
+      <w:r>
+        <w:rPr>
+          <w:rFonts w:hint="eastAsia"/>
+          <w:lang w:val="en-US" w:eastAsia="zh-CN"/>
+        </w:rPr>
+        <w:tab/>
+      </w:r>
+      <w:r>
+        <w:rPr>
+          <w:rFonts w:hint="eastAsia"/>
+          <w:lang w:val="en-US" w:eastAsia="zh-CN"/>
+        </w:rPr>
+        <w:t>联通电信4g</w:t>
+      </w:r>
+    </w:p>
+    <w:p>
+      <w:pPr>
+        <w:rPr>
+          <w:rFonts w:hint="default"/>
+          <w:lang w:val="en-US" w:eastAsia="zh-CN"/>
+        </w:rPr>
+      </w:pPr>
+      <w:r>
+        <w:rPr>
+          <w:rFonts w:hint="eastAsia"/>
+          <w:lang w:val="en-US" w:eastAsia="zh-CN"/>
+        </w:rPr>
+        <w:t xml:space="preserve">B8-B41 </w:t>
+      </w:r>
+      <w:r>
+        <w:rPr>
+          <w:rFonts w:hint="eastAsia"/>
+          <w:lang w:val="en-US" w:eastAsia="zh-CN"/>
+        </w:rPr>
+        <w:tab/>
+      </w:r>
+      <w:r>
+        <w:rPr>
+          <w:rFonts w:hint="eastAsia"/>
+          <w:lang w:val="en-US" w:eastAsia="zh-CN"/>
+        </w:rPr>
+        <w:t>移动4g</w:t>
+      </w:r>
+    </w:p>
+    <w:p>
+      <w:pPr>
+        <w:rPr>
+          <w:rFonts w:hint="default"/>
+          <w:lang w:val="en-US" w:eastAsia="zh-CN"/>
+        </w:rPr>
+      </w:pPr>
+    </w:p>
+    <w:p>
+      <w:pPr>
+        <w:rPr>
+          <w:rFonts w:hint="default"/>
+          <w:b/>
+          <w:bCs/>
+          <w:lang w:val="en-US" w:eastAsia="zh-CN"/>
+        </w:rPr>
+      </w:pPr>
+      <w:r>
+        <w:rPr>
+          <w:rFonts w:hint="eastAsia"/>
+          <w:b/>
+          <w:bCs/>
+          <w:lang w:val="en-US" w:eastAsia="zh-CN"/>
+        </w:rPr>
+        <w:t>软件版本：</w:t>
+      </w:r>
+    </w:p>
+    <w:p>
+      <w:pPr>
+        <w:rPr>
+          <w:rFonts w:hint="eastAsia"/>
+          <w:lang w:val="en-US" w:eastAsia="zh-CN"/>
+        </w:rPr>
+      </w:pPr>
+      <w:r>
+        <w:rPr>
+          <w:rFonts w:hint="default"/>
+          <w:lang w:val="en-US" w:eastAsia="zh-CN"/>
+        </w:rPr>
+        <w:t>G73_V1R3_20230908_1500</w:t>
+      </w:r>
+      <w:r>
+        <w:rPr>
+          <w:rFonts w:hint="eastAsia"/>
+          <w:lang w:val="en-US" w:eastAsia="zh-CN"/>
+        </w:rPr>
+        <w:tab/>
+      </w:r>
+      <w:r>
+        <w:rPr>
+          <w:rFonts w:hint="eastAsia"/>
+          <w:lang w:val="en-US" w:eastAsia="zh-CN"/>
+        </w:rPr>
+        <w:t>R3只支持4+4或者5+4，不支持5+5或4+5双通道</w:t>
+      </w:r>
+    </w:p>
+    <w:p>
+      <w:pPr>
+        <w:rPr>
+          <w:rFonts w:hint="default"/>
+          <w:lang w:val="en-US" w:eastAsia="zh-CN"/>
+        </w:rPr>
+      </w:pPr>
+      <w:r>
+        <w:rPr>
+          <w:rFonts w:hint="eastAsia"/>
+          <w:lang w:val="en-US" w:eastAsia="zh-CN"/>
+        </w:rPr>
+        <w:t>（通道一可以4、5g，通道二只能4g）</w:t>
+      </w:r>
+      <w:r>
+        <w:rPr>
+          <w:rFonts w:hint="eastAsia"/>
+          <w:lang w:val="en-US" w:eastAsia="zh-CN"/>
+        </w:rPr>
+        <w:tab/>
+      </w:r>
+      <w:r>
+        <w:rPr>
+          <w:rFonts w:hint="eastAsia"/>
+          <w:lang w:val="en-US" w:eastAsia="zh-CN"/>
+        </w:rPr>
+        <w:t>不支持双FDD</w:t>
+      </w:r>
+    </w:p>
+    <w:p>
+      <w:pPr>
+        <w:rPr>
+          <w:rFonts w:hint="default"/>
+          <w:lang w:val="en-US" w:eastAsia="zh-CN"/>
+        </w:rPr>
+      </w:pPr>
+      <w:r>
+        <w:rPr>
+          <w:rFonts w:hint="eastAsia"/>
+          <w:lang w:val="en-US" w:eastAsia="zh-CN"/>
+        </w:rPr>
+        <w:t>R2</w:t>
+      </w:r>
+      <w:r>
+        <w:rPr>
+          <w:rFonts w:hint="eastAsia"/>
+          <w:lang w:val="en-US" w:eastAsia="zh-CN"/>
+        </w:rPr>
+        <w:tab/>
+      </w:r>
+      <w:r>
+        <w:rPr>
+          <w:rFonts w:hint="eastAsia"/>
+          <w:lang w:val="en-US" w:eastAsia="zh-CN"/>
+        </w:rPr>
+        <w:t>只能用5g</w:t>
+      </w:r>
+    </w:p>
+    <w:p>
+      <w:pPr>
+        <w:rPr>
+          <w:rFonts w:hint="default"/>
+          <w:lang w:val="en-US" w:eastAsia="zh-CN"/>
+        </w:rPr>
+      </w:pPr>
+    </w:p>
+    <w:p>
+      <w:pPr>
+        <w:rPr>
+          <w:rFonts w:hint="default"/>
+          <w:lang w:val="en-US" w:eastAsia="zh-CN"/>
+        </w:rPr>
+      </w:pPr>
+    </w:p>
+    <w:p>
+      <w:pPr>
+        <w:rPr>
+          <w:rFonts w:hint="eastAsia"/>
+          <w:lang w:val="en-US" w:eastAsia="zh-CN"/>
+        </w:rPr>
+      </w:pPr>
+      <w:r>
+        <w:rPr>
+          <w:rFonts w:hint="eastAsia"/>
+          <w:lang w:val="en-US" w:eastAsia="zh-CN"/>
+        </w:rPr>
+        <w:t>H20和G73</w:t>
+      </w:r>
+    </w:p>
+    <w:p>
+      <w:pPr>
+        <w:rPr>
+          <w:rFonts w:hint="eastAsia"/>
+          <w:lang w:val="en-US" w:eastAsia="zh-CN"/>
+        </w:rPr>
+      </w:pPr>
+      <w:r>
+        <w:rPr>
+          <w:rFonts w:hint="eastAsia"/>
+          <w:lang w:val="en-US" w:eastAsia="zh-CN"/>
+        </w:rPr>
+        <w:t>G367</w:t>
+      </w:r>
+    </w:p>
+    <w:p>
+      <w:pPr>
+        <w:rPr>
+          <w:rFonts w:hint="eastAsia"/>
+          <w:lang w:val="en-US" w:eastAsia="zh-CN"/>
+        </w:rPr>
+      </w:pPr>
+    </w:p>
+    <w:p>
+      <w:pPr>
+        <w:rPr>
+          <w:rFonts w:hint="eastAsia"/>
+          <w:lang w:val="en-US" w:eastAsia="zh-CN"/>
+        </w:rPr>
+      </w:pPr>
+      <w:r>
+        <w:rPr>
+          <w:rFonts w:hint="eastAsia"/>
+          <w:lang w:val="en-US" w:eastAsia="zh-CN"/>
+        </w:rPr>
+        <w:t>上不了号是因为没锁到频点，要锁一下频点。然后锁各个运营商的频点</w:t>
+      </w:r>
+    </w:p>
+    <w:p>
+      <w:pPr>
+        <w:rPr>
+          <w:rFonts w:hint="eastAsia"/>
+          <w:lang w:val="en-US" w:eastAsia="zh-CN"/>
+        </w:rPr>
+      </w:pPr>
+    </w:p>
+    <w:p>
+      <w:pPr>
+        <w:rPr>
+          <w:rFonts w:hint="eastAsia"/>
+          <w:lang w:val="en-US" w:eastAsia="zh-CN"/>
+        </w:rPr>
+      </w:pPr>
+    </w:p>
+    <w:p>
+      <w:pPr>
+        <w:rPr>
+          <w:rFonts w:hint="default"/>
+          <w:lang w:val="en-US" w:eastAsia="zh-CN"/>
+        </w:rPr>
+      </w:pPr>
+    </w:p>
+    <w:p>
+      <w:pPr>
+        <w:pStyle w:val="2"/>
+        <w:bidi w:val="0"/>
+        <w:rPr>
+          <w:rFonts w:hint="eastAsia"/>
+          <w:lang w:val="en-US" w:eastAsia="zh-CN"/>
+        </w:rPr>
+      </w:pPr>
+      <w:r>
+        <w:rPr>
+          <w:rFonts w:hint="eastAsia"/>
+          <w:lang w:val="en-US" w:eastAsia="zh-CN"/>
+        </w:rPr>
+        <w:t>指令大全</w:t>
+      </w:r>
+    </w:p>
+    <w:p>
+      <w:pPr>
+        <w:ind w:firstLine="420"/>
+        <w:rPr>
+          <w:rFonts w:hint="eastAsia"/>
+          <w:lang w:val="en-US" w:eastAsia="zh-CN"/>
+        </w:rPr>
+      </w:pPr>
+      <w:r>
+        <w:rPr>
+          <w:rFonts w:hint="eastAsia"/>
+          <w:lang w:val="en-US" w:eastAsia="zh-CN"/>
+        </w:rPr>
+        <w:t xml:space="preserve">public static class </w:t>
+      </w:r>
+      <w:r>
+        <w:rPr>
+          <w:rFonts w:hint="eastAsia"/>
+          <w:b/>
+          <w:bCs/>
+          <w:lang w:val="en-US" w:eastAsia="zh-CN"/>
+        </w:rPr>
+        <w:t xml:space="preserve">DW_State </w:t>
+      </w:r>
+      <w:r>
+        <w:rPr>
+          <w:rFonts w:hint="eastAsia"/>
+          <w:lang w:val="en-US" w:eastAsia="zh-CN"/>
+        </w:rPr>
+        <w:t>{</w:t>
+      </w:r>
+    </w:p>
+    <w:p>
+      <w:pPr>
+        <w:ind w:firstLine="420"/>
+        <w:rPr>
+          <w:rFonts w:hint="eastAsia"/>
+          <w:lang w:val="en-US" w:eastAsia="zh-CN"/>
+        </w:rPr>
+      </w:pPr>
+      <w:r>
+        <w:rPr>
+          <w:rFonts w:hint="eastAsia"/>
+          <w:lang w:val="en-US" w:eastAsia="zh-CN"/>
+        </w:rPr>
+        <w:t xml:space="preserve">        public final static int NONE = -1; // 不在线</w:t>
+      </w:r>
+    </w:p>
+    <w:p>
+      <w:pPr>
+        <w:ind w:firstLine="420"/>
+        <w:rPr>
+          <w:rFonts w:hint="eastAsia"/>
+          <w:lang w:val="en-US" w:eastAsia="zh-CN"/>
+        </w:rPr>
+      </w:pPr>
+      <w:r>
+        <w:rPr>
+          <w:rFonts w:hint="eastAsia"/>
+          <w:lang w:val="en-US" w:eastAsia="zh-CN"/>
+        </w:rPr>
+        <w:t xml:space="preserve">        public final static int IDLE = 0; // 空闲</w:t>
+      </w:r>
+    </w:p>
+    <w:p>
+      <w:pPr>
+        <w:ind w:firstLine="420"/>
+        <w:rPr>
+          <w:rFonts w:hint="eastAsia"/>
+          <w:lang w:val="en-US" w:eastAsia="zh-CN"/>
+        </w:rPr>
+      </w:pPr>
+      <w:r>
+        <w:rPr>
+          <w:rFonts w:hint="eastAsia"/>
+          <w:lang w:val="en-US" w:eastAsia="zh-CN"/>
+        </w:rPr>
+        <w:t xml:space="preserve">        public final static int BLACKLIST = 1; // 配置黑名单</w:t>
+      </w:r>
+    </w:p>
+    <w:p>
+      <w:pPr>
+        <w:ind w:firstLine="420"/>
+        <w:rPr>
+          <w:rFonts w:hint="eastAsia"/>
+          <w:lang w:val="en-US" w:eastAsia="zh-CN"/>
+        </w:rPr>
+      </w:pPr>
+      <w:r>
+        <w:rPr>
+          <w:rFonts w:hint="eastAsia"/>
+          <w:lang w:val="en-US" w:eastAsia="zh-CN"/>
+        </w:rPr>
+        <w:t xml:space="preserve">        public final static int GNB_CFG = 2; // 定位参数配置</w:t>
+      </w:r>
+    </w:p>
+    <w:p>
+      <w:pPr>
+        <w:ind w:firstLine="420"/>
+        <w:rPr>
+          <w:rFonts w:hint="eastAsia"/>
+          <w:lang w:val="en-US" w:eastAsia="zh-CN"/>
+        </w:rPr>
+      </w:pPr>
+      <w:r>
+        <w:rPr>
+          <w:rFonts w:hint="eastAsia"/>
+          <w:lang w:val="en-US" w:eastAsia="zh-CN"/>
+        </w:rPr>
+        <w:t xml:space="preserve">        public final static int CFG_TRACE = 3; // TRACE|CATCH|CONTROL，但还未启动</w:t>
+      </w:r>
+    </w:p>
+    <w:p>
+      <w:pPr>
+        <w:ind w:firstLine="420"/>
+        <w:rPr>
+          <w:rFonts w:hint="eastAsia"/>
+          <w:lang w:val="en-US" w:eastAsia="zh-CN"/>
+        </w:rPr>
+      </w:pPr>
+      <w:r>
+        <w:rPr>
+          <w:rFonts w:hint="eastAsia"/>
+          <w:lang w:val="en-US" w:eastAsia="zh-CN"/>
+        </w:rPr>
+        <w:t xml:space="preserve">        public final static int TRACE = 4; // 定位中</w:t>
+      </w:r>
+    </w:p>
+    <w:p>
+      <w:pPr>
+        <w:ind w:firstLine="420"/>
+        <w:rPr>
+          <w:rFonts w:hint="eastAsia"/>
+          <w:lang w:val="en-US" w:eastAsia="zh-CN"/>
+        </w:rPr>
+      </w:pPr>
+      <w:r>
+        <w:rPr>
+          <w:rFonts w:hint="eastAsia"/>
+          <w:lang w:val="en-US" w:eastAsia="zh-CN"/>
+        </w:rPr>
+        <w:t xml:space="preserve">        public final static int CATCH = 5; // 侦码中</w:t>
+      </w:r>
+    </w:p>
+    <w:p>
+      <w:pPr>
+        <w:ind w:firstLine="420"/>
+        <w:rPr>
+          <w:rFonts w:hint="eastAsia"/>
+          <w:lang w:val="en-US" w:eastAsia="zh-CN"/>
+        </w:rPr>
+      </w:pPr>
+      <w:r>
+        <w:rPr>
+          <w:rFonts w:hint="eastAsia"/>
+          <w:lang w:val="en-US" w:eastAsia="zh-CN"/>
+        </w:rPr>
+        <w:t xml:space="preserve">        public final static int CONTROL = 6; // 管控中</w:t>
+      </w:r>
+    </w:p>
+    <w:p>
+      <w:pPr>
+        <w:ind w:firstLine="420"/>
+        <w:rPr>
+          <w:rFonts w:hint="eastAsia"/>
+          <w:lang w:val="en-US" w:eastAsia="zh-CN"/>
+        </w:rPr>
+      </w:pPr>
+      <w:r>
+        <w:rPr>
+          <w:rFonts w:hint="eastAsia"/>
+          <w:lang w:val="en-US" w:eastAsia="zh-CN"/>
+        </w:rPr>
+        <w:t xml:space="preserve">        public final static int STOP = 7; // 结束 TRACE|CATCH|CONTROL</w:t>
+      </w:r>
+    </w:p>
+    <w:p>
+      <w:pPr>
+        <w:ind w:firstLine="420"/>
+        <w:rPr>
+          <w:rFonts w:hint="eastAsia"/>
+          <w:lang w:val="en-US" w:eastAsia="zh-CN"/>
+        </w:rPr>
+      </w:pPr>
+      <w:r>
+        <w:rPr>
+          <w:rFonts w:hint="eastAsia"/>
+          <w:lang w:val="en-US" w:eastAsia="zh-CN"/>
+        </w:rPr>
+        <w:t xml:space="preserve">        public final static int UPDATE = 8; // 升级中</w:t>
+      </w:r>
+    </w:p>
+    <w:p>
+      <w:pPr>
+        <w:ind w:firstLine="420"/>
+        <w:rPr>
+          <w:rFonts w:hint="eastAsia"/>
+          <w:lang w:val="en-US" w:eastAsia="zh-CN"/>
+        </w:rPr>
+      </w:pPr>
+      <w:r>
+        <w:rPr>
+          <w:rFonts w:hint="eastAsia"/>
+          <w:lang w:val="en-US" w:eastAsia="zh-CN"/>
+        </w:rPr>
+        <w:t xml:space="preserve">        public final static int GET_LOG = 9; // 读取LOG</w:t>
+      </w:r>
+    </w:p>
+    <w:p>
+      <w:pPr>
+        <w:ind w:firstLine="420"/>
+        <w:rPr>
+          <w:rFonts w:hint="eastAsia"/>
+          <w:lang w:val="en-US" w:eastAsia="zh-CN"/>
+        </w:rPr>
+      </w:pPr>
+      <w:r>
+        <w:rPr>
+          <w:rFonts w:hint="eastAsia"/>
+          <w:lang w:val="en-US" w:eastAsia="zh-CN"/>
+        </w:rPr>
+        <w:t xml:space="preserve">        public final static int REBOOT = 10; // 重启中</w:t>
+      </w:r>
+    </w:p>
+    <w:p>
+      <w:pPr>
+        <w:ind w:firstLine="420"/>
+        <w:rPr>
+          <w:rFonts w:hint="eastAsia"/>
+          <w:lang w:val="en-US" w:eastAsia="zh-CN"/>
+        </w:rPr>
+      </w:pPr>
+      <w:r>
+        <w:rPr>
+          <w:rFonts w:hint="eastAsia"/>
+          <w:lang w:val="en-US" w:eastAsia="zh-CN"/>
+        </w:rPr>
+        <w:t xml:space="preserve">        public final static int PHY_ABNORMAL = 11; // 基带异常</w:t>
+      </w:r>
+    </w:p>
+    <w:p>
+      <w:pPr>
+        <w:ind w:firstLine="420"/>
+        <w:rPr>
+          <w:rFonts w:hint="eastAsia"/>
+          <w:lang w:val="en-US" w:eastAsia="zh-CN"/>
+        </w:rPr>
+      </w:pPr>
+      <w:r>
+        <w:rPr>
+          <w:rFonts w:hint="eastAsia"/>
+          <w:lang w:val="en-US" w:eastAsia="zh-CN"/>
+        </w:rPr>
+        <w:t xml:space="preserve">        public final static int CHANGE_WORK_MODE = 12; // 切换工作模式：单双通道</w:t>
+      </w:r>
+    </w:p>
+    <w:p>
+      <w:pPr>
+        <w:ind w:firstLine="420"/>
+        <w:rPr>
+          <w:rFonts w:hint="eastAsia"/>
+          <w:lang w:val="en-US" w:eastAsia="zh-CN"/>
+        </w:rPr>
+      </w:pPr>
+      <w:r>
+        <w:rPr>
+          <w:rFonts w:hint="eastAsia"/>
+          <w:lang w:val="en-US" w:eastAsia="zh-CN"/>
+        </w:rPr>
+        <w:t xml:space="preserve">        public final static int FREQ_SCAN = 13; // 扫频中</w:t>
+      </w:r>
+    </w:p>
+    <w:p>
+      <w:pPr>
+        <w:ind w:firstLine="420"/>
+        <w:rPr>
+          <w:rFonts w:hint="eastAsia"/>
+          <w:lang w:val="en-US" w:eastAsia="zh-CN"/>
+        </w:rPr>
+      </w:pPr>
+      <w:r>
+        <w:rPr>
+          <w:rFonts w:hint="eastAsia"/>
+          <w:lang w:val="en-US" w:eastAsia="zh-CN"/>
+        </w:rPr>
+        <w:t xml:space="preserve">        public final static int GETOPLOG = 14; //</w:t>
+      </w:r>
+    </w:p>
+    <w:p>
+      <w:pPr>
+        <w:ind w:firstLine="420"/>
+        <w:rPr>
+          <w:rFonts w:hint="eastAsia"/>
+          <w:lang w:val="en-US" w:eastAsia="zh-CN"/>
+        </w:rPr>
+      </w:pPr>
+      <w:r>
+        <w:rPr>
+          <w:rFonts w:hint="eastAsia"/>
+          <w:lang w:val="en-US" w:eastAsia="zh-CN"/>
+        </w:rPr>
+        <w:t xml:space="preserve">    }</w:t>
+      </w:r>
+    </w:p>
+    <w:p>
+      <w:pPr>
+        <w:ind w:firstLine="420"/>
+        <w:rPr>
+          <w:rFonts w:hint="eastAsia"/>
+          <w:lang w:val="en-US" w:eastAsia="zh-CN"/>
+        </w:rPr>
+      </w:pPr>
+    </w:p>
+    <w:p>
+      <w:pPr>
+        <w:ind w:firstLine="420"/>
+        <w:rPr>
+          <w:rFonts w:hint="eastAsia"/>
+          <w:lang w:val="en-US" w:eastAsia="zh-CN"/>
+        </w:rPr>
+      </w:pPr>
+      <w:r>
+        <w:rPr>
+          <w:rFonts w:hint="eastAsia"/>
+          <w:lang w:val="en-US" w:eastAsia="zh-CN"/>
+        </w:rPr>
+        <w:t xml:space="preserve">    public static class </w:t>
+      </w:r>
+      <w:r>
+        <w:rPr>
+          <w:rFonts w:hint="eastAsia"/>
+          <w:b/>
+          <w:bCs/>
+          <w:lang w:val="en-US" w:eastAsia="zh-CN"/>
+        </w:rPr>
+        <w:t>DB_State</w:t>
+      </w:r>
+      <w:r>
+        <w:rPr>
+          <w:rFonts w:hint="eastAsia"/>
+          <w:lang w:val="en-US" w:eastAsia="zh-CN"/>
+        </w:rPr>
+        <w:t xml:space="preserve"> {</w:t>
+      </w:r>
+    </w:p>
+    <w:p>
+      <w:pPr>
+        <w:ind w:firstLine="420"/>
+        <w:rPr>
+          <w:rFonts w:hint="eastAsia"/>
+          <w:lang w:val="en-US" w:eastAsia="zh-CN"/>
+        </w:rPr>
+      </w:pPr>
+      <w:r>
+        <w:rPr>
+          <w:rFonts w:hint="eastAsia"/>
+          <w:lang w:val="en-US" w:eastAsia="zh-CN"/>
+        </w:rPr>
+        <w:t xml:space="preserve">        public final static int NONE = 0; // 开机或连接中</w:t>
+      </w:r>
+    </w:p>
+    <w:p>
+      <w:pPr>
+        <w:ind w:firstLine="420"/>
+        <w:rPr>
+          <w:rFonts w:hint="eastAsia"/>
+          <w:lang w:val="en-US" w:eastAsia="zh-CN"/>
+        </w:rPr>
+      </w:pPr>
+      <w:r>
+        <w:rPr>
+          <w:rFonts w:hint="eastAsia"/>
+          <w:lang w:val="en-US" w:eastAsia="zh-CN"/>
+        </w:rPr>
+        <w:t xml:space="preserve">        public final static int READY = 1; // 准备就绪</w:t>
+      </w:r>
+    </w:p>
+    <w:p>
+      <w:pPr>
+        <w:ind w:firstLine="420"/>
+        <w:rPr>
+          <w:rFonts w:hint="eastAsia"/>
+          <w:lang w:val="en-US" w:eastAsia="zh-CN"/>
+        </w:rPr>
+      </w:pPr>
+      <w:r>
+        <w:rPr>
+          <w:rFonts w:hint="eastAsia"/>
+          <w:lang w:val="en-US" w:eastAsia="zh-CN"/>
+        </w:rPr>
+        <w:t xml:space="preserve">        public final static int START = 2; // 启动干扰|单兵</w:t>
+      </w:r>
+    </w:p>
+    <w:p>
+      <w:pPr>
+        <w:ind w:firstLine="420"/>
+        <w:rPr>
+          <w:rFonts w:hint="eastAsia"/>
+          <w:lang w:val="en-US" w:eastAsia="zh-CN"/>
+        </w:rPr>
+      </w:pPr>
+      <w:r>
+        <w:rPr>
+          <w:rFonts w:hint="eastAsia"/>
+          <w:lang w:val="en-US" w:eastAsia="zh-CN"/>
+        </w:rPr>
+        <w:t xml:space="preserve">        public final static int JAMING = 3; // 干扰中</w:t>
+      </w:r>
+    </w:p>
+    <w:p>
+      <w:pPr>
+        <w:ind w:firstLine="420"/>
+        <w:rPr>
+          <w:rFonts w:hint="eastAsia"/>
+          <w:lang w:val="en-US" w:eastAsia="zh-CN"/>
+        </w:rPr>
+      </w:pPr>
+      <w:r>
+        <w:rPr>
+          <w:rFonts w:hint="eastAsia"/>
+          <w:lang w:val="en-US" w:eastAsia="zh-CN"/>
+        </w:rPr>
+        <w:t xml:space="preserve">        public final static int STOP = 4; // 结束干扰</w:t>
+      </w:r>
+    </w:p>
+    <w:p>
+      <w:pPr>
+        <w:ind w:firstLine="420"/>
+        <w:rPr>
+          <w:rFonts w:hint="eastAsia"/>
+          <w:lang w:val="en-US" w:eastAsia="zh-CN"/>
+        </w:rPr>
+      </w:pPr>
+      <w:r>
+        <w:rPr>
+          <w:rFonts w:hint="eastAsia"/>
+          <w:lang w:val="en-US" w:eastAsia="zh-CN"/>
+        </w:rPr>
+        <w:t xml:space="preserve">        public final static int REBOOT = 5; // 重启</w:t>
+      </w:r>
+    </w:p>
+    <w:p>
+      <w:pPr>
+        <w:ind w:firstLine="420"/>
+        <w:rPr>
+          <w:rFonts w:hint="eastAsia"/>
+          <w:lang w:val="en-US" w:eastAsia="zh-CN"/>
+        </w:rPr>
+      </w:pPr>
+      <w:r>
+        <w:rPr>
+          <w:rFonts w:hint="eastAsia"/>
+          <w:lang w:val="en-US" w:eastAsia="zh-CN"/>
+        </w:rPr>
+        <w:t xml:space="preserve">        public final static int GETLOG = 6; // 读取LOG</w:t>
+      </w:r>
+    </w:p>
+    <w:p>
+      <w:pPr>
+        <w:ind w:firstLine="420"/>
+        <w:rPr>
+          <w:rFonts w:hint="eastAsia"/>
+          <w:lang w:val="en-US" w:eastAsia="zh-CN"/>
+        </w:rPr>
+      </w:pPr>
+      <w:r>
+        <w:rPr>
+          <w:rFonts w:hint="eastAsia"/>
+          <w:lang w:val="en-US" w:eastAsia="zh-CN"/>
+        </w:rPr>
+        <w:t xml:space="preserve">        public final static int UPGRADE = 7; // 升级</w:t>
+      </w:r>
+    </w:p>
+    <w:p>
+      <w:pPr>
+        <w:ind w:firstLine="420"/>
+        <w:rPr>
+          <w:rFonts w:hint="eastAsia"/>
+          <w:lang w:val="en-US" w:eastAsia="zh-CN"/>
+        </w:rPr>
+      </w:pPr>
+      <w:r>
+        <w:rPr>
+          <w:rFonts w:hint="eastAsia"/>
+          <w:lang w:val="en-US" w:eastAsia="zh-CN"/>
+        </w:rPr>
+        <w:t xml:space="preserve">        public final static int PWR_DETECT = 8; // 单兵工作中</w:t>
+      </w:r>
+    </w:p>
+    <w:p>
+      <w:pPr>
+        <w:ind w:firstLine="420"/>
+        <w:rPr>
+          <w:rFonts w:hint="eastAsia"/>
+          <w:lang w:val="en-US" w:eastAsia="zh-CN"/>
+        </w:rPr>
+      </w:pPr>
+      <w:r>
+        <w:rPr>
+          <w:rFonts w:hint="eastAsia"/>
+          <w:lang w:val="en-US" w:eastAsia="zh-CN"/>
+        </w:rPr>
+        <w:t xml:space="preserve">    }</w:t>
+      </w:r>
+    </w:p>
+    <w:p>
+      <w:pPr>
+        <w:rPr>
+          <w:rFonts w:hint="eastAsia"/>
+          <w:lang w:val="en-US" w:eastAsia="zh-CN"/>
+        </w:rPr>
+      </w:pPr>
+    </w:p>
+    <w:p>
+      <w:pPr>
+        <w:rPr>
+          <w:rFonts w:hint="eastAsia"/>
+          <w:lang w:val="en-US" w:eastAsia="zh-CN"/>
+        </w:rPr>
+      </w:pPr>
+      <w:r>
+        <w:rPr>
+          <w:rFonts w:hint="eastAsia"/>
+          <w:lang w:val="en-US" w:eastAsia="zh-CN"/>
+        </w:rPr>
+        <w:t xml:space="preserve">public static class </w:t>
+      </w:r>
+      <w:r>
+        <w:rPr>
+          <w:rFonts w:hint="eastAsia"/>
+          <w:b/>
+          <w:bCs/>
+          <w:lang w:val="en-US" w:eastAsia="zh-CN"/>
+        </w:rPr>
+        <w:t xml:space="preserve">MsgType </w:t>
+      </w:r>
+      <w:r>
+        <w:rPr>
+          <w:rFonts w:hint="eastAsia"/>
+          <w:lang w:val="en-US" w:eastAsia="zh-CN"/>
+        </w:rPr>
+        <w:t>{</w:t>
+      </w:r>
+    </w:p>
+    <w:p>
+      <w:pPr>
+        <w:rPr>
+          <w:rFonts w:hint="eastAsia"/>
+          <w:lang w:val="en-US" w:eastAsia="zh-CN"/>
+        </w:rPr>
+      </w:pPr>
+      <w:r>
+        <w:rPr>
+          <w:rFonts w:hint="eastAsia"/>
+          <w:lang w:val="en-US" w:eastAsia="zh-CN"/>
+        </w:rPr>
+        <w:t xml:space="preserve">        public static final int GR_NONE = 65535;   // IDLE</w:t>
+      </w:r>
+    </w:p>
+    <w:p>
+      <w:pPr>
+        <w:rPr>
+          <w:rFonts w:hint="eastAsia"/>
+          <w:lang w:val="en-US" w:eastAsia="zh-CN"/>
+        </w:rPr>
+      </w:pPr>
+    </w:p>
+    <w:p>
+      <w:pPr>
+        <w:rPr>
+          <w:rFonts w:hint="default"/>
+          <w:lang w:val="en-US" w:eastAsia="zh-CN"/>
+        </w:rPr>
+      </w:pPr>
+      <w:r>
+        <w:rPr>
+          <w:rFonts w:hint="eastAsia"/>
+          <w:lang w:val="en-US" w:eastAsia="zh-CN"/>
+        </w:rPr>
+        <w:t xml:space="preserve">        public static final int GR_MSG_HELLO = 0x0001;</w:t>
+      </w:r>
+      <w:r>
+        <w:rPr>
+          <w:rFonts w:hint="eastAsia"/>
+          <w:lang w:val="en-US" w:eastAsia="zh-CN"/>
+        </w:rPr>
+        <w:tab/>
+        <w:t/>
+      </w:r>
+      <w:r>
+        <w:rPr>
+          <w:rFonts w:hint="eastAsia"/>
+          <w:lang w:val="en-US" w:eastAsia="zh-CN"/>
+        </w:rPr>
+        <w:tab/>
+        <w:t/>
+      </w:r>
+      <w:r>
+        <w:rPr>
+          <w:rFonts w:hint="eastAsia"/>
+          <w:lang w:val="en-US" w:eastAsia="zh-CN"/>
+        </w:rPr>
+        <w:tab/>
+        <w:t/>
+      </w:r>
+      <w:r>
+        <w:rPr>
+          <w:rFonts w:hint="eastAsia"/>
+          <w:lang w:val="en-US" w:eastAsia="zh-CN"/>
+        </w:rPr>
+        <w:tab/>
+        <w:t>1</w:t>
+      </w:r>
+    </w:p>
+    <w:p>
+      <w:pPr>
+        <w:rPr>
+          <w:rFonts w:hint="eastAsia"/>
+          <w:lang w:val="en-US" w:eastAsia="zh-CN"/>
+        </w:rPr>
+      </w:pPr>
+      <w:r>
+        <w:rPr>
+          <w:rFonts w:hint="eastAsia"/>
+          <w:lang w:val="en-US" w:eastAsia="zh-CN"/>
+        </w:rPr>
+        <w:t xml:space="preserve">        public static final int GR_MSG_SET_TIME = 0x0002;</w:t>
+      </w:r>
+    </w:p>
+    <w:p>
+      <w:pPr>
+        <w:rPr>
+          <w:rFonts w:hint="eastAsia"/>
+          <w:lang w:val="en-US" w:eastAsia="zh-CN"/>
+        </w:rPr>
+      </w:pPr>
+      <w:r>
+        <w:rPr>
+          <w:rFonts w:hint="eastAsia"/>
+          <w:lang w:val="en-US" w:eastAsia="zh-CN"/>
+        </w:rPr>
+        <w:t xml:space="preserve">        public static final int GR_MSG_GET_VERSION = 0x0003;</w:t>
+      </w:r>
+    </w:p>
+    <w:p>
+      <w:pPr>
+        <w:rPr>
+          <w:rFonts w:hint="eastAsia"/>
+          <w:lang w:val="en-US" w:eastAsia="zh-CN"/>
+        </w:rPr>
+      </w:pPr>
+      <w:r>
+        <w:rPr>
+          <w:rFonts w:hint="eastAsia"/>
+          <w:lang w:val="en-US" w:eastAsia="zh-CN"/>
+        </w:rPr>
+        <w:t xml:space="preserve">        public static final int GR_MSG_BT_NAME = 0x0004;</w:t>
+      </w:r>
+    </w:p>
+    <w:p>
+      <w:pPr>
+        <w:rPr>
+          <w:rFonts w:hint="eastAsia"/>
+          <w:lang w:val="en-US" w:eastAsia="zh-CN"/>
+        </w:rPr>
+      </w:pPr>
+      <w:r>
+        <w:rPr>
+          <w:rFonts w:hint="eastAsia"/>
+          <w:lang w:val="en-US" w:eastAsia="zh-CN"/>
+        </w:rPr>
+        <w:t xml:space="preserve">        public static final int GR_MSG_WIFI_CFG = 0x0005;</w:t>
+      </w:r>
+    </w:p>
+    <w:p>
+      <w:pPr>
+        <w:rPr>
+          <w:rFonts w:hint="default"/>
+          <w:lang w:val="en-US" w:eastAsia="zh-CN"/>
+        </w:rPr>
+      </w:pPr>
+      <w:r>
+        <w:rPr>
+          <w:rFonts w:hint="eastAsia"/>
+          <w:lang w:val="en-US" w:eastAsia="zh-CN"/>
+        </w:rPr>
+        <w:t xml:space="preserve">        public static final int GR_MSG_REBOOT = 0x0006;</w:t>
+      </w:r>
+      <w:r>
+        <w:rPr>
+          <w:rFonts w:hint="eastAsia"/>
+          <w:lang w:val="en-US" w:eastAsia="zh-CN"/>
+        </w:rPr>
+        <w:tab/>
+        <w:t/>
+      </w:r>
+      <w:r>
+        <w:rPr>
+          <w:rFonts w:hint="eastAsia"/>
+          <w:lang w:val="en-US" w:eastAsia="zh-CN"/>
+        </w:rPr>
+        <w:tab/>
+        <w:t/>
+      </w:r>
+      <w:r>
+        <w:rPr>
+          <w:rFonts w:hint="eastAsia"/>
+          <w:lang w:val="en-US" w:eastAsia="zh-CN"/>
+        </w:rPr>
+        <w:tab/>
+        <w:t>6</w:t>
+      </w:r>
+    </w:p>
+    <w:p>
+      <w:pPr>
+        <w:rPr>
+          <w:rFonts w:hint="eastAsia"/>
+          <w:lang w:val="en-US" w:eastAsia="zh-CN"/>
+        </w:rPr>
+      </w:pPr>
+      <w:r>
+        <w:rPr>
+          <w:rFonts w:hint="eastAsia"/>
+          <w:lang w:val="en-US" w:eastAsia="zh-CN"/>
+        </w:rPr>
+        <w:t xml:space="preserve">        public static final int GR_MSG_IMG_UPGRADE = 0x0007;</w:t>
+      </w:r>
+    </w:p>
+    <w:p>
+      <w:pPr>
+        <w:rPr>
+          <w:rFonts w:hint="eastAsia"/>
+          <w:lang w:val="en-US" w:eastAsia="zh-CN"/>
+        </w:rPr>
+      </w:pPr>
+      <w:r>
+        <w:rPr>
+          <w:rFonts w:hint="eastAsia"/>
+          <w:lang w:val="en-US" w:eastAsia="zh-CN"/>
+        </w:rPr>
+        <w:t xml:space="preserve">        public static final int GR_MSG_GET_LOG = 0x0008;</w:t>
+      </w:r>
+    </w:p>
+    <w:p>
+      <w:pPr>
+        <w:rPr>
+          <w:rFonts w:hint="eastAsia"/>
+          <w:lang w:val="en-US" w:eastAsia="zh-CN"/>
+        </w:rPr>
+      </w:pPr>
+      <w:r>
+        <w:rPr>
+          <w:rFonts w:hint="eastAsia"/>
+          <w:lang w:val="en-US" w:eastAsia="zh-CN"/>
+        </w:rPr>
+        <w:t xml:space="preserve">        public static final int BT_MSG_DEV_NAME = 0x0009;</w:t>
+      </w:r>
+    </w:p>
+    <w:p>
+      <w:pPr>
+        <w:rPr>
+          <w:rFonts w:hint="eastAsia"/>
+          <w:lang w:val="en-US" w:eastAsia="zh-CN"/>
+        </w:rPr>
+      </w:pPr>
+      <w:r>
+        <w:rPr>
+          <w:rFonts w:hint="eastAsia"/>
+          <w:lang w:val="en-US" w:eastAsia="zh-CN"/>
+        </w:rPr>
+        <w:t xml:space="preserve">        public static final int GR_MSG_START_JAM = 0x0020;</w:t>
+      </w:r>
+    </w:p>
+    <w:p>
+      <w:pPr>
+        <w:rPr>
+          <w:rFonts w:hint="eastAsia"/>
+          <w:lang w:val="en-US" w:eastAsia="zh-CN"/>
+        </w:rPr>
+      </w:pPr>
+      <w:r>
+        <w:rPr>
+          <w:rFonts w:hint="eastAsia"/>
+          <w:lang w:val="en-US" w:eastAsia="zh-CN"/>
+        </w:rPr>
+        <w:t xml:space="preserve">        public static final int GR_MSG_STOP_JAM = 0x0021;</w:t>
+      </w:r>
+    </w:p>
+    <w:p>
+      <w:pPr>
+        <w:rPr>
+          <w:rFonts w:hint="eastAsia"/>
+          <w:lang w:val="en-US" w:eastAsia="zh-CN"/>
+        </w:rPr>
+      </w:pPr>
+      <w:r>
+        <w:rPr>
+          <w:rFonts w:hint="eastAsia"/>
+          <w:lang w:val="en-US" w:eastAsia="zh-CN"/>
+        </w:rPr>
+        <w:t xml:space="preserve">        public static final int GR_MSG_GET_JAM = 0x0022;</w:t>
+      </w:r>
+    </w:p>
+    <w:p>
+      <w:pPr>
+        <w:rPr>
+          <w:rFonts w:hint="eastAsia"/>
+          <w:lang w:val="en-US" w:eastAsia="zh-CN"/>
+        </w:rPr>
+      </w:pPr>
+      <w:r>
+        <w:rPr>
+          <w:rFonts w:hint="eastAsia"/>
+          <w:lang w:val="en-US" w:eastAsia="zh-CN"/>
+        </w:rPr>
+        <w:t xml:space="preserve">        public static final int GR_MSG_START_SG = 0x0023;</w:t>
+      </w:r>
+    </w:p>
+    <w:p>
+      <w:pPr>
+        <w:rPr>
+          <w:rFonts w:hint="eastAsia"/>
+          <w:lang w:val="en-US" w:eastAsia="zh-CN"/>
+        </w:rPr>
+      </w:pPr>
+      <w:r>
+        <w:rPr>
+          <w:rFonts w:hint="eastAsia"/>
+          <w:lang w:val="en-US" w:eastAsia="zh-CN"/>
+        </w:rPr>
+        <w:t xml:space="preserve">        public static final int GR_MSG_STOP_SG = 0x0024;</w:t>
+      </w:r>
+    </w:p>
+    <w:p>
+      <w:pPr>
+        <w:rPr>
+          <w:rFonts w:hint="default"/>
+          <w:lang w:val="en-US" w:eastAsia="zh-CN"/>
+        </w:rPr>
+      </w:pPr>
+      <w:r>
+        <w:rPr>
+          <w:rFonts w:hint="eastAsia"/>
+          <w:lang w:val="en-US" w:eastAsia="zh-CN"/>
+        </w:rPr>
+        <w:t xml:space="preserve">        public static final int GR_MSG_START_POS_SCAN = 0x0030;</w:t>
+      </w:r>
+      <w:r>
+        <w:rPr>
+          <w:rFonts w:hint="eastAsia"/>
+          <w:lang w:val="en-US" w:eastAsia="zh-CN"/>
+        </w:rPr>
+        <w:tab/>
+        <w:t/>
+      </w:r>
+      <w:r>
+        <w:rPr>
+          <w:rFonts w:hint="eastAsia"/>
+          <w:lang w:val="en-US" w:eastAsia="zh-CN"/>
+        </w:rPr>
+        <w:tab/>
+        <w:t>48</w:t>
+      </w:r>
+    </w:p>
+    <w:p>
+      <w:pPr>
+        <w:rPr>
+          <w:rFonts w:hint="default"/>
+          <w:lang w:val="en-US" w:eastAsia="zh-CN"/>
+        </w:rPr>
+      </w:pPr>
+      <w:r>
+        <w:rPr>
+          <w:rFonts w:hint="eastAsia"/>
+          <w:lang w:val="en-US" w:eastAsia="zh-CN"/>
+        </w:rPr>
+        <w:t xml:space="preserve">        public static final int GR_MSG_START_PWR_SCAN = 0x0032;</w:t>
+      </w:r>
+      <w:r>
+        <w:rPr>
+          <w:rFonts w:hint="eastAsia"/>
+          <w:lang w:val="en-US" w:eastAsia="zh-CN"/>
+        </w:rPr>
+        <w:tab/>
+        <w:t>50</w:t>
+      </w:r>
+    </w:p>
+    <w:p>
+      <w:pPr>
+        <w:rPr>
+          <w:rFonts w:hint="default"/>
+          <w:lang w:val="en-US" w:eastAsia="zh-CN"/>
+        </w:rPr>
+      </w:pPr>
+      <w:r>
+        <w:rPr>
+          <w:rFonts w:hint="eastAsia"/>
+          <w:lang w:val="en-US" w:eastAsia="zh-CN"/>
+        </w:rPr>
+        <w:t xml:space="preserve">        public static final int GR_MSG_STOP_PWR_SCAN = 0x0033;</w:t>
+      </w:r>
+      <w:r>
+        <w:rPr>
+          <w:rFonts w:hint="eastAsia"/>
+          <w:lang w:val="en-US" w:eastAsia="zh-CN"/>
+        </w:rPr>
+        <w:tab/>
+        <w:t/>
+      </w:r>
+      <w:r>
+        <w:rPr>
+          <w:rFonts w:hint="eastAsia"/>
+          <w:lang w:val="en-US" w:eastAsia="zh-CN"/>
+        </w:rPr>
+        <w:tab/>
+        <w:t>51</w:t>
+      </w:r>
+    </w:p>
+    <w:p>
+      <w:pPr>
+        <w:rPr>
+          <w:rFonts w:hint="default"/>
+          <w:lang w:val="en-US" w:eastAsia="zh-CN"/>
+        </w:rPr>
+      </w:pPr>
+      <w:r>
+        <w:rPr>
+          <w:rFonts w:hint="eastAsia"/>
+          <w:lang w:val="en-US" w:eastAsia="zh-CN"/>
+        </w:rPr>
+        <w:t xml:space="preserve">        public static final int GR_MSG_SCAN_REPORT = 0x0034;</w:t>
+      </w:r>
+      <w:r>
+        <w:rPr>
+          <w:rFonts w:hint="eastAsia"/>
+          <w:lang w:val="en-US" w:eastAsia="zh-CN"/>
+        </w:rPr>
+        <w:tab/>
+        <w:t/>
+      </w:r>
+      <w:r>
+        <w:rPr>
+          <w:rFonts w:hint="eastAsia"/>
+          <w:lang w:val="en-US" w:eastAsia="zh-CN"/>
+        </w:rPr>
+        <w:tab/>
+        <w:t>52</w:t>
+      </w:r>
+    </w:p>
+    <w:p>
+      <w:pPr>
+        <w:rPr>
+          <w:rFonts w:hint="default"/>
+          <w:lang w:val="en-US" w:eastAsia="zh-CN"/>
+        </w:rPr>
+      </w:pPr>
+      <w:r>
+        <w:rPr>
+          <w:rFonts w:hint="eastAsia"/>
+          <w:lang w:val="en-US" w:eastAsia="zh-CN"/>
+        </w:rPr>
+        <w:t xml:space="preserve">        public static final int GR_MSG_POWER_REPORT = 0x0035;</w:t>
+      </w:r>
+      <w:r>
+        <w:rPr>
+          <w:rFonts w:hint="eastAsia"/>
+          <w:lang w:val="en-US" w:eastAsia="zh-CN"/>
+        </w:rPr>
+        <w:tab/>
+        <w:t/>
+      </w:r>
+      <w:r>
+        <w:rPr>
+          <w:rFonts w:hint="eastAsia"/>
+          <w:lang w:val="en-US" w:eastAsia="zh-CN"/>
+        </w:rPr>
+        <w:tab/>
+        <w:t>53</w:t>
+      </w:r>
+    </w:p>
+    <w:p>
+      <w:pPr>
+        <w:rPr>
+          <w:rFonts w:hint="eastAsia"/>
+          <w:lang w:val="en-US" w:eastAsia="zh-CN"/>
+        </w:rPr>
+      </w:pPr>
+      <w:r>
+        <w:rPr>
+          <w:rFonts w:hint="eastAsia"/>
+          <w:lang w:val="en-US" w:eastAsia="zh-CN"/>
+        </w:rPr>
+        <w:t xml:space="preserve">        public static final int GR_MSG_RX_GAIN = 0x0040;</w:t>
+      </w:r>
+    </w:p>
+    <w:p>
+      <w:pPr>
+        <w:rPr>
+          <w:rFonts w:hint="eastAsia"/>
+          <w:lang w:val="en-US" w:eastAsia="zh-CN"/>
+        </w:rPr>
+      </w:pPr>
+      <w:r>
+        <w:rPr>
+          <w:rFonts w:hint="eastAsia"/>
+          <w:lang w:val="en-US" w:eastAsia="zh-CN"/>
+        </w:rPr>
+        <w:t xml:space="preserve">        public static final int GR_MSG_GPIO_CFG = 0x0041;</w:t>
+      </w:r>
+    </w:p>
+    <w:p>
+      <w:pPr>
+        <w:rPr>
+          <w:rFonts w:hint="eastAsia"/>
+          <w:lang w:val="en-US" w:eastAsia="zh-CN"/>
+        </w:rPr>
+      </w:pPr>
+      <w:r>
+        <w:rPr>
+          <w:rFonts w:hint="eastAsia"/>
+          <w:lang w:val="en-US" w:eastAsia="zh-CN"/>
+        </w:rPr>
+        <w:t xml:space="preserve">        public static final int GR_MSG_DATA_FWD = 0x012D;</w:t>
+      </w:r>
+    </w:p>
+    <w:p>
+      <w:pPr>
+        <w:ind w:firstLine="420"/>
+        <w:rPr>
+          <w:rFonts w:hint="eastAsia"/>
+          <w:lang w:val="en-US" w:eastAsia="zh-CN"/>
+        </w:rPr>
+      </w:pPr>
+      <w:r>
+        <w:rPr>
+          <w:rFonts w:hint="eastAsia"/>
+          <w:lang w:val="en-US" w:eastAsia="zh-CN"/>
+        </w:rPr>
+        <w:t>}</w:t>
+      </w:r>
+    </w:p>
+    <w:p>
+      <w:pPr>
+        <w:ind w:firstLine="420"/>
+        <w:rPr>
+          <w:rFonts w:hint="eastAsia"/>
+          <w:lang w:val="en-US" w:eastAsia="zh-CN"/>
+        </w:rPr>
+      </w:pPr>
+    </w:p>
+    <w:p>
+      <w:pPr>
+        <w:pStyle w:val="3"/>
+        <w:bidi w:val="0"/>
+        <w:rPr>
+          <w:rFonts w:hint="default"/>
+          <w:lang w:val="en-US" w:eastAsia="zh-CN"/>
+        </w:rPr>
+      </w:pPr>
+      <w:r>
+        <w:rPr>
+          <w:rFonts w:hint="eastAsia"/>
+          <w:lang w:val="en-US" w:eastAsia="zh-CN"/>
+        </w:rPr>
+        <w:t>Cmd_type</w:t>
+      </w:r>
+    </w:p>
+    <w:p>
+      <w:pPr>
+        <w:ind w:firstLine="420"/>
+        <w:rPr>
+          <w:rFonts w:hint="eastAsia"/>
+          <w:lang w:val="en-US" w:eastAsia="zh-CN"/>
+        </w:rPr>
+      </w:pPr>
+      <w:r>
+        <w:rPr>
+          <w:rFonts w:hint="eastAsia"/>
+          <w:lang w:val="en-US" w:eastAsia="zh-CN"/>
+        </w:rPr>
+        <w:t xml:space="preserve">public class </w:t>
+      </w:r>
+      <w:r>
+        <w:rPr>
+          <w:rFonts w:hint="eastAsia"/>
+          <w:b/>
+          <w:bCs/>
+          <w:lang w:val="en-US" w:eastAsia="zh-CN"/>
+        </w:rPr>
+        <w:t xml:space="preserve">DWProtocol </w:t>
+      </w:r>
+      <w:r>
+        <w:rPr>
+          <w:rFonts w:hint="eastAsia"/>
+          <w:lang w:val="en-US" w:eastAsia="zh-CN"/>
+        </w:rPr>
+        <w:t>{</w:t>
+      </w:r>
+    </w:p>
+    <w:p>
+      <w:pPr>
+        <w:ind w:firstLine="420"/>
+        <w:rPr>
+          <w:rFonts w:hint="eastAsia"/>
+          <w:lang w:val="en-US" w:eastAsia="zh-CN"/>
+        </w:rPr>
+      </w:pPr>
+    </w:p>
+    <w:p>
+      <w:pPr>
+        <w:ind w:firstLine="420"/>
+        <w:rPr>
+          <w:rFonts w:hint="eastAsia"/>
+          <w:lang w:val="en-US" w:eastAsia="zh-CN"/>
+        </w:rPr>
+      </w:pPr>
+      <w:r>
+        <w:rPr>
+          <w:rFonts w:hint="eastAsia"/>
+          <w:lang w:val="en-US" w:eastAsia="zh-CN"/>
+        </w:rPr>
+        <w:t xml:space="preserve">    /********************************************************************************/</w:t>
+      </w:r>
+    </w:p>
+    <w:p>
+      <w:pPr>
+        <w:ind w:firstLine="420"/>
+        <w:rPr>
+          <w:rFonts w:hint="eastAsia"/>
+          <w:lang w:val="en-US" w:eastAsia="zh-CN"/>
+        </w:rPr>
+      </w:pPr>
+      <w:r>
+        <w:rPr>
+          <w:rFonts w:hint="eastAsia"/>
+          <w:lang w:val="en-US" w:eastAsia="zh-CN"/>
+        </w:rPr>
+        <w:t xml:space="preserve">    public static final int XMSG_T_OAM_CFG = 0x30;</w:t>
+      </w:r>
+    </w:p>
+    <w:p>
+      <w:pPr>
+        <w:ind w:firstLine="420"/>
+        <w:rPr>
+          <w:rFonts w:hint="eastAsia"/>
+          <w:lang w:val="en-US" w:eastAsia="zh-CN"/>
+        </w:rPr>
+      </w:pPr>
+      <w:r>
+        <w:rPr>
+          <w:rFonts w:hint="eastAsia"/>
+          <w:lang w:val="en-US" w:eastAsia="zh-CN"/>
+        </w:rPr>
+        <w:t xml:space="preserve">    public static final int XMSG_T_OAM_APK = 0x31;</w:t>
+      </w:r>
+    </w:p>
+    <w:p>
+      <w:pPr>
+        <w:ind w:firstLine="420"/>
+        <w:rPr>
+          <w:rFonts w:hint="eastAsia"/>
+          <w:lang w:val="en-US" w:eastAsia="zh-CN"/>
+        </w:rPr>
+      </w:pPr>
+      <w:r>
+        <w:rPr>
+          <w:rFonts w:hint="eastAsia"/>
+          <w:lang w:val="en-US" w:eastAsia="zh-CN"/>
+        </w:rPr>
+        <w:t xml:space="preserve">    public static final int XMSG_T_OAM_BT = 0x32;</w:t>
+      </w:r>
+    </w:p>
+    <w:p>
+      <w:pPr>
+        <w:ind w:firstLine="420"/>
+        <w:rPr>
+          <w:rFonts w:hint="eastAsia"/>
+          <w:lang w:val="en-US" w:eastAsia="zh-CN"/>
+        </w:rPr>
+      </w:pPr>
+      <w:r>
+        <w:rPr>
+          <w:rFonts w:hint="eastAsia"/>
+          <w:lang w:val="en-US" w:eastAsia="zh-CN"/>
+        </w:rPr>
+        <w:t xml:space="preserve">    public static final int XMSG_T_OAM_CGI = 0x33;</w:t>
+      </w:r>
+    </w:p>
+    <w:p>
+      <w:pPr>
+        <w:ind w:firstLine="420"/>
+        <w:rPr>
+          <w:rFonts w:hint="eastAsia"/>
+          <w:lang w:val="en-US" w:eastAsia="zh-CN"/>
+        </w:rPr>
+      </w:pPr>
+      <w:r>
+        <w:rPr>
+          <w:rFonts w:hint="eastAsia"/>
+          <w:lang w:val="en-US" w:eastAsia="zh-CN"/>
+        </w:rPr>
+        <w:t xml:space="preserve">    public static final int XMSG_T_OAM_METH = 0x34;</w:t>
+      </w:r>
+    </w:p>
+    <w:p>
+      <w:pPr>
+        <w:ind w:firstLine="420"/>
+        <w:rPr>
+          <w:rFonts w:hint="eastAsia"/>
+          <w:lang w:val="en-US" w:eastAsia="zh-CN"/>
+        </w:rPr>
+      </w:pPr>
+    </w:p>
+    <w:p>
+      <w:pPr>
+        <w:ind w:firstLine="420"/>
+        <w:rPr>
+          <w:rFonts w:hint="eastAsia"/>
+          <w:lang w:val="en-US" w:eastAsia="zh-CN"/>
+        </w:rPr>
+      </w:pPr>
+      <w:r>
+        <w:rPr>
+          <w:rFonts w:hint="eastAsia"/>
+          <w:lang w:val="en-US" w:eastAsia="zh-CN"/>
+        </w:rPr>
+        <w:t xml:space="preserve">    public static final int OAM_ACK_OK = 0;  //指令配置成功返回值</w:t>
+      </w:r>
+    </w:p>
+    <w:p>
+      <w:pPr>
+        <w:ind w:firstLine="420"/>
+        <w:rPr>
+          <w:rFonts w:hint="eastAsia"/>
+          <w:lang w:val="en-US" w:eastAsia="zh-CN"/>
+        </w:rPr>
+      </w:pPr>
+      <w:r>
+        <w:rPr>
+          <w:rFonts w:hint="eastAsia"/>
+          <w:lang w:val="en-US" w:eastAsia="zh-CN"/>
+        </w:rPr>
+        <w:t xml:space="preserve">    public static final int OAM_ACK_ERROR = 1;  //指令配置失败通用返回值</w:t>
+      </w:r>
+    </w:p>
+    <w:p>
+      <w:pPr>
+        <w:ind w:firstLine="420"/>
+        <w:rPr>
+          <w:rFonts w:hint="eastAsia"/>
+          <w:lang w:val="en-US" w:eastAsia="zh-CN"/>
+        </w:rPr>
+      </w:pPr>
+      <w:r>
+        <w:rPr>
+          <w:rFonts w:hint="eastAsia"/>
+          <w:lang w:val="en-US" w:eastAsia="zh-CN"/>
+        </w:rPr>
+        <w:t xml:space="preserve">    public static final int OAM_ACK_E_PARAM = 2;  //指令配置失败参数异常</w:t>
+      </w:r>
+    </w:p>
+    <w:p>
+      <w:pPr>
+        <w:ind w:firstLine="420"/>
+        <w:rPr>
+          <w:rFonts w:hint="eastAsia"/>
+          <w:lang w:val="en-US" w:eastAsia="zh-CN"/>
+        </w:rPr>
+      </w:pPr>
+      <w:r>
+        <w:rPr>
+          <w:rFonts w:hint="eastAsia"/>
+          <w:lang w:val="en-US" w:eastAsia="zh-CN"/>
+        </w:rPr>
+        <w:t xml:space="preserve">    public static final int OAM_ACK_E_BUSY = 3;  //指令配置失败系统忙异常</w:t>
+      </w:r>
+    </w:p>
+    <w:p>
+      <w:pPr>
+        <w:ind w:firstLine="420"/>
+        <w:rPr>
+          <w:rFonts w:hint="eastAsia"/>
+          <w:lang w:val="en-US" w:eastAsia="zh-CN"/>
+        </w:rPr>
+      </w:pPr>
+      <w:r>
+        <w:rPr>
+          <w:rFonts w:hint="eastAsia"/>
+          <w:lang w:val="en-US" w:eastAsia="zh-CN"/>
+        </w:rPr>
+        <w:t xml:space="preserve">    public static final int OAM_ACK_E_TRANSFER = 4;  //指令配置失败传输异常</w:t>
+      </w:r>
+    </w:p>
+    <w:p>
+      <w:pPr>
+        <w:ind w:firstLine="420"/>
+        <w:rPr>
+          <w:rFonts w:hint="eastAsia"/>
+          <w:lang w:val="en-US" w:eastAsia="zh-CN"/>
+        </w:rPr>
+      </w:pPr>
+      <w:r>
+        <w:rPr>
+          <w:rFonts w:hint="eastAsia"/>
+          <w:lang w:val="en-US" w:eastAsia="zh-CN"/>
+        </w:rPr>
+        <w:t xml:space="preserve">    public static final int OAM_ACK_E_SYS_STATE = 5;  //指令配置失败系统状态异常</w:t>
+      </w:r>
+    </w:p>
+    <w:p>
+      <w:pPr>
+        <w:ind w:firstLine="420"/>
+        <w:rPr>
+          <w:rFonts w:hint="eastAsia"/>
+          <w:lang w:val="en-US" w:eastAsia="zh-CN"/>
+        </w:rPr>
+      </w:pPr>
+      <w:r>
+        <w:rPr>
+          <w:rFonts w:hint="eastAsia"/>
+          <w:lang w:val="en-US" w:eastAsia="zh-CN"/>
+        </w:rPr>
+        <w:t xml:space="preserve">    public static final int OAM_ACK_E_ASYNC_FAIL = 6;  //指令配置空口同步失败(10号消息)</w:t>
+      </w:r>
+    </w:p>
+    <w:p>
+      <w:pPr>
+        <w:ind w:firstLine="420"/>
+        <w:rPr>
+          <w:rFonts w:hint="eastAsia"/>
+          <w:lang w:val="en-US" w:eastAsia="zh-CN"/>
+        </w:rPr>
+      </w:pPr>
+      <w:r>
+        <w:rPr>
+          <w:rFonts w:hint="eastAsia"/>
+          <w:lang w:val="en-US" w:eastAsia="zh-CN"/>
+        </w:rPr>
+        <w:t xml:space="preserve">    public static final int OAM_ACK_E_GPS_UNLOCK = 7;  //指令配置GPS同步失败(10号消息)</w:t>
+      </w:r>
+    </w:p>
+    <w:p>
+      <w:pPr>
+        <w:ind w:firstLine="420"/>
+        <w:rPr>
+          <w:rFonts w:hint="eastAsia"/>
+          <w:lang w:val="en-US" w:eastAsia="zh-CN"/>
+        </w:rPr>
+      </w:pPr>
+      <w:r>
+        <w:rPr>
+          <w:rFonts w:hint="eastAsia"/>
+          <w:lang w:val="en-US" w:eastAsia="zh-CN"/>
+        </w:rPr>
+        <w:t xml:space="preserve">    public static final int OAM_ACK_E_HW_CFG_FAIL = 8;  //指令配置硬件配置异常</w:t>
+      </w:r>
+    </w:p>
+    <w:p>
+      <w:pPr>
+        <w:ind w:firstLine="420"/>
+        <w:rPr>
+          <w:rFonts w:hint="eastAsia"/>
+          <w:lang w:val="en-US" w:eastAsia="zh-CN"/>
+        </w:rPr>
+      </w:pPr>
+    </w:p>
+    <w:p>
+      <w:pPr>
+        <w:ind w:firstLine="420"/>
+        <w:rPr>
+          <w:rFonts w:hint="eastAsia"/>
+          <w:lang w:val="en-US" w:eastAsia="zh-CN"/>
+        </w:rPr>
+      </w:pPr>
+      <w:r>
+        <w:rPr>
+          <w:rFonts w:hint="eastAsia"/>
+          <w:lang w:val="en-US" w:eastAsia="zh-CN"/>
+        </w:rPr>
+        <w:t xml:space="preserve">    public static final int OAM_STR_MAX = 32;</w:t>
+      </w:r>
+    </w:p>
+    <w:p>
+      <w:pPr>
+        <w:ind w:firstLine="420"/>
+        <w:rPr>
+          <w:rFonts w:hint="eastAsia"/>
+          <w:lang w:val="en-US" w:eastAsia="zh-CN"/>
+        </w:rPr>
+      </w:pPr>
+      <w:r>
+        <w:rPr>
+          <w:rFonts w:hint="eastAsia"/>
+          <w:lang w:val="en-US" w:eastAsia="zh-CN"/>
+        </w:rPr>
+        <w:t xml:space="preserve">    public static final int MAX_TAC_NUM = 6; //tac 递增上限100</w:t>
+      </w:r>
+    </w:p>
+    <w:p>
+      <w:pPr>
+        <w:ind w:firstLine="420"/>
+        <w:rPr>
+          <w:rFonts w:hint="eastAsia"/>
+          <w:lang w:val="en-US" w:eastAsia="zh-CN"/>
+        </w:rPr>
+      </w:pPr>
+      <w:r>
+        <w:rPr>
+          <w:rFonts w:hint="eastAsia"/>
+          <w:lang w:val="en-US" w:eastAsia="zh-CN"/>
+        </w:rPr>
+        <w:t xml:space="preserve">    public static final int MAX_IMSI_LEN = 16; /*IMSI 数据长度*/</w:t>
+      </w:r>
+    </w:p>
+    <w:p>
+      <w:pPr>
+        <w:ind w:firstLine="420"/>
+        <w:rPr>
+          <w:rFonts w:hint="eastAsia"/>
+          <w:lang w:val="en-US" w:eastAsia="zh-CN"/>
+        </w:rPr>
+      </w:pPr>
+      <w:r>
+        <w:rPr>
+          <w:rFonts w:hint="eastAsia"/>
+          <w:lang w:val="en-US" w:eastAsia="zh-CN"/>
+        </w:rPr>
+        <w:t xml:space="preserve">    public static final int MAX_IMSI_USE_LEN = MAX_IMSI_LEN - 1; /*有效长度*/</w:t>
+      </w:r>
+    </w:p>
+    <w:p>
+      <w:pPr>
+        <w:ind w:firstLine="420"/>
+        <w:rPr>
+          <w:rFonts w:hint="eastAsia"/>
+          <w:lang w:val="en-US" w:eastAsia="zh-CN"/>
+        </w:rPr>
+      </w:pPr>
+      <w:r>
+        <w:rPr>
+          <w:rFonts w:hint="eastAsia"/>
+          <w:lang w:val="en-US" w:eastAsia="zh-CN"/>
+        </w:rPr>
+        <w:t xml:space="preserve">    public static final int MAX_TARGET_UE_NUM = 3;</w:t>
+      </w:r>
+    </w:p>
+    <w:p>
+      <w:pPr>
+        <w:ind w:firstLine="420"/>
+        <w:rPr>
+          <w:rFonts w:hint="eastAsia"/>
+          <w:lang w:val="en-US" w:eastAsia="zh-CN"/>
+        </w:rPr>
+      </w:pPr>
+      <w:r>
+        <w:rPr>
+          <w:rFonts w:hint="eastAsia"/>
+          <w:lang w:val="en-US" w:eastAsia="zh-CN"/>
+        </w:rPr>
+        <w:t xml:space="preserve">    public static final int MAX_BLACK_IMSI_NUM = 100;</w:t>
+      </w:r>
+    </w:p>
+    <w:p>
+      <w:pPr>
+        <w:ind w:firstLine="420"/>
+        <w:rPr>
+          <w:rFonts w:hint="eastAsia"/>
+          <w:lang w:val="en-US" w:eastAsia="zh-CN"/>
+        </w:rPr>
+      </w:pPr>
+      <w:r>
+        <w:rPr>
+          <w:rFonts w:hint="eastAsia"/>
+          <w:lang w:val="en-US" w:eastAsia="zh-CN"/>
+        </w:rPr>
+        <w:t xml:space="preserve">    public static final int MAX_DROP_SAVE_IMSI = 20; // 下拉菜单最多保存20个历史数据</w:t>
+      </w:r>
+    </w:p>
+    <w:p>
+      <w:pPr>
+        <w:ind w:firstLine="420"/>
+        <w:rPr>
+          <w:rFonts w:hint="eastAsia"/>
+          <w:lang w:val="en-US" w:eastAsia="zh-CN"/>
+        </w:rPr>
+      </w:pPr>
+      <w:r>
+        <w:rPr>
+          <w:rFonts w:hint="eastAsia"/>
+          <w:lang w:val="en-US" w:eastAsia="zh-CN"/>
+        </w:rPr>
+        <w:t xml:space="preserve">    public static final int EXT_GPIO_CNT = 8; // PA 8个端口</w:t>
+      </w:r>
+    </w:p>
+    <w:p>
+      <w:pPr>
+        <w:ind w:firstLine="420"/>
+        <w:rPr>
+          <w:rFonts w:hint="eastAsia"/>
+          <w:lang w:val="en-US" w:eastAsia="zh-CN"/>
+        </w:rPr>
+      </w:pPr>
+      <w:r>
+        <w:rPr>
+          <w:rFonts w:hint="eastAsia"/>
+          <w:lang w:val="en-US" w:eastAsia="zh-CN"/>
+        </w:rPr>
+        <w:t xml:space="preserve">    /********************************************************************************/</w:t>
+      </w:r>
+    </w:p>
+    <w:p>
+      <w:pPr>
+        <w:ind w:firstLine="420"/>
+        <w:rPr>
+          <w:rFonts w:hint="eastAsia"/>
+          <w:lang w:val="en-US" w:eastAsia="zh-CN"/>
+        </w:rPr>
+      </w:pPr>
+      <w:r>
+        <w:rPr>
+          <w:rFonts w:hint="eastAsia"/>
+          <w:lang w:val="en-US" w:eastAsia="zh-CN"/>
+        </w:rPr>
+        <w:t xml:space="preserve">    public static final int UI_NONE = 65535;   // IDLE</w:t>
+      </w:r>
+    </w:p>
+    <w:p>
+      <w:pPr>
+        <w:ind w:firstLine="420"/>
+        <w:rPr>
+          <w:rFonts w:hint="eastAsia"/>
+          <w:lang w:val="en-US" w:eastAsia="zh-CN"/>
+        </w:rPr>
+      </w:pPr>
+      <w:r>
+        <w:rPr>
+          <w:rFonts w:hint="eastAsia"/>
+          <w:lang w:val="en-US" w:eastAsia="zh-CN"/>
+        </w:rPr>
+        <w:t xml:space="preserve">    public static final int UI_2_gNB_HEART_BEAT = 1;   // APP发送心跳到单板</w:t>
+      </w:r>
+    </w:p>
+    <w:p>
+      <w:pPr>
+        <w:ind w:firstLine="420"/>
+        <w:rPr>
+          <w:rFonts w:hint="eastAsia"/>
+          <w:lang w:val="en-US" w:eastAsia="zh-CN"/>
+        </w:rPr>
+      </w:pPr>
+      <w:r>
+        <w:rPr>
+          <w:rFonts w:hint="eastAsia"/>
+          <w:lang w:val="en-US" w:eastAsia="zh-CN"/>
+        </w:rPr>
+        <w:t xml:space="preserve">    public static final int UI_2_gNB_VERSION_UPGRADE = 3;   // 版本升级</w:t>
+      </w:r>
+    </w:p>
+    <w:p>
+      <w:pPr>
+        <w:ind w:firstLine="420"/>
+        <w:rPr>
+          <w:rFonts w:hint="eastAsia"/>
+          <w:lang w:val="en-US" w:eastAsia="zh-CN"/>
+        </w:rPr>
+      </w:pPr>
+      <w:r>
+        <w:rPr>
+          <w:rFonts w:hint="eastAsia"/>
+          <w:lang w:val="en-US" w:eastAsia="zh-CN"/>
+        </w:rPr>
+        <w:t xml:space="preserve">    public static final int UI_2_gNB_GET_LOG_REQ = 4;   // 获取基带板log，获取后将清除单板上的log</w:t>
+      </w:r>
+    </w:p>
+    <w:p>
+      <w:pPr>
+        <w:ind w:firstLine="420"/>
+        <w:rPr>
+          <w:rFonts w:hint="eastAsia"/>
+          <w:lang w:val="en-US" w:eastAsia="zh-CN"/>
+        </w:rPr>
+      </w:pPr>
+      <w:r>
+        <w:rPr>
+          <w:rFonts w:hint="eastAsia"/>
+          <w:lang w:val="en-US" w:eastAsia="zh-CN"/>
+        </w:rPr>
+        <w:t xml:space="preserve">    public static final int UI_2_gNB_WRITE_OP_RECORD = 5;   //  write operation record</w:t>
+      </w:r>
+    </w:p>
+    <w:p>
+      <w:pPr>
+        <w:ind w:firstLine="420"/>
+        <w:rPr>
+          <w:rFonts w:hint="eastAsia"/>
+          <w:lang w:val="en-US" w:eastAsia="zh-CN"/>
+        </w:rPr>
+      </w:pPr>
+      <w:r>
+        <w:rPr>
+          <w:rFonts w:hint="eastAsia"/>
+          <w:lang w:val="en-US" w:eastAsia="zh-CN"/>
+        </w:rPr>
+        <w:t xml:space="preserve">    public static final int UI_2_gNB_GET_OP_LOG_REQ = 6;   //  get operation log</w:t>
+      </w:r>
+    </w:p>
+    <w:p>
+      <w:pPr>
+        <w:ind w:firstLine="420"/>
+        <w:rPr>
+          <w:rFonts w:hint="eastAsia"/>
+          <w:lang w:val="en-US" w:eastAsia="zh-CN"/>
+        </w:rPr>
+      </w:pPr>
+      <w:r>
+        <w:rPr>
+          <w:rFonts w:hint="eastAsia"/>
+          <w:lang w:val="en-US" w:eastAsia="zh-CN"/>
+        </w:rPr>
+        <w:t xml:space="preserve">    public static final int UI_2_gNB_DELETE_OP_LOG_REQ = 7;   //  delete operation log</w:t>
+      </w:r>
+    </w:p>
+    <w:p>
+      <w:pPr>
+        <w:ind w:firstLine="420"/>
+        <w:rPr>
+          <w:rFonts w:hint="eastAsia"/>
+          <w:lang w:val="en-US" w:eastAsia="zh-CN"/>
+        </w:rPr>
+      </w:pPr>
+      <w:r>
+        <w:rPr>
+          <w:rFonts w:hint="eastAsia"/>
+          <w:lang w:val="en-US" w:eastAsia="zh-CN"/>
+        </w:rPr>
+        <w:t xml:space="preserve">    public static final int UI_2_gNB_SET_TIME = 9;   // 单板起来后进行配置</w:t>
+      </w:r>
+    </w:p>
+    <w:p>
+      <w:pPr>
+        <w:ind w:firstLine="420"/>
+        <w:rPr>
+          <w:rFonts w:hint="eastAsia"/>
+          <w:lang w:val="en-US" w:eastAsia="zh-CN"/>
+        </w:rPr>
+      </w:pPr>
+      <w:r>
+        <w:rPr>
+          <w:rFonts w:hint="eastAsia"/>
+          <w:lang w:val="en-US" w:eastAsia="zh-CN"/>
+        </w:rPr>
+        <w:t xml:space="preserve">    public static final int UI_2_gNB_CFG_gNB = 10; // 可多次配置，例如TA改变</w:t>
+      </w:r>
+    </w:p>
+    <w:p>
+      <w:pPr>
+        <w:ind w:firstLine="420"/>
+        <w:rPr>
+          <w:rFonts w:hint="eastAsia"/>
+          <w:lang w:val="en-US" w:eastAsia="zh-CN"/>
+        </w:rPr>
+      </w:pPr>
+      <w:r>
+        <w:rPr>
+          <w:rFonts w:hint="eastAsia"/>
+          <w:lang w:val="en-US" w:eastAsia="zh-CN"/>
+        </w:rPr>
+        <w:t xml:space="preserve">    public static final int UI_2_gNB_LTE_CFG_gNB = 110; // 4G 可多次配置，例如TA改变</w:t>
+      </w:r>
+    </w:p>
+    <w:p>
+      <w:pPr>
+        <w:ind w:firstLine="420"/>
+        <w:rPr>
+          <w:rFonts w:hint="eastAsia"/>
+          <w:lang w:val="en-US" w:eastAsia="zh-CN"/>
+        </w:rPr>
+      </w:pPr>
+      <w:r>
+        <w:rPr>
+          <w:rFonts w:hint="eastAsia"/>
+          <w:lang w:val="en-US" w:eastAsia="zh-CN"/>
+        </w:rPr>
+        <w:t xml:space="preserve">    public static final int UI_2_gNB_SET_BLACK_UE_LIST = 11; // 可多次配置，每次覆盖，最多8个UE</w:t>
+      </w:r>
+    </w:p>
+    <w:p>
+      <w:pPr>
+        <w:ind w:firstLine="420"/>
+        <w:rPr>
+          <w:rFonts w:hint="eastAsia"/>
+          <w:lang w:val="en-US" w:eastAsia="zh-CN"/>
+        </w:rPr>
+      </w:pPr>
+      <w:r>
+        <w:rPr>
+          <w:rFonts w:hint="eastAsia"/>
+          <w:lang w:val="en-US" w:eastAsia="zh-CN"/>
+        </w:rPr>
+        <w:t xml:space="preserve">    public static final int UI_2_gNB_SET_TX_POWER_OFFSET = 12; // 可多次配置</w:t>
+      </w:r>
+    </w:p>
+    <w:p>
+      <w:pPr>
+        <w:ind w:firstLine="420"/>
+        <w:rPr>
+          <w:rFonts w:hint="eastAsia"/>
+          <w:lang w:val="en-US" w:eastAsia="zh-CN"/>
+        </w:rPr>
+      </w:pPr>
+      <w:r>
+        <w:rPr>
+          <w:rFonts w:hint="eastAsia"/>
+          <w:lang w:val="en-US" w:eastAsia="zh-CN"/>
+        </w:rPr>
+        <w:t xml:space="preserve">    public static final int UI_2_gNB_START_CATCH = 13; // 帧码。与定位互斥</w:t>
+      </w:r>
+    </w:p>
+    <w:p>
+      <w:pPr>
+        <w:ind w:firstLine="420"/>
+        <w:rPr>
+          <w:rFonts w:hint="eastAsia"/>
+          <w:lang w:val="en-US" w:eastAsia="zh-CN"/>
+        </w:rPr>
+      </w:pPr>
+      <w:r>
+        <w:rPr>
+          <w:rFonts w:hint="eastAsia"/>
+          <w:lang w:val="en-US" w:eastAsia="zh-CN"/>
+        </w:rPr>
+        <w:t xml:space="preserve">    public static final int UI_2_gNB_STOP_CATCH = 14; //</w:t>
+      </w:r>
+    </w:p>
+    <w:p>
+      <w:pPr>
+        <w:ind w:firstLine="420"/>
+        <w:rPr>
+          <w:rFonts w:hint="eastAsia"/>
+          <w:lang w:val="en-US" w:eastAsia="zh-CN"/>
+        </w:rPr>
+      </w:pPr>
+      <w:r>
+        <w:rPr>
+          <w:rFonts w:hint="eastAsia"/>
+          <w:lang w:val="en-US" w:eastAsia="zh-CN"/>
+        </w:rPr>
+        <w:t xml:space="preserve">    public static final int UI_2_gNB_START_TRACE = 15; // 定位。与帧码互斥。支持一个目标UE。</w:t>
+      </w:r>
+    </w:p>
+    <w:p>
+      <w:pPr>
+        <w:ind w:firstLine="420"/>
+        <w:rPr>
+          <w:rFonts w:hint="eastAsia"/>
+          <w:lang w:val="en-US" w:eastAsia="zh-CN"/>
+        </w:rPr>
+      </w:pPr>
+      <w:r>
+        <w:rPr>
+          <w:rFonts w:hint="eastAsia"/>
+          <w:lang w:val="en-US" w:eastAsia="zh-CN"/>
+        </w:rPr>
+        <w:t xml:space="preserve">    public static final int UI_2_gNB_STOP_TRACE = 16; // 停止5G定位</w:t>
+      </w:r>
+    </w:p>
+    <w:p>
+      <w:pPr>
+        <w:ind w:firstLine="420"/>
+        <w:rPr>
+          <w:rFonts w:hint="eastAsia"/>
+          <w:lang w:val="en-US" w:eastAsia="zh-CN"/>
+        </w:rPr>
+      </w:pPr>
+      <w:r>
+        <w:rPr>
+          <w:rFonts w:hint="eastAsia"/>
+          <w:lang w:val="en-US" w:eastAsia="zh-CN"/>
+        </w:rPr>
+        <w:t xml:space="preserve">    public static final int UI_2_gNB_START_LTE_BLACK_UE_LIST = 111; // 定位4G</w:t>
+      </w:r>
+    </w:p>
+    <w:p>
+      <w:pPr>
+        <w:ind w:firstLine="420"/>
+        <w:rPr>
+          <w:rFonts w:hint="eastAsia"/>
+          <w:lang w:val="en-US" w:eastAsia="zh-CN"/>
+        </w:rPr>
+      </w:pPr>
+      <w:r>
+        <w:rPr>
+          <w:rFonts w:hint="eastAsia"/>
+          <w:lang w:val="en-US" w:eastAsia="zh-CN"/>
+        </w:rPr>
+        <w:t xml:space="preserve">    public static final int UI_2_gNB_START_LTE_TRACE = 115; // 定位4G</w:t>
+      </w:r>
+    </w:p>
+    <w:p>
+      <w:pPr>
+        <w:ind w:firstLine="420"/>
+        <w:rPr>
+          <w:rFonts w:hint="eastAsia"/>
+          <w:lang w:val="en-US" w:eastAsia="zh-CN"/>
+        </w:rPr>
+      </w:pPr>
+      <w:r>
+        <w:rPr>
+          <w:rFonts w:hint="eastAsia"/>
+          <w:lang w:val="en-US" w:eastAsia="zh-CN"/>
+        </w:rPr>
+        <w:t xml:space="preserve">    public static final int UI_2_gNB_STOP_LTE_TRACE = 116; // 停止4G定位</w:t>
+      </w:r>
+    </w:p>
+    <w:p>
+      <w:pPr>
+        <w:ind w:firstLine="420"/>
+        <w:rPr>
+          <w:rFonts w:hint="eastAsia"/>
+          <w:lang w:val="en-US" w:eastAsia="zh-CN"/>
+        </w:rPr>
+      </w:pPr>
+      <w:r>
+        <w:rPr>
+          <w:rFonts w:hint="eastAsia"/>
+          <w:lang w:val="en-US" w:eastAsia="zh-CN"/>
+        </w:rPr>
+        <w:t xml:space="preserve">    public static final int UI_2_gNB_REBOOT_gNB = 17; // 重启</w:t>
+      </w:r>
+    </w:p>
+    <w:p>
+      <w:pPr>
+        <w:ind w:firstLine="420"/>
+        <w:rPr>
+          <w:rFonts w:hint="eastAsia"/>
+          <w:lang w:val="en-US" w:eastAsia="zh-CN"/>
+        </w:rPr>
+      </w:pPr>
+      <w:r>
+        <w:rPr>
+          <w:rFonts w:hint="eastAsia"/>
+          <w:lang w:val="en-US" w:eastAsia="zh-CN"/>
+        </w:rPr>
+        <w:t xml:space="preserve">    public static final int UI_2_gNB_QUERY_gNB_VERSION = 18; // 获得版本信息，</w:t>
       </w:r>
       <w:bookmarkStart w:id="79" w:name="_GoBack"/>
       <w:bookmarkEnd w:id="79"/>
@@ -12548,1345 +15877,880 @@
           <w:rFonts w:hint="eastAsia"/>
           <w:lang w:val="en-US" w:eastAsia="zh-CN"/>
         </w:rPr>
-        <w:t>460074536187708</w:t>
-      </w:r>
-    </w:p>
-    <w:p>
-      <w:pPr>
-        <w:rPr>
-          <w:rFonts w:hint="eastAsia"/>
-          <w:lang w:val="en-US" w:eastAsia="zh-CN"/>
-        </w:rPr>
-      </w:pPr>
-    </w:p>
-    <w:p>
-      <w:pPr>
-        <w:rPr>
-          <w:rFonts w:hint="default"/>
-          <w:b/>
-          <w:bCs/>
-          <w:lang w:val="en-US" w:eastAsia="zh-CN"/>
-        </w:rPr>
-      </w:pPr>
-      <w:r>
-        <w:rPr>
-          <w:rFonts w:hint="eastAsia"/>
-          <w:b/>
-          <w:bCs/>
-          <w:lang w:val="en-US" w:eastAsia="zh-CN"/>
-        </w:rPr>
-        <w:t>Pci</w:t>
-      </w:r>
-    </w:p>
-    <w:p>
-      <w:pPr>
-        <w:rPr>
-          <w:rFonts w:hint="eastAsia"/>
-          <w:lang w:val="en-US" w:eastAsia="zh-CN"/>
-        </w:rPr>
-      </w:pPr>
-      <w:r>
-        <w:rPr>
-          <w:rFonts w:hint="eastAsia"/>
-          <w:lang w:val="en-US" w:eastAsia="zh-CN"/>
-        </w:rPr>
-        <w:t>5gpci：1-1007</w:t>
-      </w:r>
-      <w:r>
-        <w:rPr>
-          <w:rFonts w:hint="eastAsia"/>
-          <w:lang w:val="en-US" w:eastAsia="zh-CN"/>
-        </w:rPr>
-        <w:tab/>
-      </w:r>
-      <w:r>
-        <w:rPr>
-          <w:rFonts w:hint="eastAsia"/>
-          <w:lang w:val="en-US" w:eastAsia="zh-CN"/>
-        </w:rPr>
-        <w:t>上次用的：300</w:t>
-      </w:r>
-    </w:p>
-    <w:p>
-      <w:pPr>
-        <w:rPr>
-          <w:rFonts w:hint="eastAsia"/>
-          <w:lang w:val="en-US" w:eastAsia="zh-CN"/>
-        </w:rPr>
-      </w:pPr>
-      <w:r>
-        <w:rPr>
-          <w:rFonts w:hint="eastAsia"/>
-          <w:lang w:val="en-US" w:eastAsia="zh-CN"/>
-        </w:rPr>
-        <w:t>4gpci：1-50x</w:t>
-      </w:r>
-    </w:p>
-    <w:p>
-      <w:pPr>
-        <w:rPr>
-          <w:rFonts w:hint="eastAsia"/>
-          <w:lang w:val="en-US" w:eastAsia="zh-CN"/>
-        </w:rPr>
-      </w:pPr>
-    </w:p>
-    <w:p>
-      <w:pPr>
-        <w:rPr>
-          <w:rFonts w:hint="eastAsia"/>
-          <w:b/>
-          <w:bCs/>
-          <w:lang w:val="en-US" w:eastAsia="zh-CN"/>
-        </w:rPr>
-      </w:pPr>
-      <w:r>
-        <w:rPr>
-          <w:rFonts w:hint="eastAsia"/>
-          <w:b/>
-          <w:bCs/>
-          <w:lang w:val="en-US" w:eastAsia="zh-CN"/>
-        </w:rPr>
-        <w:t>Prb_num:</w:t>
-      </w:r>
-    </w:p>
-    <w:p>
-      <w:pPr>
-        <w:rPr>
-          <w:rFonts w:hint="default"/>
-          <w:lang w:val="en-US" w:eastAsia="zh-CN"/>
-        </w:rPr>
-      </w:pPr>
-      <w:r>
-        <w:rPr>
-          <w:rFonts w:hint="eastAsia"/>
-          <w:lang w:val="en-US" w:eastAsia="zh-CN"/>
-        </w:rPr>
-        <w:t xml:space="preserve"> 5g:4</w:t>
-      </w:r>
-      <w:r>
-        <w:rPr>
-          <w:rFonts w:hint="eastAsia"/>
-          <w:lang w:val="en-US" w:eastAsia="zh-CN"/>
-        </w:rPr>
-        <w:tab/>
-      </w:r>
-      <w:r>
-        <w:rPr>
-          <w:rFonts w:hint="eastAsia"/>
-          <w:lang w:val="en-US" w:eastAsia="zh-CN"/>
-        </w:rPr>
-        <w:tab/>
-      </w:r>
-      <w:r>
-        <w:rPr>
-          <w:rFonts w:hint="eastAsia"/>
-          <w:lang w:val="en-US" w:eastAsia="zh-CN"/>
-        </w:rPr>
-        <w:t>4g:2</w:t>
-      </w:r>
-    </w:p>
-    <w:p>
-      <w:pPr>
-        <w:rPr>
-          <w:rFonts w:hint="eastAsia"/>
-          <w:lang w:val="en-US" w:eastAsia="zh-CN"/>
-        </w:rPr>
-      </w:pPr>
-    </w:p>
-    <w:p>
-      <w:pPr>
-        <w:rPr>
-          <w:rFonts w:hint="default"/>
-          <w:b/>
-          <w:bCs/>
-          <w:lang w:val="en-US" w:eastAsia="zh-CN"/>
-        </w:rPr>
-      </w:pPr>
-      <w:r>
-        <w:rPr>
-          <w:rFonts w:hint="eastAsia"/>
-          <w:b/>
-          <w:bCs/>
-          <w:lang w:val="en-US" w:eastAsia="zh-CN"/>
-        </w:rPr>
-        <w:t>MobaXterm软件使用</w:t>
-      </w:r>
-    </w:p>
-    <w:p>
-      <w:pPr>
-        <w:rPr>
-          <w:rFonts w:hint="default"/>
-          <w:lang w:val="en-US" w:eastAsia="zh-CN"/>
-        </w:rPr>
-      </w:pPr>
-      <w:r>
-        <w:rPr>
-          <w:rFonts w:hint="eastAsia"/>
-          <w:lang w:val="en-US" w:eastAsia="zh-CN"/>
-        </w:rPr>
-        <w:t>IP:192.168.1.33</w:t>
-      </w:r>
-    </w:p>
-    <w:p>
-      <w:pPr>
-        <w:rPr>
-          <w:rFonts w:hint="eastAsia"/>
-          <w:lang w:val="en-US" w:eastAsia="zh-CN"/>
-        </w:rPr>
-      </w:pPr>
-      <w:r>
-        <w:rPr>
-          <w:rFonts w:hint="eastAsia"/>
-          <w:lang w:val="en-US" w:eastAsia="zh-CN"/>
-        </w:rPr>
-        <w:t>账户：linaro</w:t>
-      </w:r>
-    </w:p>
-    <w:p>
-      <w:pPr>
-        <w:rPr>
-          <w:rFonts w:hint="default"/>
-          <w:lang w:val="en-US" w:eastAsia="zh-CN"/>
-        </w:rPr>
-      </w:pPr>
-      <w:r>
-        <w:rPr>
-          <w:rFonts w:hint="eastAsia"/>
-          <w:lang w:val="en-US" w:eastAsia="zh-CN"/>
-        </w:rPr>
-        <w:t>管理员：su 密码：root</w:t>
-      </w:r>
-    </w:p>
-    <w:p>
-      <w:pPr>
-        <w:rPr>
-          <w:rFonts w:hint="eastAsia"/>
-          <w:lang w:val="en-US" w:eastAsia="zh-CN"/>
-        </w:rPr>
-      </w:pPr>
-      <w:r>
-        <w:rPr>
-          <w:rFonts w:hint="eastAsia"/>
-          <w:lang w:val="en-US" w:eastAsia="zh-CN"/>
-        </w:rPr>
-        <w:t>指令：</w:t>
-      </w:r>
-    </w:p>
-    <w:p>
-      <w:pPr>
-        <w:rPr>
-          <w:rFonts w:hint="eastAsia"/>
-          <w:lang w:val="en-US" w:eastAsia="zh-CN"/>
-        </w:rPr>
-      </w:pPr>
-      <w:r>
-        <w:rPr>
-          <w:rFonts w:hint="eastAsia"/>
-          <w:lang w:val="en-US" w:eastAsia="zh-CN"/>
-        </w:rPr>
-        <w:t>查看指令回复信息：tail -f /home/log/xlog.txt</w:t>
-      </w:r>
-    </w:p>
-    <w:p>
-      <w:pPr>
-        <w:rPr>
-          <w:rFonts w:hint="default"/>
-          <w:lang w:val="en-US" w:eastAsia="zh-CN"/>
-        </w:rPr>
-      </w:pPr>
-    </w:p>
-    <w:p>
-      <w:pPr>
-        <w:rPr>
-          <w:rFonts w:hint="eastAsia"/>
-          <w:lang w:val="en-US" w:eastAsia="zh-CN"/>
-        </w:rPr>
-      </w:pPr>
-    </w:p>
-    <w:p>
-      <w:pPr>
-        <w:rPr>
-          <w:rFonts w:hint="eastAsia"/>
-          <w:lang w:val="en-US" w:eastAsia="zh-CN"/>
-        </w:rPr>
-      </w:pPr>
-    </w:p>
-    <w:p>
-      <w:pPr>
-        <w:rPr>
-          <w:rFonts w:hint="default"/>
-          <w:lang w:val="en-US" w:eastAsia="zh-CN"/>
-        </w:rPr>
-      </w:pPr>
-      <w:r>
-        <w:rPr>
-          <w:rFonts w:hint="default"/>
-          <w:lang w:val="en-US" w:eastAsia="zh-CN"/>
-        </w:rPr>
-        <w:t>gps是通过有线的链接到内部才能成功连接</w:t>
-      </w:r>
-    </w:p>
-    <w:p>
-      <w:pPr>
-        <w:rPr>
-          <w:rFonts w:hint="default"/>
-          <w:lang w:val="en-US" w:eastAsia="zh-CN"/>
-        </w:rPr>
-      </w:pPr>
-      <w:r>
-        <w:rPr>
-          <w:rFonts w:hint="default"/>
-          <w:lang w:val="en-US" w:eastAsia="zh-CN"/>
-        </w:rPr>
-        <w:t>空口能连接成功是因为有同事开了范围内的频点，通过墙上的信号发射器连接成功</w:t>
-      </w:r>
-    </w:p>
-    <w:p>
-      <w:pPr>
-        <w:rPr>
-          <w:rFonts w:hint="default"/>
-          <w:lang w:val="en-US" w:eastAsia="zh-CN"/>
-        </w:rPr>
-      </w:pPr>
-    </w:p>
-    <w:p>
-      <w:pPr>
-        <w:rPr>
-          <w:rFonts w:hint="default"/>
-          <w:lang w:val="en-US" w:eastAsia="zh-CN"/>
-        </w:rPr>
-      </w:pPr>
-      <w:r>
-        <w:rPr>
-          <w:rFonts w:hint="eastAsia"/>
-          <w:lang w:val="en-US" w:eastAsia="zh-CN"/>
-        </w:rPr>
-        <w:t>5g和4g只和cpu芯片有关系，和电话卡无关</w:t>
-      </w:r>
-    </w:p>
-    <w:p>
-      <w:pPr>
-        <w:rPr>
-          <w:rFonts w:hint="default"/>
-          <w:lang w:val="en-US" w:eastAsia="zh-CN"/>
-        </w:rPr>
-      </w:pPr>
-    </w:p>
-    <w:p>
-      <w:pPr>
-        <w:rPr>
-          <w:rFonts w:hint="eastAsia"/>
-          <w:lang w:val="en-US" w:eastAsia="zh-CN"/>
-        </w:rPr>
-      </w:pPr>
-      <w:r>
-        <w:rPr>
-          <w:rFonts w:hint="eastAsia"/>
-          <w:lang w:val="en-US" w:eastAsia="zh-CN"/>
-        </w:rPr>
-        <w:t>频段</w:t>
-      </w:r>
-      <w:r>
-        <w:rPr>
-          <w:rFonts w:hint="eastAsia"/>
-          <w:lang w:val="en-US" w:eastAsia="zh-CN"/>
-        </w:rPr>
-        <w:tab/>
-      </w:r>
-      <w:r>
-        <w:rPr>
-          <w:rFonts w:hint="eastAsia"/>
-          <w:lang w:val="en-US" w:eastAsia="zh-CN"/>
-        </w:rPr>
-        <w:tab/>
-      </w:r>
-      <w:r>
-        <w:rPr>
-          <w:rFonts w:hint="eastAsia"/>
-          <w:lang w:val="en-US" w:eastAsia="zh-CN"/>
-        </w:rPr>
-        <w:t>频点</w:t>
-      </w:r>
-      <w:r>
-        <w:rPr>
-          <w:rFonts w:hint="eastAsia"/>
-          <w:lang w:val="en-US" w:eastAsia="zh-CN"/>
-        </w:rPr>
-        <w:tab/>
-      </w:r>
-      <w:r>
-        <w:rPr>
-          <w:rFonts w:hint="eastAsia"/>
-          <w:lang w:val="en-US" w:eastAsia="zh-CN"/>
-        </w:rPr>
-        <w:tab/>
-      </w:r>
-      <w:r>
-        <w:rPr>
-          <w:rFonts w:hint="eastAsia"/>
-          <w:lang w:val="en-US" w:eastAsia="zh-CN"/>
-        </w:rPr>
-        <w:t>Center Frequency（MHz）</w:t>
-      </w:r>
-    </w:p>
-    <w:p>
-      <w:pPr>
-        <w:rPr>
-          <w:rFonts w:hint="default"/>
-          <w:lang w:val="en-US" w:eastAsia="zh-CN"/>
-        </w:rPr>
-      </w:pPr>
-      <w:r>
-        <w:rPr>
-          <w:rFonts w:hint="eastAsia"/>
-          <w:lang w:val="en-US" w:eastAsia="zh-CN"/>
-        </w:rPr>
-        <w:t xml:space="preserve">N41 </w:t>
-      </w:r>
-      <w:r>
-        <w:rPr>
-          <w:rFonts w:hint="eastAsia"/>
-          <w:lang w:val="en-US" w:eastAsia="zh-CN"/>
-        </w:rPr>
-        <w:tab/>
-      </w:r>
-      <w:r>
-        <w:rPr>
-          <w:rFonts w:hint="eastAsia"/>
-          <w:lang w:val="en-US" w:eastAsia="zh-CN"/>
-        </w:rPr>
-        <w:tab/>
-      </w:r>
-      <w:r>
-        <w:rPr>
-          <w:rFonts w:hint="eastAsia"/>
-          <w:lang w:val="en-US" w:eastAsia="zh-CN"/>
-        </w:rPr>
-        <w:t>504990</w:t>
-      </w:r>
-    </w:p>
-    <w:p>
-      <w:pPr>
-        <w:rPr>
-          <w:rFonts w:hint="eastAsia"/>
-          <w:lang w:val="en-US" w:eastAsia="zh-CN"/>
-        </w:rPr>
-      </w:pPr>
-      <w:r>
-        <w:rPr>
-          <w:rFonts w:hint="eastAsia"/>
-          <w:lang w:val="en-US" w:eastAsia="zh-CN"/>
-        </w:rPr>
-        <w:t>N1</w:t>
-      </w:r>
-      <w:r>
-        <w:rPr>
-          <w:rFonts w:hint="eastAsia"/>
-          <w:lang w:val="en-US" w:eastAsia="zh-CN"/>
-        </w:rPr>
-        <w:tab/>
-      </w:r>
-      <w:r>
-        <w:rPr>
-          <w:rFonts w:hint="eastAsia"/>
-          <w:lang w:val="en-US" w:eastAsia="zh-CN"/>
-        </w:rPr>
-        <w:tab/>
-      </w:r>
-      <w:r>
-        <w:rPr>
-          <w:rFonts w:hint="eastAsia"/>
-          <w:lang w:val="en-US" w:eastAsia="zh-CN"/>
-        </w:rPr>
-        <w:tab/>
-      </w:r>
-      <w:r>
-        <w:rPr>
-          <w:rFonts w:hint="eastAsia"/>
-          <w:lang w:val="en-US" w:eastAsia="zh-CN"/>
-        </w:rPr>
-        <w:t>427250</w:t>
-      </w:r>
-    </w:p>
-    <w:p>
-      <w:pPr>
-        <w:rPr>
-          <w:rFonts w:hint="default"/>
-          <w:lang w:val="en-US" w:eastAsia="zh-CN"/>
-        </w:rPr>
-      </w:pPr>
-      <w:r>
-        <w:rPr>
-          <w:rFonts w:hint="eastAsia"/>
-          <w:lang w:val="en-US" w:eastAsia="zh-CN"/>
-        </w:rPr>
-        <w:t>N79</w:t>
-      </w:r>
-      <w:r>
-        <w:rPr>
-          <w:rFonts w:hint="eastAsia"/>
-          <w:lang w:val="en-US" w:eastAsia="zh-CN"/>
-        </w:rPr>
-        <w:tab/>
-      </w:r>
-      <w:r>
-        <w:rPr>
-          <w:rFonts w:hint="eastAsia"/>
-          <w:lang w:val="en-US" w:eastAsia="zh-CN"/>
-        </w:rPr>
-        <w:tab/>
-      </w:r>
-      <w:r>
-        <w:rPr>
-          <w:rFonts w:hint="eastAsia"/>
-          <w:lang w:val="en-US" w:eastAsia="zh-CN"/>
-        </w:rPr>
-        <w:t>723360</w:t>
-      </w:r>
-    </w:p>
-    <w:p>
-      <w:pPr>
-        <w:rPr>
-          <w:rFonts w:hint="default"/>
-          <w:lang w:val="en-US" w:eastAsia="zh-CN"/>
-        </w:rPr>
-      </w:pPr>
-      <w:r>
-        <w:rPr>
-          <w:rFonts w:hint="eastAsia"/>
-          <w:lang w:val="en-US" w:eastAsia="zh-CN"/>
-        </w:rPr>
-        <w:t>N78</w:t>
-      </w:r>
-      <w:r>
-        <w:rPr>
-          <w:rFonts w:hint="eastAsia"/>
-          <w:lang w:val="en-US" w:eastAsia="zh-CN"/>
-        </w:rPr>
-        <w:tab/>
-      </w:r>
-      <w:r>
-        <w:rPr>
-          <w:rFonts w:hint="eastAsia"/>
-          <w:lang w:val="en-US" w:eastAsia="zh-CN"/>
-        </w:rPr>
-        <w:tab/>
-      </w:r>
-      <w:r>
-        <w:rPr>
-          <w:rFonts w:hint="eastAsia"/>
-          <w:lang w:val="en-US" w:eastAsia="zh-CN"/>
-        </w:rPr>
-        <w:t>627264（电信在用的可能比较好）</w:t>
-      </w:r>
-    </w:p>
-    <w:p>
-      <w:pPr>
-        <w:rPr>
-          <w:rFonts w:hint="default"/>
-          <w:lang w:val="en-US" w:eastAsia="zh-CN"/>
-        </w:rPr>
-      </w:pPr>
-      <w:r>
-        <w:rPr>
-          <w:rFonts w:hint="eastAsia"/>
-          <w:lang w:val="en-US" w:eastAsia="zh-CN"/>
-        </w:rPr>
-        <w:t>N28</w:t>
-      </w:r>
-      <w:r>
-        <w:rPr>
-          <w:rFonts w:hint="eastAsia"/>
-          <w:lang w:val="en-US" w:eastAsia="zh-CN"/>
-        </w:rPr>
-        <w:tab/>
-      </w:r>
-      <w:r>
-        <w:rPr>
-          <w:rFonts w:hint="eastAsia"/>
-          <w:lang w:val="en-US" w:eastAsia="zh-CN"/>
-        </w:rPr>
-        <w:tab/>
-      </w:r>
-      <w:r>
-        <w:rPr>
-          <w:rFonts w:hint="eastAsia"/>
-          <w:lang w:val="en-US" w:eastAsia="zh-CN"/>
-        </w:rPr>
-        <w:t>154810</w:t>
-      </w:r>
-    </w:p>
-    <w:p>
-      <w:pPr>
-        <w:rPr>
-          <w:rFonts w:hint="default"/>
-          <w:lang w:val="en-US" w:eastAsia="zh-CN"/>
-        </w:rPr>
-      </w:pPr>
-      <w:r>
-        <w:rPr>
-          <w:rFonts w:hint="eastAsia"/>
-          <w:lang w:val="en-US" w:eastAsia="zh-CN"/>
-        </w:rPr>
-        <w:t>B1(FDD)</w:t>
-      </w:r>
-      <w:r>
-        <w:rPr>
-          <w:rFonts w:hint="eastAsia"/>
-          <w:lang w:val="en-US" w:eastAsia="zh-CN"/>
-        </w:rPr>
-        <w:tab/>
-      </w:r>
-      <w:r>
-        <w:rPr>
-          <w:rFonts w:hint="eastAsia"/>
-          <w:lang w:val="en-US" w:eastAsia="zh-CN"/>
-        </w:rPr>
-        <w:tab/>
-      </w:r>
-      <w:r>
-        <w:rPr>
-          <w:rFonts w:hint="eastAsia"/>
-          <w:lang w:val="en-US" w:eastAsia="zh-CN"/>
-        </w:rPr>
-        <w:t>100</w:t>
-      </w:r>
-      <w:r>
-        <w:rPr>
-          <w:rFonts w:hint="eastAsia"/>
-          <w:lang w:val="en-US" w:eastAsia="zh-CN"/>
-        </w:rPr>
-        <w:tab/>
-      </w:r>
-      <w:r>
-        <w:rPr>
-          <w:rFonts w:hint="eastAsia"/>
-          <w:lang w:val="en-US" w:eastAsia="zh-CN"/>
-        </w:rPr>
-        <w:tab/>
-      </w:r>
-      <w:r>
-        <w:rPr>
-          <w:rFonts w:hint="eastAsia"/>
-          <w:lang w:val="en-US" w:eastAsia="zh-CN"/>
-        </w:rPr>
-        <w:tab/>
-      </w:r>
-      <w:r>
-        <w:rPr>
-          <w:rFonts w:hint="eastAsia"/>
-          <w:lang w:val="en-US" w:eastAsia="zh-CN"/>
-        </w:rPr>
-        <w:t>2120</w:t>
-      </w:r>
-    </w:p>
-    <w:p>
-      <w:pPr>
-        <w:rPr>
-          <w:rFonts w:hint="default"/>
-          <w:lang w:val="en-US" w:eastAsia="zh-CN"/>
-        </w:rPr>
-      </w:pPr>
-      <w:r>
-        <w:rPr>
-          <w:rFonts w:hint="eastAsia"/>
-          <w:lang w:val="en-US" w:eastAsia="zh-CN"/>
-        </w:rPr>
-        <w:t>B3(FDD)</w:t>
-      </w:r>
-      <w:r>
-        <w:rPr>
-          <w:rFonts w:hint="eastAsia"/>
-          <w:lang w:val="en-US" w:eastAsia="zh-CN"/>
-        </w:rPr>
-        <w:tab/>
-      </w:r>
-      <w:r>
-        <w:rPr>
-          <w:rFonts w:hint="eastAsia"/>
-          <w:lang w:val="en-US" w:eastAsia="zh-CN"/>
-        </w:rPr>
-        <w:tab/>
-      </w:r>
-      <w:r>
-        <w:rPr>
-          <w:rFonts w:hint="eastAsia"/>
-          <w:lang w:val="en-US" w:eastAsia="zh-CN"/>
-        </w:rPr>
-        <w:t>1825</w:t>
-      </w:r>
-      <w:r>
-        <w:rPr>
-          <w:rFonts w:hint="eastAsia"/>
-          <w:lang w:val="en-US" w:eastAsia="zh-CN"/>
-        </w:rPr>
-        <w:tab/>
-      </w:r>
-      <w:r>
-        <w:rPr>
-          <w:rFonts w:hint="eastAsia"/>
-          <w:lang w:val="en-US" w:eastAsia="zh-CN"/>
-        </w:rPr>
-        <w:tab/>
-      </w:r>
-      <w:r>
-        <w:rPr>
-          <w:rFonts w:hint="eastAsia"/>
-          <w:lang w:val="en-US" w:eastAsia="zh-CN"/>
-        </w:rPr>
-        <w:t>1867.5</w:t>
-      </w:r>
-    </w:p>
-    <w:p>
-      <w:pPr>
-        <w:rPr>
-          <w:rFonts w:hint="default"/>
-          <w:lang w:val="en-US" w:eastAsia="zh-CN"/>
-        </w:rPr>
-      </w:pPr>
-      <w:r>
-        <w:rPr>
-          <w:rFonts w:hint="eastAsia"/>
-          <w:lang w:val="en-US" w:eastAsia="zh-CN"/>
-        </w:rPr>
-        <w:t>B5(FDD)</w:t>
-      </w:r>
-      <w:r>
-        <w:rPr>
-          <w:rFonts w:hint="eastAsia"/>
-          <w:lang w:val="en-US" w:eastAsia="zh-CN"/>
-        </w:rPr>
-        <w:tab/>
-      </w:r>
-      <w:r>
-        <w:rPr>
-          <w:rFonts w:hint="eastAsia"/>
-          <w:lang w:val="en-US" w:eastAsia="zh-CN"/>
-        </w:rPr>
-        <w:tab/>
-      </w:r>
-      <w:r>
-        <w:rPr>
-          <w:rFonts w:hint="eastAsia"/>
-          <w:lang w:val="en-US" w:eastAsia="zh-CN"/>
-        </w:rPr>
-        <w:t>2452</w:t>
-      </w:r>
-      <w:r>
-        <w:rPr>
-          <w:rFonts w:hint="eastAsia"/>
-          <w:lang w:val="en-US" w:eastAsia="zh-CN"/>
-        </w:rPr>
-        <w:tab/>
-      </w:r>
-      <w:r>
-        <w:rPr>
-          <w:rFonts w:hint="eastAsia"/>
-          <w:lang w:val="en-US" w:eastAsia="zh-CN"/>
-        </w:rPr>
-        <w:tab/>
-      </w:r>
-      <w:r>
-        <w:rPr>
-          <w:rFonts w:hint="eastAsia"/>
-          <w:lang w:val="en-US" w:eastAsia="zh-CN"/>
-        </w:rPr>
-        <w:t>874.2</w:t>
-      </w:r>
-    </w:p>
-    <w:p>
-      <w:pPr>
-        <w:rPr>
-          <w:rFonts w:hint="default"/>
-          <w:lang w:val="en-US" w:eastAsia="zh-CN"/>
-        </w:rPr>
-      </w:pPr>
-      <w:r>
-        <w:rPr>
-          <w:rFonts w:hint="eastAsia"/>
-          <w:lang w:val="en-US" w:eastAsia="zh-CN"/>
-        </w:rPr>
-        <w:t>B8(FDD)</w:t>
-      </w:r>
-      <w:r>
-        <w:rPr>
-          <w:rFonts w:hint="eastAsia"/>
-          <w:lang w:val="en-US" w:eastAsia="zh-CN"/>
-        </w:rPr>
-        <w:tab/>
-      </w:r>
-      <w:r>
-        <w:rPr>
-          <w:rFonts w:hint="eastAsia"/>
-          <w:lang w:val="en-US" w:eastAsia="zh-CN"/>
-        </w:rPr>
-        <w:tab/>
-      </w:r>
-      <w:r>
-        <w:rPr>
-          <w:rFonts w:hint="eastAsia"/>
-          <w:lang w:val="en-US" w:eastAsia="zh-CN"/>
-        </w:rPr>
-        <w:t>3683</w:t>
-      </w:r>
-      <w:r>
-        <w:rPr>
-          <w:rFonts w:hint="eastAsia"/>
-          <w:lang w:val="en-US" w:eastAsia="zh-CN"/>
-        </w:rPr>
-        <w:tab/>
-      </w:r>
-      <w:r>
-        <w:rPr>
-          <w:rFonts w:hint="eastAsia"/>
-          <w:lang w:val="en-US" w:eastAsia="zh-CN"/>
-        </w:rPr>
-        <w:tab/>
-      </w:r>
-      <w:r>
-        <w:rPr>
-          <w:rFonts w:hint="eastAsia"/>
-          <w:lang w:val="en-US" w:eastAsia="zh-CN"/>
-        </w:rPr>
-        <w:t>948.3</w:t>
-      </w:r>
-    </w:p>
-    <w:p>
-      <w:pPr>
-        <w:rPr>
-          <w:rFonts w:hint="default"/>
-          <w:lang w:val="en-US" w:eastAsia="zh-CN"/>
-        </w:rPr>
-      </w:pPr>
-      <w:r>
-        <w:rPr>
-          <w:rFonts w:hint="eastAsia"/>
-          <w:lang w:val="en-US" w:eastAsia="zh-CN"/>
-        </w:rPr>
-        <w:t>B34(TDD)</w:t>
-      </w:r>
-      <w:r>
-        <w:rPr>
-          <w:rFonts w:hint="eastAsia"/>
-          <w:lang w:val="en-US" w:eastAsia="zh-CN"/>
-        </w:rPr>
-        <w:tab/>
-      </w:r>
-      <w:r>
-        <w:rPr>
-          <w:rFonts w:hint="eastAsia"/>
-          <w:lang w:val="en-US" w:eastAsia="zh-CN"/>
-        </w:rPr>
-        <w:tab/>
-      </w:r>
-      <w:r>
-        <w:rPr>
-          <w:rFonts w:hint="eastAsia"/>
-          <w:lang w:val="en-US" w:eastAsia="zh-CN"/>
-        </w:rPr>
-        <w:t>36275</w:t>
-      </w:r>
-      <w:r>
-        <w:rPr>
-          <w:rFonts w:hint="eastAsia"/>
-          <w:lang w:val="en-US" w:eastAsia="zh-CN"/>
-        </w:rPr>
-        <w:tab/>
-      </w:r>
-      <w:r>
-        <w:rPr>
-          <w:rFonts w:hint="eastAsia"/>
-          <w:lang w:val="en-US" w:eastAsia="zh-CN"/>
-        </w:rPr>
-        <w:tab/>
-      </w:r>
-      <w:r>
-        <w:rPr>
-          <w:rFonts w:hint="eastAsia"/>
-          <w:lang w:val="en-US" w:eastAsia="zh-CN"/>
-        </w:rPr>
-        <w:t>2017.5</w:t>
-      </w:r>
-    </w:p>
-    <w:p>
-      <w:pPr>
-        <w:rPr>
-          <w:rFonts w:hint="default"/>
-          <w:lang w:val="en-US" w:eastAsia="zh-CN"/>
-        </w:rPr>
-      </w:pPr>
-      <w:r>
-        <w:rPr>
-          <w:rFonts w:hint="eastAsia"/>
-          <w:lang w:val="en-US" w:eastAsia="zh-CN"/>
-        </w:rPr>
-        <w:t>B39(TDD)</w:t>
-      </w:r>
-      <w:r>
-        <w:rPr>
-          <w:rFonts w:hint="eastAsia"/>
-          <w:lang w:val="en-US" w:eastAsia="zh-CN"/>
-        </w:rPr>
-        <w:tab/>
-      </w:r>
-      <w:r>
-        <w:rPr>
-          <w:rFonts w:hint="eastAsia"/>
-          <w:lang w:val="en-US" w:eastAsia="zh-CN"/>
-        </w:rPr>
-        <w:tab/>
-      </w:r>
-      <w:r>
-        <w:rPr>
-          <w:rFonts w:hint="eastAsia"/>
-          <w:lang w:val="en-US" w:eastAsia="zh-CN"/>
-        </w:rPr>
-        <w:t>38400</w:t>
-      </w:r>
-      <w:r>
-        <w:rPr>
-          <w:rFonts w:hint="eastAsia"/>
-          <w:lang w:val="en-US" w:eastAsia="zh-CN"/>
-        </w:rPr>
-        <w:tab/>
-      </w:r>
-      <w:r>
-        <w:rPr>
-          <w:rFonts w:hint="eastAsia"/>
-          <w:lang w:val="en-US" w:eastAsia="zh-CN"/>
-        </w:rPr>
-        <w:tab/>
-      </w:r>
-      <w:r>
-        <w:rPr>
-          <w:rFonts w:hint="eastAsia"/>
-          <w:lang w:val="en-US" w:eastAsia="zh-CN"/>
-        </w:rPr>
-        <w:t>1895</w:t>
-      </w:r>
-    </w:p>
-    <w:p>
-      <w:pPr>
-        <w:rPr>
-          <w:rFonts w:hint="default"/>
-          <w:lang w:val="en-US" w:eastAsia="zh-CN"/>
-        </w:rPr>
-      </w:pPr>
-      <w:r>
-        <w:rPr>
-          <w:rFonts w:hint="eastAsia"/>
-          <w:lang w:val="en-US" w:eastAsia="zh-CN"/>
-        </w:rPr>
-        <w:t>B40(TDD)</w:t>
-      </w:r>
-      <w:r>
-        <w:rPr>
-          <w:rFonts w:hint="eastAsia"/>
-          <w:lang w:val="en-US" w:eastAsia="zh-CN"/>
-        </w:rPr>
-        <w:tab/>
-      </w:r>
-      <w:r>
-        <w:rPr>
-          <w:rFonts w:hint="eastAsia"/>
-          <w:lang w:val="en-US" w:eastAsia="zh-CN"/>
-        </w:rPr>
-        <w:tab/>
-      </w:r>
-      <w:r>
-        <w:rPr>
-          <w:rFonts w:hint="eastAsia"/>
-          <w:lang w:val="en-US" w:eastAsia="zh-CN"/>
-        </w:rPr>
-        <w:t>38950</w:t>
-      </w:r>
-      <w:r>
-        <w:rPr>
-          <w:rFonts w:hint="eastAsia"/>
-          <w:lang w:val="en-US" w:eastAsia="zh-CN"/>
-        </w:rPr>
-        <w:tab/>
-      </w:r>
-      <w:r>
-        <w:rPr>
-          <w:rFonts w:hint="eastAsia"/>
-          <w:lang w:val="en-US" w:eastAsia="zh-CN"/>
-        </w:rPr>
-        <w:tab/>
-      </w:r>
-      <w:r>
-        <w:rPr>
-          <w:rFonts w:hint="eastAsia"/>
-          <w:lang w:val="en-US" w:eastAsia="zh-CN"/>
-        </w:rPr>
-        <w:t>2330</w:t>
-      </w:r>
-    </w:p>
-    <w:p>
-      <w:pPr>
-        <w:rPr>
-          <w:rFonts w:hint="default"/>
-          <w:lang w:val="en-US" w:eastAsia="zh-CN"/>
-        </w:rPr>
-      </w:pPr>
-      <w:r>
-        <w:rPr>
-          <w:rFonts w:hint="eastAsia"/>
-          <w:lang w:val="en-US" w:eastAsia="zh-CN"/>
-        </w:rPr>
-        <w:t>B41(TDD)</w:t>
-      </w:r>
-      <w:r>
-        <w:rPr>
-          <w:rFonts w:hint="eastAsia"/>
-          <w:lang w:val="en-US" w:eastAsia="zh-CN"/>
-        </w:rPr>
-        <w:tab/>
-      </w:r>
-      <w:r>
-        <w:rPr>
-          <w:rFonts w:hint="eastAsia"/>
-          <w:lang w:val="en-US" w:eastAsia="zh-CN"/>
-        </w:rPr>
-        <w:tab/>
-      </w:r>
-      <w:r>
-        <w:rPr>
-          <w:rFonts w:hint="eastAsia"/>
-          <w:lang w:val="en-US" w:eastAsia="zh-CN"/>
-        </w:rPr>
-        <w:t>40936</w:t>
-      </w:r>
-      <w:r>
-        <w:rPr>
-          <w:rFonts w:hint="eastAsia"/>
-          <w:lang w:val="en-US" w:eastAsia="zh-CN"/>
-        </w:rPr>
-        <w:tab/>
-      </w:r>
-      <w:r>
-        <w:rPr>
-          <w:rFonts w:hint="eastAsia"/>
-          <w:lang w:val="en-US" w:eastAsia="zh-CN"/>
-        </w:rPr>
-        <w:tab/>
-      </w:r>
-      <w:r>
-        <w:rPr>
-          <w:rFonts w:hint="eastAsia"/>
-          <w:lang w:val="en-US" w:eastAsia="zh-CN"/>
-        </w:rPr>
-        <w:t>2624.6</w:t>
-      </w:r>
-    </w:p>
-    <w:p>
-      <w:pPr>
-        <w:rPr>
-          <w:rFonts w:hint="eastAsia"/>
-          <w:lang w:val="en-US" w:eastAsia="zh-CN"/>
-        </w:rPr>
-      </w:pPr>
-    </w:p>
-    <w:p>
-      <w:pPr>
-        <w:rPr>
-          <w:rFonts w:hint="eastAsia"/>
-          <w:lang w:val="en-US" w:eastAsia="zh-CN"/>
-        </w:rPr>
-      </w:pPr>
-      <w:r>
-        <w:rPr>
-          <w:rFonts w:hint="eastAsia"/>
-          <w:lang w:val="en-US" w:eastAsia="zh-CN"/>
-        </w:rPr>
-        <w:t>N41、n79 移动</w:t>
-      </w:r>
-    </w:p>
-    <w:p>
-      <w:pPr>
-        <w:rPr>
-          <w:rFonts w:hint="eastAsia"/>
-          <w:lang w:val="en-US" w:eastAsia="zh-CN"/>
-        </w:rPr>
-      </w:pPr>
-      <w:r>
-        <w:rPr>
-          <w:rFonts w:hint="eastAsia"/>
-          <w:lang w:val="en-US" w:eastAsia="zh-CN"/>
-        </w:rPr>
-        <w:t>N78 联通电信</w:t>
-      </w:r>
-    </w:p>
-    <w:p>
-      <w:pPr>
-        <w:rPr>
-          <w:rFonts w:hint="eastAsia"/>
-          <w:lang w:val="en-US" w:eastAsia="zh-CN"/>
-        </w:rPr>
-      </w:pPr>
-      <w:r>
-        <w:rPr>
-          <w:rFonts w:hint="eastAsia"/>
-          <w:lang w:val="en-US" w:eastAsia="zh-CN"/>
-        </w:rPr>
-        <w:t>N28广电</w:t>
-      </w:r>
-    </w:p>
-    <w:p>
-      <w:pPr>
-        <w:rPr>
-          <w:rFonts w:hint="default"/>
-          <w:lang w:val="en-US" w:eastAsia="zh-CN"/>
-        </w:rPr>
-      </w:pPr>
-      <w:r>
-        <w:rPr>
-          <w:rFonts w:hint="eastAsia"/>
-          <w:lang w:val="en-US" w:eastAsia="zh-CN"/>
-        </w:rPr>
-        <w:t>N1联通电信？</w:t>
-      </w:r>
-    </w:p>
-    <w:p>
-      <w:pPr>
-        <w:rPr>
-          <w:rFonts w:hint="eastAsia"/>
-          <w:lang w:val="en-US" w:eastAsia="zh-CN"/>
-        </w:rPr>
-      </w:pPr>
-      <w:r>
-        <w:rPr>
-          <w:rFonts w:hint="eastAsia"/>
-          <w:lang w:val="en-US" w:eastAsia="zh-CN"/>
-        </w:rPr>
-        <w:t>B1-B8</w:t>
-      </w:r>
-      <w:r>
-        <w:rPr>
-          <w:rFonts w:hint="eastAsia"/>
-          <w:lang w:val="en-US" w:eastAsia="zh-CN"/>
-        </w:rPr>
-        <w:tab/>
-      </w:r>
-      <w:r>
-        <w:rPr>
-          <w:rFonts w:hint="eastAsia"/>
-          <w:lang w:val="en-US" w:eastAsia="zh-CN"/>
-        </w:rPr>
-        <w:t>联通电信</w:t>
-      </w:r>
-    </w:p>
-    <w:p>
-      <w:pPr>
-        <w:rPr>
-          <w:rFonts w:hint="default"/>
-          <w:lang w:val="en-US" w:eastAsia="zh-CN"/>
-        </w:rPr>
-      </w:pPr>
-      <w:r>
-        <w:rPr>
-          <w:rFonts w:hint="eastAsia"/>
-          <w:lang w:val="en-US" w:eastAsia="zh-CN"/>
-        </w:rPr>
-        <w:t xml:space="preserve">B8-B41 </w:t>
-      </w:r>
-      <w:r>
-        <w:rPr>
-          <w:rFonts w:hint="eastAsia"/>
-          <w:lang w:val="en-US" w:eastAsia="zh-CN"/>
-        </w:rPr>
-        <w:tab/>
-      </w:r>
-      <w:r>
-        <w:rPr>
-          <w:rFonts w:hint="eastAsia"/>
-          <w:lang w:val="en-US" w:eastAsia="zh-CN"/>
-        </w:rPr>
-        <w:t>移动</w:t>
-      </w:r>
-    </w:p>
-    <w:p>
-      <w:pPr>
-        <w:rPr>
-          <w:rFonts w:hint="default"/>
-          <w:lang w:val="en-US" w:eastAsia="zh-CN"/>
-        </w:rPr>
-      </w:pPr>
-    </w:p>
-    <w:p>
-      <w:pPr>
-        <w:rPr>
-          <w:rFonts w:hint="default"/>
-          <w:b/>
-          <w:bCs/>
-          <w:lang w:val="en-US" w:eastAsia="zh-CN"/>
-        </w:rPr>
-      </w:pPr>
-      <w:r>
-        <w:rPr>
-          <w:rFonts w:hint="eastAsia"/>
-          <w:b/>
-          <w:bCs/>
-          <w:lang w:val="en-US" w:eastAsia="zh-CN"/>
-        </w:rPr>
-        <w:t>软件版本：</w:t>
-      </w:r>
-    </w:p>
-    <w:p>
-      <w:pPr>
-        <w:rPr>
-          <w:rFonts w:hint="eastAsia"/>
-          <w:lang w:val="en-US" w:eastAsia="zh-CN"/>
-        </w:rPr>
-      </w:pPr>
-      <w:r>
-        <w:rPr>
-          <w:rFonts w:hint="default"/>
-          <w:lang w:val="en-US" w:eastAsia="zh-CN"/>
-        </w:rPr>
-        <w:t>G73_V1R3_20230908_1500</w:t>
-      </w:r>
-      <w:r>
-        <w:rPr>
-          <w:rFonts w:hint="eastAsia"/>
-          <w:lang w:val="en-US" w:eastAsia="zh-CN"/>
-        </w:rPr>
-        <w:tab/>
-      </w:r>
-      <w:r>
-        <w:rPr>
-          <w:rFonts w:hint="eastAsia"/>
-          <w:lang w:val="en-US" w:eastAsia="zh-CN"/>
-        </w:rPr>
-        <w:t>R3只支持4+4或者5+4，不支持5+5或4+5双通道</w:t>
-      </w:r>
-    </w:p>
-    <w:p>
-      <w:pPr>
-        <w:rPr>
-          <w:rFonts w:hint="default"/>
-          <w:lang w:val="en-US" w:eastAsia="zh-CN"/>
-        </w:rPr>
-      </w:pPr>
-      <w:r>
-        <w:rPr>
-          <w:rFonts w:hint="eastAsia"/>
-          <w:lang w:val="en-US" w:eastAsia="zh-CN"/>
-        </w:rPr>
-        <w:t>（通道一可以4、5g，通道二只能4g）</w:t>
-      </w:r>
-      <w:r>
-        <w:rPr>
-          <w:rFonts w:hint="eastAsia"/>
-          <w:lang w:val="en-US" w:eastAsia="zh-CN"/>
-        </w:rPr>
-        <w:tab/>
-      </w:r>
-      <w:r>
-        <w:rPr>
-          <w:rFonts w:hint="eastAsia"/>
-          <w:lang w:val="en-US" w:eastAsia="zh-CN"/>
-        </w:rPr>
-        <w:t>不支持双FDD</w:t>
-      </w:r>
-    </w:p>
-    <w:p>
-      <w:pPr>
-        <w:rPr>
-          <w:rFonts w:hint="default"/>
-          <w:lang w:val="en-US" w:eastAsia="zh-CN"/>
-        </w:rPr>
-      </w:pPr>
-      <w:r>
-        <w:rPr>
-          <w:rFonts w:hint="eastAsia"/>
-          <w:lang w:val="en-US" w:eastAsia="zh-CN"/>
-        </w:rPr>
-        <w:t>R2</w:t>
-      </w:r>
-      <w:r>
-        <w:rPr>
-          <w:rFonts w:hint="eastAsia"/>
-          <w:lang w:val="en-US" w:eastAsia="zh-CN"/>
-        </w:rPr>
-        <w:tab/>
-      </w:r>
-      <w:r>
-        <w:rPr>
-          <w:rFonts w:hint="eastAsia"/>
-          <w:lang w:val="en-US" w:eastAsia="zh-CN"/>
-        </w:rPr>
-        <w:t>只能用5g</w:t>
-      </w:r>
-    </w:p>
-    <w:p>
-      <w:pPr>
-        <w:rPr>
-          <w:rFonts w:hint="default"/>
-          <w:lang w:val="en-US" w:eastAsia="zh-CN"/>
-        </w:rPr>
-      </w:pPr>
-    </w:p>
-    <w:p>
-      <w:pPr>
-        <w:rPr>
-          <w:rFonts w:hint="default"/>
-          <w:lang w:val="en-US" w:eastAsia="zh-CN"/>
-        </w:rPr>
-      </w:pPr>
-    </w:p>
-    <w:p>
-      <w:pPr>
-        <w:rPr>
-          <w:rFonts w:hint="eastAsia"/>
-          <w:lang w:val="en-US" w:eastAsia="zh-CN"/>
-        </w:rPr>
-      </w:pPr>
-      <w:r>
-        <w:rPr>
-          <w:rFonts w:hint="eastAsia"/>
-          <w:lang w:val="en-US" w:eastAsia="zh-CN"/>
-        </w:rPr>
-        <w:t>H20和G73</w:t>
-      </w:r>
-    </w:p>
-    <w:p>
-      <w:pPr>
-        <w:rPr>
-          <w:rFonts w:hint="eastAsia"/>
-          <w:lang w:val="en-US" w:eastAsia="zh-CN"/>
-        </w:rPr>
-      </w:pPr>
-      <w:r>
-        <w:rPr>
-          <w:rFonts w:hint="eastAsia"/>
-          <w:lang w:val="en-US" w:eastAsia="zh-CN"/>
-        </w:rPr>
-        <w:t>G367</w:t>
-      </w:r>
-    </w:p>
-    <w:p>
-      <w:pPr>
-        <w:rPr>
-          <w:rFonts w:hint="eastAsia"/>
-          <w:lang w:val="en-US" w:eastAsia="zh-CN"/>
-        </w:rPr>
-      </w:pPr>
-    </w:p>
-    <w:p>
-      <w:pPr>
-        <w:rPr>
-          <w:rFonts w:hint="default"/>
-          <w:lang w:val="en-US" w:eastAsia="zh-CN"/>
-        </w:rPr>
-      </w:pPr>
-      <w:r>
-        <w:rPr>
-          <w:rFonts w:hint="eastAsia"/>
-          <w:lang w:val="en-US" w:eastAsia="zh-CN"/>
-        </w:rPr>
-        <w:t>上不了号是因为没锁到频点，要锁一下频点。然后锁各个运营商的频点</w:t>
-      </w:r>
+        <w:t>可多次请求</w:t>
+      </w:r>
+    </w:p>
+    <w:p>
+      <w:pPr>
+        <w:ind w:firstLine="420"/>
+        <w:rPr>
+          <w:rFonts w:hint="eastAsia"/>
+          <w:lang w:val="en-US" w:eastAsia="zh-CN"/>
+        </w:rPr>
+      </w:pPr>
+      <w:r>
+        <w:rPr>
+          <w:rFonts w:hint="eastAsia"/>
+          <w:lang w:val="en-US" w:eastAsia="zh-CN"/>
+        </w:rPr>
+        <w:t xml:space="preserve">    public static final int UI_2_gNB_WIFI_CFG = 20;  // 重启设备生效</w:t>
+      </w:r>
+    </w:p>
+    <w:p>
+      <w:pPr>
+        <w:ind w:firstLine="420"/>
+        <w:rPr>
+          <w:rFonts w:hint="eastAsia"/>
+          <w:lang w:val="en-US" w:eastAsia="zh-CN"/>
+        </w:rPr>
+      </w:pPr>
+    </w:p>
+    <w:p>
+      <w:pPr>
+        <w:ind w:firstLine="420"/>
+        <w:rPr>
+          <w:rFonts w:hint="eastAsia"/>
+          <w:lang w:val="en-US" w:eastAsia="zh-CN"/>
+        </w:rPr>
+      </w:pPr>
+      <w:r>
+        <w:rPr>
+          <w:rFonts w:hint="eastAsia"/>
+          <w:lang w:val="en-US" w:eastAsia="zh-CN"/>
+        </w:rPr>
+        <w:t xml:space="preserve">    public static final int UI_2_gNB_START_CONTROL = 30;  //</w:t>
+      </w:r>
+    </w:p>
+    <w:p>
+      <w:pPr>
+        <w:ind w:firstLine="420"/>
+        <w:rPr>
+          <w:rFonts w:hint="eastAsia"/>
+          <w:lang w:val="en-US" w:eastAsia="zh-CN"/>
+        </w:rPr>
+      </w:pPr>
+      <w:r>
+        <w:rPr>
+          <w:rFonts w:hint="eastAsia"/>
+          <w:lang w:val="en-US" w:eastAsia="zh-CN"/>
+        </w:rPr>
+        <w:t xml:space="preserve">    public static final int UI_2_eNB_START_CONTROL = 130;  //</w:t>
+      </w:r>
+    </w:p>
+    <w:p>
+      <w:pPr>
+        <w:ind w:firstLine="420"/>
+        <w:rPr>
+          <w:rFonts w:hint="eastAsia"/>
+          <w:lang w:val="en-US" w:eastAsia="zh-CN"/>
+        </w:rPr>
+      </w:pPr>
+      <w:r>
+        <w:rPr>
+          <w:rFonts w:hint="eastAsia"/>
+          <w:lang w:val="en-US" w:eastAsia="zh-CN"/>
+        </w:rPr>
+        <w:t xml:space="preserve">    public static final int UI_2_gNB_STOP_CONTROL = 31;  //</w:t>
+      </w:r>
+    </w:p>
+    <w:p>
+      <w:pPr>
+        <w:ind w:firstLine="420"/>
+        <w:rPr>
+          <w:rFonts w:hint="eastAsia"/>
+          <w:lang w:val="en-US" w:eastAsia="zh-CN"/>
+        </w:rPr>
+      </w:pPr>
+      <w:r>
+        <w:rPr>
+          <w:rFonts w:hint="eastAsia"/>
+          <w:lang w:val="en-US" w:eastAsia="zh-CN"/>
+        </w:rPr>
+        <w:t xml:space="preserve">    public static final int UI_2_eNB_STOP_CONTROL = 131;  //</w:t>
+      </w:r>
+    </w:p>
+    <w:p>
+      <w:pPr>
+        <w:ind w:firstLine="420"/>
+        <w:rPr>
+          <w:rFonts w:hint="eastAsia"/>
+          <w:lang w:val="en-US" w:eastAsia="zh-CN"/>
+        </w:rPr>
+      </w:pPr>
+    </w:p>
+    <w:p>
+      <w:pPr>
+        <w:ind w:firstLine="420"/>
+        <w:rPr>
+          <w:rFonts w:hint="eastAsia"/>
+          <w:lang w:val="en-US" w:eastAsia="zh-CN"/>
+        </w:rPr>
+      </w:pPr>
+    </w:p>
+    <w:p>
+      <w:pPr>
+        <w:ind w:firstLine="420"/>
+        <w:rPr>
+          <w:rFonts w:hint="eastAsia"/>
+          <w:lang w:val="en-US" w:eastAsia="zh-CN"/>
+        </w:rPr>
+      </w:pPr>
+      <w:r>
+        <w:rPr>
+          <w:rFonts w:hint="eastAsia"/>
+          <w:lang w:val="en-US" w:eastAsia="zh-CN"/>
+        </w:rPr>
+        <w:t xml:space="preserve">    public static final int gNB_2_UI_REPORT_UE_INFO = 103; // 定位上报</w:t>
+      </w:r>
+    </w:p>
+    <w:p>
+      <w:pPr>
+        <w:ind w:firstLine="420"/>
+        <w:rPr>
+          <w:rFonts w:hint="eastAsia"/>
+          <w:lang w:val="en-US" w:eastAsia="zh-CN"/>
+        </w:rPr>
+      </w:pPr>
+      <w:r>
+        <w:rPr>
+          <w:rFonts w:hint="eastAsia"/>
+          <w:lang w:val="en-US" w:eastAsia="zh-CN"/>
+        </w:rPr>
+        <w:t xml:space="preserve">    public static final int gNB_2_UI_REPORT_LTE_UE_INFO = 203; // 4G定位上报</w:t>
+      </w:r>
+    </w:p>
+    <w:p>
+      <w:pPr>
+        <w:ind w:firstLine="420"/>
+        <w:rPr>
+          <w:rFonts w:hint="eastAsia"/>
+          <w:lang w:val="en-US" w:eastAsia="zh-CN"/>
+        </w:rPr>
+      </w:pPr>
+    </w:p>
+    <w:p>
+      <w:pPr>
+        <w:ind w:firstLine="420"/>
+        <w:rPr>
+          <w:rFonts w:hint="eastAsia"/>
+          <w:lang w:val="en-US" w:eastAsia="zh-CN"/>
+        </w:rPr>
+      </w:pPr>
+      <w:r>
+        <w:rPr>
+          <w:rFonts w:hint="eastAsia"/>
+          <w:lang w:val="en-US" w:eastAsia="zh-CN"/>
+        </w:rPr>
+        <w:t xml:space="preserve">    /********************************************************************************/</w:t>
+      </w:r>
+    </w:p>
+    <w:p>
+      <w:pPr>
+        <w:ind w:firstLine="420"/>
+        <w:rPr>
+          <w:rFonts w:hint="eastAsia"/>
+          <w:lang w:val="en-US" w:eastAsia="zh-CN"/>
+        </w:rPr>
+      </w:pPr>
+      <w:r>
+        <w:rPr>
+          <w:rFonts w:hint="eastAsia"/>
+          <w:lang w:val="en-US" w:eastAsia="zh-CN"/>
+        </w:rPr>
+        <w:t xml:space="preserve">    public static final int UI_2_gNB_OAM_MSG = 1000;</w:t>
+      </w:r>
+    </w:p>
+    <w:p>
+      <w:pPr>
+        <w:ind w:firstLine="420"/>
+        <w:rPr>
+          <w:rFonts w:hint="eastAsia"/>
+          <w:lang w:val="en-US" w:eastAsia="zh-CN"/>
+        </w:rPr>
+      </w:pPr>
+      <w:r>
+        <w:rPr>
+          <w:rFonts w:hint="eastAsia"/>
+          <w:lang w:val="en-US" w:eastAsia="zh-CN"/>
+        </w:rPr>
+        <w:t xml:space="preserve">    public static final int OAM_MSG_SET_BT_NAME = 201;</w:t>
+      </w:r>
+    </w:p>
+    <w:p>
+      <w:pPr>
+        <w:ind w:firstLine="420"/>
+        <w:rPr>
+          <w:rFonts w:hint="eastAsia"/>
+          <w:lang w:val="en-US" w:eastAsia="zh-CN"/>
+        </w:rPr>
+      </w:pPr>
+      <w:r>
+        <w:rPr>
+          <w:rFonts w:hint="eastAsia"/>
+          <w:lang w:val="en-US" w:eastAsia="zh-CN"/>
+        </w:rPr>
+        <w:t xml:space="preserve">    public static final int OAM_MSG_GET_METH_CFG = 202;</w:t>
+      </w:r>
+    </w:p>
+    <w:p>
+      <w:pPr>
+        <w:ind w:firstLine="420"/>
+        <w:rPr>
+          <w:rFonts w:hint="eastAsia"/>
+          <w:lang w:val="en-US" w:eastAsia="zh-CN"/>
+        </w:rPr>
+      </w:pPr>
+      <w:r>
+        <w:rPr>
+          <w:rFonts w:hint="eastAsia"/>
+          <w:lang w:val="en-US" w:eastAsia="zh-CN"/>
+        </w:rPr>
+        <w:t xml:space="preserve">    public static final int OAM_MSG_SET_METH_CFG = 203;</w:t>
+      </w:r>
+    </w:p>
+    <w:p>
+      <w:pPr>
+        <w:ind w:firstLine="420"/>
+        <w:rPr>
+          <w:rFonts w:hint="eastAsia"/>
+          <w:lang w:val="en-US" w:eastAsia="zh-CN"/>
+        </w:rPr>
+      </w:pPr>
+      <w:r>
+        <w:rPr>
+          <w:rFonts w:hint="eastAsia"/>
+          <w:lang w:val="en-US" w:eastAsia="zh-CN"/>
+        </w:rPr>
+        <w:t xml:space="preserve">    public static final int OAM_MSG_GET_FTP_SERVER = 204;</w:t>
+      </w:r>
+    </w:p>
+    <w:p>
+      <w:pPr>
+        <w:ind w:firstLine="420"/>
+        <w:rPr>
+          <w:rFonts w:hint="eastAsia"/>
+          <w:lang w:val="en-US" w:eastAsia="zh-CN"/>
+        </w:rPr>
+      </w:pPr>
+      <w:r>
+        <w:rPr>
+          <w:rFonts w:hint="eastAsia"/>
+          <w:lang w:val="en-US" w:eastAsia="zh-CN"/>
+        </w:rPr>
+        <w:t xml:space="preserve">    public static final int OAM_MSG_SET_FTP_SERVER = 205;</w:t>
+      </w:r>
+    </w:p>
+    <w:p>
+      <w:pPr>
+        <w:ind w:firstLine="420"/>
+        <w:rPr>
+          <w:rFonts w:hint="eastAsia"/>
+          <w:lang w:val="en-US" w:eastAsia="zh-CN"/>
+        </w:rPr>
+      </w:pPr>
+      <w:r>
+        <w:rPr>
+          <w:rFonts w:hint="eastAsia"/>
+          <w:lang w:val="en-US" w:eastAsia="zh-CN"/>
+        </w:rPr>
+        <w:t xml:space="preserve">    public static final int OAM_MSG_GET_GPIO_MODE = 206;</w:t>
+      </w:r>
+    </w:p>
+    <w:p>
+      <w:pPr>
+        <w:ind w:firstLine="420"/>
+        <w:rPr>
+          <w:rFonts w:hint="eastAsia"/>
+          <w:lang w:val="en-US" w:eastAsia="zh-CN"/>
+        </w:rPr>
+      </w:pPr>
+      <w:r>
+        <w:rPr>
+          <w:rFonts w:hint="eastAsia"/>
+          <w:lang w:val="en-US" w:eastAsia="zh-CN"/>
+        </w:rPr>
+        <w:t xml:space="preserve">    public static final int OAM_MSG_SET_GPIO_MODE = 207;</w:t>
+      </w:r>
+    </w:p>
+    <w:p>
+      <w:pPr>
+        <w:ind w:firstLine="420"/>
+        <w:rPr>
+          <w:rFonts w:hint="eastAsia"/>
+          <w:lang w:val="en-US" w:eastAsia="zh-CN"/>
+        </w:rPr>
+      </w:pPr>
+      <w:r>
+        <w:rPr>
+          <w:rFonts w:hint="eastAsia"/>
+          <w:lang w:val="en-US" w:eastAsia="zh-CN"/>
+        </w:rPr>
+        <w:t xml:space="preserve">    public static final int OAM_MSG_GET_SYS_INFO = 208;</w:t>
+      </w:r>
+    </w:p>
+    <w:p>
+      <w:pPr>
+        <w:ind w:firstLine="420"/>
+        <w:rPr>
+          <w:rFonts w:hint="eastAsia"/>
+          <w:lang w:val="en-US" w:eastAsia="zh-CN"/>
+        </w:rPr>
+      </w:pPr>
+      <w:r>
+        <w:rPr>
+          <w:rFonts w:hint="eastAsia"/>
+          <w:lang w:val="en-US" w:eastAsia="zh-CN"/>
+        </w:rPr>
+        <w:t xml:space="preserve">    public static final int OAM_MSG_SET_SYS_INFO = 209;</w:t>
+      </w:r>
+    </w:p>
+    <w:p>
+      <w:pPr>
+        <w:ind w:firstLine="420"/>
+        <w:rPr>
+          <w:rFonts w:hint="eastAsia"/>
+          <w:lang w:val="en-US" w:eastAsia="zh-CN"/>
+        </w:rPr>
+      </w:pPr>
+      <w:r>
+        <w:rPr>
+          <w:rFonts w:hint="eastAsia"/>
+          <w:lang w:val="en-US" w:eastAsia="zh-CN"/>
+        </w:rPr>
+        <w:t xml:space="preserve">    public static final int OAM_MSG_ADJUST_TX_ATTEN = 210;</w:t>
+      </w:r>
+    </w:p>
+    <w:p>
+      <w:pPr>
+        <w:ind w:firstLine="420"/>
+        <w:rPr>
+          <w:rFonts w:hint="eastAsia"/>
+          <w:lang w:val="en-US" w:eastAsia="zh-CN"/>
+        </w:rPr>
+      </w:pPr>
+      <w:r>
+        <w:rPr>
+          <w:rFonts w:hint="eastAsia"/>
+          <w:lang w:val="en-US" w:eastAsia="zh-CN"/>
+        </w:rPr>
+        <w:t xml:space="preserve">    public static final int OAM_MSG_SET_GPS_CFG = 211;</w:t>
+      </w:r>
+    </w:p>
+    <w:p>
+      <w:pPr>
+        <w:ind w:firstLine="420"/>
+        <w:rPr>
+          <w:rFonts w:hint="eastAsia"/>
+          <w:lang w:val="en-US" w:eastAsia="zh-CN"/>
+        </w:rPr>
+      </w:pPr>
+      <w:r>
+        <w:rPr>
+          <w:rFonts w:hint="eastAsia"/>
+          <w:lang w:val="en-US" w:eastAsia="zh-CN"/>
+        </w:rPr>
+        <w:t xml:space="preserve">    public static final int OAM_MSG_SET_DUAL_CELL = 212;</w:t>
+      </w:r>
+    </w:p>
+    <w:p>
+      <w:pPr>
+        <w:ind w:firstLine="420"/>
+        <w:rPr>
+          <w:rFonts w:hint="eastAsia"/>
+          <w:lang w:val="en-US" w:eastAsia="zh-CN"/>
+        </w:rPr>
+      </w:pPr>
+      <w:r>
+        <w:rPr>
+          <w:rFonts w:hint="eastAsia"/>
+          <w:lang w:val="en-US" w:eastAsia="zh-CN"/>
+        </w:rPr>
+        <w:t xml:space="preserve">    public static final int OAM_MSG_SET_RX_GAIN = 214;</w:t>
+      </w:r>
+    </w:p>
+    <w:p>
+      <w:pPr>
+        <w:ind w:firstLine="420"/>
+        <w:rPr>
+          <w:rFonts w:hint="eastAsia"/>
+          <w:lang w:val="en-US" w:eastAsia="zh-CN"/>
+        </w:rPr>
+      </w:pPr>
+      <w:r>
+        <w:rPr>
+          <w:rFonts w:hint="eastAsia"/>
+          <w:lang w:val="en-US" w:eastAsia="zh-CN"/>
+        </w:rPr>
+        <w:t xml:space="preserve">    public static final int OAM_MSG_GET_SYS_LOG = 215;</w:t>
+      </w:r>
+    </w:p>
+    <w:p>
+      <w:pPr>
+        <w:ind w:firstLine="420"/>
+        <w:rPr>
+          <w:rFonts w:hint="eastAsia"/>
+          <w:lang w:val="en-US" w:eastAsia="zh-CN"/>
+        </w:rPr>
+      </w:pPr>
+      <w:r>
+        <w:rPr>
+          <w:rFonts w:hint="eastAsia"/>
+          <w:lang w:val="en-US" w:eastAsia="zh-CN"/>
+        </w:rPr>
+        <w:t xml:space="preserve">    public static final int OAM_MSG_SET_FAN_SPEED = 216;</w:t>
+      </w:r>
+    </w:p>
+    <w:p>
+      <w:pPr>
+        <w:ind w:firstLine="420"/>
+        <w:rPr>
+          <w:rFonts w:hint="eastAsia"/>
+          <w:lang w:val="en-US" w:eastAsia="zh-CN"/>
+        </w:rPr>
+      </w:pPr>
+      <w:r>
+        <w:rPr>
+          <w:rFonts w:hint="eastAsia"/>
+          <w:lang w:val="en-US" w:eastAsia="zh-CN"/>
+        </w:rPr>
+        <w:t xml:space="preserve">    public static final int OAM_MSG_GET_CATCH_CFG = 220;</w:t>
+      </w:r>
+    </w:p>
+    <w:p>
+      <w:pPr>
+        <w:ind w:firstLine="420"/>
+        <w:rPr>
+          <w:rFonts w:hint="eastAsia"/>
+          <w:lang w:val="en-US" w:eastAsia="zh-CN"/>
+        </w:rPr>
+      </w:pPr>
+      <w:r>
+        <w:rPr>
+          <w:rFonts w:hint="eastAsia"/>
+          <w:lang w:val="en-US" w:eastAsia="zh-CN"/>
+        </w:rPr>
+        <w:t xml:space="preserve">    public static final int OAM_MSG_SET_GPS_IO_CFG = 224;</w:t>
+      </w:r>
+    </w:p>
+    <w:p>
+      <w:pPr>
+        <w:ind w:firstLine="420"/>
+        <w:rPr>
+          <w:rFonts w:hint="eastAsia"/>
+          <w:lang w:val="en-US" w:eastAsia="zh-CN"/>
+        </w:rPr>
+      </w:pPr>
+      <w:r>
+        <w:rPr>
+          <w:rFonts w:hint="eastAsia"/>
+          <w:lang w:val="en-US" w:eastAsia="zh-CN"/>
+        </w:rPr>
+        <w:t xml:space="preserve">    public static final int OAM_MSG_GET_GPS_IO_CFG = 225;</w:t>
+      </w:r>
+    </w:p>
+    <w:p>
+      <w:pPr>
+        <w:ind w:firstLine="420"/>
+        <w:rPr>
+          <w:rFonts w:hint="eastAsia"/>
+          <w:lang w:val="en-US" w:eastAsia="zh-CN"/>
+        </w:rPr>
+      </w:pPr>
+      <w:r>
+        <w:rPr>
+          <w:rFonts w:hint="eastAsia"/>
+          <w:lang w:val="en-US" w:eastAsia="zh-CN"/>
+        </w:rPr>
+        <w:t xml:space="preserve">    public static final int OAM_MSG_START_FREQ_SCAN = 226;</w:t>
+      </w:r>
+    </w:p>
+    <w:p>
+      <w:pPr>
+        <w:ind w:firstLine="420"/>
+        <w:rPr>
+          <w:rFonts w:hint="eastAsia"/>
+          <w:lang w:val="en-US" w:eastAsia="zh-CN"/>
+        </w:rPr>
+      </w:pPr>
+      <w:r>
+        <w:rPr>
+          <w:rFonts w:hint="eastAsia"/>
+          <w:lang w:val="en-US" w:eastAsia="zh-CN"/>
+        </w:rPr>
+        <w:t xml:space="preserve">    public static final int OAM_MSG_FREQ_SCAN_REPORT = 227;</w:t>
+      </w:r>
+    </w:p>
+    <w:p>
+      <w:pPr>
+        <w:ind w:firstLine="420"/>
+        <w:rPr>
+          <w:rFonts w:hint="eastAsia"/>
+          <w:lang w:val="en-US" w:eastAsia="zh-CN"/>
+        </w:rPr>
+      </w:pPr>
+      <w:r>
+        <w:rPr>
+          <w:rFonts w:hint="eastAsia"/>
+          <w:lang w:val="en-US" w:eastAsia="zh-CN"/>
+        </w:rPr>
+        <w:t xml:space="preserve">    public static final int OAM_MSG_STOP_FREQ_SCAN = 228;</w:t>
+      </w:r>
+    </w:p>
+    <w:p>
+      <w:pPr>
+        <w:ind w:firstLine="420"/>
+        <w:rPr>
+          <w:rFonts w:hint="eastAsia"/>
+          <w:lang w:val="en-US" w:eastAsia="zh-CN"/>
+        </w:rPr>
+      </w:pPr>
+      <w:r>
+        <w:rPr>
+          <w:rFonts w:hint="eastAsia"/>
+          <w:lang w:val="en-US" w:eastAsia="zh-CN"/>
+        </w:rPr>
+        <w:t xml:space="preserve">    public static final int OAM_MSG_SET_JAM_ARFCN = 229;</w:t>
+      </w:r>
+    </w:p>
+    <w:p>
+      <w:pPr>
+        <w:ind w:firstLine="420"/>
+        <w:rPr>
+          <w:rFonts w:hint="eastAsia"/>
+          <w:lang w:val="en-US" w:eastAsia="zh-CN"/>
+        </w:rPr>
+      </w:pPr>
+      <w:r>
+        <w:rPr>
+          <w:rFonts w:hint="eastAsia"/>
+          <w:lang w:val="en-US" w:eastAsia="zh-CN"/>
+        </w:rPr>
+        <w:t xml:space="preserve">    public static final int OAM_MSG_START_TD_MEASURE = 230;</w:t>
+      </w:r>
+    </w:p>
+    <w:p>
+      <w:pPr>
+        <w:ind w:firstLine="420"/>
+        <w:rPr>
+          <w:rFonts w:hint="eastAsia"/>
+          <w:lang w:val="en-US" w:eastAsia="zh-CN"/>
+        </w:rPr>
+      </w:pPr>
+      <w:r>
+        <w:rPr>
+          <w:rFonts w:hint="eastAsia"/>
+          <w:lang w:val="en-US" w:eastAsia="zh-CN"/>
+        </w:rPr>
+        <w:t xml:space="preserve">    public static final int OAM_MSG_FWD_UDP_INFO = 231;</w:t>
+      </w:r>
+    </w:p>
+    <w:p>
+      <w:pPr>
+        <w:ind w:firstLine="420"/>
+        <w:rPr>
+          <w:rFonts w:hint="eastAsia"/>
+          <w:lang w:val="en-US" w:eastAsia="zh-CN"/>
+        </w:rPr>
+      </w:pPr>
+      <w:r>
+        <w:rPr>
+          <w:rFonts w:hint="eastAsia"/>
+          <w:lang w:val="en-US" w:eastAsia="zh-CN"/>
+        </w:rPr>
+        <w:t xml:space="preserve">    public static final int OAM_MSG_START_BAND_SCAN = 232;</w:t>
+      </w:r>
+    </w:p>
+    <w:p>
+      <w:pPr>
+        <w:ind w:firstLine="420"/>
+        <w:rPr>
+          <w:rFonts w:hint="eastAsia"/>
+          <w:lang w:val="en-US" w:eastAsia="zh-CN"/>
+        </w:rPr>
+      </w:pPr>
+      <w:r>
+        <w:rPr>
+          <w:rFonts w:hint="eastAsia"/>
+          <w:lang w:val="en-US" w:eastAsia="zh-CN"/>
+        </w:rPr>
+        <w:t xml:space="preserve">    public static final int OAM_MSG_FAN_AUTO_CFG = 233;</w:t>
+      </w:r>
+    </w:p>
+    <w:p>
+      <w:pPr>
+        <w:ind w:firstLine="420"/>
+        <w:rPr>
+          <w:rFonts w:hint="eastAsia"/>
+          <w:lang w:val="en-US" w:eastAsia="zh-CN"/>
+        </w:rPr>
+      </w:pPr>
+      <w:r>
+        <w:rPr>
+          <w:rFonts w:hint="eastAsia"/>
+          <w:lang w:val="en-US" w:eastAsia="zh-CN"/>
+        </w:rPr>
+        <w:t xml:space="preserve">    public static final int OAM_MSG_GET_GPS_CFG = 236;</w:t>
+      </w:r>
+    </w:p>
+    <w:p>
+      <w:pPr>
+        <w:ind w:firstLine="420"/>
+        <w:rPr>
+          <w:rFonts w:hint="eastAsia"/>
+          <w:lang w:val="en-US" w:eastAsia="zh-CN"/>
+        </w:rPr>
+      </w:pPr>
+      <w:r>
+        <w:rPr>
+          <w:rFonts w:hint="eastAsia"/>
+          <w:lang w:val="en-US" w:eastAsia="zh-CN"/>
+        </w:rPr>
+        <w:t xml:space="preserve">    public static final int OAM_MSG_CFG_PA_TRX=237;</w:t>
+      </w:r>
+    </w:p>
+    <w:p>
+      <w:pPr>
+        <w:ind w:firstLine="420"/>
+        <w:rPr>
+          <w:rFonts w:hint="eastAsia"/>
+          <w:lang w:val="en-US" w:eastAsia="zh-CN"/>
+        </w:rPr>
+      </w:pPr>
+    </w:p>
+    <w:p>
+      <w:pPr>
+        <w:ind w:firstLine="420"/>
+        <w:rPr>
+          <w:rFonts w:hint="eastAsia"/>
+          <w:lang w:val="en-US" w:eastAsia="zh-CN"/>
+        </w:rPr>
+      </w:pPr>
+      <w:r>
+        <w:rPr>
+          <w:rFonts w:hint="eastAsia"/>
+          <w:lang w:val="en-US" w:eastAsia="zh-CN"/>
+        </w:rPr>
+        <w:t xml:space="preserve">    public static final int OAM_MSG_I2C_RW = 240;</w:t>
+      </w:r>
+    </w:p>
+    <w:p>
+      <w:pPr>
+        <w:ind w:firstLine="420"/>
+        <w:rPr>
+          <w:rFonts w:hint="eastAsia"/>
+          <w:lang w:val="en-US" w:eastAsia="zh-CN"/>
+        </w:rPr>
+      </w:pPr>
+      <w:r>
+        <w:rPr>
+          <w:rFonts w:hint="eastAsia"/>
+          <w:lang w:val="en-US" w:eastAsia="zh-CN"/>
+        </w:rPr>
+        <w:t xml:space="preserve">    public static final int OAM_MSG_RW_USER_DATA=242;</w:t>
+      </w:r>
+    </w:p>
+    <w:p>
+      <w:pPr>
+        <w:ind w:firstLine="420"/>
+        <w:rPr>
+          <w:rFonts w:hint="eastAsia"/>
+          <w:lang w:val="en-US" w:eastAsia="zh-CN"/>
+        </w:rPr>
+      </w:pPr>
+    </w:p>
+    <w:p>
+      <w:pPr>
+        <w:ind w:firstLine="420"/>
+        <w:rPr>
+          <w:rFonts w:hint="eastAsia"/>
+          <w:lang w:val="en-US" w:eastAsia="zh-CN"/>
+        </w:rPr>
+      </w:pPr>
+    </w:p>
+    <w:p>
+      <w:pPr>
+        <w:ind w:firstLine="420"/>
+        <w:rPr>
+          <w:rFonts w:hint="default"/>
+          <w:lang w:val="en-US" w:eastAsia="zh-CN"/>
+        </w:rPr>
+      </w:pPr>
+      <w:r>
+        <w:rPr>
+          <w:rFonts w:hint="eastAsia"/>
+          <w:lang w:val="en-US" w:eastAsia="zh-CN"/>
+        </w:rPr>
+        <w:t>Dispatch DW?DB?</w:t>
+      </w:r>
+    </w:p>
+    <w:p>
+      <w:pPr>
+        <w:ind w:firstLine="420"/>
+        <w:rPr>
+          <w:rFonts w:hint="eastAsia"/>
+          <w:lang w:val="en-US" w:eastAsia="zh-CN"/>
+        </w:rPr>
+      </w:pPr>
+      <w:r>
+        <w:rPr>
+          <w:rFonts w:hint="eastAsia"/>
+          <w:lang w:val="en-US" w:eastAsia="zh-CN"/>
+        </w:rPr>
+        <w:t>11,11,a5,5a,</w:t>
+      </w:r>
+    </w:p>
+    <w:p>
+      <w:pPr>
+        <w:ind w:firstLine="420"/>
+        <w:rPr>
+          <w:rFonts w:hint="eastAsia"/>
+          <w:lang w:val="en-US" w:eastAsia="zh-CN"/>
+        </w:rPr>
+      </w:pPr>
+      <w:r>
+        <w:rPr>
+          <w:rFonts w:hint="eastAsia"/>
+          <w:lang w:val="en-US" w:eastAsia="zh-CN"/>
+        </w:rPr>
+        <w:t>3b,00,00,00,</w:t>
+      </w:r>
+    </w:p>
+    <w:p>
+      <w:pPr>
+        <w:ind w:firstLine="420"/>
+        <w:rPr>
+          <w:rFonts w:hint="eastAsia"/>
+          <w:lang w:val="en-US" w:eastAsia="zh-CN"/>
+        </w:rPr>
+      </w:pPr>
+      <w:r>
+        <w:rPr>
+          <w:rFonts w:hint="eastAsia"/>
+          <w:lang w:val="en-US" w:eastAsia="zh-CN"/>
+        </w:rPr>
+        <w:t>28,00,00,00, length</w:t>
+      </w:r>
+    </w:p>
+    <w:p>
+      <w:pPr>
+        <w:ind w:firstLine="420"/>
+        <w:rPr>
+          <w:rFonts w:hint="eastAsia"/>
+          <w:lang w:val="en-US" w:eastAsia="zh-CN"/>
+        </w:rPr>
+      </w:pPr>
+      <w:r>
+        <w:rPr>
+          <w:rFonts w:hint="eastAsia"/>
+          <w:lang w:val="en-US" w:eastAsia="zh-CN"/>
+        </w:rPr>
+        <w:t>35,00,00,00, cmd_type</w:t>
+      </w:r>
+    </w:p>
+    <w:p>
+      <w:pPr>
+        <w:ind w:firstLine="420"/>
+        <w:rPr>
+          <w:rFonts w:hint="eastAsia"/>
+          <w:lang w:val="en-US" w:eastAsia="zh-CN"/>
+        </w:rPr>
+      </w:pPr>
+      <w:r>
+        <w:rPr>
+          <w:rFonts w:hint="eastAsia"/>
+          <w:lang w:val="en-US" w:eastAsia="zh-CN"/>
+        </w:rPr>
+        <w:t>00,00,00,00, result</w:t>
+      </w:r>
+    </w:p>
+    <w:p>
+      <w:pPr>
+        <w:ind w:firstLine="420"/>
+        <w:rPr>
+          <w:rFonts w:hint="eastAsia"/>
+          <w:lang w:val="en-US" w:eastAsia="zh-CN"/>
+        </w:rPr>
+      </w:pPr>
+      <w:r>
+        <w:rPr>
+          <w:rFonts w:hint="eastAsia"/>
+          <w:lang w:val="en-US" w:eastAsia="zh-CN"/>
+        </w:rPr>
+        <w:t>01,00,00,00, lock</w:t>
+      </w:r>
+    </w:p>
+    <w:p>
+      <w:pPr>
+        <w:ind w:firstLine="420"/>
+        <w:rPr>
+          <w:rFonts w:hint="eastAsia"/>
+          <w:lang w:val="en-US" w:eastAsia="zh-CN"/>
+        </w:rPr>
+      </w:pPr>
+      <w:r>
+        <w:rPr>
+          <w:rFonts w:hint="eastAsia"/>
+          <w:lang w:val="en-US" w:eastAsia="zh-CN"/>
+        </w:rPr>
+        <w:t>5e,00,00,00, rsrp</w:t>
+      </w:r>
+    </w:p>
+    <w:p>
+      <w:pPr>
+        <w:ind w:firstLine="420"/>
+        <w:rPr>
+          <w:rFonts w:hint="eastAsia"/>
+          <w:lang w:val="en-US" w:eastAsia="zh-CN"/>
+        </w:rPr>
+      </w:pPr>
+      <w:r>
+        <w:rPr>
+          <w:rFonts w:hint="eastAsia"/>
+          <w:lang w:val="en-US" w:eastAsia="zh-CN"/>
+        </w:rPr>
+        <w:t>00,00,00,00,</w:t>
+      </w:r>
+    </w:p>
+    <w:p>
+      <w:pPr>
+        <w:ind w:firstLine="420"/>
+        <w:rPr>
+          <w:rFonts w:hint="eastAsia"/>
+          <w:lang w:val="en-US" w:eastAsia="zh-CN"/>
+        </w:rPr>
+      </w:pPr>
+      <w:r>
+        <w:rPr>
+          <w:rFonts w:hint="eastAsia"/>
+          <w:lang w:val="en-US" w:eastAsia="zh-CN"/>
+        </w:rPr>
+        <w:t>00,00,00,00,</w:t>
+      </w:r>
+    </w:p>
+    <w:p>
+      <w:pPr>
+        <w:ind w:firstLine="420"/>
+        <w:rPr>
+          <w:rFonts w:hint="eastAsia"/>
+          <w:lang w:val="en-US" w:eastAsia="zh-CN"/>
+        </w:rPr>
+      </w:pPr>
+      <w:r>
+        <w:rPr>
+          <w:rFonts w:hint="eastAsia"/>
+          <w:lang w:val="en-US" w:eastAsia="zh-CN"/>
+        </w:rPr>
+        <w:t>33,33,a5,5a</w:t>
+      </w:r>
+    </w:p>
+    <w:p>
+      <w:pPr>
+        <w:ind w:firstLine="420"/>
+        <w:rPr>
+          <w:rFonts w:hint="eastAsia"/>
+          <w:lang w:val="en-US" w:eastAsia="zh-CN"/>
+        </w:rPr>
+      </w:pPr>
     </w:p>
     <w:sectPr>
       <w:pgSz w:w="11906" w:h="16838"/>
@@ -14462,12 +17326,12 @@
       <w:sz w:val="32"/>
     </w:rPr>
   </w:style>
-  <w:style w:type="character" w:default="1" w:styleId="9">
+  <w:style w:type="character" w:default="1" w:styleId="10">
     <w:name w:val="Default Paragraph Font"/>
     <w:qFormat/>
     <w:uiPriority w:val="0"/>
   </w:style>
-  <w:style w:type="table" w:default="1" w:styleId="8">
+  <w:style w:type="table" w:default="1" w:styleId="9">
     <w:name w:val="Normal Table"/>
     <w:semiHidden/>
     <w:qFormat/>
@@ -14499,6 +17363,39 @@
     </w:pPr>
   </w:style>
   <w:style w:type="paragraph" w:styleId="7">
+    <w:name w:val="HTML Preformatted"/>
+    <w:basedOn w:val="1"/>
+    <w:uiPriority w:val="0"/>
+    <w:pPr>
+      <w:tabs>
+        <w:tab w:val="left" w:pos="916"/>
+        <w:tab w:val="left" w:pos="1832"/>
+        <w:tab w:val="left" w:pos="2748"/>
+        <w:tab w:val="left" w:pos="3664"/>
+        <w:tab w:val="left" w:pos="4580"/>
+        <w:tab w:val="left" w:pos="5496"/>
+        <w:tab w:val="left" w:pos="6412"/>
+        <w:tab w:val="left" w:pos="7328"/>
+        <w:tab w:val="left" w:pos="8244"/>
+        <w:tab w:val="left" w:pos="9160"/>
+        <w:tab w:val="left" w:pos="10076"/>
+        <w:tab w:val="left" w:pos="10992"/>
+        <w:tab w:val="left" w:pos="11908"/>
+        <w:tab w:val="left" w:pos="12824"/>
+        <w:tab w:val="left" w:pos="13740"/>
+        <w:tab w:val="left" w:pos="14656"/>
+      </w:tabs>
+      <w:jc w:val="left"/>
+    </w:pPr>
+    <w:rPr>
+      <w:rFonts w:hint="eastAsia" w:ascii="宋体" w:hAnsi="宋体" w:eastAsia="宋体" w:cs="宋体"/>
+      <w:kern w:val="0"/>
+      <w:sz w:val="24"/>
+      <w:szCs w:val="24"/>
+      <w:lang w:val="en-US" w:eastAsia="zh-CN" w:bidi="ar"/>
+    </w:rPr>
+  </w:style>
+  <w:style w:type="paragraph" w:styleId="8">
     <w:name w:val="Normal (Web)"/>
     <w:basedOn w:val="1"/>
     <w:qFormat/>
@@ -14514,18 +17411,18 @@
       <w:lang w:val="en-US" w:eastAsia="zh-CN" w:bidi="ar"/>
     </w:rPr>
   </w:style>
-  <w:style w:type="character" w:styleId="10">
+  <w:style w:type="character" w:styleId="11">
     <w:name w:val="Strong"/>
-    <w:basedOn w:val="9"/>
+    <w:basedOn w:val="10"/>
     <w:qFormat/>
     <w:uiPriority w:val="0"/>
     <w:rPr>
       <w:b/>
     </w:rPr>
   </w:style>
-  <w:style w:type="character" w:styleId="11">
+  <w:style w:type="character" w:styleId="12">
     <w:name w:val="HTML Code"/>
-    <w:basedOn w:val="9"/>
+    <w:basedOn w:val="10"/>
     <w:qFormat/>
     <w:uiPriority w:val="0"/>
     <w:rPr>
@@ -14533,7 +17430,7 @@
       <w:sz w:val="20"/>
     </w:rPr>
   </w:style>
-  <w:style w:type="paragraph" w:customStyle="1" w:styleId="12">
+  <w:style w:type="paragraph" w:customStyle="1" w:styleId="13">
     <w:name w:val="WPSOffice手动目录 1"/>
     <w:qFormat/>
     <w:uiPriority w:val="0"/>

--- a/心派工作/通讯知识.docx
+++ b/心派工作/通讯知识.docx
@@ -5014,8 +5014,8 @@
           <w:lang w:val="en-US" w:eastAsia="zh-CN"/>
         </w:rPr>
       </w:pPr>
-      <w:bookmarkStart w:id="4" w:name="_Toc28419"/>
-      <w:bookmarkStart w:id="5" w:name="_Toc2522"/>
+      <w:bookmarkStart w:id="4" w:name="_Toc2522"/>
+      <w:bookmarkStart w:id="5" w:name="_Toc28419"/>
       <w:r>
         <w:rPr>
           <w:rFonts w:hint="eastAsia"/>
@@ -12430,11 +12430,18 @@
         </w:rPr>
         <w:t xml:space="preserve"> G10TS</w:t>
       </w:r>
-    </w:p>
-    <w:p>
-      <w:pPr>
-        <w:rPr>
-          <w:rFonts w:hint="eastAsia"/>
+      <w:r>
+        <w:rPr>
+          <w:rFonts w:hint="eastAsia"/>
+          <w:lang w:val="en-US" w:eastAsia="zh-CN"/>
+        </w:rPr>
+        <w:tab/>
+      </w:r>
+    </w:p>
+    <w:p>
+      <w:pPr>
+        <w:rPr>
+          <w:rFonts w:hint="default"/>
           <w:lang w:val="en-US" w:eastAsia="zh-CN"/>
         </w:rPr>
       </w:pPr>
@@ -12445,1601 +12452,836 @@
           <w:bCs/>
           <w:lang w:val="en-US" w:eastAsia="zh-CN"/>
         </w:rPr>
-        <w:t>密码</w:t>
-      </w:r>
-      <w:r>
-        <w:rPr>
-          <w:rFonts w:hint="eastAsia"/>
-          <w:lang w:val="en-US" w:eastAsia="zh-CN"/>
-        </w:rPr>
-        <w:t>：12345678</w:t>
-      </w:r>
-    </w:p>
-    <w:p>
-      <w:pPr>
-        <w:rPr>
-          <w:rFonts w:hint="eastAsia"/>
-          <w:lang w:val="en-US" w:eastAsia="zh-CN"/>
-        </w:rPr>
-      </w:pPr>
-    </w:p>
-    <w:p>
-      <w:pPr>
-        <w:rPr>
-          <w:rFonts w:hint="default"/>
+        <w:t>G758</w:t>
+      </w:r>
+      <w:r>
+        <w:rPr>
+          <w:rFonts w:hint="eastAsia"/>
+          <w:lang w:val="en-US" w:eastAsia="zh-CN"/>
+        </w:rPr>
+        <w:t xml:space="preserve"> G051C100267</w:t>
+      </w:r>
+    </w:p>
+    <w:p>
+      <w:pPr>
+        <w:rPr>
+          <w:rFonts w:hint="eastAsia"/>
+          <w:lang w:val="en-US" w:eastAsia="zh-CN"/>
+        </w:rPr>
+      </w:pPr>
+      <w:r>
+        <w:rPr>
+          <w:rFonts w:hint="eastAsia"/>
           <w:b/>
           <w:bCs/>
           <w:lang w:val="en-US" w:eastAsia="zh-CN"/>
         </w:rPr>
-      </w:pPr>
-      <w:r>
-        <w:rPr>
-          <w:rFonts w:hint="eastAsia"/>
+        <w:t>密码</w:t>
+      </w:r>
+      <w:r>
+        <w:rPr>
+          <w:rFonts w:hint="eastAsia"/>
+          <w:lang w:val="en-US" w:eastAsia="zh-CN"/>
+        </w:rPr>
+        <w:t>：12345678</w:t>
+      </w:r>
+    </w:p>
+    <w:p>
+      <w:pPr>
+        <w:rPr>
+          <w:rFonts w:hint="eastAsia"/>
+          <w:lang w:val="en-US" w:eastAsia="zh-CN"/>
+        </w:rPr>
+      </w:pPr>
+    </w:p>
+    <w:p>
+      <w:pPr>
+        <w:rPr>
+          <w:rFonts w:hint="default"/>
           <w:b/>
           <w:bCs/>
           <w:lang w:val="en-US" w:eastAsia="zh-CN"/>
         </w:rPr>
-        <w:t>查imsi只有用小米上的软件查才可以</w:t>
-      </w:r>
-    </w:p>
-    <w:p>
-      <w:pPr>
-        <w:rPr>
-          <w:rFonts w:hint="default"/>
-          <w:lang w:val="en-US" w:eastAsia="zh-CN"/>
-        </w:rPr>
-      </w:pPr>
-      <w:r>
-        <w:rPr>
-          <w:rFonts w:hint="eastAsia"/>
-          <w:lang w:val="en-US" w:eastAsia="zh-CN"/>
-        </w:rPr>
-        <w:t>我的电信4g无限流量卡3109imsi：460115741382226</w:t>
-      </w:r>
-    </w:p>
-    <w:p>
-      <w:pPr>
-        <w:rPr>
-          <w:rFonts w:hint="default"/>
-          <w:lang w:val="en-US" w:eastAsia="zh-CN"/>
-        </w:rPr>
-      </w:pPr>
-      <w:r>
-        <w:rPr>
-          <w:rFonts w:hint="eastAsia"/>
-          <w:lang w:val="en-US" w:eastAsia="zh-CN"/>
-        </w:rPr>
-        <w:t>我的电信4g家庭卡9496 imsi：460115057774632√</w:t>
-      </w:r>
-    </w:p>
-    <w:p>
-      <w:pPr>
-        <w:rPr>
-          <w:rFonts w:hint="eastAsia"/>
-          <w:lang w:val="en-US" w:eastAsia="zh-CN"/>
-        </w:rPr>
-      </w:pPr>
-      <w:r>
-        <w:rPr>
-          <w:rFonts w:hint="eastAsia"/>
-          <w:lang w:val="en-US" w:eastAsia="zh-CN"/>
-        </w:rPr>
-        <w:t>我的移动4g卡imsi：460077121546407</w:t>
-      </w:r>
-    </w:p>
-    <w:p>
-      <w:pPr>
-        <w:rPr>
-          <w:rFonts w:hint="eastAsia"/>
-          <w:lang w:val="en-US" w:eastAsia="zh-CN"/>
-        </w:rPr>
-      </w:pPr>
-      <w:r>
-        <w:rPr>
-          <w:rFonts w:hint="eastAsia"/>
-          <w:lang w:val="en-US" w:eastAsia="zh-CN"/>
-        </w:rPr>
-        <w:t>借的广电卡4489E：460013414961569</w:t>
-      </w:r>
-    </w:p>
-    <w:p>
-      <w:pPr>
-        <w:rPr>
-          <w:rFonts w:hint="eastAsia"/>
-          <w:lang w:val="en-US" w:eastAsia="zh-CN"/>
-        </w:rPr>
-      </w:pPr>
-      <w:r>
-        <w:rPr>
-          <w:rFonts w:hint="eastAsia"/>
-          <w:lang w:val="en-US" w:eastAsia="zh-CN"/>
-        </w:rPr>
-        <w:t>借的广电卡2739E：460015456226838</w:t>
-      </w:r>
-    </w:p>
-    <w:p>
-      <w:pPr>
-        <w:rPr>
-          <w:rFonts w:hint="eastAsia"/>
-          <w:lang w:val="en-US" w:eastAsia="zh-CN"/>
-        </w:rPr>
-      </w:pPr>
-      <w:r>
-        <w:rPr>
-          <w:rFonts w:hint="eastAsia"/>
-          <w:lang w:val="en-US" w:eastAsia="zh-CN"/>
-        </w:rPr>
-        <w:t>借的电信卡2943C：460115024457606</w:t>
-      </w:r>
-    </w:p>
-    <w:p>
-      <w:pPr>
-        <w:rPr>
-          <w:rFonts w:hint="default"/>
-          <w:lang w:val="en-US" w:eastAsia="zh-CN"/>
-        </w:rPr>
-      </w:pPr>
-      <w:r>
-        <w:rPr>
-          <w:rFonts w:hint="eastAsia"/>
-          <w:lang w:val="en-US" w:eastAsia="zh-CN"/>
-        </w:rPr>
-        <w:t>借的移动卡80526：SMSDONE 460074536187708</w:t>
-      </w:r>
-    </w:p>
-    <w:p>
-      <w:pPr>
-        <w:rPr>
-          <w:rFonts w:hint="default"/>
-          <w:lang w:val="en-US" w:eastAsia="zh-CN"/>
-        </w:rPr>
-      </w:pPr>
-      <w:r>
-        <w:rPr>
-          <w:rFonts w:hint="eastAsia"/>
-          <w:lang w:val="en-US" w:eastAsia="zh-CN"/>
-        </w:rPr>
-        <w:t xml:space="preserve">借的移动卡54493：460004393256005 </w:t>
-      </w:r>
-    </w:p>
-    <w:p>
-      <w:pPr>
-        <w:rPr>
-          <w:rFonts w:hint="eastAsia"/>
-          <w:lang w:val="en-US" w:eastAsia="zh-CN"/>
-        </w:rPr>
-      </w:pPr>
-    </w:p>
-    <w:p>
-      <w:pPr>
-        <w:rPr>
-          <w:rFonts w:hint="default"/>
+      </w:pPr>
+      <w:r>
+        <w:rPr>
+          <w:rFonts w:hint="eastAsia"/>
           <w:b/>
           <w:bCs/>
           <w:lang w:val="en-US" w:eastAsia="zh-CN"/>
         </w:rPr>
-      </w:pPr>
-      <w:r>
+        <w:t>查imsi只有用小米上的软件查才可以</w:t>
+      </w:r>
+    </w:p>
+    <w:p>
+      <w:pPr>
+        <w:rPr>
+          <w:rFonts w:hint="default"/>
+          <w:lang w:val="en-US" w:eastAsia="zh-CN"/>
+        </w:rPr>
+      </w:pPr>
+      <w:r>
+        <w:rPr>
+          <w:rFonts w:hint="eastAsia"/>
+          <w:lang w:val="en-US" w:eastAsia="zh-CN"/>
+        </w:rPr>
+        <w:t>我的电信4g无限流量卡3109imsi：460115741382226</w:t>
+      </w:r>
+    </w:p>
+    <w:p>
+      <w:pPr>
+        <w:rPr>
+          <w:rFonts w:hint="default"/>
+          <w:lang w:val="en-US" w:eastAsia="zh-CN"/>
+        </w:rPr>
+      </w:pPr>
+      <w:r>
+        <w:rPr>
+          <w:rFonts w:hint="eastAsia"/>
+          <w:lang w:val="en-US" w:eastAsia="zh-CN"/>
+        </w:rPr>
+        <w:t>我的电信4g家庭卡9496 imsi：460115057774632√</w:t>
+      </w:r>
+    </w:p>
+    <w:p>
+      <w:pPr>
+        <w:rPr>
+          <w:rFonts w:hint="eastAsia"/>
+          <w:lang w:val="en-US" w:eastAsia="zh-CN"/>
+        </w:rPr>
+      </w:pPr>
+      <w:r>
+        <w:rPr>
+          <w:rFonts w:hint="eastAsia"/>
+          <w:lang w:val="en-US" w:eastAsia="zh-CN"/>
+        </w:rPr>
+        <w:t>我的移动4g卡imsi：460077121546407</w:t>
+      </w:r>
+    </w:p>
+    <w:p>
+      <w:pPr>
+        <w:rPr>
+          <w:rFonts w:hint="eastAsia"/>
+          <w:lang w:val="en-US" w:eastAsia="zh-CN"/>
+        </w:rPr>
+      </w:pPr>
+      <w:r>
+        <w:rPr>
+          <w:rFonts w:hint="eastAsia"/>
+          <w:lang w:val="en-US" w:eastAsia="zh-CN"/>
+        </w:rPr>
+        <w:t>借的广电卡4489E：460013414961569</w:t>
+      </w:r>
+    </w:p>
+    <w:p>
+      <w:pPr>
+        <w:rPr>
+          <w:rFonts w:hint="eastAsia"/>
+          <w:lang w:val="en-US" w:eastAsia="zh-CN"/>
+        </w:rPr>
+      </w:pPr>
+      <w:r>
+        <w:rPr>
+          <w:rFonts w:hint="eastAsia"/>
+          <w:lang w:val="en-US" w:eastAsia="zh-CN"/>
+        </w:rPr>
+        <w:t>借的广电卡2739E：460015456226838</w:t>
+      </w:r>
+    </w:p>
+    <w:p>
+      <w:pPr>
+        <w:rPr>
+          <w:rFonts w:hint="eastAsia"/>
+          <w:lang w:val="en-US" w:eastAsia="zh-CN"/>
+        </w:rPr>
+      </w:pPr>
+      <w:r>
+        <w:rPr>
+          <w:rFonts w:hint="eastAsia"/>
+          <w:lang w:val="en-US" w:eastAsia="zh-CN"/>
+        </w:rPr>
+        <w:t>借的电信卡2943C：460115024457606</w:t>
+      </w:r>
+    </w:p>
+    <w:p>
+      <w:pPr>
+        <w:rPr>
+          <w:rFonts w:hint="default"/>
+          <w:lang w:val="en-US" w:eastAsia="zh-CN"/>
+        </w:rPr>
+      </w:pPr>
+      <w:r>
+        <w:rPr>
+          <w:rFonts w:hint="eastAsia"/>
+          <w:lang w:val="en-US" w:eastAsia="zh-CN"/>
+        </w:rPr>
+        <w:t>借的移动卡80526：SMSDONE 460074536187708</w:t>
+      </w:r>
+    </w:p>
+    <w:p>
+      <w:pPr>
+        <w:rPr>
+          <w:rFonts w:hint="eastAsia"/>
+          <w:lang w:val="en-US" w:eastAsia="zh-CN"/>
+        </w:rPr>
+      </w:pPr>
+      <w:r>
+        <w:rPr>
+          <w:rFonts w:hint="eastAsia"/>
+          <w:lang w:val="en-US" w:eastAsia="zh-CN"/>
+        </w:rPr>
+        <w:t xml:space="preserve">借的移动卡54493：460004393256005 </w:t>
+      </w:r>
+    </w:p>
+    <w:p>
+      <w:pPr>
+        <w:rPr>
+          <w:rFonts w:hint="eastAsia"/>
+          <w:lang w:val="en-US" w:eastAsia="zh-CN"/>
+        </w:rPr>
+      </w:pPr>
+    </w:p>
+    <w:p>
+      <w:pPr>
+        <w:rPr>
+          <w:rFonts w:hint="default"/>
+          <w:lang w:val="en-US" w:eastAsia="zh-CN"/>
+        </w:rPr>
+      </w:pPr>
+      <w:r>
+        <w:rPr>
+          <w:rFonts w:hint="eastAsia"/>
+          <w:lang w:val="en-US" w:eastAsia="zh-CN"/>
+        </w:rPr>
+        <w:t>46000移动B</w:t>
+      </w:r>
+      <w:r>
+        <w:rPr>
+          <w:rFonts w:hint="eastAsia"/>
+          <w:lang w:val="en-US" w:eastAsia="zh-CN"/>
+        </w:rPr>
+        <w:tab/>
+        <w:t xml:space="preserve"> 3\</w:t>
+      </w:r>
+      <w:r>
+        <w:rPr>
+          <w:rFonts w:hint="eastAsia"/>
+          <w:lang w:val="en-US" w:eastAsia="zh-CN"/>
+        </w:rPr>
+        <w:tab/>
+        <w:t>8\34\38\39\40\41</w:t>
+      </w:r>
+      <w:r>
+        <w:rPr>
+          <w:rFonts w:hint="eastAsia"/>
+          <w:lang w:val="en-US" w:eastAsia="zh-CN"/>
+        </w:rPr>
+        <w:tab/>
+        <w:t/>
+      </w:r>
+      <w:r>
+        <w:rPr>
+          <w:rFonts w:hint="eastAsia"/>
+          <w:lang w:val="en-US" w:eastAsia="zh-CN"/>
+        </w:rPr>
+        <w:tab/>
+        <w:t>N28\41\79</w:t>
+      </w:r>
+    </w:p>
+    <w:p>
+      <w:pPr>
+        <w:rPr>
+          <w:rFonts w:hint="default"/>
+          <w:lang w:val="en-US" w:eastAsia="zh-CN"/>
+        </w:rPr>
+      </w:pPr>
+      <w:r>
+        <w:rPr>
+          <w:rFonts w:hint="eastAsia"/>
+          <w:lang w:val="en-US" w:eastAsia="zh-CN"/>
+        </w:rPr>
+        <w:t>46001联通B1\3\</w:t>
+      </w:r>
+      <w:r>
+        <w:rPr>
+          <w:rFonts w:hint="eastAsia"/>
+          <w:lang w:val="en-US" w:eastAsia="zh-CN"/>
+        </w:rPr>
+        <w:tab/>
+        <w:t/>
+      </w:r>
+      <w:r>
+        <w:rPr>
+          <w:rFonts w:hint="eastAsia"/>
+          <w:lang w:val="en-US" w:eastAsia="zh-CN"/>
+        </w:rPr>
+        <w:tab/>
+        <w:t/>
+      </w:r>
+      <w:r>
+        <w:rPr>
+          <w:rFonts w:hint="eastAsia"/>
+          <w:lang w:val="en-US" w:eastAsia="zh-CN"/>
+        </w:rPr>
+        <w:tab/>
+        <w:t xml:space="preserve">   </w:t>
+      </w:r>
+      <w:r>
+        <w:rPr>
+          <w:rFonts w:hint="eastAsia"/>
+          <w:lang w:val="en-US" w:eastAsia="zh-CN"/>
+        </w:rPr>
+        <w:tab/>
+        <w:t xml:space="preserve"> 41×</w:t>
+      </w:r>
+      <w:r>
+        <w:rPr>
+          <w:rFonts w:hint="eastAsia"/>
+          <w:lang w:val="en-US" w:eastAsia="zh-CN"/>
+        </w:rPr>
+        <w:tab/>
+        <w:t>N1\78</w:t>
+      </w:r>
+      <w:r>
+        <w:rPr>
+          <w:rFonts w:hint="eastAsia"/>
+          <w:lang w:val="en-US" w:eastAsia="zh-CN"/>
+        </w:rPr>
+        <w:tab/>
+        <w:t/>
+      </w:r>
+      <w:r>
+        <w:rPr>
+          <w:rFonts w:hint="eastAsia"/>
+          <w:lang w:val="en-US" w:eastAsia="zh-CN"/>
+        </w:rPr>
+        <w:tab/>
+        <w:t>(B41已停用变成移动的了)</w:t>
+      </w:r>
+    </w:p>
+    <w:p>
+      <w:pPr>
+        <w:rPr>
+          <w:rFonts w:hint="eastAsia"/>
+          <w:lang w:val="en-US" w:eastAsia="zh-CN"/>
+        </w:rPr>
+      </w:pPr>
+      <w:r>
+        <w:rPr>
+          <w:rFonts w:hint="eastAsia"/>
+          <w:lang w:val="en-US" w:eastAsia="zh-CN"/>
+        </w:rPr>
+        <w:t>46011电信B1\3\5</w:t>
+      </w:r>
+      <w:r>
+        <w:rPr>
+          <w:rFonts w:hint="eastAsia"/>
+          <w:lang w:val="en-US" w:eastAsia="zh-CN"/>
+        </w:rPr>
+        <w:tab/>
+        <w:t/>
+      </w:r>
+      <w:r>
+        <w:rPr>
+          <w:rFonts w:hint="eastAsia"/>
+          <w:lang w:val="en-US" w:eastAsia="zh-CN"/>
+        </w:rPr>
+        <w:tab/>
+        <w:t/>
+      </w:r>
+      <w:r>
+        <w:rPr>
+          <w:rFonts w:hint="eastAsia"/>
+          <w:lang w:val="en-US" w:eastAsia="zh-CN"/>
+        </w:rPr>
+        <w:tab/>
+        <w:t/>
+      </w:r>
+      <w:r>
+        <w:rPr>
+          <w:rFonts w:hint="eastAsia"/>
+          <w:lang w:val="en-US" w:eastAsia="zh-CN"/>
+        </w:rPr>
+        <w:tab/>
+        <w:t/>
+      </w:r>
+      <w:r>
+        <w:rPr>
+          <w:rFonts w:hint="eastAsia"/>
+          <w:lang w:val="en-US" w:eastAsia="zh-CN"/>
+        </w:rPr>
+        <w:tab/>
+        <w:t/>
+      </w:r>
+      <w:r>
+        <w:rPr>
+          <w:rFonts w:hint="eastAsia"/>
+          <w:lang w:val="en-US" w:eastAsia="zh-CN"/>
+        </w:rPr>
+        <w:tab/>
+        <w:t>N1\78</w:t>
+      </w:r>
+    </w:p>
+    <w:p>
+      <w:pPr>
+        <w:rPr>
+          <w:rFonts w:hint="eastAsia"/>
+          <w:lang w:val="en-US" w:eastAsia="zh-CN"/>
+        </w:rPr>
+      </w:pPr>
+      <w:r>
+        <w:rPr>
+          <w:rFonts w:hint="eastAsia"/>
+          <w:lang w:val="en-US" w:eastAsia="zh-CN"/>
+        </w:rPr>
+        <w:t>46015广电B</w:t>
+      </w:r>
+      <w:r>
+        <w:rPr>
+          <w:rFonts w:hint="eastAsia"/>
+          <w:lang w:val="en-US" w:eastAsia="zh-CN"/>
+        </w:rPr>
+        <w:tab/>
+        <w:t xml:space="preserve"> 3\</w:t>
+      </w:r>
+      <w:r>
+        <w:rPr>
+          <w:rFonts w:hint="eastAsia"/>
+          <w:lang w:val="en-US" w:eastAsia="zh-CN"/>
+        </w:rPr>
+        <w:tab/>
+        <w:t>8\34\38\39\40\41</w:t>
+      </w:r>
+      <w:r>
+        <w:rPr>
+          <w:rFonts w:hint="eastAsia"/>
+          <w:lang w:val="en-US" w:eastAsia="zh-CN"/>
+        </w:rPr>
+        <w:tab/>
+      </w:r>
+      <w:r>
+        <w:rPr>
+          <w:rFonts w:hint="eastAsia"/>
+          <w:lang w:val="en-US" w:eastAsia="zh-CN"/>
+        </w:rPr>
+        <w:tab/>
+        <w:t>N28\41\79</w:t>
+      </w:r>
+    </w:p>
+    <w:p>
+      <w:pPr>
+        <w:rPr>
+          <w:rFonts w:hint="eastAsia"/>
+          <w:lang w:val="en-US" w:eastAsia="zh-CN"/>
+        </w:rPr>
+      </w:pPr>
+    </w:p>
+    <w:p>
+      <w:pPr>
+        <w:rPr>
+          <w:rFonts w:hint="default"/>
+          <w:lang w:val="en-US" w:eastAsia="zh-CN"/>
+        </w:rPr>
+      </w:pPr>
+      <w:r>
+        <w:rPr>
+          <w:rFonts w:hint="eastAsia"/>
+          <w:lang w:val="en-US" w:eastAsia="zh-CN"/>
+        </w:rPr>
+        <w:t>4g:</w:t>
+      </w:r>
+    </w:p>
+    <w:p>
+      <w:pPr>
+        <w:rPr>
+          <w:rFonts w:hint="eastAsia"/>
+          <w:lang w:val="en-US" w:eastAsia="zh-CN"/>
+        </w:rPr>
+      </w:pPr>
+      <w:r>
+        <w:rPr>
+          <w:rFonts w:hint="eastAsia"/>
+          <w:lang w:val="en-US" w:eastAsia="zh-CN"/>
+        </w:rPr>
+        <w:t xml:space="preserve">B1-B8 </w:t>
+      </w:r>
+      <w:r>
+        <w:rPr>
+          <w:rFonts w:hint="eastAsia"/>
+          <w:lang w:val="en-US" w:eastAsia="zh-CN"/>
+        </w:rPr>
+        <w:tab/>
+        <w:t/>
+      </w:r>
+      <w:r>
+        <w:rPr>
+          <w:rFonts w:hint="eastAsia"/>
+          <w:lang w:val="en-US" w:eastAsia="zh-CN"/>
+        </w:rPr>
+        <w:tab/>
+        <w:t>FDD</w:t>
+      </w:r>
+    </w:p>
+    <w:p>
+      <w:pPr>
+        <w:rPr>
+          <w:rFonts w:hint="eastAsia"/>
+          <w:lang w:val="en-US" w:eastAsia="zh-CN"/>
+        </w:rPr>
+      </w:pPr>
+      <w:r>
+        <w:rPr>
+          <w:rFonts w:hint="eastAsia"/>
+          <w:lang w:val="en-US" w:eastAsia="zh-CN"/>
+        </w:rPr>
+        <w:t xml:space="preserve">B34-B41 </w:t>
+      </w:r>
+      <w:r>
+        <w:rPr>
+          <w:rFonts w:hint="eastAsia"/>
+          <w:lang w:val="en-US" w:eastAsia="zh-CN"/>
+        </w:rPr>
+        <w:tab/>
+        <w:t/>
+      </w:r>
+      <w:r>
+        <w:rPr>
+          <w:rFonts w:hint="eastAsia"/>
+          <w:lang w:val="en-US" w:eastAsia="zh-CN"/>
+        </w:rPr>
+        <w:tab/>
+        <w:t>TDD</w:t>
+      </w:r>
+    </w:p>
+    <w:p>
+      <w:pPr>
+        <w:rPr>
+          <w:rFonts w:hint="default"/>
+          <w:lang w:val="en-US" w:eastAsia="zh-CN"/>
+        </w:rPr>
+      </w:pPr>
+      <w:r>
+        <w:rPr>
+          <w:rFonts w:hint="eastAsia"/>
+          <w:lang w:val="en-US" w:eastAsia="zh-CN"/>
+        </w:rPr>
+        <w:t>5g:</w:t>
+      </w:r>
+    </w:p>
+    <w:p>
+      <w:pPr>
+        <w:rPr>
+          <w:rFonts w:hint="eastAsia"/>
+          <w:lang w:val="en-US" w:eastAsia="zh-CN"/>
+        </w:rPr>
+      </w:pPr>
+      <w:r>
+        <w:rPr>
+          <w:rFonts w:hint="eastAsia"/>
+          <w:lang w:val="en-US" w:eastAsia="zh-CN"/>
+        </w:rPr>
+        <w:t>N1\N28</w:t>
+      </w:r>
+      <w:r>
+        <w:rPr>
+          <w:rFonts w:hint="eastAsia"/>
+          <w:lang w:val="en-US" w:eastAsia="zh-CN"/>
+        </w:rPr>
+        <w:tab/>
+        <w:t/>
+      </w:r>
+      <w:r>
+        <w:rPr>
+          <w:rFonts w:hint="eastAsia"/>
+          <w:lang w:val="en-US" w:eastAsia="zh-CN"/>
+        </w:rPr>
+        <w:tab/>
+        <w:t>FDD</w:t>
+      </w:r>
+    </w:p>
+    <w:p>
+      <w:pPr>
+        <w:rPr>
+          <w:rFonts w:hint="default"/>
+          <w:lang w:val="en-US" w:eastAsia="zh-CN"/>
+        </w:rPr>
+      </w:pPr>
+      <w:r>
+        <w:rPr>
+          <w:rFonts w:hint="eastAsia"/>
+          <w:lang w:val="en-US" w:eastAsia="zh-CN"/>
+        </w:rPr>
+        <w:t>N41\N78\N79</w:t>
+      </w:r>
+      <w:r>
+        <w:rPr>
+          <w:rFonts w:hint="eastAsia"/>
+          <w:lang w:val="en-US" w:eastAsia="zh-CN"/>
+        </w:rPr>
+        <w:tab/>
+        <w:t>TDD</w:t>
+      </w:r>
+      <w:r>
+        <w:rPr>
+          <w:rFonts w:hint="eastAsia"/>
+          <w:lang w:val="en-US" w:eastAsia="zh-CN"/>
+        </w:rPr>
+        <w:tab/>
+      </w:r>
+    </w:p>
+    <w:p>
+      <w:pPr>
+        <w:rPr>
+          <w:rFonts w:hint="eastAsia"/>
+          <w:lang w:val="en-US" w:eastAsia="zh-CN"/>
+        </w:rPr>
+      </w:pPr>
+    </w:p>
+    <w:p>
+      <w:pPr>
         <w:rPr>
           <w:rFonts w:hint="eastAsia"/>
           <w:b/>
           <w:bCs/>
           <w:lang w:val="en-US" w:eastAsia="zh-CN"/>
         </w:rPr>
-        <w:t>Pci</w:t>
-      </w:r>
-    </w:p>
-    <w:p>
-      <w:pPr>
-        <w:rPr>
-          <w:rFonts w:hint="eastAsia"/>
-          <w:lang w:val="en-US" w:eastAsia="zh-CN"/>
-        </w:rPr>
-      </w:pPr>
-      <w:r>
-        <w:rPr>
-          <w:rFonts w:hint="eastAsia"/>
-          <w:lang w:val="en-US" w:eastAsia="zh-CN"/>
-        </w:rPr>
-        <w:t>5gpci：1-1007</w:t>
-      </w:r>
-      <w:r>
-        <w:rPr>
-          <w:rFonts w:hint="eastAsia"/>
-          <w:lang w:val="en-US" w:eastAsia="zh-CN"/>
-        </w:rPr>
-        <w:tab/>
-      </w:r>
-      <w:r>
-        <w:rPr>
-          <w:rFonts w:hint="eastAsia"/>
-          <w:lang w:val="en-US" w:eastAsia="zh-CN"/>
-        </w:rPr>
-        <w:t>上次用的：300</w:t>
-      </w:r>
-    </w:p>
-    <w:p>
-      <w:pPr>
-        <w:rPr>
-          <w:rFonts w:hint="eastAsia"/>
-          <w:lang w:val="en-US" w:eastAsia="zh-CN"/>
-        </w:rPr>
-      </w:pPr>
-      <w:r>
-        <w:rPr>
-          <w:rFonts w:hint="eastAsia"/>
-          <w:lang w:val="en-US" w:eastAsia="zh-CN"/>
-        </w:rPr>
-        <w:t>4gpci：1-50x</w:t>
-      </w:r>
-    </w:p>
-    <w:p>
-      <w:pPr>
-        <w:rPr>
-          <w:rFonts w:hint="eastAsia"/>
-          <w:lang w:val="en-US" w:eastAsia="zh-CN"/>
-        </w:rPr>
-      </w:pPr>
-    </w:p>
-    <w:p>
-      <w:pPr>
+      </w:pPr>
+      <w:r>
         <w:rPr>
           <w:rFonts w:hint="eastAsia"/>
           <w:b/>
           <w:bCs/>
           <w:lang w:val="en-US" w:eastAsia="zh-CN"/>
         </w:rPr>
-      </w:pPr>
-      <w:r>
-        <w:rPr>
-          <w:rFonts w:hint="eastAsia"/>
+        <w:t>通道对应频点</w:t>
+      </w:r>
+    </w:p>
+    <w:p>
+      <w:pPr>
+        <w:rPr>
+          <w:rFonts w:hint="eastAsia"/>
+          <w:lang w:val="en-US" w:eastAsia="zh-CN"/>
+        </w:rPr>
+      </w:pPr>
+      <w:r>
+        <w:rPr>
+          <w:rFonts w:hint="eastAsia"/>
+          <w:lang w:val="en-US" w:eastAsia="zh-CN"/>
+        </w:rPr>
+        <w:t>B97502：</w:t>
+      </w:r>
+    </w:p>
+    <w:p>
+      <w:pPr>
+        <w:rPr>
+          <w:rFonts w:hint="eastAsia"/>
+          <w:lang w:val="en-US" w:eastAsia="zh-CN"/>
+        </w:rPr>
+      </w:pPr>
+      <w:r>
+        <w:rPr>
+          <w:rFonts w:hint="eastAsia"/>
+          <w:lang w:val="en-US" w:eastAsia="zh-CN"/>
+        </w:rPr>
+        <w:t>通道一：N41\78\79</w:t>
+      </w:r>
+    </w:p>
+    <w:p>
+      <w:pPr>
+        <w:rPr>
+          <w:rFonts w:hint="eastAsia"/>
+          <w:lang w:val="en-US" w:eastAsia="zh-CN"/>
+        </w:rPr>
+      </w:pPr>
+      <w:r>
+        <w:rPr>
+          <w:rFonts w:hint="eastAsia"/>
+          <w:lang w:val="en-US" w:eastAsia="zh-CN"/>
+        </w:rPr>
+        <w:t>通道二：B3\5\8\次B40</w:t>
+      </w:r>
+    </w:p>
+    <w:p>
+      <w:pPr>
+        <w:rPr>
+          <w:rFonts w:hint="eastAsia"/>
+          <w:lang w:val="en-US" w:eastAsia="zh-CN"/>
+        </w:rPr>
+      </w:pPr>
+      <w:r>
+        <w:rPr>
+          <w:rFonts w:hint="eastAsia"/>
+          <w:lang w:val="en-US" w:eastAsia="zh-CN"/>
+        </w:rPr>
+        <w:t>通道三：B1\N1\28</w:t>
+      </w:r>
+    </w:p>
+    <w:p>
+      <w:pPr>
+        <w:rPr>
+          <w:rFonts w:hint="default"/>
+          <w:lang w:val="en-US" w:eastAsia="zh-CN"/>
+        </w:rPr>
+      </w:pPr>
+      <w:r>
+        <w:rPr>
+          <w:rFonts w:hint="eastAsia"/>
+          <w:lang w:val="en-US" w:eastAsia="zh-CN"/>
+        </w:rPr>
+        <w:t>通道四：B34\39\40\41\次B3</w:t>
+      </w:r>
+    </w:p>
+    <w:p>
+      <w:pPr>
+        <w:rPr>
+          <w:rFonts w:hint="eastAsia"/>
+          <w:lang w:val="en-US" w:eastAsia="zh-CN"/>
+        </w:rPr>
+      </w:pPr>
+    </w:p>
+    <w:p>
+      <w:pPr>
+        <w:rPr>
+          <w:rFonts w:hint="default"/>
           <w:b/>
           <w:bCs/>
           <w:lang w:val="en-US" w:eastAsia="zh-CN"/>
         </w:rPr>
-        <w:t>Prb_num:</w:t>
-      </w:r>
-    </w:p>
-    <w:p>
-      <w:pPr>
-        <w:rPr>
-          <w:rFonts w:hint="default"/>
-          <w:lang w:val="en-US" w:eastAsia="zh-CN"/>
-        </w:rPr>
-      </w:pPr>
-      <w:r>
-        <w:rPr>
-          <w:rFonts w:hint="eastAsia"/>
-          <w:lang w:val="en-US" w:eastAsia="zh-CN"/>
-        </w:rPr>
-        <w:t xml:space="preserve"> 5g:4</w:t>
-      </w:r>
-      <w:r>
-        <w:rPr>
-          <w:rFonts w:hint="eastAsia"/>
-          <w:lang w:val="en-US" w:eastAsia="zh-CN"/>
-        </w:rPr>
-        <w:tab/>
-      </w:r>
-      <w:r>
-        <w:rPr>
-          <w:rFonts w:hint="eastAsia"/>
-          <w:lang w:val="en-US" w:eastAsia="zh-CN"/>
-        </w:rPr>
-        <w:tab/>
-      </w:r>
-      <w:r>
-        <w:rPr>
-          <w:rFonts w:hint="eastAsia"/>
-          <w:lang w:val="en-US" w:eastAsia="zh-CN"/>
-        </w:rPr>
-        <w:t>4g:2</w:t>
-      </w:r>
-    </w:p>
-    <w:p>
-      <w:pPr>
-        <w:rPr>
-          <w:rFonts w:hint="eastAsia"/>
-          <w:lang w:val="en-US" w:eastAsia="zh-CN"/>
-        </w:rPr>
-      </w:pPr>
-    </w:p>
-    <w:p>
-      <w:pPr>
-        <w:rPr>
-          <w:rFonts w:hint="default"/>
+      </w:pPr>
+      <w:r>
+        <w:rPr>
+          <w:rFonts w:hint="eastAsia"/>
           <w:b/>
           <w:bCs/>
           <w:lang w:val="en-US" w:eastAsia="zh-CN"/>
         </w:rPr>
-      </w:pPr>
-      <w:r>
+        <w:t>Pci</w:t>
+      </w:r>
+    </w:p>
+    <w:p>
+      <w:pPr>
+        <w:rPr>
+          <w:rFonts w:hint="eastAsia"/>
+          <w:lang w:val="en-US" w:eastAsia="zh-CN"/>
+        </w:rPr>
+      </w:pPr>
+      <w:r>
+        <w:rPr>
+          <w:rFonts w:hint="eastAsia"/>
+          <w:lang w:val="en-US" w:eastAsia="zh-CN"/>
+        </w:rPr>
+        <w:t>5gpci：1-1007</w:t>
+      </w:r>
+      <w:r>
+        <w:rPr>
+          <w:rFonts w:hint="eastAsia"/>
+          <w:lang w:val="en-US" w:eastAsia="zh-CN"/>
+        </w:rPr>
+        <w:tab/>
+      </w:r>
+      <w:r>
+        <w:rPr>
+          <w:rFonts w:hint="eastAsia"/>
+          <w:lang w:val="en-US" w:eastAsia="zh-CN"/>
+        </w:rPr>
+        <w:t>上次用的：300</w:t>
+      </w:r>
+    </w:p>
+    <w:p>
+      <w:pPr>
+        <w:rPr>
+          <w:rFonts w:hint="eastAsia"/>
+          <w:lang w:val="en-US" w:eastAsia="zh-CN"/>
+        </w:rPr>
+      </w:pPr>
+      <w:r>
+        <w:rPr>
+          <w:rFonts w:hint="eastAsia"/>
+          <w:lang w:val="en-US" w:eastAsia="zh-CN"/>
+        </w:rPr>
+        <w:t>4gpci：1-50x</w:t>
+      </w:r>
+    </w:p>
+    <w:p>
+      <w:pPr>
+        <w:rPr>
+          <w:rFonts w:hint="eastAsia"/>
+          <w:lang w:val="en-US" w:eastAsia="zh-CN"/>
+        </w:rPr>
+      </w:pPr>
+    </w:p>
+    <w:p>
+      <w:pPr>
         <w:rPr>
           <w:rFonts w:hint="eastAsia"/>
           <w:b/>
           <w:bCs/>
           <w:lang w:val="en-US" w:eastAsia="zh-CN"/>
         </w:rPr>
-        <w:t>MobaXterm软件使用</w:t>
-      </w:r>
-    </w:p>
-    <w:p>
-      <w:pPr>
-        <w:rPr>
-          <w:rFonts w:hint="default"/>
-          <w:lang w:val="en-US" w:eastAsia="zh-CN"/>
-        </w:rPr>
-      </w:pPr>
-      <w:r>
-        <w:rPr>
-          <w:rFonts w:hint="eastAsia"/>
-          <w:lang w:val="en-US" w:eastAsia="zh-CN"/>
-        </w:rPr>
-        <w:t>IP:192.168.1.33</w:t>
-      </w:r>
-    </w:p>
-    <w:p>
-      <w:pPr>
-        <w:rPr>
-          <w:rFonts w:hint="eastAsia"/>
-          <w:lang w:val="en-US" w:eastAsia="zh-CN"/>
-        </w:rPr>
-      </w:pPr>
-      <w:r>
-        <w:rPr>
-          <w:rFonts w:hint="eastAsia"/>
-          <w:lang w:val="en-US" w:eastAsia="zh-CN"/>
-        </w:rPr>
-        <w:t>账户：linaro</w:t>
-      </w:r>
-    </w:p>
-    <w:p>
-      <w:pPr>
-        <w:rPr>
-          <w:rFonts w:hint="default"/>
-          <w:lang w:val="en-US" w:eastAsia="zh-CN"/>
-        </w:rPr>
-      </w:pPr>
-      <w:r>
-        <w:rPr>
-          <w:rFonts w:hint="eastAsia"/>
-          <w:lang w:val="en-US" w:eastAsia="zh-CN"/>
-        </w:rPr>
-        <w:t>管理员：su 密码：root</w:t>
-      </w:r>
-    </w:p>
-    <w:p>
-      <w:pPr>
-        <w:rPr>
-          <w:rFonts w:hint="eastAsia"/>
-          <w:lang w:val="en-US" w:eastAsia="zh-CN"/>
-        </w:rPr>
-      </w:pPr>
-      <w:r>
-        <w:rPr>
-          <w:rFonts w:hint="eastAsia"/>
-          <w:lang w:val="en-US" w:eastAsia="zh-CN"/>
-        </w:rPr>
-        <w:t>指令：</w:t>
-      </w:r>
-    </w:p>
-    <w:p>
-      <w:pPr>
-        <w:rPr>
-          <w:rFonts w:hint="eastAsia"/>
-          <w:lang w:val="en-US" w:eastAsia="zh-CN"/>
-        </w:rPr>
-      </w:pPr>
-      <w:r>
-        <w:rPr>
-          <w:rFonts w:hint="eastAsia"/>
-          <w:lang w:val="en-US" w:eastAsia="zh-CN"/>
-        </w:rPr>
-        <w:t>查看指令回复信息：tail -f /home/log/xlog.txt</w:t>
-      </w:r>
-    </w:p>
-    <w:p>
-      <w:pPr>
-        <w:rPr>
-          <w:rFonts w:hint="eastAsia"/>
-          <w:lang w:val="en-US" w:eastAsia="zh-CN"/>
-        </w:rPr>
-      </w:pPr>
-      <w:r>
-        <w:rPr>
-          <w:rFonts w:hint="eastAsia"/>
-          <w:lang w:val="en-US" w:eastAsia="zh-CN"/>
-        </w:rPr>
-        <w:t>查看配置信息： vim /home/config/wpa_supplicant.conf</w:t>
-      </w:r>
-    </w:p>
-    <w:p>
-      <w:pPr>
-        <w:rPr>
-          <w:rFonts w:hint="default"/>
-          <w:lang w:val="en-US" w:eastAsia="zh-CN"/>
-        </w:rPr>
-      </w:pPr>
-      <w:r>
-        <w:rPr>
-          <w:rFonts w:hint="eastAsia"/>
-          <w:lang w:val="en-US" w:eastAsia="zh-CN"/>
-        </w:rPr>
-        <w:t>插入模式：i</w:t>
-      </w:r>
-    </w:p>
-    <w:p>
-      <w:pPr>
-        <w:rPr>
-          <w:rFonts w:hint="default"/>
-          <w:lang w:val="en-US" w:eastAsia="zh-CN"/>
-        </w:rPr>
-      </w:pPr>
-      <w:r>
-        <w:rPr>
-          <w:rFonts w:hint="eastAsia"/>
-          <w:lang w:val="en-US" w:eastAsia="zh-CN"/>
-        </w:rPr>
-        <w:t>保存：:wq</w:t>
-      </w:r>
-    </w:p>
-    <w:p>
-      <w:pPr>
-        <w:rPr>
-          <w:rFonts w:hint="default"/>
-          <w:lang w:val="en-US" w:eastAsia="zh-CN"/>
-        </w:rPr>
-      </w:pPr>
-    </w:p>
-    <w:p>
-      <w:pPr>
-        <w:rPr>
-          <w:rFonts w:hint="eastAsia"/>
-          <w:lang w:val="en-US" w:eastAsia="zh-CN"/>
-        </w:rPr>
-      </w:pPr>
-    </w:p>
-    <w:p>
-      <w:pPr>
-        <w:rPr>
-          <w:rFonts w:hint="eastAsia"/>
-          <w:lang w:val="en-US" w:eastAsia="zh-CN"/>
-        </w:rPr>
-      </w:pPr>
-    </w:p>
-    <w:p>
-      <w:pPr>
-        <w:rPr>
-          <w:rFonts w:hint="default"/>
-          <w:lang w:val="en-US" w:eastAsia="zh-CN"/>
-        </w:rPr>
-      </w:pPr>
-      <w:r>
-        <w:rPr>
-          <w:rFonts w:hint="default"/>
-          <w:lang w:val="en-US" w:eastAsia="zh-CN"/>
-        </w:rPr>
-        <w:t>gps是通过有线的链接到内部才能成功连接</w:t>
-      </w:r>
-    </w:p>
-    <w:p>
-      <w:pPr>
-        <w:rPr>
-          <w:rFonts w:hint="default"/>
-          <w:lang w:val="en-US" w:eastAsia="zh-CN"/>
-        </w:rPr>
-      </w:pPr>
-      <w:r>
-        <w:rPr>
-          <w:rFonts w:hint="default"/>
-          <w:lang w:val="en-US" w:eastAsia="zh-CN"/>
-        </w:rPr>
-        <w:t>空口能连接成功是因为有同事开了范围内的频点，通过墙上的信号发射器连接成功</w:t>
-      </w:r>
-    </w:p>
-    <w:p>
-      <w:pPr>
-        <w:rPr>
-          <w:rFonts w:hint="default"/>
-          <w:lang w:val="en-US" w:eastAsia="zh-CN"/>
-        </w:rPr>
-      </w:pPr>
-    </w:p>
-    <w:p>
-      <w:pPr>
-        <w:rPr>
-          <w:rFonts w:hint="default"/>
-          <w:lang w:val="en-US" w:eastAsia="zh-CN"/>
-        </w:rPr>
-      </w:pPr>
-      <w:r>
-        <w:rPr>
-          <w:rFonts w:hint="eastAsia"/>
-          <w:lang w:val="en-US" w:eastAsia="zh-CN"/>
-        </w:rPr>
-        <w:t>5g和4g只和cpu芯片有关系，和电话卡无关</w:t>
-      </w:r>
-    </w:p>
-    <w:p>
-      <w:pPr>
-        <w:rPr>
-          <w:rFonts w:hint="default"/>
-          <w:lang w:val="en-US" w:eastAsia="zh-CN"/>
-        </w:rPr>
-      </w:pPr>
-    </w:p>
-    <w:p>
-      <w:pPr>
-        <w:rPr>
-          <w:rFonts w:hint="eastAsia"/>
-          <w:lang w:val="en-US" w:eastAsia="zh-CN"/>
-        </w:rPr>
-      </w:pPr>
-      <w:r>
-        <w:rPr>
-          <w:rFonts w:hint="eastAsia"/>
-          <w:lang w:val="en-US" w:eastAsia="zh-CN"/>
-        </w:rPr>
-        <w:t>频段</w:t>
-      </w:r>
-      <w:r>
-        <w:rPr>
-          <w:rFonts w:hint="eastAsia"/>
-          <w:lang w:val="en-US" w:eastAsia="zh-CN"/>
-        </w:rPr>
-        <w:tab/>
-      </w:r>
-      <w:r>
-        <w:rPr>
-          <w:rFonts w:hint="eastAsia"/>
-          <w:lang w:val="en-US" w:eastAsia="zh-CN"/>
-        </w:rPr>
-        <w:tab/>
-      </w:r>
-      <w:r>
-        <w:rPr>
-          <w:rFonts w:hint="eastAsia"/>
-          <w:lang w:val="en-US" w:eastAsia="zh-CN"/>
-        </w:rPr>
-        <w:t>频点</w:t>
-      </w:r>
-      <w:r>
-        <w:rPr>
-          <w:rFonts w:hint="eastAsia"/>
-          <w:lang w:val="en-US" w:eastAsia="zh-CN"/>
-        </w:rPr>
-        <w:tab/>
-      </w:r>
-      <w:r>
-        <w:rPr>
-          <w:rFonts w:hint="eastAsia"/>
-          <w:lang w:val="en-US" w:eastAsia="zh-CN"/>
-        </w:rPr>
-        <w:tab/>
-      </w:r>
-      <w:r>
-        <w:rPr>
-          <w:rFonts w:hint="eastAsia"/>
-          <w:lang w:val="en-US" w:eastAsia="zh-CN"/>
-        </w:rPr>
-        <w:t>Center Frequency（MHz）</w:t>
-      </w:r>
-    </w:p>
-    <w:p>
-      <w:pPr>
-        <w:rPr>
-          <w:rFonts w:hint="eastAsia"/>
-          <w:lang w:val="en-US" w:eastAsia="zh-CN"/>
-        </w:rPr>
-      </w:pPr>
-      <w:r>
-        <w:rPr>
-          <w:rFonts w:hint="eastAsia"/>
-          <w:lang w:val="en-US" w:eastAsia="zh-CN"/>
-        </w:rPr>
-        <w:t>N1</w:t>
-      </w:r>
-      <w:r>
-        <w:rPr>
-          <w:rFonts w:hint="eastAsia"/>
-          <w:lang w:val="en-US" w:eastAsia="zh-CN"/>
-        </w:rPr>
-        <w:tab/>
-      </w:r>
-      <w:r>
-        <w:rPr>
-          <w:rFonts w:hint="eastAsia"/>
-          <w:lang w:val="en-US" w:eastAsia="zh-CN"/>
-        </w:rPr>
-        <w:tab/>
-      </w:r>
-      <w:r>
-        <w:rPr>
-          <w:rFonts w:hint="eastAsia"/>
-          <w:lang w:val="en-US" w:eastAsia="zh-CN"/>
-        </w:rPr>
-        <w:tab/>
-      </w:r>
-      <w:r>
-        <w:rPr>
-          <w:rFonts w:hint="eastAsia"/>
-          <w:lang w:val="en-US" w:eastAsia="zh-CN"/>
-        </w:rPr>
-        <w:t>427250</w:t>
-      </w:r>
-    </w:p>
-    <w:p>
-      <w:pPr>
-        <w:rPr>
-          <w:rFonts w:hint="default"/>
-          <w:lang w:val="en-US" w:eastAsia="zh-CN"/>
-        </w:rPr>
-      </w:pPr>
-      <w:r>
-        <w:rPr>
-          <w:rFonts w:hint="eastAsia"/>
-          <w:lang w:val="en-US" w:eastAsia="zh-CN"/>
-        </w:rPr>
-        <w:t xml:space="preserve">N41 </w:t>
-      </w:r>
-      <w:r>
-        <w:rPr>
-          <w:rFonts w:hint="eastAsia"/>
-          <w:lang w:val="en-US" w:eastAsia="zh-CN"/>
-        </w:rPr>
-        <w:tab/>
-      </w:r>
-      <w:r>
-        <w:rPr>
-          <w:rFonts w:hint="eastAsia"/>
-          <w:lang w:val="en-US" w:eastAsia="zh-CN"/>
-        </w:rPr>
-        <w:tab/>
-      </w:r>
-      <w:r>
-        <w:rPr>
-          <w:rFonts w:hint="eastAsia"/>
-          <w:lang w:val="en-US" w:eastAsia="zh-CN"/>
-        </w:rPr>
-        <w:t>504990</w:t>
-      </w:r>
-    </w:p>
-    <w:p>
-      <w:pPr>
-        <w:rPr>
-          <w:rFonts w:hint="default"/>
-          <w:lang w:val="en-US" w:eastAsia="zh-CN"/>
-        </w:rPr>
-      </w:pPr>
-      <w:r>
-        <w:rPr>
-          <w:rFonts w:hint="eastAsia"/>
-          <w:lang w:val="en-US" w:eastAsia="zh-CN"/>
-        </w:rPr>
-        <w:t>N79</w:t>
-      </w:r>
-      <w:r>
-        <w:rPr>
-          <w:rFonts w:hint="eastAsia"/>
-          <w:lang w:val="en-US" w:eastAsia="zh-CN"/>
-        </w:rPr>
-        <w:tab/>
-      </w:r>
-      <w:r>
-        <w:rPr>
-          <w:rFonts w:hint="eastAsia"/>
-          <w:lang w:val="en-US" w:eastAsia="zh-CN"/>
-        </w:rPr>
-        <w:tab/>
-      </w:r>
-      <w:r>
-        <w:rPr>
-          <w:rFonts w:hint="eastAsia"/>
-          <w:lang w:val="en-US" w:eastAsia="zh-CN"/>
-        </w:rPr>
-        <w:t>723360</w:t>
-      </w:r>
-    </w:p>
-    <w:p>
-      <w:pPr>
-        <w:rPr>
-          <w:rFonts w:hint="default"/>
-          <w:lang w:val="en-US" w:eastAsia="zh-CN"/>
-        </w:rPr>
-      </w:pPr>
-      <w:r>
-        <w:rPr>
-          <w:rFonts w:hint="eastAsia"/>
-          <w:lang w:val="en-US" w:eastAsia="zh-CN"/>
-        </w:rPr>
-        <w:t>N78</w:t>
-      </w:r>
-      <w:r>
-        <w:rPr>
-          <w:rFonts w:hint="eastAsia"/>
-          <w:lang w:val="en-US" w:eastAsia="zh-CN"/>
-        </w:rPr>
-        <w:tab/>
-      </w:r>
-      <w:r>
-        <w:rPr>
-          <w:rFonts w:hint="eastAsia"/>
-          <w:lang w:val="en-US" w:eastAsia="zh-CN"/>
-        </w:rPr>
-        <w:tab/>
-      </w:r>
-      <w:r>
-        <w:rPr>
-          <w:rFonts w:hint="eastAsia"/>
-          <w:lang w:val="en-US" w:eastAsia="zh-CN"/>
-        </w:rPr>
-        <w:t>627264（电信在用的可能比较好）</w:t>
-      </w:r>
-    </w:p>
-    <w:p>
-      <w:pPr>
-        <w:rPr>
-          <w:rFonts w:hint="default"/>
-          <w:lang w:val="en-US" w:eastAsia="zh-CN"/>
-        </w:rPr>
-      </w:pPr>
-      <w:r>
-        <w:rPr>
-          <w:rFonts w:hint="eastAsia"/>
-          <w:lang w:val="en-US" w:eastAsia="zh-CN"/>
-        </w:rPr>
-        <w:t>N28</w:t>
-      </w:r>
-      <w:r>
-        <w:rPr>
-          <w:rFonts w:hint="eastAsia"/>
-          <w:lang w:val="en-US" w:eastAsia="zh-CN"/>
-        </w:rPr>
-        <w:tab/>
-      </w:r>
-      <w:r>
-        <w:rPr>
-          <w:rFonts w:hint="eastAsia"/>
-          <w:lang w:val="en-US" w:eastAsia="zh-CN"/>
-        </w:rPr>
-        <w:tab/>
-      </w:r>
-      <w:r>
-        <w:rPr>
-          <w:rFonts w:hint="eastAsia"/>
-          <w:lang w:val="en-US" w:eastAsia="zh-CN"/>
-        </w:rPr>
-        <w:t>154810</w:t>
-      </w:r>
-    </w:p>
-    <w:p>
-      <w:pPr>
-        <w:rPr>
-          <w:rFonts w:hint="default"/>
-          <w:lang w:val="en-US" w:eastAsia="zh-CN"/>
-        </w:rPr>
-      </w:pPr>
-      <w:r>
-        <w:rPr>
-          <w:rFonts w:hint="eastAsia"/>
-          <w:lang w:val="en-US" w:eastAsia="zh-CN"/>
-        </w:rPr>
-        <w:t>B1(FDD)</w:t>
-      </w:r>
-      <w:r>
-        <w:rPr>
-          <w:rFonts w:hint="eastAsia"/>
-          <w:lang w:val="en-US" w:eastAsia="zh-CN"/>
-        </w:rPr>
-        <w:tab/>
-      </w:r>
-      <w:r>
-        <w:rPr>
-          <w:rFonts w:hint="eastAsia"/>
-          <w:lang w:val="en-US" w:eastAsia="zh-CN"/>
-        </w:rPr>
-        <w:tab/>
-      </w:r>
-      <w:r>
-        <w:rPr>
-          <w:rFonts w:hint="eastAsia"/>
-          <w:lang w:val="en-US" w:eastAsia="zh-CN"/>
-        </w:rPr>
-        <w:t>100</w:t>
-      </w:r>
-      <w:r>
-        <w:rPr>
-          <w:rFonts w:hint="eastAsia"/>
-          <w:lang w:val="en-US" w:eastAsia="zh-CN"/>
-        </w:rPr>
-        <w:tab/>
-      </w:r>
-      <w:r>
-        <w:rPr>
-          <w:rFonts w:hint="eastAsia"/>
-          <w:lang w:val="en-US" w:eastAsia="zh-CN"/>
-        </w:rPr>
-        <w:tab/>
-      </w:r>
-      <w:r>
-        <w:rPr>
-          <w:rFonts w:hint="eastAsia"/>
-          <w:lang w:val="en-US" w:eastAsia="zh-CN"/>
-        </w:rPr>
-        <w:tab/>
-      </w:r>
-      <w:r>
-        <w:rPr>
-          <w:rFonts w:hint="eastAsia"/>
-          <w:lang w:val="en-US" w:eastAsia="zh-CN"/>
-        </w:rPr>
-        <w:t>2120</w:t>
-      </w:r>
-    </w:p>
-    <w:p>
-      <w:pPr>
-        <w:rPr>
-          <w:rFonts w:hint="default"/>
-          <w:lang w:val="en-US" w:eastAsia="zh-CN"/>
-        </w:rPr>
-      </w:pPr>
-      <w:r>
-        <w:rPr>
-          <w:rFonts w:hint="eastAsia"/>
-          <w:lang w:val="en-US" w:eastAsia="zh-CN"/>
-        </w:rPr>
-        <w:t>B3(FDD)</w:t>
-      </w:r>
-      <w:r>
-        <w:rPr>
-          <w:rFonts w:hint="eastAsia"/>
-          <w:lang w:val="en-US" w:eastAsia="zh-CN"/>
-        </w:rPr>
-        <w:tab/>
-      </w:r>
-      <w:r>
-        <w:rPr>
-          <w:rFonts w:hint="eastAsia"/>
-          <w:lang w:val="en-US" w:eastAsia="zh-CN"/>
-        </w:rPr>
-        <w:tab/>
-      </w:r>
-      <w:r>
-        <w:rPr>
-          <w:rFonts w:hint="eastAsia"/>
-          <w:lang w:val="en-US" w:eastAsia="zh-CN"/>
-        </w:rPr>
-        <w:t>1825</w:t>
-      </w:r>
-      <w:r>
-        <w:rPr>
-          <w:rFonts w:hint="eastAsia"/>
-          <w:lang w:val="en-US" w:eastAsia="zh-CN"/>
-        </w:rPr>
-        <w:tab/>
-      </w:r>
-      <w:r>
-        <w:rPr>
-          <w:rFonts w:hint="eastAsia"/>
-          <w:lang w:val="en-US" w:eastAsia="zh-CN"/>
-        </w:rPr>
-        <w:tab/>
-      </w:r>
-      <w:r>
-        <w:rPr>
-          <w:rFonts w:hint="eastAsia"/>
-          <w:lang w:val="en-US" w:eastAsia="zh-CN"/>
-        </w:rPr>
-        <w:t>1867.5</w:t>
-      </w:r>
-    </w:p>
-    <w:p>
-      <w:pPr>
-        <w:rPr>
-          <w:rFonts w:hint="default"/>
-          <w:lang w:val="en-US" w:eastAsia="zh-CN"/>
-        </w:rPr>
-      </w:pPr>
-      <w:r>
-        <w:rPr>
-          <w:rFonts w:hint="eastAsia"/>
-          <w:lang w:val="en-US" w:eastAsia="zh-CN"/>
-        </w:rPr>
-        <w:t>B5(FDD)</w:t>
-      </w:r>
-      <w:r>
-        <w:rPr>
-          <w:rFonts w:hint="eastAsia"/>
-          <w:lang w:val="en-US" w:eastAsia="zh-CN"/>
-        </w:rPr>
-        <w:tab/>
-      </w:r>
-      <w:r>
-        <w:rPr>
-          <w:rFonts w:hint="eastAsia"/>
-          <w:lang w:val="en-US" w:eastAsia="zh-CN"/>
-        </w:rPr>
-        <w:tab/>
-      </w:r>
-      <w:r>
-        <w:rPr>
-          <w:rFonts w:hint="eastAsia"/>
-          <w:lang w:val="en-US" w:eastAsia="zh-CN"/>
-        </w:rPr>
-        <w:t>2452</w:t>
-      </w:r>
-      <w:r>
-        <w:rPr>
-          <w:rFonts w:hint="eastAsia"/>
-          <w:lang w:val="en-US" w:eastAsia="zh-CN"/>
-        </w:rPr>
-        <w:tab/>
-      </w:r>
-      <w:r>
-        <w:rPr>
-          <w:rFonts w:hint="eastAsia"/>
-          <w:lang w:val="en-US" w:eastAsia="zh-CN"/>
-        </w:rPr>
-        <w:tab/>
-      </w:r>
-      <w:r>
-        <w:rPr>
-          <w:rFonts w:hint="eastAsia"/>
-          <w:lang w:val="en-US" w:eastAsia="zh-CN"/>
-        </w:rPr>
-        <w:t>874.2</w:t>
-      </w:r>
-    </w:p>
-    <w:p>
-      <w:pPr>
-        <w:rPr>
-          <w:rFonts w:hint="default"/>
-          <w:lang w:val="en-US" w:eastAsia="zh-CN"/>
-        </w:rPr>
-      </w:pPr>
-      <w:r>
-        <w:rPr>
-          <w:rFonts w:hint="eastAsia"/>
-          <w:lang w:val="en-US" w:eastAsia="zh-CN"/>
-        </w:rPr>
-        <w:t>B8(FDD)</w:t>
-      </w:r>
-      <w:r>
-        <w:rPr>
-          <w:rFonts w:hint="eastAsia"/>
-          <w:lang w:val="en-US" w:eastAsia="zh-CN"/>
-        </w:rPr>
-        <w:tab/>
-      </w:r>
-      <w:r>
-        <w:rPr>
-          <w:rFonts w:hint="eastAsia"/>
-          <w:lang w:val="en-US" w:eastAsia="zh-CN"/>
-        </w:rPr>
-        <w:tab/>
-      </w:r>
-      <w:r>
-        <w:rPr>
-          <w:rFonts w:hint="eastAsia"/>
-          <w:lang w:val="en-US" w:eastAsia="zh-CN"/>
-        </w:rPr>
-        <w:t>3683</w:t>
-      </w:r>
-      <w:r>
-        <w:rPr>
-          <w:rFonts w:hint="eastAsia"/>
-          <w:lang w:val="en-US" w:eastAsia="zh-CN"/>
-        </w:rPr>
-        <w:tab/>
-      </w:r>
-      <w:r>
-        <w:rPr>
-          <w:rFonts w:hint="eastAsia"/>
-          <w:lang w:val="en-US" w:eastAsia="zh-CN"/>
-        </w:rPr>
-        <w:tab/>
-      </w:r>
-      <w:r>
-        <w:rPr>
-          <w:rFonts w:hint="eastAsia"/>
-          <w:lang w:val="en-US" w:eastAsia="zh-CN"/>
-        </w:rPr>
-        <w:t>948.3</w:t>
-      </w:r>
-    </w:p>
-    <w:p>
-      <w:pPr>
-        <w:rPr>
-          <w:rFonts w:hint="default"/>
-          <w:lang w:val="en-US" w:eastAsia="zh-CN"/>
-        </w:rPr>
-      </w:pPr>
-      <w:r>
-        <w:rPr>
-          <w:rFonts w:hint="eastAsia"/>
-          <w:lang w:val="en-US" w:eastAsia="zh-CN"/>
-        </w:rPr>
-        <w:t>B34(TDD)</w:t>
-      </w:r>
-      <w:r>
-        <w:rPr>
-          <w:rFonts w:hint="eastAsia"/>
-          <w:lang w:val="en-US" w:eastAsia="zh-CN"/>
-        </w:rPr>
-        <w:tab/>
-      </w:r>
-      <w:r>
-        <w:rPr>
-          <w:rFonts w:hint="eastAsia"/>
-          <w:lang w:val="en-US" w:eastAsia="zh-CN"/>
-        </w:rPr>
-        <w:tab/>
-      </w:r>
-      <w:r>
-        <w:rPr>
-          <w:rFonts w:hint="eastAsia"/>
-          <w:lang w:val="en-US" w:eastAsia="zh-CN"/>
-        </w:rPr>
-        <w:t>36275</w:t>
-      </w:r>
-      <w:r>
-        <w:rPr>
-          <w:rFonts w:hint="eastAsia"/>
-          <w:lang w:val="en-US" w:eastAsia="zh-CN"/>
-        </w:rPr>
-        <w:tab/>
-      </w:r>
-      <w:r>
-        <w:rPr>
-          <w:rFonts w:hint="eastAsia"/>
-          <w:lang w:val="en-US" w:eastAsia="zh-CN"/>
-        </w:rPr>
-        <w:tab/>
-      </w:r>
-      <w:r>
-        <w:rPr>
-          <w:rFonts w:hint="eastAsia"/>
-          <w:lang w:val="en-US" w:eastAsia="zh-CN"/>
-        </w:rPr>
-        <w:t>2017.5</w:t>
-      </w:r>
-    </w:p>
-    <w:p>
-      <w:pPr>
-        <w:rPr>
-          <w:rFonts w:hint="default"/>
-          <w:lang w:val="en-US" w:eastAsia="zh-CN"/>
-        </w:rPr>
-      </w:pPr>
-      <w:r>
-        <w:rPr>
-          <w:rFonts w:hint="eastAsia"/>
-          <w:lang w:val="en-US" w:eastAsia="zh-CN"/>
-        </w:rPr>
-        <w:t>B39(TDD)</w:t>
-      </w:r>
-      <w:r>
-        <w:rPr>
-          <w:rFonts w:hint="eastAsia"/>
-          <w:lang w:val="en-US" w:eastAsia="zh-CN"/>
-        </w:rPr>
-        <w:tab/>
-      </w:r>
-      <w:r>
-        <w:rPr>
-          <w:rFonts w:hint="eastAsia"/>
-          <w:lang w:val="en-US" w:eastAsia="zh-CN"/>
-        </w:rPr>
-        <w:tab/>
-      </w:r>
-      <w:r>
-        <w:rPr>
-          <w:rFonts w:hint="eastAsia"/>
-          <w:lang w:val="en-US" w:eastAsia="zh-CN"/>
-        </w:rPr>
-        <w:t>38400</w:t>
-      </w:r>
-      <w:r>
-        <w:rPr>
-          <w:rFonts w:hint="eastAsia"/>
-          <w:lang w:val="en-US" w:eastAsia="zh-CN"/>
-        </w:rPr>
-        <w:tab/>
-      </w:r>
-      <w:r>
-        <w:rPr>
-          <w:rFonts w:hint="eastAsia"/>
-          <w:lang w:val="en-US" w:eastAsia="zh-CN"/>
-        </w:rPr>
-        <w:tab/>
-      </w:r>
-      <w:r>
-        <w:rPr>
-          <w:rFonts w:hint="eastAsia"/>
-          <w:lang w:val="en-US" w:eastAsia="zh-CN"/>
-        </w:rPr>
-        <w:t>1895</w:t>
-      </w:r>
-    </w:p>
-    <w:p>
-      <w:pPr>
-        <w:rPr>
-          <w:rFonts w:hint="default"/>
-          <w:lang w:val="en-US" w:eastAsia="zh-CN"/>
-        </w:rPr>
-      </w:pPr>
-      <w:r>
-        <w:rPr>
-          <w:rFonts w:hint="eastAsia"/>
-          <w:lang w:val="en-US" w:eastAsia="zh-CN"/>
-        </w:rPr>
-        <w:t>B40(TDD)</w:t>
-      </w:r>
-      <w:r>
-        <w:rPr>
-          <w:rFonts w:hint="eastAsia"/>
-          <w:lang w:val="en-US" w:eastAsia="zh-CN"/>
-        </w:rPr>
-        <w:tab/>
-      </w:r>
-      <w:r>
-        <w:rPr>
-          <w:rFonts w:hint="eastAsia"/>
-          <w:lang w:val="en-US" w:eastAsia="zh-CN"/>
-        </w:rPr>
-        <w:tab/>
-      </w:r>
-      <w:r>
-        <w:rPr>
-          <w:rFonts w:hint="eastAsia"/>
-          <w:lang w:val="en-US" w:eastAsia="zh-CN"/>
-        </w:rPr>
-        <w:t>38950</w:t>
-      </w:r>
-      <w:r>
-        <w:rPr>
-          <w:rFonts w:hint="eastAsia"/>
-          <w:lang w:val="en-US" w:eastAsia="zh-CN"/>
-        </w:rPr>
-        <w:tab/>
-      </w:r>
-      <w:r>
-        <w:rPr>
-          <w:rFonts w:hint="eastAsia"/>
-          <w:lang w:val="en-US" w:eastAsia="zh-CN"/>
-        </w:rPr>
-        <w:tab/>
-      </w:r>
-      <w:r>
-        <w:rPr>
-          <w:rFonts w:hint="eastAsia"/>
-          <w:lang w:val="en-US" w:eastAsia="zh-CN"/>
-        </w:rPr>
-        <w:t>2330</w:t>
-      </w:r>
-    </w:p>
-    <w:p>
-      <w:pPr>
-        <w:rPr>
-          <w:rFonts w:hint="default"/>
-          <w:lang w:val="en-US" w:eastAsia="zh-CN"/>
-        </w:rPr>
-      </w:pPr>
-      <w:r>
-        <w:rPr>
-          <w:rFonts w:hint="eastAsia"/>
-          <w:lang w:val="en-US" w:eastAsia="zh-CN"/>
-        </w:rPr>
-        <w:t>B41(TDD)</w:t>
-      </w:r>
-      <w:r>
-        <w:rPr>
-          <w:rFonts w:hint="eastAsia"/>
-          <w:lang w:val="en-US" w:eastAsia="zh-CN"/>
-        </w:rPr>
-        <w:tab/>
-      </w:r>
-      <w:r>
-        <w:rPr>
-          <w:rFonts w:hint="eastAsia"/>
-          <w:lang w:val="en-US" w:eastAsia="zh-CN"/>
-        </w:rPr>
-        <w:tab/>
-      </w:r>
-      <w:r>
-        <w:rPr>
-          <w:rFonts w:hint="eastAsia"/>
-          <w:lang w:val="en-US" w:eastAsia="zh-CN"/>
-        </w:rPr>
-        <w:t>40936</w:t>
-      </w:r>
-      <w:r>
-        <w:rPr>
-          <w:rFonts w:hint="eastAsia"/>
-          <w:lang w:val="en-US" w:eastAsia="zh-CN"/>
-        </w:rPr>
-        <w:tab/>
-      </w:r>
-      <w:r>
-        <w:rPr>
-          <w:rFonts w:hint="eastAsia"/>
-          <w:lang w:val="en-US" w:eastAsia="zh-CN"/>
-        </w:rPr>
-        <w:tab/>
-      </w:r>
-      <w:r>
-        <w:rPr>
-          <w:rFonts w:hint="eastAsia"/>
-          <w:lang w:val="en-US" w:eastAsia="zh-CN"/>
-        </w:rPr>
-        <w:t>2624.6</w:t>
-      </w:r>
-    </w:p>
-    <w:p>
-      <w:pPr>
-        <w:rPr>
-          <w:rFonts w:hint="eastAsia"/>
-          <w:lang w:val="en-US" w:eastAsia="zh-CN"/>
-        </w:rPr>
-      </w:pPr>
-    </w:p>
-    <w:p>
-      <w:pPr>
-        <w:rPr>
-          <w:rFonts w:hint="default"/>
-          <w:lang w:val="en-US" w:eastAsia="zh-CN"/>
-        </w:rPr>
-      </w:pPr>
-      <w:r>
-        <w:rPr>
-          <w:rFonts w:hint="eastAsia"/>
-          <w:lang w:val="en-US" w:eastAsia="zh-CN"/>
-        </w:rPr>
-        <w:t>N41、n79 移动5g</w:t>
-      </w:r>
-    </w:p>
-    <w:p>
-      <w:pPr>
-        <w:rPr>
-          <w:rFonts w:hint="default"/>
-          <w:lang w:val="en-US" w:eastAsia="zh-CN"/>
-        </w:rPr>
-      </w:pPr>
-      <w:r>
-        <w:rPr>
-          <w:rFonts w:hint="eastAsia"/>
-          <w:lang w:val="en-US" w:eastAsia="zh-CN"/>
-        </w:rPr>
-        <w:t>N78 联通电信5g</w:t>
-      </w:r>
-    </w:p>
-    <w:p>
-      <w:pPr>
-        <w:rPr>
-          <w:rFonts w:hint="default"/>
-          <w:lang w:val="en-US" w:eastAsia="zh-CN"/>
-        </w:rPr>
-      </w:pPr>
-      <w:r>
-        <w:rPr>
-          <w:rFonts w:hint="eastAsia"/>
-          <w:lang w:val="en-US" w:eastAsia="zh-CN"/>
-        </w:rPr>
-        <w:t>N28广电5g</w:t>
-      </w:r>
-    </w:p>
-    <w:p>
-      <w:pPr>
-        <w:rPr>
-          <w:rFonts w:hint="default"/>
-          <w:lang w:val="en-US" w:eastAsia="zh-CN"/>
-        </w:rPr>
-      </w:pPr>
-      <w:r>
-        <w:rPr>
-          <w:rFonts w:hint="eastAsia"/>
-          <w:lang w:val="en-US" w:eastAsia="zh-CN"/>
-        </w:rPr>
-        <w:t>N1联通电信？5g</w:t>
-      </w:r>
-    </w:p>
-    <w:p>
-      <w:pPr>
-        <w:rPr>
-          <w:rFonts w:hint="default"/>
-          <w:lang w:val="en-US" w:eastAsia="zh-CN"/>
-        </w:rPr>
-      </w:pPr>
-      <w:r>
-        <w:rPr>
-          <w:rFonts w:hint="eastAsia"/>
-          <w:lang w:val="en-US" w:eastAsia="zh-CN"/>
-        </w:rPr>
-        <w:t>B1-B8</w:t>
-      </w:r>
-      <w:r>
-        <w:rPr>
-          <w:rFonts w:hint="eastAsia"/>
-          <w:lang w:val="en-US" w:eastAsia="zh-CN"/>
-        </w:rPr>
-        <w:tab/>
-      </w:r>
-      <w:r>
-        <w:rPr>
-          <w:rFonts w:hint="eastAsia"/>
-          <w:lang w:val="en-US" w:eastAsia="zh-CN"/>
-        </w:rPr>
-        <w:t>联通电信4g</w:t>
-      </w:r>
-    </w:p>
-    <w:p>
-      <w:pPr>
-        <w:rPr>
-          <w:rFonts w:hint="default"/>
-          <w:lang w:val="en-US" w:eastAsia="zh-CN"/>
-        </w:rPr>
-      </w:pPr>
-      <w:r>
-        <w:rPr>
-          <w:rFonts w:hint="eastAsia"/>
-          <w:lang w:val="en-US" w:eastAsia="zh-CN"/>
-        </w:rPr>
-        <w:t xml:space="preserve">B8-B41 </w:t>
-      </w:r>
-      <w:r>
-        <w:rPr>
-          <w:rFonts w:hint="eastAsia"/>
-          <w:lang w:val="en-US" w:eastAsia="zh-CN"/>
-        </w:rPr>
-        <w:tab/>
-      </w:r>
-      <w:r>
-        <w:rPr>
-          <w:rFonts w:hint="eastAsia"/>
-          <w:lang w:val="en-US" w:eastAsia="zh-CN"/>
-        </w:rPr>
-        <w:t>移动4g</w:t>
-      </w:r>
-    </w:p>
-    <w:p>
-      <w:pPr>
-        <w:rPr>
-          <w:rFonts w:hint="default"/>
-          <w:lang w:val="en-US" w:eastAsia="zh-CN"/>
-        </w:rPr>
-      </w:pPr>
-    </w:p>
-    <w:p>
-      <w:pPr>
-        <w:rPr>
-          <w:rFonts w:hint="default"/>
+      </w:pPr>
+      <w:r>
+        <w:rPr>
+          <w:rFonts w:hint="eastAsia"/>
           <w:b/>
           <w:bCs/>
           <w:lang w:val="en-US" w:eastAsia="zh-CN"/>
         </w:rPr>
-      </w:pPr>
-      <w:r>
-        <w:rPr>
-          <w:rFonts w:hint="eastAsia"/>
+        <w:t>Prb_num:</w:t>
+      </w:r>
+    </w:p>
+    <w:p>
+      <w:pPr>
+        <w:rPr>
+          <w:rFonts w:hint="default"/>
+          <w:lang w:val="en-US" w:eastAsia="zh-CN"/>
+        </w:rPr>
+      </w:pPr>
+      <w:r>
+        <w:rPr>
+          <w:rFonts w:hint="eastAsia"/>
+          <w:lang w:val="en-US" w:eastAsia="zh-CN"/>
+        </w:rPr>
+        <w:t xml:space="preserve"> 5g:4</w:t>
+      </w:r>
+      <w:r>
+        <w:rPr>
+          <w:rFonts w:hint="eastAsia"/>
+          <w:lang w:val="en-US" w:eastAsia="zh-CN"/>
+        </w:rPr>
+        <w:tab/>
+      </w:r>
+      <w:r>
+        <w:rPr>
+          <w:rFonts w:hint="eastAsia"/>
+          <w:lang w:val="en-US" w:eastAsia="zh-CN"/>
+        </w:rPr>
+        <w:tab/>
+      </w:r>
+      <w:r>
+        <w:rPr>
+          <w:rFonts w:hint="eastAsia"/>
+          <w:lang w:val="en-US" w:eastAsia="zh-CN"/>
+        </w:rPr>
+        <w:t>4g:2</w:t>
+      </w:r>
+    </w:p>
+    <w:p>
+      <w:pPr>
+        <w:rPr>
+          <w:rFonts w:hint="eastAsia"/>
+          <w:lang w:val="en-US" w:eastAsia="zh-CN"/>
+        </w:rPr>
+      </w:pPr>
+    </w:p>
+    <w:p>
+      <w:pPr>
+        <w:rPr>
+          <w:rFonts w:hint="default"/>
           <w:b/>
           <w:bCs/>
           <w:lang w:val="en-US" w:eastAsia="zh-CN"/>
         </w:rPr>
-        <w:t>软件版本：</w:t>
-      </w:r>
-    </w:p>
-    <w:p>
-      <w:pPr>
-        <w:rPr>
-          <w:rFonts w:hint="eastAsia"/>
-          <w:lang w:val="en-US" w:eastAsia="zh-CN"/>
-        </w:rPr>
-      </w:pPr>
-      <w:r>
-        <w:rPr>
-          <w:rFonts w:hint="default"/>
-          <w:lang w:val="en-US" w:eastAsia="zh-CN"/>
-        </w:rPr>
-        <w:t>G73_V1R3_20230908_1500</w:t>
-      </w:r>
-      <w:r>
-        <w:rPr>
-          <w:rFonts w:hint="eastAsia"/>
-          <w:lang w:val="en-US" w:eastAsia="zh-CN"/>
-        </w:rPr>
-        <w:tab/>
-      </w:r>
-      <w:r>
-        <w:rPr>
-          <w:rFonts w:hint="eastAsia"/>
-          <w:lang w:val="en-US" w:eastAsia="zh-CN"/>
-        </w:rPr>
-        <w:t>R3只支持4+4或者5+4，不支持5+5或4+5双通道</w:t>
-      </w:r>
-    </w:p>
-    <w:p>
-      <w:pPr>
-        <w:rPr>
-          <w:rFonts w:hint="default"/>
-          <w:lang w:val="en-US" w:eastAsia="zh-CN"/>
-        </w:rPr>
-      </w:pPr>
-      <w:r>
-        <w:rPr>
-          <w:rFonts w:hint="eastAsia"/>
-          <w:lang w:val="en-US" w:eastAsia="zh-CN"/>
-        </w:rPr>
-        <w:t>（通道一可以4、5g，通道二只能4g）</w:t>
-      </w:r>
-      <w:r>
-        <w:rPr>
-          <w:rFonts w:hint="eastAsia"/>
-          <w:lang w:val="en-US" w:eastAsia="zh-CN"/>
-        </w:rPr>
-        <w:tab/>
-      </w:r>
-      <w:r>
-        <w:rPr>
-          <w:rFonts w:hint="eastAsia"/>
-          <w:lang w:val="en-US" w:eastAsia="zh-CN"/>
-        </w:rPr>
-        <w:t>不支持双FDD</w:t>
-      </w:r>
-    </w:p>
-    <w:p>
-      <w:pPr>
-        <w:rPr>
-          <w:rFonts w:hint="default"/>
-          <w:lang w:val="en-US" w:eastAsia="zh-CN"/>
-        </w:rPr>
-      </w:pPr>
-      <w:r>
-        <w:rPr>
-          <w:rFonts w:hint="eastAsia"/>
-          <w:lang w:val="en-US" w:eastAsia="zh-CN"/>
-        </w:rPr>
-        <w:t>R2</w:t>
-      </w:r>
-      <w:r>
-        <w:rPr>
-          <w:rFonts w:hint="eastAsia"/>
-          <w:lang w:val="en-US" w:eastAsia="zh-CN"/>
-        </w:rPr>
-        <w:tab/>
-      </w:r>
-      <w:r>
-        <w:rPr>
-          <w:rFonts w:hint="eastAsia"/>
-          <w:lang w:val="en-US" w:eastAsia="zh-CN"/>
-        </w:rPr>
-        <w:t>只能用5g</w:t>
-      </w:r>
-    </w:p>
-    <w:p>
-      <w:pPr>
-        <w:rPr>
-          <w:rFonts w:hint="default"/>
-          <w:lang w:val="en-US" w:eastAsia="zh-CN"/>
-        </w:rPr>
-      </w:pPr>
-    </w:p>
-    <w:p>
-      <w:pPr>
-        <w:rPr>
-          <w:rFonts w:hint="default"/>
-          <w:lang w:val="en-US" w:eastAsia="zh-CN"/>
-        </w:rPr>
-      </w:pPr>
-    </w:p>
-    <w:p>
-      <w:pPr>
-        <w:rPr>
-          <w:rFonts w:hint="eastAsia"/>
-          <w:lang w:val="en-US" w:eastAsia="zh-CN"/>
-        </w:rPr>
-      </w:pPr>
-      <w:r>
-        <w:rPr>
-          <w:rFonts w:hint="eastAsia"/>
-          <w:lang w:val="en-US" w:eastAsia="zh-CN"/>
-        </w:rPr>
-        <w:t>H20和G73</w:t>
-      </w:r>
-    </w:p>
-    <w:p>
-      <w:pPr>
-        <w:rPr>
-          <w:rFonts w:hint="eastAsia"/>
-          <w:lang w:val="en-US" w:eastAsia="zh-CN"/>
-        </w:rPr>
-      </w:pPr>
-      <w:r>
-        <w:rPr>
-          <w:rFonts w:hint="eastAsia"/>
-          <w:lang w:val="en-US" w:eastAsia="zh-CN"/>
-        </w:rPr>
-        <w:t>G367</w:t>
-      </w:r>
-    </w:p>
-    <w:p>
-      <w:pPr>
-        <w:rPr>
-          <w:rFonts w:hint="eastAsia"/>
-          <w:lang w:val="en-US" w:eastAsia="zh-CN"/>
-        </w:rPr>
-      </w:pPr>
-    </w:p>
-    <w:p>
-      <w:pPr>
-        <w:rPr>
-          <w:rFonts w:hint="eastAsia"/>
-          <w:lang w:val="en-US" w:eastAsia="zh-CN"/>
-        </w:rPr>
-      </w:pPr>
-      <w:r>
-        <w:rPr>
-          <w:rFonts w:hint="eastAsia"/>
-          <w:lang w:val="en-US" w:eastAsia="zh-CN"/>
-        </w:rPr>
-        <w:t>上不了号是因为没锁到频点，要锁一下频点。然后锁各个运营商的频点</w:t>
-      </w:r>
-    </w:p>
-    <w:p>
-      <w:pPr>
-        <w:rPr>
-          <w:rFonts w:hint="eastAsia"/>
-          <w:lang w:val="en-US" w:eastAsia="zh-CN"/>
-        </w:rPr>
-      </w:pPr>
-    </w:p>
-    <w:p>
-      <w:pPr>
-        <w:rPr>
-          <w:rFonts w:hint="eastAsia"/>
-          <w:lang w:val="en-US" w:eastAsia="zh-CN"/>
-        </w:rPr>
-      </w:pPr>
-    </w:p>
-    <w:p>
-      <w:pPr>
-        <w:rPr>
-          <w:rFonts w:hint="default"/>
-          <w:lang w:val="en-US" w:eastAsia="zh-CN"/>
-        </w:rPr>
-      </w:pPr>
-    </w:p>
-    <w:p>
-      <w:pPr>
-        <w:pStyle w:val="2"/>
-        <w:bidi w:val="0"/>
-        <w:rPr>
-          <w:rFonts w:hint="eastAsia"/>
-          <w:lang w:val="en-US" w:eastAsia="zh-CN"/>
-        </w:rPr>
-      </w:pPr>
-      <w:r>
-        <w:rPr>
-          <w:rFonts w:hint="eastAsia"/>
-          <w:lang w:val="en-US" w:eastAsia="zh-CN"/>
-        </w:rPr>
-        <w:t>指令大全</w:t>
-      </w:r>
-    </w:p>
-    <w:p>
-      <w:pPr>
-        <w:ind w:firstLine="420"/>
-        <w:rPr>
-          <w:rFonts w:hint="eastAsia"/>
-          <w:lang w:val="en-US" w:eastAsia="zh-CN"/>
-        </w:rPr>
-      </w:pPr>
-      <w:r>
-        <w:rPr>
-          <w:rFonts w:hint="eastAsia"/>
-          <w:lang w:val="en-US" w:eastAsia="zh-CN"/>
-        </w:rPr>
-        <w:t xml:space="preserve">public static class </w:t>
-      </w:r>
+      </w:pPr>
       <w:r>
         <w:rPr>
           <w:rFonts w:hint="eastAsia"/>
@@ -14047,511 +13289,1078 @@
           <w:bCs/>
           <w:lang w:val="en-US" w:eastAsia="zh-CN"/>
         </w:rPr>
-        <w:t xml:space="preserve">DW_State </w:t>
-      </w:r>
-      <w:r>
-        <w:rPr>
-          <w:rFonts w:hint="eastAsia"/>
-          <w:lang w:val="en-US" w:eastAsia="zh-CN"/>
-        </w:rPr>
-        <w:t>{</w:t>
-      </w:r>
-    </w:p>
-    <w:p>
-      <w:pPr>
-        <w:ind w:firstLine="420"/>
-        <w:rPr>
-          <w:rFonts w:hint="eastAsia"/>
-          <w:lang w:val="en-US" w:eastAsia="zh-CN"/>
-        </w:rPr>
-      </w:pPr>
-      <w:r>
-        <w:rPr>
-          <w:rFonts w:hint="eastAsia"/>
-          <w:lang w:val="en-US" w:eastAsia="zh-CN"/>
-        </w:rPr>
-        <w:t xml:space="preserve">        public final static int NONE = -1; // 不在线</w:t>
-      </w:r>
-    </w:p>
-    <w:p>
-      <w:pPr>
-        <w:ind w:firstLine="420"/>
-        <w:rPr>
-          <w:rFonts w:hint="eastAsia"/>
-          <w:lang w:val="en-US" w:eastAsia="zh-CN"/>
-        </w:rPr>
-      </w:pPr>
-      <w:r>
-        <w:rPr>
-          <w:rFonts w:hint="eastAsia"/>
-          <w:lang w:val="en-US" w:eastAsia="zh-CN"/>
-        </w:rPr>
-        <w:t xml:space="preserve">        public final static int IDLE = 0; // 空闲</w:t>
-      </w:r>
-    </w:p>
-    <w:p>
-      <w:pPr>
-        <w:ind w:firstLine="420"/>
-        <w:rPr>
-          <w:rFonts w:hint="eastAsia"/>
-          <w:lang w:val="en-US" w:eastAsia="zh-CN"/>
-        </w:rPr>
-      </w:pPr>
-      <w:r>
-        <w:rPr>
-          <w:rFonts w:hint="eastAsia"/>
-          <w:lang w:val="en-US" w:eastAsia="zh-CN"/>
-        </w:rPr>
-        <w:t xml:space="preserve">        public final static int BLACKLIST = 1; // 配置黑名单</w:t>
-      </w:r>
-    </w:p>
-    <w:p>
-      <w:pPr>
-        <w:ind w:firstLine="420"/>
-        <w:rPr>
-          <w:rFonts w:hint="eastAsia"/>
-          <w:lang w:val="en-US" w:eastAsia="zh-CN"/>
-        </w:rPr>
-      </w:pPr>
-      <w:r>
-        <w:rPr>
-          <w:rFonts w:hint="eastAsia"/>
-          <w:lang w:val="en-US" w:eastAsia="zh-CN"/>
-        </w:rPr>
-        <w:t xml:space="preserve">        public final static int GNB_CFG = 2; // 定位参数配置</w:t>
-      </w:r>
-    </w:p>
-    <w:p>
-      <w:pPr>
-        <w:ind w:firstLine="420"/>
-        <w:rPr>
-          <w:rFonts w:hint="eastAsia"/>
-          <w:lang w:val="en-US" w:eastAsia="zh-CN"/>
-        </w:rPr>
-      </w:pPr>
-      <w:r>
-        <w:rPr>
-          <w:rFonts w:hint="eastAsia"/>
-          <w:lang w:val="en-US" w:eastAsia="zh-CN"/>
-        </w:rPr>
-        <w:t xml:space="preserve">        public final static int CFG_TRACE = 3; // TRACE|CATCH|CONTROL，但还未启动</w:t>
-      </w:r>
-    </w:p>
-    <w:p>
-      <w:pPr>
-        <w:ind w:firstLine="420"/>
-        <w:rPr>
-          <w:rFonts w:hint="eastAsia"/>
-          <w:lang w:val="en-US" w:eastAsia="zh-CN"/>
-        </w:rPr>
-      </w:pPr>
-      <w:r>
-        <w:rPr>
-          <w:rFonts w:hint="eastAsia"/>
-          <w:lang w:val="en-US" w:eastAsia="zh-CN"/>
-        </w:rPr>
-        <w:t xml:space="preserve">        public final static int TRACE = 4; // 定位中</w:t>
-      </w:r>
-    </w:p>
-    <w:p>
-      <w:pPr>
-        <w:ind w:firstLine="420"/>
-        <w:rPr>
-          <w:rFonts w:hint="eastAsia"/>
-          <w:lang w:val="en-US" w:eastAsia="zh-CN"/>
-        </w:rPr>
-      </w:pPr>
-      <w:r>
-        <w:rPr>
-          <w:rFonts w:hint="eastAsia"/>
-          <w:lang w:val="en-US" w:eastAsia="zh-CN"/>
-        </w:rPr>
-        <w:t xml:space="preserve">        public final static int CATCH = 5; // 侦码中</w:t>
-      </w:r>
-    </w:p>
-    <w:p>
-      <w:pPr>
-        <w:ind w:firstLine="420"/>
-        <w:rPr>
-          <w:rFonts w:hint="eastAsia"/>
-          <w:lang w:val="en-US" w:eastAsia="zh-CN"/>
-        </w:rPr>
-      </w:pPr>
-      <w:r>
-        <w:rPr>
-          <w:rFonts w:hint="eastAsia"/>
-          <w:lang w:val="en-US" w:eastAsia="zh-CN"/>
-        </w:rPr>
-        <w:t xml:space="preserve">        public final static int CONTROL = 6; // 管控中</w:t>
-      </w:r>
-    </w:p>
-    <w:p>
-      <w:pPr>
-        <w:ind w:firstLine="420"/>
-        <w:rPr>
-          <w:rFonts w:hint="eastAsia"/>
-          <w:lang w:val="en-US" w:eastAsia="zh-CN"/>
-        </w:rPr>
-      </w:pPr>
-      <w:r>
-        <w:rPr>
-          <w:rFonts w:hint="eastAsia"/>
-          <w:lang w:val="en-US" w:eastAsia="zh-CN"/>
-        </w:rPr>
-        <w:t xml:space="preserve">        public final static int STOP = 7; // 结束 TRACE|CATCH|CONTROL</w:t>
-      </w:r>
-    </w:p>
-    <w:p>
-      <w:pPr>
-        <w:ind w:firstLine="420"/>
-        <w:rPr>
-          <w:rFonts w:hint="eastAsia"/>
-          <w:lang w:val="en-US" w:eastAsia="zh-CN"/>
-        </w:rPr>
-      </w:pPr>
-      <w:r>
-        <w:rPr>
-          <w:rFonts w:hint="eastAsia"/>
-          <w:lang w:val="en-US" w:eastAsia="zh-CN"/>
-        </w:rPr>
-        <w:t xml:space="preserve">        public final static int UPDATE = 8; // 升级中</w:t>
-      </w:r>
-    </w:p>
-    <w:p>
-      <w:pPr>
-        <w:ind w:firstLine="420"/>
-        <w:rPr>
-          <w:rFonts w:hint="eastAsia"/>
-          <w:lang w:val="en-US" w:eastAsia="zh-CN"/>
-        </w:rPr>
-      </w:pPr>
-      <w:r>
-        <w:rPr>
-          <w:rFonts w:hint="eastAsia"/>
-          <w:lang w:val="en-US" w:eastAsia="zh-CN"/>
-        </w:rPr>
-        <w:t xml:space="preserve">        public final static int GET_LOG = 9; // 读取LOG</w:t>
-      </w:r>
-    </w:p>
-    <w:p>
-      <w:pPr>
-        <w:ind w:firstLine="420"/>
-        <w:rPr>
-          <w:rFonts w:hint="eastAsia"/>
-          <w:lang w:val="en-US" w:eastAsia="zh-CN"/>
-        </w:rPr>
-      </w:pPr>
-      <w:r>
-        <w:rPr>
-          <w:rFonts w:hint="eastAsia"/>
-          <w:lang w:val="en-US" w:eastAsia="zh-CN"/>
-        </w:rPr>
-        <w:t xml:space="preserve">        public final static int REBOOT = 10; // 重启中</w:t>
-      </w:r>
-    </w:p>
-    <w:p>
-      <w:pPr>
-        <w:ind w:firstLine="420"/>
-        <w:rPr>
-          <w:rFonts w:hint="eastAsia"/>
-          <w:lang w:val="en-US" w:eastAsia="zh-CN"/>
-        </w:rPr>
-      </w:pPr>
-      <w:r>
-        <w:rPr>
-          <w:rFonts w:hint="eastAsia"/>
-          <w:lang w:val="en-US" w:eastAsia="zh-CN"/>
-        </w:rPr>
-        <w:t xml:space="preserve">        public final static int PHY_ABNORMAL = 11; // 基带异常</w:t>
-      </w:r>
-    </w:p>
-    <w:p>
-      <w:pPr>
-        <w:ind w:firstLine="420"/>
-        <w:rPr>
-          <w:rFonts w:hint="eastAsia"/>
-          <w:lang w:val="en-US" w:eastAsia="zh-CN"/>
-        </w:rPr>
-      </w:pPr>
-      <w:r>
-        <w:rPr>
-          <w:rFonts w:hint="eastAsia"/>
-          <w:lang w:val="en-US" w:eastAsia="zh-CN"/>
-        </w:rPr>
-        <w:t xml:space="preserve">        public final static int CHANGE_WORK_MODE = 12; // 切换工作模式：单双通道</w:t>
-      </w:r>
-    </w:p>
-    <w:p>
-      <w:pPr>
-        <w:ind w:firstLine="420"/>
-        <w:rPr>
-          <w:rFonts w:hint="eastAsia"/>
-          <w:lang w:val="en-US" w:eastAsia="zh-CN"/>
-        </w:rPr>
-      </w:pPr>
-      <w:r>
-        <w:rPr>
-          <w:rFonts w:hint="eastAsia"/>
-          <w:lang w:val="en-US" w:eastAsia="zh-CN"/>
-        </w:rPr>
-        <w:t xml:space="preserve">        public final static int FREQ_SCAN = 13; // 扫频中</w:t>
-      </w:r>
-    </w:p>
-    <w:p>
-      <w:pPr>
-        <w:ind w:firstLine="420"/>
-        <w:rPr>
-          <w:rFonts w:hint="eastAsia"/>
-          <w:lang w:val="en-US" w:eastAsia="zh-CN"/>
-        </w:rPr>
-      </w:pPr>
-      <w:r>
-        <w:rPr>
-          <w:rFonts w:hint="eastAsia"/>
-          <w:lang w:val="en-US" w:eastAsia="zh-CN"/>
-        </w:rPr>
-        <w:t xml:space="preserve">        public final static int GETOPLOG = 14; //</w:t>
-      </w:r>
-    </w:p>
-    <w:p>
-      <w:pPr>
-        <w:ind w:firstLine="420"/>
-        <w:rPr>
-          <w:rFonts w:hint="eastAsia"/>
-          <w:lang w:val="en-US" w:eastAsia="zh-CN"/>
-        </w:rPr>
-      </w:pPr>
-      <w:r>
-        <w:rPr>
-          <w:rFonts w:hint="eastAsia"/>
-          <w:lang w:val="en-US" w:eastAsia="zh-CN"/>
-        </w:rPr>
-        <w:t xml:space="preserve">    }</w:t>
-      </w:r>
-    </w:p>
-    <w:p>
-      <w:pPr>
-        <w:ind w:firstLine="420"/>
-        <w:rPr>
-          <w:rFonts w:hint="eastAsia"/>
-          <w:lang w:val="en-US" w:eastAsia="zh-CN"/>
-        </w:rPr>
-      </w:pPr>
-    </w:p>
-    <w:p>
-      <w:pPr>
-        <w:ind w:firstLine="420"/>
-        <w:rPr>
-          <w:rFonts w:hint="eastAsia"/>
-          <w:lang w:val="en-US" w:eastAsia="zh-CN"/>
-        </w:rPr>
-      </w:pPr>
-      <w:r>
-        <w:rPr>
-          <w:rFonts w:hint="eastAsia"/>
-          <w:lang w:val="en-US" w:eastAsia="zh-CN"/>
-        </w:rPr>
-        <w:t xml:space="preserve">    public static class </w:t>
-      </w:r>
-      <w:r>
-        <w:rPr>
-          <w:rFonts w:hint="eastAsia"/>
+        <w:t>MobaXterm软件使用</w:t>
+      </w:r>
+    </w:p>
+    <w:p>
+      <w:pPr>
+        <w:rPr>
+          <w:rFonts w:hint="default"/>
+          <w:lang w:val="en-US" w:eastAsia="zh-CN"/>
+        </w:rPr>
+      </w:pPr>
+      <w:r>
+        <w:rPr>
+          <w:rFonts w:hint="eastAsia"/>
+          <w:lang w:val="en-US" w:eastAsia="zh-CN"/>
+        </w:rPr>
+        <w:t>IP:192.168.1.33</w:t>
+      </w:r>
+    </w:p>
+    <w:p>
+      <w:pPr>
+        <w:rPr>
+          <w:rFonts w:hint="eastAsia"/>
+          <w:lang w:val="en-US" w:eastAsia="zh-CN"/>
+        </w:rPr>
+      </w:pPr>
+      <w:r>
+        <w:rPr>
+          <w:rFonts w:hint="eastAsia"/>
+          <w:lang w:val="en-US" w:eastAsia="zh-CN"/>
+        </w:rPr>
+        <w:t>账户：linaro</w:t>
+      </w:r>
+    </w:p>
+    <w:p>
+      <w:pPr>
+        <w:rPr>
+          <w:rFonts w:hint="default"/>
+          <w:lang w:val="en-US" w:eastAsia="zh-CN"/>
+        </w:rPr>
+      </w:pPr>
+      <w:r>
+        <w:rPr>
+          <w:rFonts w:hint="eastAsia"/>
+          <w:lang w:val="en-US" w:eastAsia="zh-CN"/>
+        </w:rPr>
+        <w:t>管理员：su 密码：root</w:t>
+      </w:r>
+    </w:p>
+    <w:p>
+      <w:pPr>
+        <w:rPr>
+          <w:rFonts w:hint="eastAsia"/>
+          <w:lang w:val="en-US" w:eastAsia="zh-CN"/>
+        </w:rPr>
+      </w:pPr>
+      <w:r>
+        <w:rPr>
+          <w:rFonts w:hint="eastAsia"/>
+          <w:lang w:val="en-US" w:eastAsia="zh-CN"/>
+        </w:rPr>
+        <w:t>指令：</w:t>
+      </w:r>
+    </w:p>
+    <w:p>
+      <w:pPr>
+        <w:rPr>
+          <w:rFonts w:hint="eastAsia"/>
+          <w:lang w:val="en-US" w:eastAsia="zh-CN"/>
+        </w:rPr>
+      </w:pPr>
+      <w:r>
+        <w:rPr>
+          <w:rFonts w:hint="eastAsia"/>
+          <w:lang w:val="en-US" w:eastAsia="zh-CN"/>
+        </w:rPr>
+        <w:t>查看指令回复信息：tail -f /home/log/xlog.txt</w:t>
+      </w:r>
+    </w:p>
+    <w:p>
+      <w:pPr>
+        <w:rPr>
+          <w:rFonts w:hint="default"/>
+          <w:lang w:val="en-US" w:eastAsia="zh-CN"/>
+        </w:rPr>
+      </w:pPr>
+      <w:r>
+        <w:rPr>
+          <w:rFonts w:hint="eastAsia"/>
+          <w:lang w:val="en-US" w:eastAsia="zh-CN"/>
+        </w:rPr>
+        <w:t>查看配置信息： vim /home/config/wpa_supplicant.conf或</w:t>
+      </w:r>
+      <w:r>
+        <w:rPr>
+          <w:rFonts w:hint="default"/>
+          <w:lang w:val="en-US" w:eastAsia="zh-CN"/>
+        </w:rPr>
+        <w:t>vim /home/config/top_cfg.txt</w:t>
+      </w:r>
+    </w:p>
+    <w:p>
+      <w:pPr>
+        <w:rPr>
+          <w:rFonts w:hint="default"/>
+          <w:lang w:val="en-US" w:eastAsia="zh-CN"/>
+        </w:rPr>
+      </w:pPr>
+      <w:r>
+        <w:rPr>
+          <w:rFonts w:hint="eastAsia"/>
+          <w:lang w:val="en-US" w:eastAsia="zh-CN"/>
+        </w:rPr>
+        <w:t>开假gps：echo 1 &gt; /run/fake_gps_state</w:t>
+      </w:r>
+    </w:p>
+    <w:p>
+      <w:pPr>
+        <w:rPr>
+          <w:rFonts w:hint="default"/>
+          <w:lang w:val="en-US" w:eastAsia="zh-CN"/>
+        </w:rPr>
+      </w:pPr>
+      <w:r>
+        <w:rPr>
+          <w:rFonts w:hint="eastAsia"/>
+          <w:lang w:val="en-US" w:eastAsia="zh-CN"/>
+        </w:rPr>
+        <w:t>插入模式：i</w:t>
+      </w:r>
+    </w:p>
+    <w:p>
+      <w:pPr>
+        <w:rPr>
+          <w:rFonts w:hint="default"/>
+          <w:lang w:val="en-US" w:eastAsia="zh-CN"/>
+        </w:rPr>
+      </w:pPr>
+      <w:r>
+        <w:rPr>
+          <w:rFonts w:hint="eastAsia"/>
+          <w:lang w:val="en-US" w:eastAsia="zh-CN"/>
+        </w:rPr>
+        <w:t>保存：:wq</w:t>
+      </w:r>
+    </w:p>
+    <w:p>
+      <w:pPr>
+        <w:rPr>
+          <w:rFonts w:hint="eastAsia"/>
+          <w:lang w:val="en-US" w:eastAsia="zh-CN"/>
+        </w:rPr>
+      </w:pPr>
+    </w:p>
+    <w:p>
+      <w:pPr>
+        <w:rPr>
+          <w:rFonts w:hint="eastAsia"/>
+          <w:lang w:val="en-US" w:eastAsia="zh-CN"/>
+        </w:rPr>
+      </w:pPr>
+    </w:p>
+    <w:p>
+      <w:pPr>
+        <w:rPr>
+          <w:rFonts w:hint="default"/>
+          <w:lang w:val="en-US" w:eastAsia="zh-CN"/>
+        </w:rPr>
+      </w:pPr>
+      <w:r>
+        <w:rPr>
+          <w:rFonts w:hint="default"/>
+          <w:lang w:val="en-US" w:eastAsia="zh-CN"/>
+        </w:rPr>
+        <w:t>gps是通过有线的链接到内部才能成功连接</w:t>
+      </w:r>
+    </w:p>
+    <w:p>
+      <w:pPr>
+        <w:rPr>
+          <w:rFonts w:hint="default"/>
+          <w:lang w:val="en-US" w:eastAsia="zh-CN"/>
+        </w:rPr>
+      </w:pPr>
+      <w:r>
+        <w:rPr>
+          <w:rFonts w:hint="default"/>
+          <w:lang w:val="en-US" w:eastAsia="zh-CN"/>
+        </w:rPr>
+        <w:t>空口能连接成功是因为有同事开了范围内的频点，通过墙上的信号发射器连接成功</w:t>
+      </w:r>
+    </w:p>
+    <w:p>
+      <w:pPr>
+        <w:rPr>
+          <w:rFonts w:hint="default"/>
+          <w:lang w:val="en-US" w:eastAsia="zh-CN"/>
+        </w:rPr>
+      </w:pPr>
+    </w:p>
+    <w:p>
+      <w:pPr>
+        <w:rPr>
+          <w:rFonts w:hint="default"/>
+          <w:lang w:val="en-US" w:eastAsia="zh-CN"/>
+        </w:rPr>
+      </w:pPr>
+      <w:r>
+        <w:rPr>
+          <w:rFonts w:hint="eastAsia"/>
+          <w:lang w:val="en-US" w:eastAsia="zh-CN"/>
+        </w:rPr>
+        <w:t>5g和4g只和cpu芯片有关系，和电话卡无关</w:t>
+      </w:r>
+    </w:p>
+    <w:p>
+      <w:pPr>
+        <w:rPr>
+          <w:rFonts w:hint="default"/>
+          <w:lang w:val="en-US" w:eastAsia="zh-CN"/>
+        </w:rPr>
+      </w:pPr>
+    </w:p>
+    <w:p>
+      <w:pPr>
+        <w:rPr>
+          <w:rFonts w:hint="eastAsia"/>
+          <w:lang w:val="en-US" w:eastAsia="zh-CN"/>
+        </w:rPr>
+      </w:pPr>
+      <w:r>
+        <w:rPr>
+          <w:rFonts w:hint="eastAsia"/>
+          <w:lang w:val="en-US" w:eastAsia="zh-CN"/>
+        </w:rPr>
+        <w:t>频段</w:t>
+      </w:r>
+      <w:r>
+        <w:rPr>
+          <w:rFonts w:hint="eastAsia"/>
+          <w:lang w:val="en-US" w:eastAsia="zh-CN"/>
+        </w:rPr>
+        <w:tab/>
+      </w:r>
+      <w:r>
+        <w:rPr>
+          <w:rFonts w:hint="eastAsia"/>
+          <w:lang w:val="en-US" w:eastAsia="zh-CN"/>
+        </w:rPr>
+        <w:tab/>
+      </w:r>
+      <w:r>
+        <w:rPr>
+          <w:rFonts w:hint="eastAsia"/>
+          <w:lang w:val="en-US" w:eastAsia="zh-CN"/>
+        </w:rPr>
+        <w:t>频点</w:t>
+      </w:r>
+      <w:r>
+        <w:rPr>
+          <w:rFonts w:hint="eastAsia"/>
+          <w:lang w:val="en-US" w:eastAsia="zh-CN"/>
+        </w:rPr>
+        <w:tab/>
+      </w:r>
+      <w:r>
+        <w:rPr>
+          <w:rFonts w:hint="eastAsia"/>
+          <w:lang w:val="en-US" w:eastAsia="zh-CN"/>
+        </w:rPr>
+        <w:tab/>
+      </w:r>
+      <w:r>
+        <w:rPr>
+          <w:rFonts w:hint="eastAsia"/>
+          <w:lang w:val="en-US" w:eastAsia="zh-CN"/>
+        </w:rPr>
+        <w:t>Center Frequency（MHz）</w:t>
+      </w:r>
+    </w:p>
+    <w:p>
+      <w:pPr>
+        <w:rPr>
+          <w:rFonts w:hint="eastAsia"/>
+          <w:lang w:val="en-US" w:eastAsia="zh-CN"/>
+        </w:rPr>
+      </w:pPr>
+      <w:r>
+        <w:rPr>
+          <w:rFonts w:hint="eastAsia"/>
+          <w:lang w:val="en-US" w:eastAsia="zh-CN"/>
+        </w:rPr>
+        <w:t>N1</w:t>
+      </w:r>
+      <w:r>
+        <w:rPr>
+          <w:rFonts w:hint="eastAsia"/>
+          <w:lang w:val="en-US" w:eastAsia="zh-CN"/>
+        </w:rPr>
+        <w:tab/>
+      </w:r>
+      <w:r>
+        <w:rPr>
+          <w:rFonts w:hint="eastAsia"/>
+          <w:lang w:val="en-US" w:eastAsia="zh-CN"/>
+        </w:rPr>
+        <w:tab/>
+      </w:r>
+      <w:r>
+        <w:rPr>
+          <w:rFonts w:hint="eastAsia"/>
+          <w:lang w:val="en-US" w:eastAsia="zh-CN"/>
+        </w:rPr>
+        <w:tab/>
+      </w:r>
+      <w:r>
+        <w:rPr>
+          <w:rFonts w:hint="eastAsia"/>
+          <w:lang w:val="en-US" w:eastAsia="zh-CN"/>
+        </w:rPr>
+        <w:t>427250</w:t>
+      </w:r>
+    </w:p>
+    <w:p>
+      <w:pPr>
+        <w:rPr>
+          <w:rFonts w:hint="default"/>
+          <w:lang w:val="en-US" w:eastAsia="zh-CN"/>
+        </w:rPr>
+      </w:pPr>
+      <w:r>
+        <w:rPr>
+          <w:rFonts w:hint="eastAsia"/>
+          <w:lang w:val="en-US" w:eastAsia="zh-CN"/>
+        </w:rPr>
+        <w:t xml:space="preserve">N41 </w:t>
+      </w:r>
+      <w:r>
+        <w:rPr>
+          <w:rFonts w:hint="eastAsia"/>
+          <w:lang w:val="en-US" w:eastAsia="zh-CN"/>
+        </w:rPr>
+        <w:tab/>
+      </w:r>
+      <w:r>
+        <w:rPr>
+          <w:rFonts w:hint="eastAsia"/>
+          <w:lang w:val="en-US" w:eastAsia="zh-CN"/>
+        </w:rPr>
+        <w:tab/>
+      </w:r>
+      <w:r>
+        <w:rPr>
+          <w:rFonts w:hint="eastAsia"/>
+          <w:lang w:val="en-US" w:eastAsia="zh-CN"/>
+        </w:rPr>
+        <w:t>504990</w:t>
+      </w:r>
+    </w:p>
+    <w:p>
+      <w:pPr>
+        <w:rPr>
+          <w:rFonts w:hint="default"/>
+          <w:lang w:val="en-US" w:eastAsia="zh-CN"/>
+        </w:rPr>
+      </w:pPr>
+      <w:r>
+        <w:rPr>
+          <w:rFonts w:hint="eastAsia"/>
+          <w:lang w:val="en-US" w:eastAsia="zh-CN"/>
+        </w:rPr>
+        <w:t>N79</w:t>
+      </w:r>
+      <w:r>
+        <w:rPr>
+          <w:rFonts w:hint="eastAsia"/>
+          <w:lang w:val="en-US" w:eastAsia="zh-CN"/>
+        </w:rPr>
+        <w:tab/>
+      </w:r>
+      <w:r>
+        <w:rPr>
+          <w:rFonts w:hint="eastAsia"/>
+          <w:lang w:val="en-US" w:eastAsia="zh-CN"/>
+        </w:rPr>
+        <w:tab/>
+      </w:r>
+      <w:r>
+        <w:rPr>
+          <w:rFonts w:hint="eastAsia"/>
+          <w:lang w:val="en-US" w:eastAsia="zh-CN"/>
+        </w:rPr>
+        <w:t>723360</w:t>
+      </w:r>
+    </w:p>
+    <w:p>
+      <w:pPr>
+        <w:rPr>
+          <w:rFonts w:hint="default"/>
+          <w:lang w:val="en-US" w:eastAsia="zh-CN"/>
+        </w:rPr>
+      </w:pPr>
+      <w:r>
+        <w:rPr>
+          <w:rFonts w:hint="eastAsia"/>
+          <w:lang w:val="en-US" w:eastAsia="zh-CN"/>
+        </w:rPr>
+        <w:t>N78</w:t>
+      </w:r>
+      <w:r>
+        <w:rPr>
+          <w:rFonts w:hint="eastAsia"/>
+          <w:lang w:val="en-US" w:eastAsia="zh-CN"/>
+        </w:rPr>
+        <w:tab/>
+      </w:r>
+      <w:r>
+        <w:rPr>
+          <w:rFonts w:hint="eastAsia"/>
+          <w:lang w:val="en-US" w:eastAsia="zh-CN"/>
+        </w:rPr>
+        <w:tab/>
+      </w:r>
+      <w:r>
+        <w:rPr>
+          <w:rFonts w:hint="eastAsia"/>
+          <w:lang w:val="en-US" w:eastAsia="zh-CN"/>
+        </w:rPr>
+        <w:t>627264（电信在用的可能比较好）</w:t>
+      </w:r>
+    </w:p>
+    <w:p>
+      <w:pPr>
+        <w:rPr>
+          <w:rFonts w:hint="default"/>
+          <w:lang w:val="en-US" w:eastAsia="zh-CN"/>
+        </w:rPr>
+      </w:pPr>
+      <w:r>
+        <w:rPr>
+          <w:rFonts w:hint="eastAsia"/>
+          <w:lang w:val="en-US" w:eastAsia="zh-CN"/>
+        </w:rPr>
+        <w:t>N28</w:t>
+      </w:r>
+      <w:r>
+        <w:rPr>
+          <w:rFonts w:hint="eastAsia"/>
+          <w:lang w:val="en-US" w:eastAsia="zh-CN"/>
+        </w:rPr>
+        <w:tab/>
+      </w:r>
+      <w:r>
+        <w:rPr>
+          <w:rFonts w:hint="eastAsia"/>
+          <w:lang w:val="en-US" w:eastAsia="zh-CN"/>
+        </w:rPr>
+        <w:tab/>
+      </w:r>
+      <w:r>
+        <w:rPr>
+          <w:rFonts w:hint="eastAsia"/>
+          <w:lang w:val="en-US" w:eastAsia="zh-CN"/>
+        </w:rPr>
+        <w:t>154810</w:t>
+      </w:r>
+    </w:p>
+    <w:p>
+      <w:pPr>
+        <w:rPr>
+          <w:rFonts w:hint="default"/>
+          <w:lang w:val="en-US" w:eastAsia="zh-CN"/>
+        </w:rPr>
+      </w:pPr>
+      <w:r>
+        <w:rPr>
+          <w:rFonts w:hint="eastAsia"/>
+          <w:lang w:val="en-US" w:eastAsia="zh-CN"/>
+        </w:rPr>
+        <w:t>B1(FDD)</w:t>
+      </w:r>
+      <w:r>
+        <w:rPr>
+          <w:rFonts w:hint="eastAsia"/>
+          <w:lang w:val="en-US" w:eastAsia="zh-CN"/>
+        </w:rPr>
+        <w:tab/>
+      </w:r>
+      <w:r>
+        <w:rPr>
+          <w:rFonts w:hint="eastAsia"/>
+          <w:lang w:val="en-US" w:eastAsia="zh-CN"/>
+        </w:rPr>
+        <w:tab/>
+      </w:r>
+      <w:r>
+        <w:rPr>
+          <w:rFonts w:hint="eastAsia"/>
+          <w:lang w:val="en-US" w:eastAsia="zh-CN"/>
+        </w:rPr>
+        <w:t>100</w:t>
+      </w:r>
+      <w:r>
+        <w:rPr>
+          <w:rFonts w:hint="eastAsia"/>
+          <w:lang w:val="en-US" w:eastAsia="zh-CN"/>
+        </w:rPr>
+        <w:tab/>
+      </w:r>
+      <w:r>
+        <w:rPr>
+          <w:rFonts w:hint="eastAsia"/>
+          <w:lang w:val="en-US" w:eastAsia="zh-CN"/>
+        </w:rPr>
+        <w:tab/>
+      </w:r>
+      <w:r>
+        <w:rPr>
+          <w:rFonts w:hint="eastAsia"/>
+          <w:lang w:val="en-US" w:eastAsia="zh-CN"/>
+        </w:rPr>
+        <w:tab/>
+      </w:r>
+      <w:r>
+        <w:rPr>
+          <w:rFonts w:hint="eastAsia"/>
+          <w:lang w:val="en-US" w:eastAsia="zh-CN"/>
+        </w:rPr>
+        <w:t>2120</w:t>
+      </w:r>
+    </w:p>
+    <w:p>
+      <w:pPr>
+        <w:rPr>
+          <w:rFonts w:hint="default"/>
+          <w:lang w:val="en-US" w:eastAsia="zh-CN"/>
+        </w:rPr>
+      </w:pPr>
+      <w:r>
+        <w:rPr>
+          <w:rFonts w:hint="eastAsia"/>
+          <w:lang w:val="en-US" w:eastAsia="zh-CN"/>
+        </w:rPr>
+        <w:t>B3(FDD)</w:t>
+      </w:r>
+      <w:r>
+        <w:rPr>
+          <w:rFonts w:hint="eastAsia"/>
+          <w:lang w:val="en-US" w:eastAsia="zh-CN"/>
+        </w:rPr>
+        <w:tab/>
+      </w:r>
+      <w:r>
+        <w:rPr>
+          <w:rFonts w:hint="eastAsia"/>
+          <w:lang w:val="en-US" w:eastAsia="zh-CN"/>
+        </w:rPr>
+        <w:tab/>
+      </w:r>
+      <w:r>
+        <w:rPr>
+          <w:rFonts w:hint="eastAsia"/>
+          <w:lang w:val="en-US" w:eastAsia="zh-CN"/>
+        </w:rPr>
+        <w:t>1825</w:t>
+      </w:r>
+      <w:r>
+        <w:rPr>
+          <w:rFonts w:hint="eastAsia"/>
+          <w:lang w:val="en-US" w:eastAsia="zh-CN"/>
+        </w:rPr>
+        <w:tab/>
+      </w:r>
+      <w:r>
+        <w:rPr>
+          <w:rFonts w:hint="eastAsia"/>
+          <w:lang w:val="en-US" w:eastAsia="zh-CN"/>
+        </w:rPr>
+        <w:tab/>
+      </w:r>
+      <w:r>
+        <w:rPr>
+          <w:rFonts w:hint="eastAsia"/>
+          <w:lang w:val="en-US" w:eastAsia="zh-CN"/>
+        </w:rPr>
+        <w:t>1867.5</w:t>
+      </w:r>
+    </w:p>
+    <w:p>
+      <w:pPr>
+        <w:rPr>
+          <w:rFonts w:hint="default"/>
+          <w:lang w:val="en-US" w:eastAsia="zh-CN"/>
+        </w:rPr>
+      </w:pPr>
+      <w:r>
+        <w:rPr>
+          <w:rFonts w:hint="eastAsia"/>
+          <w:lang w:val="en-US" w:eastAsia="zh-CN"/>
+        </w:rPr>
+        <w:t>B5(FDD)</w:t>
+      </w:r>
+      <w:r>
+        <w:rPr>
+          <w:rFonts w:hint="eastAsia"/>
+          <w:lang w:val="en-US" w:eastAsia="zh-CN"/>
+        </w:rPr>
+        <w:tab/>
+      </w:r>
+      <w:r>
+        <w:rPr>
+          <w:rFonts w:hint="eastAsia"/>
+          <w:lang w:val="en-US" w:eastAsia="zh-CN"/>
+        </w:rPr>
+        <w:tab/>
+      </w:r>
+      <w:r>
+        <w:rPr>
+          <w:rFonts w:hint="eastAsia"/>
+          <w:lang w:val="en-US" w:eastAsia="zh-CN"/>
+        </w:rPr>
+        <w:t>2452</w:t>
+      </w:r>
+      <w:r>
+        <w:rPr>
+          <w:rFonts w:hint="eastAsia"/>
+          <w:lang w:val="en-US" w:eastAsia="zh-CN"/>
+        </w:rPr>
+        <w:tab/>
+      </w:r>
+      <w:r>
+        <w:rPr>
+          <w:rFonts w:hint="eastAsia"/>
+          <w:lang w:val="en-US" w:eastAsia="zh-CN"/>
+        </w:rPr>
+        <w:tab/>
+      </w:r>
+      <w:r>
+        <w:rPr>
+          <w:rFonts w:hint="eastAsia"/>
+          <w:lang w:val="en-US" w:eastAsia="zh-CN"/>
+        </w:rPr>
+        <w:t>874.2</w:t>
+      </w:r>
+    </w:p>
+    <w:p>
+      <w:pPr>
+        <w:rPr>
+          <w:rFonts w:hint="default"/>
+          <w:lang w:val="en-US" w:eastAsia="zh-CN"/>
+        </w:rPr>
+      </w:pPr>
+      <w:r>
+        <w:rPr>
+          <w:rFonts w:hint="eastAsia"/>
+          <w:lang w:val="en-US" w:eastAsia="zh-CN"/>
+        </w:rPr>
+        <w:t>B8(FDD)</w:t>
+      </w:r>
+      <w:r>
+        <w:rPr>
+          <w:rFonts w:hint="eastAsia"/>
+          <w:lang w:val="en-US" w:eastAsia="zh-CN"/>
+        </w:rPr>
+        <w:tab/>
+      </w:r>
+      <w:r>
+        <w:rPr>
+          <w:rFonts w:hint="eastAsia"/>
+          <w:lang w:val="en-US" w:eastAsia="zh-CN"/>
+        </w:rPr>
+        <w:tab/>
+      </w:r>
+      <w:r>
+        <w:rPr>
+          <w:rFonts w:hint="eastAsia"/>
+          <w:lang w:val="en-US" w:eastAsia="zh-CN"/>
+        </w:rPr>
+        <w:t>3683</w:t>
+      </w:r>
+      <w:r>
+        <w:rPr>
+          <w:rFonts w:hint="eastAsia"/>
+          <w:lang w:val="en-US" w:eastAsia="zh-CN"/>
+        </w:rPr>
+        <w:tab/>
+      </w:r>
+      <w:r>
+        <w:rPr>
+          <w:rFonts w:hint="eastAsia"/>
+          <w:lang w:val="en-US" w:eastAsia="zh-CN"/>
+        </w:rPr>
+        <w:tab/>
+      </w:r>
+      <w:r>
+        <w:rPr>
+          <w:rFonts w:hint="eastAsia"/>
+          <w:lang w:val="en-US" w:eastAsia="zh-CN"/>
+        </w:rPr>
+        <w:t>948.3</w:t>
+      </w:r>
+    </w:p>
+    <w:p>
+      <w:pPr>
+        <w:rPr>
+          <w:rFonts w:hint="default"/>
+          <w:lang w:val="en-US" w:eastAsia="zh-CN"/>
+        </w:rPr>
+      </w:pPr>
+      <w:r>
+        <w:rPr>
+          <w:rFonts w:hint="eastAsia"/>
+          <w:lang w:val="en-US" w:eastAsia="zh-CN"/>
+        </w:rPr>
+        <w:t>B34(TDD)</w:t>
+      </w:r>
+      <w:r>
+        <w:rPr>
+          <w:rFonts w:hint="eastAsia"/>
+          <w:lang w:val="en-US" w:eastAsia="zh-CN"/>
+        </w:rPr>
+        <w:tab/>
+      </w:r>
+      <w:r>
+        <w:rPr>
+          <w:rFonts w:hint="eastAsia"/>
+          <w:lang w:val="en-US" w:eastAsia="zh-CN"/>
+        </w:rPr>
+        <w:tab/>
+      </w:r>
+      <w:r>
+        <w:rPr>
+          <w:rFonts w:hint="eastAsia"/>
+          <w:lang w:val="en-US" w:eastAsia="zh-CN"/>
+        </w:rPr>
+        <w:t>36275</w:t>
+      </w:r>
+      <w:r>
+        <w:rPr>
+          <w:rFonts w:hint="eastAsia"/>
+          <w:lang w:val="en-US" w:eastAsia="zh-CN"/>
+        </w:rPr>
+        <w:tab/>
+      </w:r>
+      <w:r>
+        <w:rPr>
+          <w:rFonts w:hint="eastAsia"/>
+          <w:lang w:val="en-US" w:eastAsia="zh-CN"/>
+        </w:rPr>
+        <w:tab/>
+      </w:r>
+      <w:r>
+        <w:rPr>
+          <w:rFonts w:hint="eastAsia"/>
+          <w:lang w:val="en-US" w:eastAsia="zh-CN"/>
+        </w:rPr>
+        <w:t>2017.5</w:t>
+      </w:r>
+    </w:p>
+    <w:p>
+      <w:pPr>
+        <w:rPr>
+          <w:rFonts w:hint="default"/>
+          <w:lang w:val="en-US" w:eastAsia="zh-CN"/>
+        </w:rPr>
+      </w:pPr>
+      <w:r>
+        <w:rPr>
+          <w:rFonts w:hint="eastAsia"/>
+          <w:lang w:val="en-US" w:eastAsia="zh-CN"/>
+        </w:rPr>
+        <w:t>B39(TDD)</w:t>
+      </w:r>
+      <w:r>
+        <w:rPr>
+          <w:rFonts w:hint="eastAsia"/>
+          <w:lang w:val="en-US" w:eastAsia="zh-CN"/>
+        </w:rPr>
+        <w:tab/>
+      </w:r>
+      <w:r>
+        <w:rPr>
+          <w:rFonts w:hint="eastAsia"/>
+          <w:lang w:val="en-US" w:eastAsia="zh-CN"/>
+        </w:rPr>
+        <w:tab/>
+      </w:r>
+      <w:r>
+        <w:rPr>
+          <w:rFonts w:hint="eastAsia"/>
+          <w:lang w:val="en-US" w:eastAsia="zh-CN"/>
+        </w:rPr>
+        <w:t>38400</w:t>
+      </w:r>
+      <w:r>
+        <w:rPr>
+          <w:rFonts w:hint="eastAsia"/>
+          <w:lang w:val="en-US" w:eastAsia="zh-CN"/>
+        </w:rPr>
+        <w:tab/>
+      </w:r>
+      <w:r>
+        <w:rPr>
+          <w:rFonts w:hint="eastAsia"/>
+          <w:lang w:val="en-US" w:eastAsia="zh-CN"/>
+        </w:rPr>
+        <w:tab/>
+      </w:r>
+      <w:r>
+        <w:rPr>
+          <w:rFonts w:hint="eastAsia"/>
+          <w:lang w:val="en-US" w:eastAsia="zh-CN"/>
+        </w:rPr>
+        <w:t>1895</w:t>
+      </w:r>
+    </w:p>
+    <w:p>
+      <w:pPr>
+        <w:rPr>
+          <w:rFonts w:hint="default"/>
+          <w:lang w:val="en-US" w:eastAsia="zh-CN"/>
+        </w:rPr>
+      </w:pPr>
+      <w:r>
+        <w:rPr>
+          <w:rFonts w:hint="eastAsia"/>
+          <w:lang w:val="en-US" w:eastAsia="zh-CN"/>
+        </w:rPr>
+        <w:t>B40(TDD)</w:t>
+      </w:r>
+      <w:r>
+        <w:rPr>
+          <w:rFonts w:hint="eastAsia"/>
+          <w:lang w:val="en-US" w:eastAsia="zh-CN"/>
+        </w:rPr>
+        <w:tab/>
+      </w:r>
+      <w:r>
+        <w:rPr>
+          <w:rFonts w:hint="eastAsia"/>
+          <w:lang w:val="en-US" w:eastAsia="zh-CN"/>
+        </w:rPr>
+        <w:tab/>
+      </w:r>
+      <w:r>
+        <w:rPr>
+          <w:rFonts w:hint="eastAsia"/>
+          <w:lang w:val="en-US" w:eastAsia="zh-CN"/>
+        </w:rPr>
+        <w:t>38950</w:t>
+      </w:r>
+      <w:r>
+        <w:rPr>
+          <w:rFonts w:hint="eastAsia"/>
+          <w:lang w:val="en-US" w:eastAsia="zh-CN"/>
+        </w:rPr>
+        <w:tab/>
+      </w:r>
+      <w:r>
+        <w:rPr>
+          <w:rFonts w:hint="eastAsia"/>
+          <w:lang w:val="en-US" w:eastAsia="zh-CN"/>
+        </w:rPr>
+        <w:tab/>
+      </w:r>
+      <w:r>
+        <w:rPr>
+          <w:rFonts w:hint="eastAsia"/>
+          <w:lang w:val="en-US" w:eastAsia="zh-CN"/>
+        </w:rPr>
+        <w:t>2330</w:t>
+      </w:r>
+    </w:p>
+    <w:p>
+      <w:pPr>
+        <w:rPr>
+          <w:rFonts w:hint="default"/>
+          <w:lang w:val="en-US" w:eastAsia="zh-CN"/>
+        </w:rPr>
+      </w:pPr>
+      <w:r>
+        <w:rPr>
+          <w:rFonts w:hint="eastAsia"/>
+          <w:lang w:val="en-US" w:eastAsia="zh-CN"/>
+        </w:rPr>
+        <w:t>B41(TDD)</w:t>
+      </w:r>
+      <w:r>
+        <w:rPr>
+          <w:rFonts w:hint="eastAsia"/>
+          <w:lang w:val="en-US" w:eastAsia="zh-CN"/>
+        </w:rPr>
+        <w:tab/>
+      </w:r>
+      <w:r>
+        <w:rPr>
+          <w:rFonts w:hint="eastAsia"/>
+          <w:lang w:val="en-US" w:eastAsia="zh-CN"/>
+        </w:rPr>
+        <w:tab/>
+      </w:r>
+      <w:r>
+        <w:rPr>
+          <w:rFonts w:hint="eastAsia"/>
+          <w:lang w:val="en-US" w:eastAsia="zh-CN"/>
+        </w:rPr>
+        <w:t>40936</w:t>
+      </w:r>
+      <w:r>
+        <w:rPr>
+          <w:rFonts w:hint="eastAsia"/>
+          <w:lang w:val="en-US" w:eastAsia="zh-CN"/>
+        </w:rPr>
+        <w:tab/>
+      </w:r>
+      <w:r>
+        <w:rPr>
+          <w:rFonts w:hint="eastAsia"/>
+          <w:lang w:val="en-US" w:eastAsia="zh-CN"/>
+        </w:rPr>
+        <w:tab/>
+      </w:r>
+      <w:r>
+        <w:rPr>
+          <w:rFonts w:hint="eastAsia"/>
+          <w:lang w:val="en-US" w:eastAsia="zh-CN"/>
+        </w:rPr>
+        <w:t>2624.6</w:t>
+      </w:r>
+    </w:p>
+    <w:p>
+      <w:pPr>
+        <w:rPr>
+          <w:rFonts w:hint="eastAsia"/>
+          <w:lang w:val="en-US" w:eastAsia="zh-CN"/>
+        </w:rPr>
+      </w:pPr>
+    </w:p>
+    <w:p>
+      <w:pPr>
+        <w:rPr>
+          <w:rFonts w:hint="default"/>
+          <w:lang w:val="en-US" w:eastAsia="zh-CN"/>
+        </w:rPr>
+      </w:pPr>
+      <w:r>
+        <w:rPr>
+          <w:rFonts w:hint="eastAsia"/>
+          <w:lang w:val="en-US" w:eastAsia="zh-CN"/>
+        </w:rPr>
+        <w:t>N41、n79 移动5g</w:t>
+      </w:r>
+    </w:p>
+    <w:p>
+      <w:pPr>
+        <w:rPr>
+          <w:rFonts w:hint="default"/>
+          <w:lang w:val="en-US" w:eastAsia="zh-CN"/>
+        </w:rPr>
+      </w:pPr>
+      <w:r>
+        <w:rPr>
+          <w:rFonts w:hint="eastAsia"/>
+          <w:lang w:val="en-US" w:eastAsia="zh-CN"/>
+        </w:rPr>
+        <w:t>N78 联通电信5g</w:t>
+      </w:r>
+    </w:p>
+    <w:p>
+      <w:pPr>
+        <w:rPr>
+          <w:rFonts w:hint="default"/>
+          <w:lang w:val="en-US" w:eastAsia="zh-CN"/>
+        </w:rPr>
+      </w:pPr>
+      <w:r>
+        <w:rPr>
+          <w:rFonts w:hint="eastAsia"/>
+          <w:lang w:val="en-US" w:eastAsia="zh-CN"/>
+        </w:rPr>
+        <w:t>N28广电5g</w:t>
+      </w:r>
+    </w:p>
+    <w:p>
+      <w:pPr>
+        <w:rPr>
+          <w:rFonts w:hint="default"/>
+          <w:lang w:val="en-US" w:eastAsia="zh-CN"/>
+        </w:rPr>
+      </w:pPr>
+      <w:r>
+        <w:rPr>
+          <w:rFonts w:hint="eastAsia"/>
+          <w:lang w:val="en-US" w:eastAsia="zh-CN"/>
+        </w:rPr>
+        <w:t>N1联通电信？5g</w:t>
+      </w:r>
+    </w:p>
+    <w:p>
+      <w:pPr>
+        <w:rPr>
+          <w:rFonts w:hint="default"/>
+          <w:lang w:val="en-US" w:eastAsia="zh-CN"/>
+        </w:rPr>
+      </w:pPr>
+      <w:r>
+        <w:rPr>
+          <w:rFonts w:hint="eastAsia"/>
+          <w:lang w:val="en-US" w:eastAsia="zh-CN"/>
+        </w:rPr>
+        <w:t>B1-B8</w:t>
+      </w:r>
+      <w:r>
+        <w:rPr>
+          <w:rFonts w:hint="eastAsia"/>
+          <w:lang w:val="en-US" w:eastAsia="zh-CN"/>
+        </w:rPr>
+        <w:tab/>
+      </w:r>
+      <w:r>
+        <w:rPr>
+          <w:rFonts w:hint="eastAsia"/>
+          <w:lang w:val="en-US" w:eastAsia="zh-CN"/>
+        </w:rPr>
+        <w:t>联通电信4g</w:t>
+      </w:r>
+    </w:p>
+    <w:p>
+      <w:pPr>
+        <w:rPr>
+          <w:rFonts w:hint="default"/>
+          <w:lang w:val="en-US" w:eastAsia="zh-CN"/>
+        </w:rPr>
+      </w:pPr>
+      <w:r>
+        <w:rPr>
+          <w:rFonts w:hint="eastAsia"/>
+          <w:lang w:val="en-US" w:eastAsia="zh-CN"/>
+        </w:rPr>
+        <w:t xml:space="preserve">B8-B41 </w:t>
+      </w:r>
+      <w:r>
+        <w:rPr>
+          <w:rFonts w:hint="eastAsia"/>
+          <w:lang w:val="en-US" w:eastAsia="zh-CN"/>
+        </w:rPr>
+        <w:tab/>
+      </w:r>
+      <w:r>
+        <w:rPr>
+          <w:rFonts w:hint="eastAsia"/>
+          <w:lang w:val="en-US" w:eastAsia="zh-CN"/>
+        </w:rPr>
+        <w:t>移动4g</w:t>
+      </w:r>
+    </w:p>
+    <w:p>
+      <w:pPr>
+        <w:rPr>
+          <w:rFonts w:hint="default"/>
+          <w:lang w:val="en-US" w:eastAsia="zh-CN"/>
+        </w:rPr>
+      </w:pPr>
+    </w:p>
+    <w:p>
+      <w:pPr>
+        <w:rPr>
+          <w:rFonts w:hint="default"/>
           <w:b/>
           <w:bCs/>
           <w:lang w:val="en-US" w:eastAsia="zh-CN"/>
         </w:rPr>
-        <w:t>DB_State</w:t>
-      </w:r>
-      <w:r>
-        <w:rPr>
-          <w:rFonts w:hint="eastAsia"/>
-          <w:lang w:val="en-US" w:eastAsia="zh-CN"/>
-        </w:rPr>
-        <w:t xml:space="preserve"> {</w:t>
-      </w:r>
-    </w:p>
-    <w:p>
-      <w:pPr>
-        <w:ind w:firstLine="420"/>
-        <w:rPr>
-          <w:rFonts w:hint="eastAsia"/>
-          <w:lang w:val="en-US" w:eastAsia="zh-CN"/>
-        </w:rPr>
-      </w:pPr>
-      <w:r>
-        <w:rPr>
-          <w:rFonts w:hint="eastAsia"/>
-          <w:lang w:val="en-US" w:eastAsia="zh-CN"/>
-        </w:rPr>
-        <w:t xml:space="preserve">        public final static int NONE = 0; // 开机或连接中</w:t>
-      </w:r>
-    </w:p>
-    <w:p>
-      <w:pPr>
-        <w:ind w:firstLine="420"/>
-        <w:rPr>
-          <w:rFonts w:hint="eastAsia"/>
-          <w:lang w:val="en-US" w:eastAsia="zh-CN"/>
-        </w:rPr>
-      </w:pPr>
-      <w:r>
-        <w:rPr>
-          <w:rFonts w:hint="eastAsia"/>
-          <w:lang w:val="en-US" w:eastAsia="zh-CN"/>
-        </w:rPr>
-        <w:t xml:space="preserve">        public final static int READY = 1; // 准备就绪</w:t>
-      </w:r>
-    </w:p>
-    <w:p>
-      <w:pPr>
-        <w:ind w:firstLine="420"/>
-        <w:rPr>
-          <w:rFonts w:hint="eastAsia"/>
-          <w:lang w:val="en-US" w:eastAsia="zh-CN"/>
-        </w:rPr>
-      </w:pPr>
-      <w:r>
-        <w:rPr>
-          <w:rFonts w:hint="eastAsia"/>
-          <w:lang w:val="en-US" w:eastAsia="zh-CN"/>
-        </w:rPr>
-        <w:t xml:space="preserve">        public final static int START = 2; // 启动干扰|单兵</w:t>
-      </w:r>
-    </w:p>
-    <w:p>
-      <w:pPr>
-        <w:ind w:firstLine="420"/>
-        <w:rPr>
-          <w:rFonts w:hint="eastAsia"/>
-          <w:lang w:val="en-US" w:eastAsia="zh-CN"/>
-        </w:rPr>
-      </w:pPr>
-      <w:r>
-        <w:rPr>
-          <w:rFonts w:hint="eastAsia"/>
-          <w:lang w:val="en-US" w:eastAsia="zh-CN"/>
-        </w:rPr>
-        <w:t xml:space="preserve">        public final static int JAMING = 3; // 干扰中</w:t>
-      </w:r>
-    </w:p>
-    <w:p>
-      <w:pPr>
-        <w:ind w:firstLine="420"/>
-        <w:rPr>
-          <w:rFonts w:hint="eastAsia"/>
-          <w:lang w:val="en-US" w:eastAsia="zh-CN"/>
-        </w:rPr>
-      </w:pPr>
-      <w:r>
-        <w:rPr>
-          <w:rFonts w:hint="eastAsia"/>
-          <w:lang w:val="en-US" w:eastAsia="zh-CN"/>
-        </w:rPr>
-        <w:t xml:space="preserve">        public final static int STOP = 4; // 结束干扰</w:t>
-      </w:r>
-    </w:p>
-    <w:p>
-      <w:pPr>
-        <w:ind w:firstLine="420"/>
-        <w:rPr>
-          <w:rFonts w:hint="eastAsia"/>
-          <w:lang w:val="en-US" w:eastAsia="zh-CN"/>
-        </w:rPr>
-      </w:pPr>
-      <w:r>
-        <w:rPr>
-          <w:rFonts w:hint="eastAsia"/>
-          <w:lang w:val="en-US" w:eastAsia="zh-CN"/>
-        </w:rPr>
-        <w:t xml:space="preserve">        public final static int REBOOT = 5; // 重启</w:t>
-      </w:r>
-    </w:p>
-    <w:p>
-      <w:pPr>
-        <w:ind w:firstLine="420"/>
-        <w:rPr>
-          <w:rFonts w:hint="eastAsia"/>
-          <w:lang w:val="en-US" w:eastAsia="zh-CN"/>
-        </w:rPr>
-      </w:pPr>
-      <w:r>
-        <w:rPr>
-          <w:rFonts w:hint="eastAsia"/>
-          <w:lang w:val="en-US" w:eastAsia="zh-CN"/>
-        </w:rPr>
-        <w:t xml:space="preserve">        public final static int GETLOG = 6; // 读取LOG</w:t>
-      </w:r>
-    </w:p>
-    <w:p>
-      <w:pPr>
-        <w:ind w:firstLine="420"/>
-        <w:rPr>
-          <w:rFonts w:hint="eastAsia"/>
-          <w:lang w:val="en-US" w:eastAsia="zh-CN"/>
-        </w:rPr>
-      </w:pPr>
-      <w:r>
-        <w:rPr>
-          <w:rFonts w:hint="eastAsia"/>
-          <w:lang w:val="en-US" w:eastAsia="zh-CN"/>
-        </w:rPr>
-        <w:t xml:space="preserve">        public final static int UPGRADE = 7; // 升级</w:t>
-      </w:r>
-    </w:p>
-    <w:p>
-      <w:pPr>
-        <w:ind w:firstLine="420"/>
-        <w:rPr>
-          <w:rFonts w:hint="eastAsia"/>
-          <w:lang w:val="en-US" w:eastAsia="zh-CN"/>
-        </w:rPr>
-      </w:pPr>
-      <w:r>
-        <w:rPr>
-          <w:rFonts w:hint="eastAsia"/>
-          <w:lang w:val="en-US" w:eastAsia="zh-CN"/>
-        </w:rPr>
-        <w:t xml:space="preserve">        public final static int PWR_DETECT = 8; // 单兵工作中</w:t>
-      </w:r>
-    </w:p>
-    <w:p>
-      <w:pPr>
-        <w:ind w:firstLine="420"/>
-        <w:rPr>
-          <w:rFonts w:hint="eastAsia"/>
-          <w:lang w:val="en-US" w:eastAsia="zh-CN"/>
-        </w:rPr>
-      </w:pPr>
-      <w:r>
-        <w:rPr>
-          <w:rFonts w:hint="eastAsia"/>
-          <w:lang w:val="en-US" w:eastAsia="zh-CN"/>
-        </w:rPr>
-        <w:t xml:space="preserve">    }</w:t>
-      </w:r>
-    </w:p>
-    <w:p>
-      <w:pPr>
-        <w:rPr>
-          <w:rFonts w:hint="eastAsia"/>
-          <w:lang w:val="en-US" w:eastAsia="zh-CN"/>
-        </w:rPr>
-      </w:pPr>
-    </w:p>
-    <w:p>
-      <w:pPr>
-        <w:rPr>
-          <w:rFonts w:hint="eastAsia"/>
-          <w:lang w:val="en-US" w:eastAsia="zh-CN"/>
-        </w:rPr>
-      </w:pPr>
-      <w:r>
-        <w:rPr>
-          <w:rFonts w:hint="eastAsia"/>
-          <w:lang w:val="en-US" w:eastAsia="zh-CN"/>
-        </w:rPr>
-        <w:t xml:space="preserve">public static class </w:t>
-      </w:r>
+      </w:pPr>
       <w:r>
         <w:rPr>
           <w:rFonts w:hint="eastAsia"/>
@@ -14559,52 +14368,22 @@
           <w:bCs/>
           <w:lang w:val="en-US" w:eastAsia="zh-CN"/>
         </w:rPr>
-        <w:t xml:space="preserve">MsgType </w:t>
-      </w:r>
-      <w:r>
-        <w:rPr>
-          <w:rFonts w:hint="eastAsia"/>
-          <w:lang w:val="en-US" w:eastAsia="zh-CN"/>
-        </w:rPr>
-        <w:t>{</w:t>
-      </w:r>
-    </w:p>
-    <w:p>
-      <w:pPr>
-        <w:rPr>
-          <w:rFonts w:hint="eastAsia"/>
-          <w:lang w:val="en-US" w:eastAsia="zh-CN"/>
-        </w:rPr>
-      </w:pPr>
-      <w:r>
-        <w:rPr>
-          <w:rFonts w:hint="eastAsia"/>
-          <w:lang w:val="en-US" w:eastAsia="zh-CN"/>
-        </w:rPr>
-        <w:t xml:space="preserve">        public static final int GR_NONE = 65535;   // IDLE</w:t>
-      </w:r>
-    </w:p>
-    <w:p>
-      <w:pPr>
-        <w:rPr>
-          <w:rFonts w:hint="eastAsia"/>
-          <w:lang w:val="en-US" w:eastAsia="zh-CN"/>
-        </w:rPr>
-      </w:pPr>
-    </w:p>
-    <w:p>
-      <w:pPr>
-        <w:rPr>
-          <w:rFonts w:hint="default"/>
-          <w:lang w:val="en-US" w:eastAsia="zh-CN"/>
-        </w:rPr>
-      </w:pPr>
-      <w:r>
-        <w:rPr>
-          <w:rFonts w:hint="eastAsia"/>
-          <w:lang w:val="en-US" w:eastAsia="zh-CN"/>
-        </w:rPr>
-        <w:t xml:space="preserve">        public static final int GR_MSG_HELLO = 0x0001;</w:t>
+        <w:t>软件版本：</w:t>
+      </w:r>
+    </w:p>
+    <w:p>
+      <w:pPr>
+        <w:rPr>
+          <w:rFonts w:hint="eastAsia"/>
+          <w:lang w:val="en-US" w:eastAsia="zh-CN"/>
+        </w:rPr>
+      </w:pPr>
+      <w:r>
+        <w:rPr>
+          <w:rFonts w:hint="default"/>
+          <w:lang w:val="en-US" w:eastAsia="zh-CN"/>
+        </w:rPr>
+        <w:t>G73_V1R3_20230908_1500</w:t>
       </w:r>
       <w:r>
         <w:rPr>
@@ -14612,7 +14391,28 @@
           <w:lang w:val="en-US" w:eastAsia="zh-CN"/>
         </w:rPr>
         <w:tab/>
-        <w:t/>
+      </w:r>
+      <w:r>
+        <w:rPr>
+          <w:rFonts w:hint="eastAsia"/>
+          <w:lang w:val="en-US" w:eastAsia="zh-CN"/>
+        </w:rPr>
+        <w:t>R3只支持4+4或者5+4，不支持5+5或4+5双通道</w:t>
+      </w:r>
+    </w:p>
+    <w:p>
+      <w:pPr>
+        <w:rPr>
+          <w:rFonts w:hint="default"/>
+          <w:lang w:val="en-US" w:eastAsia="zh-CN"/>
+        </w:rPr>
+      </w:pPr>
+      <w:r>
+        <w:rPr>
+          <w:rFonts w:hint="eastAsia"/>
+          <w:lang w:val="en-US" w:eastAsia="zh-CN"/>
+        </w:rPr>
+        <w:t>（通道一可以4、5g，通道二只能4g）</w:t>
       </w:r>
       <w:r>
         <w:rPr>
@@ -14620,7 +14420,28 @@
           <w:lang w:val="en-US" w:eastAsia="zh-CN"/>
         </w:rPr>
         <w:tab/>
-        <w:t/>
+      </w:r>
+      <w:r>
+        <w:rPr>
+          <w:rFonts w:hint="eastAsia"/>
+          <w:lang w:val="en-US" w:eastAsia="zh-CN"/>
+        </w:rPr>
+        <w:t>不支持双FDD</w:t>
+      </w:r>
+    </w:p>
+    <w:p>
+      <w:pPr>
+        <w:rPr>
+          <w:rFonts w:hint="default"/>
+          <w:lang w:val="en-US" w:eastAsia="zh-CN"/>
+        </w:rPr>
+      </w:pPr>
+      <w:r>
+        <w:rPr>
+          <w:rFonts w:hint="eastAsia"/>
+          <w:lang w:val="en-US" w:eastAsia="zh-CN"/>
+        </w:rPr>
+        <w:t>R2</w:t>
       </w:r>
       <w:r>
         <w:rPr>
@@ -14628,426 +14449,147 @@
           <w:lang w:val="en-US" w:eastAsia="zh-CN"/>
         </w:rPr>
         <w:tab/>
-        <w:t/>
-      </w:r>
-      <w:r>
-        <w:rPr>
-          <w:rFonts w:hint="eastAsia"/>
-          <w:lang w:val="en-US" w:eastAsia="zh-CN"/>
-        </w:rPr>
-        <w:tab/>
-        <w:t>1</w:t>
-      </w:r>
-    </w:p>
-    <w:p>
-      <w:pPr>
-        <w:rPr>
-          <w:rFonts w:hint="eastAsia"/>
-          <w:lang w:val="en-US" w:eastAsia="zh-CN"/>
-        </w:rPr>
-      </w:pPr>
-      <w:r>
-        <w:rPr>
-          <w:rFonts w:hint="eastAsia"/>
-          <w:lang w:val="en-US" w:eastAsia="zh-CN"/>
-        </w:rPr>
-        <w:t xml:space="preserve">        public static final int GR_MSG_SET_TIME = 0x0002;</w:t>
-      </w:r>
-    </w:p>
-    <w:p>
-      <w:pPr>
-        <w:rPr>
-          <w:rFonts w:hint="eastAsia"/>
-          <w:lang w:val="en-US" w:eastAsia="zh-CN"/>
-        </w:rPr>
-      </w:pPr>
-      <w:r>
-        <w:rPr>
-          <w:rFonts w:hint="eastAsia"/>
-          <w:lang w:val="en-US" w:eastAsia="zh-CN"/>
-        </w:rPr>
-        <w:t xml:space="preserve">        public static final int GR_MSG_GET_VERSION = 0x0003;</w:t>
-      </w:r>
-    </w:p>
-    <w:p>
-      <w:pPr>
-        <w:rPr>
-          <w:rFonts w:hint="eastAsia"/>
-          <w:lang w:val="en-US" w:eastAsia="zh-CN"/>
-        </w:rPr>
-      </w:pPr>
-      <w:r>
-        <w:rPr>
-          <w:rFonts w:hint="eastAsia"/>
-          <w:lang w:val="en-US" w:eastAsia="zh-CN"/>
-        </w:rPr>
-        <w:t xml:space="preserve">        public static final int GR_MSG_BT_NAME = 0x0004;</w:t>
-      </w:r>
-    </w:p>
-    <w:p>
-      <w:pPr>
-        <w:rPr>
-          <w:rFonts w:hint="eastAsia"/>
-          <w:lang w:val="en-US" w:eastAsia="zh-CN"/>
-        </w:rPr>
-      </w:pPr>
-      <w:r>
-        <w:rPr>
-          <w:rFonts w:hint="eastAsia"/>
-          <w:lang w:val="en-US" w:eastAsia="zh-CN"/>
-        </w:rPr>
-        <w:t xml:space="preserve">        public static final int GR_MSG_WIFI_CFG = 0x0005;</w:t>
-      </w:r>
-    </w:p>
-    <w:p>
-      <w:pPr>
-        <w:rPr>
-          <w:rFonts w:hint="default"/>
-          <w:lang w:val="en-US" w:eastAsia="zh-CN"/>
-        </w:rPr>
-      </w:pPr>
-      <w:r>
-        <w:rPr>
-          <w:rFonts w:hint="eastAsia"/>
-          <w:lang w:val="en-US" w:eastAsia="zh-CN"/>
-        </w:rPr>
-        <w:t xml:space="preserve">        public static final int GR_MSG_REBOOT = 0x0006;</w:t>
-      </w:r>
-      <w:r>
-        <w:rPr>
-          <w:rFonts w:hint="eastAsia"/>
-          <w:lang w:val="en-US" w:eastAsia="zh-CN"/>
-        </w:rPr>
-        <w:tab/>
-        <w:t/>
-      </w:r>
-      <w:r>
-        <w:rPr>
-          <w:rFonts w:hint="eastAsia"/>
-          <w:lang w:val="en-US" w:eastAsia="zh-CN"/>
-        </w:rPr>
-        <w:tab/>
-        <w:t/>
-      </w:r>
-      <w:r>
-        <w:rPr>
-          <w:rFonts w:hint="eastAsia"/>
-          <w:lang w:val="en-US" w:eastAsia="zh-CN"/>
-        </w:rPr>
-        <w:tab/>
-        <w:t>6</w:t>
-      </w:r>
-    </w:p>
-    <w:p>
-      <w:pPr>
-        <w:rPr>
-          <w:rFonts w:hint="eastAsia"/>
-          <w:lang w:val="en-US" w:eastAsia="zh-CN"/>
-        </w:rPr>
-      </w:pPr>
-      <w:r>
-        <w:rPr>
-          <w:rFonts w:hint="eastAsia"/>
-          <w:lang w:val="en-US" w:eastAsia="zh-CN"/>
-        </w:rPr>
-        <w:t xml:space="preserve">        public static final int GR_MSG_IMG_UPGRADE = 0x0007;</w:t>
-      </w:r>
-    </w:p>
-    <w:p>
-      <w:pPr>
-        <w:rPr>
-          <w:rFonts w:hint="eastAsia"/>
-          <w:lang w:val="en-US" w:eastAsia="zh-CN"/>
-        </w:rPr>
-      </w:pPr>
-      <w:r>
-        <w:rPr>
-          <w:rFonts w:hint="eastAsia"/>
-          <w:lang w:val="en-US" w:eastAsia="zh-CN"/>
-        </w:rPr>
-        <w:t xml:space="preserve">        public static final int GR_MSG_GET_LOG = 0x0008;</w:t>
-      </w:r>
-    </w:p>
-    <w:p>
-      <w:pPr>
-        <w:rPr>
-          <w:rFonts w:hint="eastAsia"/>
-          <w:lang w:val="en-US" w:eastAsia="zh-CN"/>
-        </w:rPr>
-      </w:pPr>
-      <w:r>
-        <w:rPr>
-          <w:rFonts w:hint="eastAsia"/>
-          <w:lang w:val="en-US" w:eastAsia="zh-CN"/>
-        </w:rPr>
-        <w:t xml:space="preserve">        public static final int BT_MSG_DEV_NAME = 0x0009;</w:t>
-      </w:r>
-    </w:p>
-    <w:p>
-      <w:pPr>
-        <w:rPr>
-          <w:rFonts w:hint="eastAsia"/>
-          <w:lang w:val="en-US" w:eastAsia="zh-CN"/>
-        </w:rPr>
-      </w:pPr>
-      <w:r>
-        <w:rPr>
-          <w:rFonts w:hint="eastAsia"/>
-          <w:lang w:val="en-US" w:eastAsia="zh-CN"/>
-        </w:rPr>
-        <w:t xml:space="preserve">        public static final int GR_MSG_START_JAM = 0x0020;</w:t>
-      </w:r>
-    </w:p>
-    <w:p>
-      <w:pPr>
-        <w:rPr>
-          <w:rFonts w:hint="eastAsia"/>
-          <w:lang w:val="en-US" w:eastAsia="zh-CN"/>
-        </w:rPr>
-      </w:pPr>
-      <w:r>
-        <w:rPr>
-          <w:rFonts w:hint="eastAsia"/>
-          <w:lang w:val="en-US" w:eastAsia="zh-CN"/>
-        </w:rPr>
-        <w:t xml:space="preserve">        public static final int GR_MSG_STOP_JAM = 0x0021;</w:t>
-      </w:r>
-    </w:p>
-    <w:p>
-      <w:pPr>
-        <w:rPr>
-          <w:rFonts w:hint="eastAsia"/>
-          <w:lang w:val="en-US" w:eastAsia="zh-CN"/>
-        </w:rPr>
-      </w:pPr>
-      <w:r>
-        <w:rPr>
-          <w:rFonts w:hint="eastAsia"/>
-          <w:lang w:val="en-US" w:eastAsia="zh-CN"/>
-        </w:rPr>
-        <w:t xml:space="preserve">        public static final int GR_MSG_GET_JAM = 0x0022;</w:t>
-      </w:r>
-    </w:p>
-    <w:p>
-      <w:pPr>
-        <w:rPr>
-          <w:rFonts w:hint="eastAsia"/>
-          <w:lang w:val="en-US" w:eastAsia="zh-CN"/>
-        </w:rPr>
-      </w:pPr>
-      <w:r>
-        <w:rPr>
-          <w:rFonts w:hint="eastAsia"/>
-          <w:lang w:val="en-US" w:eastAsia="zh-CN"/>
-        </w:rPr>
-        <w:t xml:space="preserve">        public static final int GR_MSG_START_SG = 0x0023;</w:t>
-      </w:r>
-    </w:p>
-    <w:p>
-      <w:pPr>
-        <w:rPr>
-          <w:rFonts w:hint="eastAsia"/>
-          <w:lang w:val="en-US" w:eastAsia="zh-CN"/>
-        </w:rPr>
-      </w:pPr>
-      <w:r>
-        <w:rPr>
-          <w:rFonts w:hint="eastAsia"/>
-          <w:lang w:val="en-US" w:eastAsia="zh-CN"/>
-        </w:rPr>
-        <w:t xml:space="preserve">        public static final int GR_MSG_STOP_SG = 0x0024;</w:t>
-      </w:r>
-    </w:p>
-    <w:p>
-      <w:pPr>
-        <w:rPr>
-          <w:rFonts w:hint="default"/>
-          <w:lang w:val="en-US" w:eastAsia="zh-CN"/>
-        </w:rPr>
-      </w:pPr>
-      <w:r>
-        <w:rPr>
-          <w:rFonts w:hint="eastAsia"/>
-          <w:lang w:val="en-US" w:eastAsia="zh-CN"/>
-        </w:rPr>
-        <w:t xml:space="preserve">        public static final int GR_MSG_START_POS_SCAN = 0x0030;</w:t>
-      </w:r>
-      <w:r>
-        <w:rPr>
-          <w:rFonts w:hint="eastAsia"/>
-          <w:lang w:val="en-US" w:eastAsia="zh-CN"/>
-        </w:rPr>
-        <w:tab/>
-        <w:t/>
-      </w:r>
-      <w:r>
-        <w:rPr>
-          <w:rFonts w:hint="eastAsia"/>
-          <w:lang w:val="en-US" w:eastAsia="zh-CN"/>
-        </w:rPr>
-        <w:tab/>
-        <w:t>48</w:t>
-      </w:r>
-    </w:p>
-    <w:p>
-      <w:pPr>
-        <w:rPr>
-          <w:rFonts w:hint="default"/>
-          <w:lang w:val="en-US" w:eastAsia="zh-CN"/>
-        </w:rPr>
-      </w:pPr>
-      <w:r>
-        <w:rPr>
-          <w:rFonts w:hint="eastAsia"/>
-          <w:lang w:val="en-US" w:eastAsia="zh-CN"/>
-        </w:rPr>
-        <w:t xml:space="preserve">        public static final int GR_MSG_START_PWR_SCAN = 0x0032;</w:t>
-      </w:r>
-      <w:r>
-        <w:rPr>
-          <w:rFonts w:hint="eastAsia"/>
-          <w:lang w:val="en-US" w:eastAsia="zh-CN"/>
-        </w:rPr>
-        <w:tab/>
-        <w:t>50</w:t>
-      </w:r>
-    </w:p>
-    <w:p>
-      <w:pPr>
-        <w:rPr>
-          <w:rFonts w:hint="default"/>
-          <w:lang w:val="en-US" w:eastAsia="zh-CN"/>
-        </w:rPr>
-      </w:pPr>
-      <w:r>
-        <w:rPr>
-          <w:rFonts w:hint="eastAsia"/>
-          <w:lang w:val="en-US" w:eastAsia="zh-CN"/>
-        </w:rPr>
-        <w:t xml:space="preserve">        public static final int GR_MSG_STOP_PWR_SCAN = 0x0033;</w:t>
-      </w:r>
-      <w:r>
-        <w:rPr>
-          <w:rFonts w:hint="eastAsia"/>
-          <w:lang w:val="en-US" w:eastAsia="zh-CN"/>
-        </w:rPr>
-        <w:tab/>
-        <w:t/>
-      </w:r>
-      <w:r>
-        <w:rPr>
-          <w:rFonts w:hint="eastAsia"/>
-          <w:lang w:val="en-US" w:eastAsia="zh-CN"/>
-        </w:rPr>
-        <w:tab/>
-        <w:t>51</w:t>
-      </w:r>
-    </w:p>
-    <w:p>
-      <w:pPr>
-        <w:rPr>
-          <w:rFonts w:hint="default"/>
-          <w:lang w:val="en-US" w:eastAsia="zh-CN"/>
-        </w:rPr>
-      </w:pPr>
-      <w:r>
-        <w:rPr>
-          <w:rFonts w:hint="eastAsia"/>
-          <w:lang w:val="en-US" w:eastAsia="zh-CN"/>
-        </w:rPr>
-        <w:t xml:space="preserve">        public static final int GR_MSG_SCAN_REPORT = 0x0034;</w:t>
-      </w:r>
-      <w:r>
-        <w:rPr>
-          <w:rFonts w:hint="eastAsia"/>
-          <w:lang w:val="en-US" w:eastAsia="zh-CN"/>
-        </w:rPr>
-        <w:tab/>
-        <w:t/>
-      </w:r>
-      <w:r>
-        <w:rPr>
-          <w:rFonts w:hint="eastAsia"/>
-          <w:lang w:val="en-US" w:eastAsia="zh-CN"/>
-        </w:rPr>
-        <w:tab/>
-        <w:t>52</w:t>
-      </w:r>
-    </w:p>
-    <w:p>
-      <w:pPr>
-        <w:rPr>
-          <w:rFonts w:hint="default"/>
-          <w:lang w:val="en-US" w:eastAsia="zh-CN"/>
-        </w:rPr>
-      </w:pPr>
-      <w:r>
-        <w:rPr>
-          <w:rFonts w:hint="eastAsia"/>
-          <w:lang w:val="en-US" w:eastAsia="zh-CN"/>
-        </w:rPr>
-        <w:t xml:space="preserve">        public static final int GR_MSG_POWER_REPORT = 0x0035;</w:t>
-      </w:r>
-      <w:r>
-        <w:rPr>
-          <w:rFonts w:hint="eastAsia"/>
-          <w:lang w:val="en-US" w:eastAsia="zh-CN"/>
-        </w:rPr>
-        <w:tab/>
-        <w:t/>
-      </w:r>
-      <w:r>
-        <w:rPr>
-          <w:rFonts w:hint="eastAsia"/>
-          <w:lang w:val="en-US" w:eastAsia="zh-CN"/>
-        </w:rPr>
-        <w:tab/>
-        <w:t>53</w:t>
-      </w:r>
-    </w:p>
-    <w:p>
-      <w:pPr>
-        <w:rPr>
-          <w:rFonts w:hint="eastAsia"/>
-          <w:lang w:val="en-US" w:eastAsia="zh-CN"/>
-        </w:rPr>
-      </w:pPr>
-      <w:r>
-        <w:rPr>
-          <w:rFonts w:hint="eastAsia"/>
-          <w:lang w:val="en-US" w:eastAsia="zh-CN"/>
-        </w:rPr>
-        <w:t xml:space="preserve">        public static final int GR_MSG_RX_GAIN = 0x0040;</w:t>
-      </w:r>
-    </w:p>
-    <w:p>
-      <w:pPr>
-        <w:rPr>
-          <w:rFonts w:hint="eastAsia"/>
-          <w:lang w:val="en-US" w:eastAsia="zh-CN"/>
-        </w:rPr>
-      </w:pPr>
-      <w:r>
-        <w:rPr>
-          <w:rFonts w:hint="eastAsia"/>
-          <w:lang w:val="en-US" w:eastAsia="zh-CN"/>
-        </w:rPr>
-        <w:t xml:space="preserve">        public static final int GR_MSG_GPIO_CFG = 0x0041;</w:t>
-      </w:r>
-    </w:p>
-    <w:p>
-      <w:pPr>
-        <w:rPr>
-          <w:rFonts w:hint="eastAsia"/>
-          <w:lang w:val="en-US" w:eastAsia="zh-CN"/>
-        </w:rPr>
-      </w:pPr>
-      <w:r>
-        <w:rPr>
-          <w:rFonts w:hint="eastAsia"/>
-          <w:lang w:val="en-US" w:eastAsia="zh-CN"/>
-        </w:rPr>
-        <w:t xml:space="preserve">        public static final int GR_MSG_DATA_FWD = 0x012D;</w:t>
+      </w:r>
+      <w:r>
+        <w:rPr>
+          <w:rFonts w:hint="eastAsia"/>
+          <w:lang w:val="en-US" w:eastAsia="zh-CN"/>
+        </w:rPr>
+        <w:t>只能用5g</w:t>
+      </w:r>
+    </w:p>
+    <w:p>
+      <w:pPr>
+        <w:rPr>
+          <w:rFonts w:hint="default"/>
+          <w:lang w:val="en-US" w:eastAsia="zh-CN"/>
+        </w:rPr>
+      </w:pPr>
+    </w:p>
+    <w:p>
+      <w:pPr>
+        <w:rPr>
+          <w:rFonts w:hint="default"/>
+          <w:lang w:val="en-US" w:eastAsia="zh-CN"/>
+        </w:rPr>
+      </w:pPr>
+    </w:p>
+    <w:p>
+      <w:pPr>
+        <w:rPr>
+          <w:rFonts w:hint="eastAsia"/>
+          <w:lang w:val="en-US" w:eastAsia="zh-CN"/>
+        </w:rPr>
+      </w:pPr>
+      <w:r>
+        <w:rPr>
+          <w:rFonts w:hint="eastAsia"/>
+          <w:lang w:val="en-US" w:eastAsia="zh-CN"/>
+        </w:rPr>
+        <w:t>H20和G73</w:t>
+      </w:r>
+    </w:p>
+    <w:p>
+      <w:pPr>
+        <w:rPr>
+          <w:rFonts w:hint="eastAsia"/>
+          <w:lang w:val="en-US" w:eastAsia="zh-CN"/>
+        </w:rPr>
+      </w:pPr>
+      <w:r>
+        <w:rPr>
+          <w:rFonts w:hint="eastAsia"/>
+          <w:lang w:val="en-US" w:eastAsia="zh-CN"/>
+        </w:rPr>
+        <w:t>G367</w:t>
+      </w:r>
+    </w:p>
+    <w:p>
+      <w:pPr>
+        <w:rPr>
+          <w:rFonts w:hint="eastAsia"/>
+          <w:lang w:val="en-US" w:eastAsia="zh-CN"/>
+        </w:rPr>
+      </w:pPr>
+      <w:r>
+        <w:rPr>
+          <w:rFonts w:hint="eastAsia"/>
+          <w:lang w:val="en-US" w:eastAsia="zh-CN"/>
+        </w:rPr>
+        <w:t>G732D是单设备便携</w:t>
+      </w:r>
+    </w:p>
+    <w:p>
+      <w:pPr>
+        <w:rPr>
+          <w:rFonts w:hint="default"/>
+          <w:lang w:val="en-US" w:eastAsia="zh-CN"/>
+        </w:rPr>
+      </w:pPr>
+      <w:r>
+        <w:rPr>
+          <w:rFonts w:hint="eastAsia"/>
+          <w:lang w:val="en-US" w:eastAsia="zh-CN"/>
+        </w:rPr>
+        <w:t>G735D是双设备</w:t>
+      </w:r>
+      <w:bookmarkStart w:id="79" w:name="_GoBack"/>
+      <w:bookmarkEnd w:id="79"/>
+    </w:p>
+    <w:p>
+      <w:pPr>
+        <w:rPr>
+          <w:rFonts w:hint="eastAsia"/>
+          <w:lang w:val="en-US" w:eastAsia="zh-CN"/>
+        </w:rPr>
+      </w:pPr>
+      <w:r>
+        <w:rPr>
+          <w:rFonts w:hint="eastAsia"/>
+          <w:lang w:val="en-US" w:eastAsia="zh-CN"/>
+        </w:rPr>
+        <w:t>上不了号是因为没锁到频点，要锁一下频点。然后锁各个运营商的频点</w:t>
+      </w:r>
+    </w:p>
+    <w:p>
+      <w:pPr>
+        <w:rPr>
+          <w:rFonts w:hint="eastAsia"/>
+          <w:lang w:val="en-US" w:eastAsia="zh-CN"/>
+        </w:rPr>
+      </w:pPr>
+    </w:p>
+    <w:p>
+      <w:pPr>
+        <w:rPr>
+          <w:rFonts w:hint="eastAsia"/>
+          <w:lang w:val="en-US" w:eastAsia="zh-CN"/>
+        </w:rPr>
+      </w:pPr>
+    </w:p>
+    <w:p>
+      <w:pPr>
+        <w:rPr>
+          <w:rFonts w:hint="default"/>
+          <w:lang w:val="en-US" w:eastAsia="zh-CN"/>
+        </w:rPr>
+      </w:pPr>
+    </w:p>
+    <w:p>
+      <w:pPr>
+        <w:pStyle w:val="2"/>
+        <w:bidi w:val="0"/>
+        <w:rPr>
+          <w:rFonts w:hint="eastAsia"/>
+          <w:lang w:val="en-US" w:eastAsia="zh-CN"/>
+        </w:rPr>
+      </w:pPr>
+      <w:r>
+        <w:rPr>
+          <w:rFonts w:hint="eastAsia"/>
+          <w:lang w:val="en-US" w:eastAsia="zh-CN"/>
+        </w:rPr>
+        <w:t>指令大全</w:t>
       </w:r>
     </w:p>
     <w:p>
@@ -15063,49 +14605,7 @@
           <w:rFonts w:hint="eastAsia"/>
           <w:lang w:val="en-US" w:eastAsia="zh-CN"/>
         </w:rPr>
-        <w:t>}</w:t>
-      </w:r>
-    </w:p>
-    <w:p>
-      <w:pPr>
-        <w:ind w:firstLine="420"/>
-        <w:rPr>
-          <w:rFonts w:hint="eastAsia"/>
-          <w:lang w:val="en-US" w:eastAsia="zh-CN"/>
-        </w:rPr>
-      </w:pPr>
-    </w:p>
-    <w:p>
-      <w:pPr>
-        <w:pStyle w:val="3"/>
-        <w:bidi w:val="0"/>
-        <w:rPr>
-          <w:rFonts w:hint="default"/>
-          <w:lang w:val="en-US" w:eastAsia="zh-CN"/>
-        </w:rPr>
-      </w:pPr>
-      <w:r>
-        <w:rPr>
-          <w:rFonts w:hint="eastAsia"/>
-          <w:lang w:val="en-US" w:eastAsia="zh-CN"/>
-        </w:rPr>
-        <w:t>Cmd_type</w:t>
-      </w:r>
-    </w:p>
-    <w:p>
-      <w:pPr>
-        <w:ind w:firstLine="420"/>
-        <w:rPr>
-          <w:rFonts w:hint="eastAsia"/>
-          <w:lang w:val="en-US" w:eastAsia="zh-CN"/>
-        </w:rPr>
-      </w:pPr>
-      <w:r>
-        <w:rPr>
-          <w:rFonts w:hint="eastAsia"/>
-          <w:lang w:val="en-US" w:eastAsia="zh-CN"/>
-        </w:rPr>
-        <w:t xml:space="preserve">public class </w:t>
+        <w:t xml:space="preserve">public static class </w:t>
       </w:r>
       <w:r>
         <w:rPr>
@@ -15114,6 +14614,1134 @@
           <w:bCs/>
           <w:lang w:val="en-US" w:eastAsia="zh-CN"/>
         </w:rPr>
+        <w:t xml:space="preserve">DW_State </w:t>
+      </w:r>
+      <w:r>
+        <w:rPr>
+          <w:rFonts w:hint="eastAsia"/>
+          <w:lang w:val="en-US" w:eastAsia="zh-CN"/>
+        </w:rPr>
+        <w:t>{</w:t>
+      </w:r>
+    </w:p>
+    <w:p>
+      <w:pPr>
+        <w:ind w:firstLine="420"/>
+        <w:rPr>
+          <w:rFonts w:hint="eastAsia"/>
+          <w:lang w:val="en-US" w:eastAsia="zh-CN"/>
+        </w:rPr>
+      </w:pPr>
+      <w:r>
+        <w:rPr>
+          <w:rFonts w:hint="eastAsia"/>
+          <w:lang w:val="en-US" w:eastAsia="zh-CN"/>
+        </w:rPr>
+        <w:t xml:space="preserve">        public final static int NONE = -1; // 不在线</w:t>
+      </w:r>
+    </w:p>
+    <w:p>
+      <w:pPr>
+        <w:ind w:firstLine="420"/>
+        <w:rPr>
+          <w:rFonts w:hint="eastAsia"/>
+          <w:lang w:val="en-US" w:eastAsia="zh-CN"/>
+        </w:rPr>
+      </w:pPr>
+      <w:r>
+        <w:rPr>
+          <w:rFonts w:hint="eastAsia"/>
+          <w:lang w:val="en-US" w:eastAsia="zh-CN"/>
+        </w:rPr>
+        <w:t xml:space="preserve">        public final static int IDLE = 0; // 空闲</w:t>
+      </w:r>
+    </w:p>
+    <w:p>
+      <w:pPr>
+        <w:ind w:firstLine="420"/>
+        <w:rPr>
+          <w:rFonts w:hint="eastAsia"/>
+          <w:lang w:val="en-US" w:eastAsia="zh-CN"/>
+        </w:rPr>
+      </w:pPr>
+      <w:r>
+        <w:rPr>
+          <w:rFonts w:hint="eastAsia"/>
+          <w:lang w:val="en-US" w:eastAsia="zh-CN"/>
+        </w:rPr>
+        <w:t xml:space="preserve">        public final static int BLACKLIST = 1; // 配置黑名单</w:t>
+      </w:r>
+    </w:p>
+    <w:p>
+      <w:pPr>
+        <w:ind w:firstLine="420"/>
+        <w:rPr>
+          <w:rFonts w:hint="eastAsia"/>
+          <w:lang w:val="en-US" w:eastAsia="zh-CN"/>
+        </w:rPr>
+      </w:pPr>
+      <w:r>
+        <w:rPr>
+          <w:rFonts w:hint="eastAsia"/>
+          <w:lang w:val="en-US" w:eastAsia="zh-CN"/>
+        </w:rPr>
+        <w:t xml:space="preserve">        public final static int GNB_CFG = 2; // 定位参数配置</w:t>
+      </w:r>
+    </w:p>
+    <w:p>
+      <w:pPr>
+        <w:ind w:firstLine="420"/>
+        <w:rPr>
+          <w:rFonts w:hint="eastAsia"/>
+          <w:lang w:val="en-US" w:eastAsia="zh-CN"/>
+        </w:rPr>
+      </w:pPr>
+      <w:r>
+        <w:rPr>
+          <w:rFonts w:hint="eastAsia"/>
+          <w:lang w:val="en-US" w:eastAsia="zh-CN"/>
+        </w:rPr>
+        <w:t xml:space="preserve">        public final static int CFG_TRACE = 3; // TRACE|CATCH|CONTROL，但还未启动</w:t>
+      </w:r>
+    </w:p>
+    <w:p>
+      <w:pPr>
+        <w:ind w:firstLine="420"/>
+        <w:rPr>
+          <w:rFonts w:hint="eastAsia"/>
+          <w:lang w:val="en-US" w:eastAsia="zh-CN"/>
+        </w:rPr>
+      </w:pPr>
+      <w:r>
+        <w:rPr>
+          <w:rFonts w:hint="eastAsia"/>
+          <w:lang w:val="en-US" w:eastAsia="zh-CN"/>
+        </w:rPr>
+        <w:t xml:space="preserve">        public final static int TRACE = 4; // 定位中</w:t>
+      </w:r>
+    </w:p>
+    <w:p>
+      <w:pPr>
+        <w:ind w:firstLine="420"/>
+        <w:rPr>
+          <w:rFonts w:hint="eastAsia"/>
+          <w:lang w:val="en-US" w:eastAsia="zh-CN"/>
+        </w:rPr>
+      </w:pPr>
+      <w:r>
+        <w:rPr>
+          <w:rFonts w:hint="eastAsia"/>
+          <w:lang w:val="en-US" w:eastAsia="zh-CN"/>
+        </w:rPr>
+        <w:t xml:space="preserve">        public final static int CATCH = 5; // 侦码中</w:t>
+      </w:r>
+    </w:p>
+    <w:p>
+      <w:pPr>
+        <w:ind w:firstLine="420"/>
+        <w:rPr>
+          <w:rFonts w:hint="eastAsia"/>
+          <w:lang w:val="en-US" w:eastAsia="zh-CN"/>
+        </w:rPr>
+      </w:pPr>
+      <w:r>
+        <w:rPr>
+          <w:rFonts w:hint="eastAsia"/>
+          <w:lang w:val="en-US" w:eastAsia="zh-CN"/>
+        </w:rPr>
+        <w:t xml:space="preserve">        public final static int CONTROL = 6; // 管控中</w:t>
+      </w:r>
+    </w:p>
+    <w:p>
+      <w:pPr>
+        <w:ind w:firstLine="420"/>
+        <w:rPr>
+          <w:rFonts w:hint="eastAsia"/>
+          <w:lang w:val="en-US" w:eastAsia="zh-CN"/>
+        </w:rPr>
+      </w:pPr>
+      <w:r>
+        <w:rPr>
+          <w:rFonts w:hint="eastAsia"/>
+          <w:lang w:val="en-US" w:eastAsia="zh-CN"/>
+        </w:rPr>
+        <w:t xml:space="preserve">        public final static int STOP = 7; // 结束 TRACE|CATCH|CONTROL</w:t>
+      </w:r>
+    </w:p>
+    <w:p>
+      <w:pPr>
+        <w:ind w:firstLine="420"/>
+        <w:rPr>
+          <w:rFonts w:hint="eastAsia"/>
+          <w:lang w:val="en-US" w:eastAsia="zh-CN"/>
+        </w:rPr>
+      </w:pPr>
+      <w:r>
+        <w:rPr>
+          <w:rFonts w:hint="eastAsia"/>
+          <w:lang w:val="en-US" w:eastAsia="zh-CN"/>
+        </w:rPr>
+        <w:t xml:space="preserve">        public final static int UPDATE = 8; // 升级中</w:t>
+      </w:r>
+    </w:p>
+    <w:p>
+      <w:pPr>
+        <w:ind w:firstLine="420"/>
+        <w:rPr>
+          <w:rFonts w:hint="eastAsia"/>
+          <w:lang w:val="en-US" w:eastAsia="zh-CN"/>
+        </w:rPr>
+      </w:pPr>
+      <w:r>
+        <w:rPr>
+          <w:rFonts w:hint="eastAsia"/>
+          <w:lang w:val="en-US" w:eastAsia="zh-CN"/>
+        </w:rPr>
+        <w:t xml:space="preserve">        public final static int GET_LOG = 9; // 读取LOG</w:t>
+      </w:r>
+    </w:p>
+    <w:p>
+      <w:pPr>
+        <w:ind w:firstLine="420"/>
+        <w:rPr>
+          <w:rFonts w:hint="eastAsia"/>
+          <w:lang w:val="en-US" w:eastAsia="zh-CN"/>
+        </w:rPr>
+      </w:pPr>
+      <w:r>
+        <w:rPr>
+          <w:rFonts w:hint="eastAsia"/>
+          <w:lang w:val="en-US" w:eastAsia="zh-CN"/>
+        </w:rPr>
+        <w:t xml:space="preserve">        public final static int REBOOT = 10; // 重启中</w:t>
+      </w:r>
+    </w:p>
+    <w:p>
+      <w:pPr>
+        <w:ind w:firstLine="420"/>
+        <w:rPr>
+          <w:rFonts w:hint="eastAsia"/>
+          <w:lang w:val="en-US" w:eastAsia="zh-CN"/>
+        </w:rPr>
+      </w:pPr>
+      <w:r>
+        <w:rPr>
+          <w:rFonts w:hint="eastAsia"/>
+          <w:lang w:val="en-US" w:eastAsia="zh-CN"/>
+        </w:rPr>
+        <w:t xml:space="preserve">        public final static int PHY_ABNORMAL = 11; // 基带异常</w:t>
+      </w:r>
+    </w:p>
+    <w:p>
+      <w:pPr>
+        <w:ind w:firstLine="420"/>
+        <w:rPr>
+          <w:rFonts w:hint="eastAsia"/>
+          <w:lang w:val="en-US" w:eastAsia="zh-CN"/>
+        </w:rPr>
+      </w:pPr>
+      <w:r>
+        <w:rPr>
+          <w:rFonts w:hint="eastAsia"/>
+          <w:lang w:val="en-US" w:eastAsia="zh-CN"/>
+        </w:rPr>
+        <w:t xml:space="preserve">        public final static int CHANGE_WORK_MODE = 12; // 切换工作模式：单双通道</w:t>
+      </w:r>
+    </w:p>
+    <w:p>
+      <w:pPr>
+        <w:ind w:firstLine="420"/>
+        <w:rPr>
+          <w:rFonts w:hint="eastAsia"/>
+          <w:lang w:val="en-US" w:eastAsia="zh-CN"/>
+        </w:rPr>
+      </w:pPr>
+      <w:r>
+        <w:rPr>
+          <w:rFonts w:hint="eastAsia"/>
+          <w:lang w:val="en-US" w:eastAsia="zh-CN"/>
+        </w:rPr>
+        <w:t xml:space="preserve">        public final static int FREQ_SCAN = 13; // 扫频中</w:t>
+      </w:r>
+    </w:p>
+    <w:p>
+      <w:pPr>
+        <w:ind w:firstLine="420"/>
+        <w:rPr>
+          <w:rFonts w:hint="eastAsia"/>
+          <w:lang w:val="en-US" w:eastAsia="zh-CN"/>
+        </w:rPr>
+      </w:pPr>
+      <w:r>
+        <w:rPr>
+          <w:rFonts w:hint="eastAsia"/>
+          <w:lang w:val="en-US" w:eastAsia="zh-CN"/>
+        </w:rPr>
+        <w:t xml:space="preserve">        public final static int GETOPLOG = 14; //</w:t>
+      </w:r>
+    </w:p>
+    <w:p>
+      <w:pPr>
+        <w:ind w:firstLine="420"/>
+        <w:rPr>
+          <w:rFonts w:hint="eastAsia"/>
+          <w:lang w:val="en-US" w:eastAsia="zh-CN"/>
+        </w:rPr>
+      </w:pPr>
+      <w:r>
+        <w:rPr>
+          <w:rFonts w:hint="eastAsia"/>
+          <w:lang w:val="en-US" w:eastAsia="zh-CN"/>
+        </w:rPr>
+        <w:t xml:space="preserve">    }</w:t>
+      </w:r>
+    </w:p>
+    <w:p>
+      <w:pPr>
+        <w:ind w:firstLine="420"/>
+        <w:rPr>
+          <w:rFonts w:hint="eastAsia"/>
+          <w:lang w:val="en-US" w:eastAsia="zh-CN"/>
+        </w:rPr>
+      </w:pPr>
+    </w:p>
+    <w:p>
+      <w:pPr>
+        <w:ind w:firstLine="420"/>
+        <w:rPr>
+          <w:rFonts w:hint="eastAsia"/>
+          <w:lang w:val="en-US" w:eastAsia="zh-CN"/>
+        </w:rPr>
+      </w:pPr>
+      <w:r>
+        <w:rPr>
+          <w:rFonts w:hint="eastAsia"/>
+          <w:lang w:val="en-US" w:eastAsia="zh-CN"/>
+        </w:rPr>
+        <w:t xml:space="preserve">    public static class </w:t>
+      </w:r>
+      <w:r>
+        <w:rPr>
+          <w:rFonts w:hint="eastAsia"/>
+          <w:b/>
+          <w:bCs/>
+          <w:lang w:val="en-US" w:eastAsia="zh-CN"/>
+        </w:rPr>
+        <w:t>DB_State</w:t>
+      </w:r>
+      <w:r>
+        <w:rPr>
+          <w:rFonts w:hint="eastAsia"/>
+          <w:lang w:val="en-US" w:eastAsia="zh-CN"/>
+        </w:rPr>
+        <w:t xml:space="preserve"> {</w:t>
+      </w:r>
+    </w:p>
+    <w:p>
+      <w:pPr>
+        <w:ind w:firstLine="420"/>
+        <w:rPr>
+          <w:rFonts w:hint="eastAsia"/>
+          <w:lang w:val="en-US" w:eastAsia="zh-CN"/>
+        </w:rPr>
+      </w:pPr>
+      <w:r>
+        <w:rPr>
+          <w:rFonts w:hint="eastAsia"/>
+          <w:lang w:val="en-US" w:eastAsia="zh-CN"/>
+        </w:rPr>
+        <w:t xml:space="preserve">        public final static int NONE = 0; // 开机或连接中</w:t>
+      </w:r>
+    </w:p>
+    <w:p>
+      <w:pPr>
+        <w:ind w:firstLine="420"/>
+        <w:rPr>
+          <w:rFonts w:hint="eastAsia"/>
+          <w:lang w:val="en-US" w:eastAsia="zh-CN"/>
+        </w:rPr>
+      </w:pPr>
+      <w:r>
+        <w:rPr>
+          <w:rFonts w:hint="eastAsia"/>
+          <w:lang w:val="en-US" w:eastAsia="zh-CN"/>
+        </w:rPr>
+        <w:t xml:space="preserve">        public final static int READY = 1; // 准备就绪</w:t>
+      </w:r>
+    </w:p>
+    <w:p>
+      <w:pPr>
+        <w:ind w:firstLine="420"/>
+        <w:rPr>
+          <w:rFonts w:hint="eastAsia"/>
+          <w:lang w:val="en-US" w:eastAsia="zh-CN"/>
+        </w:rPr>
+      </w:pPr>
+      <w:r>
+        <w:rPr>
+          <w:rFonts w:hint="eastAsia"/>
+          <w:lang w:val="en-US" w:eastAsia="zh-CN"/>
+        </w:rPr>
+        <w:t xml:space="preserve">        public final static int START = 2; // 启动干扰|单兵</w:t>
+      </w:r>
+    </w:p>
+    <w:p>
+      <w:pPr>
+        <w:ind w:firstLine="420"/>
+        <w:rPr>
+          <w:rFonts w:hint="eastAsia"/>
+          <w:lang w:val="en-US" w:eastAsia="zh-CN"/>
+        </w:rPr>
+      </w:pPr>
+      <w:r>
+        <w:rPr>
+          <w:rFonts w:hint="eastAsia"/>
+          <w:lang w:val="en-US" w:eastAsia="zh-CN"/>
+        </w:rPr>
+        <w:t xml:space="preserve">        public final static int JAMING = 3; // 干扰中</w:t>
+      </w:r>
+    </w:p>
+    <w:p>
+      <w:pPr>
+        <w:ind w:firstLine="420"/>
+        <w:rPr>
+          <w:rFonts w:hint="eastAsia"/>
+          <w:lang w:val="en-US" w:eastAsia="zh-CN"/>
+        </w:rPr>
+      </w:pPr>
+      <w:r>
+        <w:rPr>
+          <w:rFonts w:hint="eastAsia"/>
+          <w:lang w:val="en-US" w:eastAsia="zh-CN"/>
+        </w:rPr>
+        <w:t xml:space="preserve">        public final static int STOP = 4; // 结束干扰</w:t>
+      </w:r>
+    </w:p>
+    <w:p>
+      <w:pPr>
+        <w:ind w:firstLine="420"/>
+        <w:rPr>
+          <w:rFonts w:hint="eastAsia"/>
+          <w:lang w:val="en-US" w:eastAsia="zh-CN"/>
+        </w:rPr>
+      </w:pPr>
+      <w:r>
+        <w:rPr>
+          <w:rFonts w:hint="eastAsia"/>
+          <w:lang w:val="en-US" w:eastAsia="zh-CN"/>
+        </w:rPr>
+        <w:t xml:space="preserve">        public final static int REBOOT = 5; // 重启</w:t>
+      </w:r>
+    </w:p>
+    <w:p>
+      <w:pPr>
+        <w:ind w:firstLine="420"/>
+        <w:rPr>
+          <w:rFonts w:hint="eastAsia"/>
+          <w:lang w:val="en-US" w:eastAsia="zh-CN"/>
+        </w:rPr>
+      </w:pPr>
+      <w:r>
+        <w:rPr>
+          <w:rFonts w:hint="eastAsia"/>
+          <w:lang w:val="en-US" w:eastAsia="zh-CN"/>
+        </w:rPr>
+        <w:t xml:space="preserve">        public final static int GETLOG = 6; // 读取LOG</w:t>
+      </w:r>
+    </w:p>
+    <w:p>
+      <w:pPr>
+        <w:ind w:firstLine="420"/>
+        <w:rPr>
+          <w:rFonts w:hint="eastAsia"/>
+          <w:lang w:val="en-US" w:eastAsia="zh-CN"/>
+        </w:rPr>
+      </w:pPr>
+      <w:r>
+        <w:rPr>
+          <w:rFonts w:hint="eastAsia"/>
+          <w:lang w:val="en-US" w:eastAsia="zh-CN"/>
+        </w:rPr>
+        <w:t xml:space="preserve">        public final static int UPGRADE = 7; // 升级</w:t>
+      </w:r>
+    </w:p>
+    <w:p>
+      <w:pPr>
+        <w:ind w:firstLine="420"/>
+        <w:rPr>
+          <w:rFonts w:hint="eastAsia"/>
+          <w:lang w:val="en-US" w:eastAsia="zh-CN"/>
+        </w:rPr>
+      </w:pPr>
+      <w:r>
+        <w:rPr>
+          <w:rFonts w:hint="eastAsia"/>
+          <w:lang w:val="en-US" w:eastAsia="zh-CN"/>
+        </w:rPr>
+        <w:t xml:space="preserve">        public final static int PWR_DETECT = 8; // 单兵工作中</w:t>
+      </w:r>
+    </w:p>
+    <w:p>
+      <w:pPr>
+        <w:ind w:firstLine="420"/>
+        <w:rPr>
+          <w:rFonts w:hint="eastAsia"/>
+          <w:lang w:val="en-US" w:eastAsia="zh-CN"/>
+        </w:rPr>
+      </w:pPr>
+      <w:r>
+        <w:rPr>
+          <w:rFonts w:hint="eastAsia"/>
+          <w:lang w:val="en-US" w:eastAsia="zh-CN"/>
+        </w:rPr>
+        <w:t xml:space="preserve">    }</w:t>
+      </w:r>
+    </w:p>
+    <w:p>
+      <w:pPr>
+        <w:rPr>
+          <w:rFonts w:hint="eastAsia"/>
+          <w:lang w:val="en-US" w:eastAsia="zh-CN"/>
+        </w:rPr>
+      </w:pPr>
+    </w:p>
+    <w:p>
+      <w:pPr>
+        <w:rPr>
+          <w:rFonts w:hint="eastAsia"/>
+          <w:lang w:val="en-US" w:eastAsia="zh-CN"/>
+        </w:rPr>
+      </w:pPr>
+      <w:r>
+        <w:rPr>
+          <w:rFonts w:hint="eastAsia"/>
+          <w:lang w:val="en-US" w:eastAsia="zh-CN"/>
+        </w:rPr>
+        <w:t xml:space="preserve">public static class </w:t>
+      </w:r>
+      <w:r>
+        <w:rPr>
+          <w:rFonts w:hint="eastAsia"/>
+          <w:b/>
+          <w:bCs/>
+          <w:lang w:val="en-US" w:eastAsia="zh-CN"/>
+        </w:rPr>
+        <w:t xml:space="preserve">MsgType </w:t>
+      </w:r>
+      <w:r>
+        <w:rPr>
+          <w:rFonts w:hint="eastAsia"/>
+          <w:lang w:val="en-US" w:eastAsia="zh-CN"/>
+        </w:rPr>
+        <w:t>{</w:t>
+      </w:r>
+    </w:p>
+    <w:p>
+      <w:pPr>
+        <w:rPr>
+          <w:rFonts w:hint="eastAsia"/>
+          <w:lang w:val="en-US" w:eastAsia="zh-CN"/>
+        </w:rPr>
+      </w:pPr>
+      <w:r>
+        <w:rPr>
+          <w:rFonts w:hint="eastAsia"/>
+          <w:lang w:val="en-US" w:eastAsia="zh-CN"/>
+        </w:rPr>
+        <w:t xml:space="preserve">        public static final int GR_NONE = 65535;   // IDLE</w:t>
+      </w:r>
+    </w:p>
+    <w:p>
+      <w:pPr>
+        <w:rPr>
+          <w:rFonts w:hint="eastAsia"/>
+          <w:lang w:val="en-US" w:eastAsia="zh-CN"/>
+        </w:rPr>
+      </w:pPr>
+    </w:p>
+    <w:p>
+      <w:pPr>
+        <w:rPr>
+          <w:rFonts w:hint="default"/>
+          <w:lang w:val="en-US" w:eastAsia="zh-CN"/>
+        </w:rPr>
+      </w:pPr>
+      <w:r>
+        <w:rPr>
+          <w:rFonts w:hint="eastAsia"/>
+          <w:lang w:val="en-US" w:eastAsia="zh-CN"/>
+        </w:rPr>
+        <w:t xml:space="preserve">        public static final int GR_MSG_HELLO = 0x0001;</w:t>
+      </w:r>
+      <w:r>
+        <w:rPr>
+          <w:rFonts w:hint="eastAsia"/>
+          <w:lang w:val="en-US" w:eastAsia="zh-CN"/>
+        </w:rPr>
+        <w:tab/>
+      </w:r>
+      <w:r>
+        <w:rPr>
+          <w:rFonts w:hint="eastAsia"/>
+          <w:lang w:val="en-US" w:eastAsia="zh-CN"/>
+        </w:rPr>
+        <w:tab/>
+      </w:r>
+      <w:r>
+        <w:rPr>
+          <w:rFonts w:hint="eastAsia"/>
+          <w:lang w:val="en-US" w:eastAsia="zh-CN"/>
+        </w:rPr>
+        <w:tab/>
+      </w:r>
+      <w:r>
+        <w:rPr>
+          <w:rFonts w:hint="eastAsia"/>
+          <w:lang w:val="en-US" w:eastAsia="zh-CN"/>
+        </w:rPr>
+        <w:tab/>
+      </w:r>
+      <w:r>
+        <w:rPr>
+          <w:rFonts w:hint="eastAsia"/>
+          <w:lang w:val="en-US" w:eastAsia="zh-CN"/>
+        </w:rPr>
+        <w:t>1</w:t>
+      </w:r>
+    </w:p>
+    <w:p>
+      <w:pPr>
+        <w:rPr>
+          <w:rFonts w:hint="eastAsia"/>
+          <w:lang w:val="en-US" w:eastAsia="zh-CN"/>
+        </w:rPr>
+      </w:pPr>
+      <w:r>
+        <w:rPr>
+          <w:rFonts w:hint="eastAsia"/>
+          <w:lang w:val="en-US" w:eastAsia="zh-CN"/>
+        </w:rPr>
+        <w:t xml:space="preserve">        public static final int GR_MSG_SET_TIME = 0x0002;</w:t>
+      </w:r>
+    </w:p>
+    <w:p>
+      <w:pPr>
+        <w:rPr>
+          <w:rFonts w:hint="eastAsia"/>
+          <w:lang w:val="en-US" w:eastAsia="zh-CN"/>
+        </w:rPr>
+      </w:pPr>
+      <w:r>
+        <w:rPr>
+          <w:rFonts w:hint="eastAsia"/>
+          <w:lang w:val="en-US" w:eastAsia="zh-CN"/>
+        </w:rPr>
+        <w:t xml:space="preserve">        public static final int GR_MSG_GET_VERSION = 0x0003;</w:t>
+      </w:r>
+    </w:p>
+    <w:p>
+      <w:pPr>
+        <w:rPr>
+          <w:rFonts w:hint="eastAsia"/>
+          <w:lang w:val="en-US" w:eastAsia="zh-CN"/>
+        </w:rPr>
+      </w:pPr>
+      <w:r>
+        <w:rPr>
+          <w:rFonts w:hint="eastAsia"/>
+          <w:lang w:val="en-US" w:eastAsia="zh-CN"/>
+        </w:rPr>
+        <w:t xml:space="preserve">        public static final int GR_MSG_BT_NAME = 0x0004;</w:t>
+      </w:r>
+    </w:p>
+    <w:p>
+      <w:pPr>
+        <w:rPr>
+          <w:rFonts w:hint="eastAsia"/>
+          <w:lang w:val="en-US" w:eastAsia="zh-CN"/>
+        </w:rPr>
+      </w:pPr>
+      <w:r>
+        <w:rPr>
+          <w:rFonts w:hint="eastAsia"/>
+          <w:lang w:val="en-US" w:eastAsia="zh-CN"/>
+        </w:rPr>
+        <w:t xml:space="preserve">        public static final int GR_MSG_WIFI_CFG = 0x0005;</w:t>
+      </w:r>
+    </w:p>
+    <w:p>
+      <w:pPr>
+        <w:rPr>
+          <w:rFonts w:hint="default"/>
+          <w:lang w:val="en-US" w:eastAsia="zh-CN"/>
+        </w:rPr>
+      </w:pPr>
+      <w:r>
+        <w:rPr>
+          <w:rFonts w:hint="eastAsia"/>
+          <w:lang w:val="en-US" w:eastAsia="zh-CN"/>
+        </w:rPr>
+        <w:t xml:space="preserve">        public static final int GR_MSG_REBOOT = 0x0006;</w:t>
+      </w:r>
+      <w:r>
+        <w:rPr>
+          <w:rFonts w:hint="eastAsia"/>
+          <w:lang w:val="en-US" w:eastAsia="zh-CN"/>
+        </w:rPr>
+        <w:tab/>
+      </w:r>
+      <w:r>
+        <w:rPr>
+          <w:rFonts w:hint="eastAsia"/>
+          <w:lang w:val="en-US" w:eastAsia="zh-CN"/>
+        </w:rPr>
+        <w:tab/>
+      </w:r>
+      <w:r>
+        <w:rPr>
+          <w:rFonts w:hint="eastAsia"/>
+          <w:lang w:val="en-US" w:eastAsia="zh-CN"/>
+        </w:rPr>
+        <w:tab/>
+      </w:r>
+      <w:r>
+        <w:rPr>
+          <w:rFonts w:hint="eastAsia"/>
+          <w:lang w:val="en-US" w:eastAsia="zh-CN"/>
+        </w:rPr>
+        <w:t>6</w:t>
+      </w:r>
+    </w:p>
+    <w:p>
+      <w:pPr>
+        <w:rPr>
+          <w:rFonts w:hint="eastAsia"/>
+          <w:lang w:val="en-US" w:eastAsia="zh-CN"/>
+        </w:rPr>
+      </w:pPr>
+      <w:r>
+        <w:rPr>
+          <w:rFonts w:hint="eastAsia"/>
+          <w:lang w:val="en-US" w:eastAsia="zh-CN"/>
+        </w:rPr>
+        <w:t xml:space="preserve">        public static final int GR_MSG_IMG_UPGRADE = 0x0007;</w:t>
+      </w:r>
+    </w:p>
+    <w:p>
+      <w:pPr>
+        <w:rPr>
+          <w:rFonts w:hint="eastAsia"/>
+          <w:lang w:val="en-US" w:eastAsia="zh-CN"/>
+        </w:rPr>
+      </w:pPr>
+      <w:r>
+        <w:rPr>
+          <w:rFonts w:hint="eastAsia"/>
+          <w:lang w:val="en-US" w:eastAsia="zh-CN"/>
+        </w:rPr>
+        <w:t xml:space="preserve">        public static final int GR_MSG_GET_LOG = 0x0008;</w:t>
+      </w:r>
+    </w:p>
+    <w:p>
+      <w:pPr>
+        <w:rPr>
+          <w:rFonts w:hint="eastAsia"/>
+          <w:lang w:val="en-US" w:eastAsia="zh-CN"/>
+        </w:rPr>
+      </w:pPr>
+      <w:r>
+        <w:rPr>
+          <w:rFonts w:hint="eastAsia"/>
+          <w:lang w:val="en-US" w:eastAsia="zh-CN"/>
+        </w:rPr>
+        <w:t xml:space="preserve">        public static final int BT_MSG_DEV_NAME = 0x0009;</w:t>
+      </w:r>
+    </w:p>
+    <w:p>
+      <w:pPr>
+        <w:rPr>
+          <w:rFonts w:hint="eastAsia"/>
+          <w:lang w:val="en-US" w:eastAsia="zh-CN"/>
+        </w:rPr>
+      </w:pPr>
+      <w:r>
+        <w:rPr>
+          <w:rFonts w:hint="eastAsia"/>
+          <w:lang w:val="en-US" w:eastAsia="zh-CN"/>
+        </w:rPr>
+        <w:t xml:space="preserve">        public static final int GR_MSG_START_JAM = 0x0020;</w:t>
+      </w:r>
+    </w:p>
+    <w:p>
+      <w:pPr>
+        <w:rPr>
+          <w:rFonts w:hint="eastAsia"/>
+          <w:lang w:val="en-US" w:eastAsia="zh-CN"/>
+        </w:rPr>
+      </w:pPr>
+      <w:r>
+        <w:rPr>
+          <w:rFonts w:hint="eastAsia"/>
+          <w:lang w:val="en-US" w:eastAsia="zh-CN"/>
+        </w:rPr>
+        <w:t xml:space="preserve">        public static final int GR_MSG_STOP_JAM = 0x0021;</w:t>
+      </w:r>
+    </w:p>
+    <w:p>
+      <w:pPr>
+        <w:rPr>
+          <w:rFonts w:hint="eastAsia"/>
+          <w:lang w:val="en-US" w:eastAsia="zh-CN"/>
+        </w:rPr>
+      </w:pPr>
+      <w:r>
+        <w:rPr>
+          <w:rFonts w:hint="eastAsia"/>
+          <w:lang w:val="en-US" w:eastAsia="zh-CN"/>
+        </w:rPr>
+        <w:t xml:space="preserve">        public static final int GR_MSG_GET_JAM = 0x0022;</w:t>
+      </w:r>
+    </w:p>
+    <w:p>
+      <w:pPr>
+        <w:rPr>
+          <w:rFonts w:hint="eastAsia"/>
+          <w:lang w:val="en-US" w:eastAsia="zh-CN"/>
+        </w:rPr>
+      </w:pPr>
+      <w:r>
+        <w:rPr>
+          <w:rFonts w:hint="eastAsia"/>
+          <w:lang w:val="en-US" w:eastAsia="zh-CN"/>
+        </w:rPr>
+        <w:t xml:space="preserve">        public static final int GR_MSG_START_SG = 0x0023;</w:t>
+      </w:r>
+    </w:p>
+    <w:p>
+      <w:pPr>
+        <w:rPr>
+          <w:rFonts w:hint="eastAsia"/>
+          <w:lang w:val="en-US" w:eastAsia="zh-CN"/>
+        </w:rPr>
+      </w:pPr>
+      <w:r>
+        <w:rPr>
+          <w:rFonts w:hint="eastAsia"/>
+          <w:lang w:val="en-US" w:eastAsia="zh-CN"/>
+        </w:rPr>
+        <w:t xml:space="preserve">        public static final int GR_MSG_STOP_SG = 0x0024;</w:t>
+      </w:r>
+    </w:p>
+    <w:p>
+      <w:pPr>
+        <w:rPr>
+          <w:rFonts w:hint="default"/>
+          <w:lang w:val="en-US" w:eastAsia="zh-CN"/>
+        </w:rPr>
+      </w:pPr>
+      <w:r>
+        <w:rPr>
+          <w:rFonts w:hint="eastAsia"/>
+          <w:lang w:val="en-US" w:eastAsia="zh-CN"/>
+        </w:rPr>
+        <w:t xml:space="preserve">        public static final int GR_MSG_START_POS_SCAN = 0x0030;</w:t>
+      </w:r>
+      <w:r>
+        <w:rPr>
+          <w:rFonts w:hint="eastAsia"/>
+          <w:lang w:val="en-US" w:eastAsia="zh-CN"/>
+        </w:rPr>
+        <w:tab/>
+      </w:r>
+      <w:r>
+        <w:rPr>
+          <w:rFonts w:hint="eastAsia"/>
+          <w:lang w:val="en-US" w:eastAsia="zh-CN"/>
+        </w:rPr>
+        <w:tab/>
+      </w:r>
+      <w:r>
+        <w:rPr>
+          <w:rFonts w:hint="eastAsia"/>
+          <w:lang w:val="en-US" w:eastAsia="zh-CN"/>
+        </w:rPr>
+        <w:t>48</w:t>
+      </w:r>
+    </w:p>
+    <w:p>
+      <w:pPr>
+        <w:rPr>
+          <w:rFonts w:hint="default"/>
+          <w:lang w:val="en-US" w:eastAsia="zh-CN"/>
+        </w:rPr>
+      </w:pPr>
+      <w:r>
+        <w:rPr>
+          <w:rFonts w:hint="eastAsia"/>
+          <w:lang w:val="en-US" w:eastAsia="zh-CN"/>
+        </w:rPr>
+        <w:t xml:space="preserve">        public static final int GR_MSG_START_PWR_SCAN = 0x0032;</w:t>
+      </w:r>
+      <w:r>
+        <w:rPr>
+          <w:rFonts w:hint="eastAsia"/>
+          <w:lang w:val="en-US" w:eastAsia="zh-CN"/>
+        </w:rPr>
+        <w:tab/>
+      </w:r>
+      <w:r>
+        <w:rPr>
+          <w:rFonts w:hint="eastAsia"/>
+          <w:lang w:val="en-US" w:eastAsia="zh-CN"/>
+        </w:rPr>
+        <w:t>50</w:t>
+      </w:r>
+    </w:p>
+    <w:p>
+      <w:pPr>
+        <w:rPr>
+          <w:rFonts w:hint="default"/>
+          <w:lang w:val="en-US" w:eastAsia="zh-CN"/>
+        </w:rPr>
+      </w:pPr>
+      <w:r>
+        <w:rPr>
+          <w:rFonts w:hint="eastAsia"/>
+          <w:lang w:val="en-US" w:eastAsia="zh-CN"/>
+        </w:rPr>
+        <w:t xml:space="preserve">        public static final int GR_MSG_STOP_PWR_SCAN = 0x0033;</w:t>
+      </w:r>
+      <w:r>
+        <w:rPr>
+          <w:rFonts w:hint="eastAsia"/>
+          <w:lang w:val="en-US" w:eastAsia="zh-CN"/>
+        </w:rPr>
+        <w:tab/>
+      </w:r>
+      <w:r>
+        <w:rPr>
+          <w:rFonts w:hint="eastAsia"/>
+          <w:lang w:val="en-US" w:eastAsia="zh-CN"/>
+        </w:rPr>
+        <w:tab/>
+      </w:r>
+      <w:r>
+        <w:rPr>
+          <w:rFonts w:hint="eastAsia"/>
+          <w:lang w:val="en-US" w:eastAsia="zh-CN"/>
+        </w:rPr>
+        <w:t>51</w:t>
+      </w:r>
+    </w:p>
+    <w:p>
+      <w:pPr>
+        <w:rPr>
+          <w:rFonts w:hint="default"/>
+          <w:lang w:val="en-US" w:eastAsia="zh-CN"/>
+        </w:rPr>
+      </w:pPr>
+      <w:r>
+        <w:rPr>
+          <w:rFonts w:hint="eastAsia"/>
+          <w:lang w:val="en-US" w:eastAsia="zh-CN"/>
+        </w:rPr>
+        <w:t xml:space="preserve">        public static final int GR_MSG_SCAN_REPORT = 0x0034;</w:t>
+      </w:r>
+      <w:r>
+        <w:rPr>
+          <w:rFonts w:hint="eastAsia"/>
+          <w:lang w:val="en-US" w:eastAsia="zh-CN"/>
+        </w:rPr>
+        <w:tab/>
+      </w:r>
+      <w:r>
+        <w:rPr>
+          <w:rFonts w:hint="eastAsia"/>
+          <w:lang w:val="en-US" w:eastAsia="zh-CN"/>
+        </w:rPr>
+        <w:tab/>
+      </w:r>
+      <w:r>
+        <w:rPr>
+          <w:rFonts w:hint="eastAsia"/>
+          <w:lang w:val="en-US" w:eastAsia="zh-CN"/>
+        </w:rPr>
+        <w:t>52</w:t>
+      </w:r>
+    </w:p>
+    <w:p>
+      <w:pPr>
+        <w:rPr>
+          <w:rFonts w:hint="default"/>
+          <w:lang w:val="en-US" w:eastAsia="zh-CN"/>
+        </w:rPr>
+      </w:pPr>
+      <w:r>
+        <w:rPr>
+          <w:rFonts w:hint="eastAsia"/>
+          <w:lang w:val="en-US" w:eastAsia="zh-CN"/>
+        </w:rPr>
+        <w:t xml:space="preserve">        public static final int GR_MSG_POWER_REPORT = 0x0035;</w:t>
+      </w:r>
+      <w:r>
+        <w:rPr>
+          <w:rFonts w:hint="eastAsia"/>
+          <w:lang w:val="en-US" w:eastAsia="zh-CN"/>
+        </w:rPr>
+        <w:tab/>
+      </w:r>
+      <w:r>
+        <w:rPr>
+          <w:rFonts w:hint="eastAsia"/>
+          <w:lang w:val="en-US" w:eastAsia="zh-CN"/>
+        </w:rPr>
+        <w:tab/>
+      </w:r>
+      <w:r>
+        <w:rPr>
+          <w:rFonts w:hint="eastAsia"/>
+          <w:lang w:val="en-US" w:eastAsia="zh-CN"/>
+        </w:rPr>
+        <w:t>53</w:t>
+      </w:r>
+    </w:p>
+    <w:p>
+      <w:pPr>
+        <w:rPr>
+          <w:rFonts w:hint="default"/>
+          <w:lang w:eastAsia="zh-CN"/>
+        </w:rPr>
+      </w:pPr>
+      <w:r>
+        <w:rPr>
+          <w:rFonts w:hint="eastAsia"/>
+          <w:lang w:val="en-US" w:eastAsia="zh-CN"/>
+        </w:rPr>
+        <w:t xml:space="preserve">        public static final int GR_MSG_RX_GAIN = 0x0040;</w:t>
+      </w:r>
+      <w:r>
+        <w:rPr>
+          <w:rFonts w:hint="default"/>
+          <w:lang w:eastAsia="zh-CN"/>
+        </w:rPr>
+        <w:tab/>
+      </w:r>
+      <w:r>
+        <w:rPr>
+          <w:rFonts w:hint="default"/>
+          <w:lang w:eastAsia="zh-CN"/>
+        </w:rPr>
+        <w:tab/>
+      </w:r>
+      <w:r>
+        <w:rPr>
+          <w:rFonts w:hint="default"/>
+          <w:lang w:eastAsia="zh-CN"/>
+        </w:rPr>
+        <w:tab/>
+      </w:r>
+      <w:r>
+        <w:rPr>
+          <w:rFonts w:hint="default"/>
+          <w:lang w:eastAsia="zh-CN"/>
+        </w:rPr>
+        <w:t>64</w:t>
+      </w:r>
+    </w:p>
+    <w:p>
+      <w:pPr>
+        <w:rPr>
+          <w:rFonts w:hint="eastAsia"/>
+          <w:lang w:val="en-US" w:eastAsia="zh-CN"/>
+        </w:rPr>
+      </w:pPr>
+      <w:r>
+        <w:rPr>
+          <w:rFonts w:hint="eastAsia"/>
+          <w:lang w:val="en-US" w:eastAsia="zh-CN"/>
+        </w:rPr>
+        <w:t xml:space="preserve">        public static final int GR_MSG_GPIO_CFG = 0x0041;</w:t>
+      </w:r>
+    </w:p>
+    <w:p>
+      <w:pPr>
+        <w:rPr>
+          <w:rFonts w:hint="eastAsia"/>
+          <w:lang w:val="en-US" w:eastAsia="zh-CN"/>
+        </w:rPr>
+      </w:pPr>
+      <w:r>
+        <w:rPr>
+          <w:rFonts w:hint="eastAsia"/>
+          <w:lang w:val="en-US" w:eastAsia="zh-CN"/>
+        </w:rPr>
+        <w:t xml:space="preserve">        public static final int GR_MSG_DATA_FWD = 0x012D;</w:t>
+      </w:r>
+    </w:p>
+    <w:p>
+      <w:pPr>
+        <w:ind w:firstLine="420"/>
+        <w:rPr>
+          <w:rFonts w:hint="eastAsia"/>
+          <w:lang w:val="en-US" w:eastAsia="zh-CN"/>
+        </w:rPr>
+      </w:pPr>
+      <w:r>
+        <w:rPr>
+          <w:rFonts w:hint="eastAsia"/>
+          <w:lang w:val="en-US" w:eastAsia="zh-CN"/>
+        </w:rPr>
+        <w:t>}</w:t>
+      </w:r>
+    </w:p>
+    <w:p>
+      <w:pPr>
+        <w:ind w:firstLine="420"/>
+        <w:rPr>
+          <w:rFonts w:hint="eastAsia"/>
+          <w:lang w:val="en-US" w:eastAsia="zh-CN"/>
+        </w:rPr>
+      </w:pPr>
+    </w:p>
+    <w:p>
+      <w:pPr>
+        <w:pStyle w:val="3"/>
+        <w:bidi w:val="0"/>
+        <w:rPr>
+          <w:rFonts w:hint="default"/>
+          <w:lang w:val="en-US" w:eastAsia="zh-CN"/>
+        </w:rPr>
+      </w:pPr>
+      <w:r>
+        <w:rPr>
+          <w:rFonts w:hint="eastAsia"/>
+          <w:lang w:val="en-US" w:eastAsia="zh-CN"/>
+        </w:rPr>
+        <w:t>Cmd_type</w:t>
+      </w:r>
+    </w:p>
+    <w:p>
+      <w:pPr>
+        <w:ind w:firstLine="420"/>
+        <w:rPr>
+          <w:rFonts w:hint="eastAsia"/>
+          <w:lang w:val="en-US" w:eastAsia="zh-CN"/>
+        </w:rPr>
+      </w:pPr>
+      <w:r>
+        <w:rPr>
+          <w:rFonts w:hint="eastAsia"/>
+          <w:lang w:val="en-US" w:eastAsia="zh-CN"/>
+        </w:rPr>
+        <w:t xml:space="preserve">public class </w:t>
+      </w:r>
+      <w:r>
+        <w:rPr>
+          <w:rFonts w:hint="eastAsia"/>
+          <w:b/>
+          <w:bCs/>
+          <w:lang w:val="en-US" w:eastAsia="zh-CN"/>
+        </w:rPr>
         <w:t xml:space="preserve">DWProtocol </w:t>
       </w:r>
       <w:r>
@@ -15708,7 +16336,21 @@
           <w:rFonts w:hint="eastAsia"/>
           <w:lang w:val="en-US" w:eastAsia="zh-CN"/>
         </w:rPr>
-        <w:t xml:space="preserve">    public static final int UI_2_gNB_SET_BLACK_UE_LIST = 11; // 可多次配置，每次覆盖，最多8个UE</w:t>
+        <w:t xml:space="preserve">    public static final int UI_2_gNB_SET_BLACK_UE_LIST = 11; // </w:t>
+      </w:r>
+      <w:r>
+        <w:rPr>
+          <w:rFonts w:hint="default"/>
+          <w:lang w:eastAsia="zh-CN"/>
+        </w:rPr>
+        <w:t>黑名单，</w:t>
+      </w:r>
+      <w:r>
+        <w:rPr>
+          <w:rFonts w:hint="eastAsia"/>
+          <w:lang w:val="en-US" w:eastAsia="zh-CN"/>
+        </w:rPr>
+        <w:t>可多次配置，每次覆盖，最多8个UE</w:t>
       </w:r>
     </w:p>
     <w:p>
@@ -15868,16 +16510,7 @@
           <w:rFonts w:hint="eastAsia"/>
           <w:lang w:val="en-US" w:eastAsia="zh-CN"/>
         </w:rPr>
-        <w:t xml:space="preserve">    public static final int UI_2_gNB_QUERY_gNB_VERSION = 18; // 获得版本信息，</w:t>
-      </w:r>
-      <w:bookmarkStart w:id="79" w:name="_GoBack"/>
-      <w:bookmarkEnd w:id="79"/>
-      <w:r>
-        <w:rPr>
-          <w:rFonts w:hint="eastAsia"/>
-          <w:lang w:val="en-US" w:eastAsia="zh-CN"/>
-        </w:rPr>
-        <w:t>可多次请求</w:t>
+        <w:t xml:space="preserve">    public static final int UI_2_gNB_QUERY_gNB_VERSION = 18; // 获得版本信息，可多次请求</w:t>
       </w:r>
     </w:p>
     <w:p>

--- a/心派工作/通讯知识.docx
+++ b/心派工作/通讯知识.docx
@@ -12498,6 +12498,44 @@
       <w:pPr>
         <w:rPr>
           <w:rFonts w:hint="default"/>
+          <w:lang w:val="en-US" w:eastAsia="zh-CN"/>
+        </w:rPr>
+      </w:pPr>
+      <w:r>
+        <w:rPr>
+          <w:rFonts w:hint="eastAsia"/>
+          <w:lang w:val="en-US" w:eastAsia="zh-CN"/>
+        </w:rPr>
+        <w:t>定位设备：G758、G73</w:t>
+      </w:r>
+    </w:p>
+    <w:p>
+      <w:pPr>
+        <w:rPr>
+          <w:rFonts w:hint="default"/>
+          <w:lang w:val="en-US" w:eastAsia="zh-CN"/>
+        </w:rPr>
+      </w:pPr>
+      <w:r>
+        <w:rPr>
+          <w:rFonts w:hint="eastAsia"/>
+          <w:lang w:val="en-US" w:eastAsia="zh-CN"/>
+        </w:rPr>
+        <w:t>单兵设备：G10、G581</w:t>
+      </w:r>
+    </w:p>
+    <w:p>
+      <w:pPr>
+        <w:rPr>
+          <w:rFonts w:hint="eastAsia"/>
+          <w:lang w:val="en-US" w:eastAsia="zh-CN"/>
+        </w:rPr>
+      </w:pPr>
+    </w:p>
+    <w:p>
+      <w:pPr>
+        <w:rPr>
+          <w:rFonts w:hint="default"/>
           <w:b/>
           <w:bCs/>
           <w:lang w:val="en-US" w:eastAsia="zh-CN"/>
@@ -12525,37 +12563,52 @@
           <w:rFonts w:hint="eastAsia"/>
           <w:lang w:val="en-US" w:eastAsia="zh-CN"/>
         </w:rPr>
-        <w:t>我的电信4g无限流量卡3109imsi：460115741382226</w:t>
-      </w:r>
-    </w:p>
-    <w:p>
-      <w:pPr>
-        <w:rPr>
-          <w:rFonts w:hint="default"/>
-          <w:lang w:val="en-US" w:eastAsia="zh-CN"/>
-        </w:rPr>
-      </w:pPr>
-      <w:r>
-        <w:rPr>
-          <w:rFonts w:hint="eastAsia"/>
-          <w:lang w:val="en-US" w:eastAsia="zh-CN"/>
-        </w:rPr>
-        <w:t>我的电信4g家庭卡9496 imsi：460115057774632√</w:t>
-      </w:r>
-    </w:p>
-    <w:p>
-      <w:pPr>
-        <w:rPr>
-          <w:rFonts w:hint="eastAsia"/>
-          <w:lang w:val="en-US" w:eastAsia="zh-CN"/>
-        </w:rPr>
-      </w:pPr>
-      <w:r>
-        <w:rPr>
-          <w:rFonts w:hint="eastAsia"/>
-          <w:lang w:val="en-US" w:eastAsia="zh-CN"/>
-        </w:rPr>
-        <w:t>我的移动4g卡imsi：460077121546407</w:t>
+        <w:t>我的移动5g无限流量卡imsi：</w:t>
+      </w:r>
+    </w:p>
+    <w:p>
+      <w:pPr>
+        <w:rPr>
+          <w:rFonts w:hint="default"/>
+          <w:lang w:val="en-US" w:eastAsia="zh-CN"/>
+        </w:rPr>
+      </w:pPr>
+      <w:r>
+        <w:rPr>
+          <w:rFonts w:hint="eastAsia"/>
+          <w:lang w:val="en-US" w:eastAsia="zh-CN"/>
+        </w:rPr>
+        <w:t>我的电信4g家庭卡9496 imsi：460115057774632</w:t>
+      </w:r>
+    </w:p>
+    <w:p>
+      <w:pPr>
+        <w:rPr>
+          <w:rFonts w:hint="eastAsia"/>
+          <w:lang w:val="en-US" w:eastAsia="zh-CN"/>
+        </w:rPr>
+      </w:pPr>
+      <w:r>
+        <w:rPr>
+          <w:rFonts w:hint="eastAsia"/>
+          <w:lang w:val="en-US" w:eastAsia="zh-CN"/>
+        </w:rPr>
+        <w:t>我的移动4g卡1773imsi：460077121546407√</w:t>
+      </w:r>
+    </w:p>
+    <w:p>
+      <w:pPr>
+        <w:rPr>
+          <w:rFonts w:hint="default"/>
+          <w:lang w:val="en-US" w:eastAsia="zh-CN"/>
+        </w:rPr>
+      </w:pPr>
+      <w:r>
+        <w:rPr>
+          <w:rFonts w:hint="eastAsia"/>
+          <w:lang w:val="en-US" w:eastAsia="zh-CN"/>
+        </w:rPr>
+        <w:t>凯：460076610502765</w:t>
       </w:r>
     </w:p>
     <w:p>
@@ -12661,6 +12714,12 @@
           <w:lang w:val="en-US" w:eastAsia="zh-CN"/>
         </w:rPr>
         <w:tab/>
+      </w:r>
+      <w:r>
+        <w:rPr>
+          <w:rFonts w:hint="eastAsia"/>
+          <w:lang w:val="en-US" w:eastAsia="zh-CN"/>
+        </w:rPr>
         <w:t xml:space="preserve"> 3\</w:t>
       </w:r>
       <w:r>
@@ -12669,7 +12728,13 @@
           <w:lang w:val="en-US" w:eastAsia="zh-CN"/>
         </w:rPr>
         <w:tab/>
-        <w:t>8\34\38\39\40\41</w:t>
+      </w:r>
+      <w:r>
+        <w:rPr>
+          <w:rFonts w:hint="eastAsia"/>
+          <w:lang w:val="en-US" w:eastAsia="zh-CN"/>
+        </w:rPr>
+        <w:t>8\34\39\40\41</w:t>
       </w:r>
       <w:r>
         <w:rPr>
@@ -12677,7 +12742,6 @@
           <w:lang w:val="en-US" w:eastAsia="zh-CN"/>
         </w:rPr>
         <w:tab/>
-        <w:t/>
       </w:r>
       <w:r>
         <w:rPr>
@@ -12685,22 +12749,28 @@
           <w:lang w:val="en-US" w:eastAsia="zh-CN"/>
         </w:rPr>
         <w:tab/>
-        <w:t>N28\41\79</w:t>
-      </w:r>
-    </w:p>
-    <w:p>
-      <w:pPr>
-        <w:rPr>
-          <w:rFonts w:hint="default"/>
-          <w:lang w:val="en-US" w:eastAsia="zh-CN"/>
-        </w:rPr>
-      </w:pPr>
-      <w:r>
-        <w:rPr>
-          <w:rFonts w:hint="eastAsia"/>
-          <w:lang w:val="en-US" w:eastAsia="zh-CN"/>
-        </w:rPr>
-        <w:t>46001联通B1\3\</w:t>
+      </w:r>
+      <w:r>
+        <w:rPr>
+          <w:rFonts w:hint="eastAsia"/>
+          <w:lang w:val="en-US" w:eastAsia="zh-CN"/>
+        </w:rPr>
+        <w:t xml:space="preserve">      N28\41\79</w:t>
+      </w:r>
+    </w:p>
+    <w:p>
+      <w:pPr>
+        <w:rPr>
+          <w:rFonts w:hint="default"/>
+          <w:lang w:val="en-US" w:eastAsia="zh-CN"/>
+        </w:rPr>
+      </w:pPr>
+      <w:r>
+        <w:rPr>
+          <w:rFonts w:hint="eastAsia"/>
+          <w:lang w:val="en-US" w:eastAsia="zh-CN"/>
+        </w:rPr>
+        <w:t>46001联通B1\3\5\8</w:t>
       </w:r>
       <w:r>
         <w:rPr>
@@ -12708,7 +12778,6 @@
           <w:lang w:val="en-US" w:eastAsia="zh-CN"/>
         </w:rPr>
         <w:tab/>
-        <w:t/>
       </w:r>
       <w:r>
         <w:rPr>
@@ -12716,7 +12785,6 @@
           <w:lang w:val="en-US" w:eastAsia="zh-CN"/>
         </w:rPr>
         <w:tab/>
-        <w:t/>
       </w:r>
       <w:r>
         <w:rPr>
@@ -12724,6 +12792,12 @@
           <w:lang w:val="en-US" w:eastAsia="zh-CN"/>
         </w:rPr>
         <w:tab/>
+      </w:r>
+      <w:r>
+        <w:rPr>
+          <w:rFonts w:hint="eastAsia"/>
+          <w:lang w:val="en-US" w:eastAsia="zh-CN"/>
+        </w:rPr>
         <w:t xml:space="preserve">   </w:t>
       </w:r>
       <w:r>
@@ -12732,7 +12806,13 @@
           <w:lang w:val="en-US" w:eastAsia="zh-CN"/>
         </w:rPr>
         <w:tab/>
-        <w:t xml:space="preserve"> 41×</w:t>
+      </w:r>
+      <w:r>
+        <w:rPr>
+          <w:rFonts w:hint="eastAsia"/>
+          <w:lang w:val="en-US" w:eastAsia="zh-CN"/>
+        </w:rPr>
+        <w:t xml:space="preserve"> </w:t>
       </w:r>
       <w:r>
         <w:rPr>
@@ -12740,7 +12820,13 @@
           <w:lang w:val="en-US" w:eastAsia="zh-CN"/>
         </w:rPr>
         <w:tab/>
-        <w:t>N1\78</w:t>
+      </w:r>
+      <w:r>
+        <w:rPr>
+          <w:rFonts w:hint="eastAsia"/>
+          <w:lang w:val="en-US" w:eastAsia="zh-CN"/>
+        </w:rPr>
+        <w:t>N1\N3\</w:t>
       </w:r>
       <w:r>
         <w:rPr>
@@ -12748,7 +12834,13 @@
           <w:lang w:val="en-US" w:eastAsia="zh-CN"/>
         </w:rPr>
         <w:tab/>
-        <w:t/>
+      </w:r>
+      <w:r>
+        <w:rPr>
+          <w:rFonts w:hint="eastAsia"/>
+          <w:lang w:val="en-US" w:eastAsia="zh-CN"/>
+        </w:rPr>
+        <w:t xml:space="preserve">    78</w:t>
       </w:r>
       <w:r>
         <w:rPr>
@@ -12756,6 +12848,19 @@
           <w:lang w:val="en-US" w:eastAsia="zh-CN"/>
         </w:rPr>
         <w:tab/>
+      </w:r>
+      <w:r>
+        <w:rPr>
+          <w:rFonts w:hint="eastAsia"/>
+          <w:lang w:val="en-US" w:eastAsia="zh-CN"/>
+        </w:rPr>
+        <w:tab/>
+      </w:r>
+      <w:r>
+        <w:rPr>
+          <w:rFonts w:hint="eastAsia"/>
+          <w:lang w:val="en-US" w:eastAsia="zh-CN"/>
+        </w:rPr>
         <w:t>(B41已停用变成移动的了)</w:t>
       </w:r>
     </w:p>
@@ -12771,7 +12876,7 @@
           <w:rFonts w:hint="eastAsia"/>
           <w:lang w:val="en-US" w:eastAsia="zh-CN"/>
         </w:rPr>
-        <w:t>46011电信B1\3\5</w:t>
+        <w:t>46011电信B1\3\5\8</w:t>
       </w:r>
       <w:r>
         <w:rPr>
@@ -12779,7 +12884,6 @@
           <w:lang w:val="en-US" w:eastAsia="zh-CN"/>
         </w:rPr>
         <w:tab/>
-        <w:t/>
       </w:r>
       <w:r>
         <w:rPr>
@@ -12787,7 +12891,6 @@
           <w:lang w:val="en-US" w:eastAsia="zh-CN"/>
         </w:rPr>
         <w:tab/>
-        <w:t/>
       </w:r>
       <w:r>
         <w:rPr>
@@ -12795,7 +12898,6 @@
           <w:lang w:val="en-US" w:eastAsia="zh-CN"/>
         </w:rPr>
         <w:tab/>
-        <w:t/>
       </w:r>
       <w:r>
         <w:rPr>
@@ -12803,7 +12905,6 @@
           <w:lang w:val="en-US" w:eastAsia="zh-CN"/>
         </w:rPr>
         <w:tab/>
-        <w:t/>
       </w:r>
       <w:r>
         <w:rPr>
@@ -12811,7 +12912,28 @@
           <w:lang w:val="en-US" w:eastAsia="zh-CN"/>
         </w:rPr>
         <w:tab/>
-        <w:t/>
+      </w:r>
+      <w:r>
+        <w:rPr>
+          <w:rFonts w:hint="eastAsia"/>
+          <w:lang w:val="en-US" w:eastAsia="zh-CN"/>
+        </w:rPr>
+        <w:t>N1\N3\     78</w:t>
+      </w:r>
+    </w:p>
+    <w:p>
+      <w:pPr>
+        <w:rPr>
+          <w:rFonts w:hint="eastAsia"/>
+          <w:lang w:val="en-US" w:eastAsia="zh-CN"/>
+        </w:rPr>
+      </w:pPr>
+      <w:r>
+        <w:rPr>
+          <w:rFonts w:hint="eastAsia"/>
+          <w:lang w:val="en-US" w:eastAsia="zh-CN"/>
+        </w:rPr>
+        <w:t>46015广电B</w:t>
       </w:r>
       <w:r>
         <w:rPr>
@@ -12819,22 +12941,13 @@
           <w:lang w:val="en-US" w:eastAsia="zh-CN"/>
         </w:rPr>
         <w:tab/>
-        <w:t>N1\78</w:t>
-      </w:r>
-    </w:p>
-    <w:p>
-      <w:pPr>
-        <w:rPr>
-          <w:rFonts w:hint="eastAsia"/>
-          <w:lang w:val="en-US" w:eastAsia="zh-CN"/>
-        </w:rPr>
-      </w:pPr>
-      <w:r>
-        <w:rPr>
-          <w:rFonts w:hint="eastAsia"/>
-          <w:lang w:val="en-US" w:eastAsia="zh-CN"/>
-        </w:rPr>
-        <w:t>46015广电B</w:t>
+      </w:r>
+      <w:r>
+        <w:rPr>
+          <w:rFonts w:hint="eastAsia"/>
+          <w:lang w:val="en-US" w:eastAsia="zh-CN"/>
+        </w:rPr>
+        <w:t xml:space="preserve"> 3\</w:t>
       </w:r>
       <w:r>
         <w:rPr>
@@ -12842,7 +12955,13 @@
           <w:lang w:val="en-US" w:eastAsia="zh-CN"/>
         </w:rPr>
         <w:tab/>
-        <w:t xml:space="preserve"> 3\</w:t>
+      </w:r>
+      <w:r>
+        <w:rPr>
+          <w:rFonts w:hint="eastAsia"/>
+          <w:lang w:val="en-US" w:eastAsia="zh-CN"/>
+        </w:rPr>
+        <w:t>8\34\39\40\41</w:t>
       </w:r>
       <w:r>
         <w:rPr>
@@ -12850,7 +12969,6 @@
           <w:lang w:val="en-US" w:eastAsia="zh-CN"/>
         </w:rPr>
         <w:tab/>
-        <w:t>8\34\38\39\40\41</w:t>
       </w:r>
       <w:r>
         <w:rPr>
@@ -12864,8 +12982,29 @@
           <w:rFonts w:hint="eastAsia"/>
           <w:lang w:val="en-US" w:eastAsia="zh-CN"/>
         </w:rPr>
+        <w:t xml:space="preserve">      N28\41\79</w:t>
+      </w:r>
+    </w:p>
+    <w:p>
+      <w:pPr>
+        <w:rPr>
+          <w:rFonts w:hint="default"/>
+          <w:lang w:val="en-US" w:eastAsia="zh-CN"/>
+        </w:rPr>
+      </w:pPr>
+      <w:r>
+        <w:rPr>
+          <w:rFonts w:hint="eastAsia"/>
+          <w:lang w:val="en-US" w:eastAsia="zh-CN"/>
+        </w:rPr>
+        <w:t>移广 B3/B8部分：(freq &gt; 1709 &amp;&amp; freq &lt; 1735) || (freq &gt; 1804 &amp;&amp; freq &lt; 1830) || (freq &gt; 888 &amp;&amp; freq &lt; 904) || (freq &gt; 933 &amp;&amp; freq &lt; 949)</w:t>
+      </w:r>
+      <w:r>
+        <w:rPr>
+          <w:rFonts w:hint="eastAsia"/>
+          <w:lang w:val="en-US" w:eastAsia="zh-CN"/>
+        </w:rPr>
         <w:tab/>
-        <w:t>N28\41\79</w:t>
       </w:r>
     </w:p>
     <w:p>
@@ -12890,6 +13029,13 @@
         </w:rPr>
         <w:t>4g:</w:t>
       </w:r>
+      <w:r>
+        <w:rPr>
+          <w:rFonts w:hint="eastAsia"/>
+          <w:lang w:val="en-US" w:eastAsia="zh-CN"/>
+        </w:rPr>
+        <w:tab/>
+      </w:r>
     </w:p>
     <w:p>
       <w:pPr>
@@ -12911,7 +13057,6 @@
           <w:lang w:val="en-US" w:eastAsia="zh-CN"/>
         </w:rPr>
         <w:tab/>
-        <w:t/>
       </w:r>
       <w:r>
         <w:rPr>
@@ -12919,6 +13064,12 @@
           <w:lang w:val="en-US" w:eastAsia="zh-CN"/>
         </w:rPr>
         <w:tab/>
+      </w:r>
+      <w:r>
+        <w:rPr>
+          <w:rFonts w:hint="eastAsia"/>
+          <w:lang w:val="en-US" w:eastAsia="zh-CN"/>
+        </w:rPr>
         <w:t>FDD</w:t>
       </w:r>
     </w:p>
@@ -12942,7 +13093,6 @@
           <w:lang w:val="en-US" w:eastAsia="zh-CN"/>
         </w:rPr>
         <w:tab/>
-        <w:t/>
       </w:r>
       <w:r>
         <w:rPr>
@@ -12950,6 +13100,12 @@
           <w:lang w:val="en-US" w:eastAsia="zh-CN"/>
         </w:rPr>
         <w:tab/>
+      </w:r>
+      <w:r>
+        <w:rPr>
+          <w:rFonts w:hint="eastAsia"/>
+          <w:lang w:val="en-US" w:eastAsia="zh-CN"/>
+        </w:rPr>
         <w:t>TDD</w:t>
       </w:r>
     </w:p>
@@ -12988,7 +13144,6 @@
           <w:lang w:val="en-US" w:eastAsia="zh-CN"/>
         </w:rPr>
         <w:tab/>
-        <w:t/>
       </w:r>
       <w:r>
         <w:rPr>
@@ -12996,6 +13151,12 @@
           <w:lang w:val="en-US" w:eastAsia="zh-CN"/>
         </w:rPr>
         <w:tab/>
+      </w:r>
+      <w:r>
+        <w:rPr>
+          <w:rFonts w:hint="eastAsia"/>
+          <w:lang w:val="en-US" w:eastAsia="zh-CN"/>
+        </w:rPr>
         <w:t>FDD</w:t>
       </w:r>
     </w:p>
@@ -13019,6 +13180,12 @@
           <w:lang w:val="en-US" w:eastAsia="zh-CN"/>
         </w:rPr>
         <w:tab/>
+      </w:r>
+      <w:r>
+        <w:rPr>
+          <w:rFonts w:hint="eastAsia"/>
+          <w:lang w:val="en-US" w:eastAsia="zh-CN"/>
+        </w:rPr>
         <w:t>TDD</w:t>
       </w:r>
       <w:r>
@@ -13060,160 +13227,441 @@
       <w:pPr>
         <w:rPr>
           <w:rFonts w:hint="eastAsia"/>
-          <w:lang w:val="en-US" w:eastAsia="zh-CN"/>
-        </w:rPr>
-      </w:pPr>
-      <w:r>
-        <w:rPr>
-          <w:rFonts w:hint="eastAsia"/>
-          <w:lang w:val="en-US" w:eastAsia="zh-CN"/>
-        </w:rPr>
-        <w:t>B97502：</w:t>
-      </w:r>
-    </w:p>
-    <w:p>
-      <w:pPr>
-        <w:rPr>
-          <w:rFonts w:hint="eastAsia"/>
-          <w:lang w:val="en-US" w:eastAsia="zh-CN"/>
-        </w:rPr>
-      </w:pPr>
-      <w:r>
-        <w:rPr>
-          <w:rFonts w:hint="eastAsia"/>
-          <w:lang w:val="en-US" w:eastAsia="zh-CN"/>
-        </w:rPr>
-        <w:t>通道一：N41\78\79</w:t>
-      </w:r>
-    </w:p>
-    <w:p>
-      <w:pPr>
-        <w:rPr>
-          <w:rFonts w:hint="eastAsia"/>
-          <w:lang w:val="en-US" w:eastAsia="zh-CN"/>
-        </w:rPr>
-      </w:pPr>
-      <w:r>
-        <w:rPr>
-          <w:rFonts w:hint="eastAsia"/>
-          <w:lang w:val="en-US" w:eastAsia="zh-CN"/>
-        </w:rPr>
-        <w:t>通道二：B3\5\8\次B40</w:t>
-      </w:r>
-    </w:p>
-    <w:p>
-      <w:pPr>
-        <w:rPr>
-          <w:rFonts w:hint="eastAsia"/>
-          <w:lang w:val="en-US" w:eastAsia="zh-CN"/>
-        </w:rPr>
-      </w:pPr>
-      <w:r>
-        <w:rPr>
-          <w:rFonts w:hint="eastAsia"/>
-          <w:lang w:val="en-US" w:eastAsia="zh-CN"/>
-        </w:rPr>
-        <w:t>通道三：B1\N1\28</w:t>
-      </w:r>
-    </w:p>
-    <w:p>
-      <w:pPr>
-        <w:rPr>
-          <w:rFonts w:hint="default"/>
-          <w:lang w:val="en-US" w:eastAsia="zh-CN"/>
-        </w:rPr>
-      </w:pPr>
-      <w:r>
-        <w:rPr>
-          <w:rFonts w:hint="eastAsia"/>
-          <w:lang w:val="en-US" w:eastAsia="zh-CN"/>
-        </w:rPr>
-        <w:t>通道四：B34\39\40\41\次B3</w:t>
-      </w:r>
-    </w:p>
-    <w:p>
-      <w:pPr>
-        <w:rPr>
-          <w:rFonts w:hint="eastAsia"/>
-          <w:lang w:val="en-US" w:eastAsia="zh-CN"/>
-        </w:rPr>
-      </w:pPr>
-    </w:p>
-    <w:p>
-      <w:pPr>
-        <w:rPr>
-          <w:rFonts w:hint="default"/>
           <w:b/>
           <w:bCs/>
           <w:lang w:val="en-US" w:eastAsia="zh-CN"/>
         </w:rPr>
       </w:pPr>
-      <w:r>
+      <w:bookmarkStart w:id="79" w:name="_GoBack"/>
+      <w:bookmarkEnd w:id="79"/>
+    </w:p>
+    <w:p>
+      <w:pPr>
+        <w:rPr>
+          <w:rFonts w:hint="eastAsia"/>
+          <w:b w:val="0"/>
+          <w:bCs w:val="0"/>
+          <w:lang w:val="en-US" w:eastAsia="zh-CN"/>
+        </w:rPr>
+      </w:pPr>
+      <w:r>
+        <w:rPr>
+          <w:rFonts w:hint="eastAsia"/>
+          <w:b w:val="0"/>
+          <w:bCs w:val="0"/>
+          <w:lang w:val="en-US" w:eastAsia="zh-CN"/>
+        </w:rPr>
+        <w:t>车载2+2：</w:t>
+      </w:r>
+    </w:p>
+    <w:p>
+      <w:pPr>
+        <w:rPr>
+          <w:rFonts w:hint="eastAsia"/>
+          <w:b w:val="0"/>
+          <w:bCs w:val="0"/>
+          <w:lang w:val="en-US" w:eastAsia="zh-CN"/>
+        </w:rPr>
+      </w:pPr>
+      <w:r>
+        <w:rPr>
+          <w:rFonts w:hint="eastAsia"/>
+          <w:b w:val="0"/>
+          <w:bCs w:val="0"/>
+          <w:lang w:val="en-US" w:eastAsia="zh-CN"/>
+        </w:rPr>
+        <w:t>通道一：N41</w:t>
+      </w:r>
+    </w:p>
+    <w:p>
+      <w:pPr>
+        <w:rPr>
+          <w:rFonts w:hint="eastAsia"/>
+          <w:b w:val="0"/>
+          <w:bCs w:val="0"/>
+          <w:lang w:val="en-US" w:eastAsia="zh-CN"/>
+        </w:rPr>
+      </w:pPr>
+      <w:r>
+        <w:rPr>
+          <w:rFonts w:hint="eastAsia"/>
+          <w:b w:val="0"/>
+          <w:bCs w:val="0"/>
+          <w:lang w:val="en-US" w:eastAsia="zh-CN"/>
+        </w:rPr>
+        <w:t>通道二：N1</w:t>
+      </w:r>
+    </w:p>
+    <w:p>
+      <w:pPr>
+        <w:rPr>
+          <w:rFonts w:hint="eastAsia"/>
+          <w:b w:val="0"/>
+          <w:bCs w:val="0"/>
+          <w:lang w:val="en-US" w:eastAsia="zh-CN"/>
+        </w:rPr>
+      </w:pPr>
+      <w:r>
+        <w:rPr>
+          <w:rFonts w:hint="eastAsia"/>
+          <w:b w:val="0"/>
+          <w:bCs w:val="0"/>
+          <w:lang w:val="en-US" w:eastAsia="zh-CN"/>
+        </w:rPr>
+        <w:t>通道三：N78/N79</w:t>
+      </w:r>
+    </w:p>
+    <w:p>
+      <w:pPr>
+        <w:rPr>
+          <w:rFonts w:hint="default"/>
+          <w:b w:val="0"/>
+          <w:bCs w:val="0"/>
+          <w:lang w:val="en-US" w:eastAsia="zh-CN"/>
+        </w:rPr>
+      </w:pPr>
+      <w:r>
+        <w:rPr>
+          <w:rFonts w:hint="eastAsia"/>
+          <w:b w:val="0"/>
+          <w:bCs w:val="0"/>
+          <w:lang w:val="en-US" w:eastAsia="zh-CN"/>
+        </w:rPr>
+        <w:t>通道四：N28</w:t>
+      </w:r>
+    </w:p>
+    <w:p>
+      <w:pPr>
         <w:rPr>
           <w:rFonts w:hint="eastAsia"/>
           <w:b/>
           <w:bCs/>
           <w:lang w:val="en-US" w:eastAsia="zh-CN"/>
         </w:rPr>
-        <w:t>Pci</w:t>
-      </w:r>
-    </w:p>
-    <w:p>
-      <w:pPr>
-        <w:rPr>
-          <w:rFonts w:hint="eastAsia"/>
-          <w:lang w:val="en-US" w:eastAsia="zh-CN"/>
-        </w:rPr>
-      </w:pPr>
-      <w:r>
-        <w:rPr>
-          <w:rFonts w:hint="eastAsia"/>
-          <w:lang w:val="en-US" w:eastAsia="zh-CN"/>
-        </w:rPr>
-        <w:t>5gpci：1-1007</w:t>
-      </w:r>
-      <w:r>
-        <w:rPr>
-          <w:rFonts w:hint="eastAsia"/>
-          <w:lang w:val="en-US" w:eastAsia="zh-CN"/>
-        </w:rPr>
-        <w:tab/>
-      </w:r>
-      <w:r>
-        <w:rPr>
-          <w:rFonts w:hint="eastAsia"/>
-          <w:lang w:val="en-US" w:eastAsia="zh-CN"/>
-        </w:rPr>
-        <w:t>上次用的：300</w:t>
-      </w:r>
-    </w:p>
-    <w:p>
-      <w:pPr>
-        <w:rPr>
-          <w:rFonts w:hint="eastAsia"/>
-          <w:lang w:val="en-US" w:eastAsia="zh-CN"/>
-        </w:rPr>
-      </w:pPr>
-      <w:r>
-        <w:rPr>
-          <w:rFonts w:hint="eastAsia"/>
-          <w:lang w:val="en-US" w:eastAsia="zh-CN"/>
-        </w:rPr>
-        <w:t>4gpci：1-50x</w:t>
-      </w:r>
-    </w:p>
-    <w:p>
-      <w:pPr>
-        <w:rPr>
-          <w:rFonts w:hint="eastAsia"/>
-          <w:lang w:val="en-US" w:eastAsia="zh-CN"/>
-        </w:rPr>
-      </w:pPr>
-    </w:p>
-    <w:p>
-      <w:pPr>
-        <w:rPr>
-          <w:rFonts w:hint="eastAsia"/>
+      </w:pPr>
+    </w:p>
+    <w:p>
+      <w:pPr>
+        <w:rPr>
+          <w:rFonts w:hint="eastAsia"/>
+          <w:lang w:val="en-US" w:eastAsia="zh-CN"/>
+        </w:rPr>
+      </w:pPr>
+      <w:r>
+        <w:rPr>
+          <w:rFonts w:hint="eastAsia"/>
+          <w:lang w:val="en-US" w:eastAsia="zh-CN"/>
+        </w:rPr>
+        <w:t>B97502：</w:t>
+      </w:r>
+    </w:p>
+    <w:p>
+      <w:pPr>
+        <w:rPr>
+          <w:rFonts w:hint="eastAsia"/>
+          <w:lang w:val="en-US" w:eastAsia="zh-CN"/>
+        </w:rPr>
+      </w:pPr>
+      <w:r>
+        <w:rPr>
+          <w:rFonts w:hint="eastAsia"/>
+          <w:lang w:val="en-US" w:eastAsia="zh-CN"/>
+        </w:rPr>
+        <w:t>通道一：N41\78\79</w:t>
+      </w:r>
+    </w:p>
+    <w:p>
+      <w:pPr>
+        <w:rPr>
+          <w:rFonts w:hint="eastAsia"/>
+          <w:lang w:val="en-US" w:eastAsia="zh-CN"/>
+        </w:rPr>
+      </w:pPr>
+      <w:r>
+        <w:rPr>
+          <w:rFonts w:hint="eastAsia"/>
+          <w:lang w:val="en-US" w:eastAsia="zh-CN"/>
+        </w:rPr>
+        <w:t>通道二：B3\5\8\次B40</w:t>
+      </w:r>
+    </w:p>
+    <w:p>
+      <w:pPr>
+        <w:rPr>
+          <w:rFonts w:hint="eastAsia"/>
+          <w:lang w:val="en-US" w:eastAsia="zh-CN"/>
+        </w:rPr>
+      </w:pPr>
+      <w:r>
+        <w:rPr>
+          <w:rFonts w:hint="eastAsia"/>
+          <w:lang w:val="en-US" w:eastAsia="zh-CN"/>
+        </w:rPr>
+        <w:t>通道三：B1\N1\28</w:t>
+      </w:r>
+    </w:p>
+    <w:p>
+      <w:pPr>
+        <w:rPr>
+          <w:rFonts w:hint="eastAsia"/>
+          <w:lang w:val="en-US" w:eastAsia="zh-CN"/>
+        </w:rPr>
+      </w:pPr>
+      <w:r>
+        <w:rPr>
+          <w:rFonts w:hint="eastAsia"/>
+          <w:lang w:val="en-US" w:eastAsia="zh-CN"/>
+        </w:rPr>
+        <w:t>通道四：B34\39\40\41\次B3</w:t>
+      </w:r>
+    </w:p>
+    <w:p>
+      <w:pPr>
+        <w:rPr>
+          <w:rFonts w:hint="eastAsia"/>
+          <w:lang w:val="en-US" w:eastAsia="zh-CN"/>
+        </w:rPr>
+      </w:pPr>
+    </w:p>
+    <w:p>
+      <w:pPr>
+        <w:rPr>
+          <w:rFonts w:hint="default"/>
+          <w:lang w:val="en-US" w:eastAsia="zh-CN"/>
+        </w:rPr>
+      </w:pPr>
+      <w:r>
+        <w:rPr>
+          <w:rFonts w:hint="eastAsia"/>
+          <w:lang w:val="en-US" w:eastAsia="zh-CN"/>
+        </w:rPr>
+        <w:t>3G758测向：</w:t>
+      </w:r>
+    </w:p>
+    <w:p>
+      <w:pPr>
+        <w:rPr>
+          <w:rFonts w:hint="eastAsia"/>
+          <w:u w:val="none"/>
+          <w:lang w:val="en-US" w:eastAsia="zh-CN"/>
+        </w:rPr>
+      </w:pPr>
+      <w:r>
+        <w:rPr>
+          <w:rFonts w:hint="eastAsia"/>
+          <w:u w:val="none"/>
+          <w:lang w:val="en-US" w:eastAsia="zh-CN"/>
+        </w:rPr>
+        <w:t>1：N78\79</w:t>
+      </w:r>
+    </w:p>
+    <w:p>
+      <w:pPr>
+        <w:rPr>
+          <w:rFonts w:hint="eastAsia"/>
+          <w:u w:val="none"/>
+          <w:lang w:val="en-US" w:eastAsia="zh-CN"/>
+        </w:rPr>
+      </w:pPr>
+      <w:r>
+        <w:rPr>
+          <w:rFonts w:hint="eastAsia"/>
+          <w:u w:val="none"/>
+          <w:lang w:val="en-US" w:eastAsia="zh-CN"/>
+        </w:rPr>
+        <w:t>2:B1</w:t>
+      </w:r>
+    </w:p>
+    <w:p>
+      <w:pPr>
+        <w:rPr>
+          <w:rFonts w:hint="eastAsia"/>
+          <w:u w:val="none"/>
+          <w:lang w:val="en-US" w:eastAsia="zh-CN"/>
+        </w:rPr>
+      </w:pPr>
+      <w:r>
+        <w:rPr>
+          <w:rFonts w:hint="eastAsia"/>
+          <w:u w:val="none"/>
+          <w:lang w:val="en-US" w:eastAsia="zh-CN"/>
+        </w:rPr>
+        <w:t>3:N1</w:t>
+      </w:r>
+    </w:p>
+    <w:p>
+      <w:pPr>
+        <w:rPr>
+          <w:rFonts w:hint="eastAsia"/>
+          <w:u w:val="none"/>
+          <w:lang w:val="en-US" w:eastAsia="zh-CN"/>
+        </w:rPr>
+      </w:pPr>
+      <w:r>
+        <w:rPr>
+          <w:rFonts w:hint="eastAsia"/>
+          <w:u w:val="none"/>
+          <w:lang w:val="en-US" w:eastAsia="zh-CN"/>
+        </w:rPr>
+        <w:t>4:B3</w:t>
+      </w:r>
+    </w:p>
+    <w:p>
+      <w:pPr>
+        <w:rPr>
+          <w:rFonts w:hint="default"/>
+          <w:u w:val="none"/>
+          <w:lang w:val="en-US" w:eastAsia="zh-CN"/>
+        </w:rPr>
+      </w:pPr>
+      <w:r>
+        <w:rPr>
+          <w:rFonts w:hint="eastAsia"/>
+          <w:u w:val="none"/>
+          <w:lang w:val="en-US" w:eastAsia="zh-CN"/>
+        </w:rPr>
+        <w:t>5:N28\N78次</w:t>
+      </w:r>
+    </w:p>
+    <w:p>
+      <w:pPr>
+        <w:rPr>
+          <w:rFonts w:hint="eastAsia"/>
+          <w:u w:val="none"/>
+          <w:lang w:val="en-US" w:eastAsia="zh-CN"/>
+        </w:rPr>
+      </w:pPr>
+      <w:r>
+        <w:rPr>
+          <w:rFonts w:hint="eastAsia"/>
+          <w:u w:val="none"/>
+          <w:lang w:val="en-US" w:eastAsia="zh-CN"/>
+        </w:rPr>
+        <w:t>6:B40次</w:t>
+      </w:r>
+    </w:p>
+    <w:p>
+      <w:pPr>
+        <w:rPr>
+          <w:rFonts w:hint="eastAsia"/>
+          <w:u w:val="none"/>
+          <w:lang w:val="en-US" w:eastAsia="zh-CN"/>
+        </w:rPr>
+      </w:pPr>
+      <w:r>
+        <w:rPr>
+          <w:rFonts w:hint="eastAsia"/>
+          <w:u w:val="none"/>
+          <w:lang w:val="en-US" w:eastAsia="zh-CN"/>
+        </w:rPr>
+        <w:t>7:N41</w:t>
+      </w:r>
+    </w:p>
+    <w:p>
+      <w:pPr>
+        <w:rPr>
+          <w:rFonts w:hint="eastAsia"/>
+          <w:u w:val="none"/>
+          <w:lang w:val="en-US" w:eastAsia="zh-CN"/>
+        </w:rPr>
+      </w:pPr>
+      <w:r>
+        <w:rPr>
+          <w:rFonts w:hint="eastAsia"/>
+          <w:u w:val="none"/>
+          <w:lang w:val="en-US" w:eastAsia="zh-CN"/>
+        </w:rPr>
+        <w:t>8:B40</w:t>
+      </w:r>
+    </w:p>
+    <w:p>
+      <w:pPr>
+        <w:rPr>
+          <w:rFonts w:hint="eastAsia"/>
+          <w:u w:val="none"/>
+          <w:lang w:val="en-US" w:eastAsia="zh-CN"/>
+        </w:rPr>
+      </w:pPr>
+      <w:r>
+        <w:rPr>
+          <w:rFonts w:hint="eastAsia"/>
+          <w:u w:val="none"/>
+          <w:lang w:val="en-US" w:eastAsia="zh-CN"/>
+        </w:rPr>
+        <w:t>9:N3</w:t>
+      </w:r>
+    </w:p>
+    <w:p>
+      <w:pPr>
+        <w:rPr>
+          <w:rFonts w:hint="eastAsia"/>
+          <w:u w:val="none"/>
+          <w:lang w:val="en-US" w:eastAsia="zh-CN"/>
+        </w:rPr>
+      </w:pPr>
+      <w:r>
+        <w:rPr>
+          <w:rFonts w:hint="eastAsia"/>
+          <w:u w:val="none"/>
+          <w:lang w:val="en-US" w:eastAsia="zh-CN"/>
+        </w:rPr>
+        <w:t>10:B39</w:t>
+      </w:r>
+    </w:p>
+    <w:p>
+      <w:pPr>
+        <w:rPr>
+          <w:rFonts w:hint="eastAsia"/>
+          <w:u w:val="none"/>
+          <w:lang w:val="en-US" w:eastAsia="zh-CN"/>
+        </w:rPr>
+      </w:pPr>
+      <w:r>
+        <w:rPr>
+          <w:rFonts w:hint="eastAsia"/>
+          <w:u w:val="none"/>
+          <w:lang w:val="en-US" w:eastAsia="zh-CN"/>
+        </w:rPr>
+        <w:t>11:B5\B8</w:t>
+      </w:r>
+    </w:p>
+    <w:p>
+      <w:pPr>
+        <w:rPr>
+          <w:rFonts w:hint="default"/>
+          <w:u w:val="none"/>
+          <w:lang w:val="en-US" w:eastAsia="zh-CN"/>
+        </w:rPr>
+      </w:pPr>
+      <w:r>
+        <w:rPr>
+          <w:rFonts w:hint="eastAsia"/>
+          <w:u w:val="none"/>
+          <w:lang w:val="en-US" w:eastAsia="zh-CN"/>
+        </w:rPr>
+        <w:t>12:B34\B41</w:t>
+      </w:r>
+    </w:p>
+    <w:p>
+      <w:pPr>
+        <w:rPr>
+          <w:rFonts w:hint="default"/>
+          <w:lang w:val="en-US" w:eastAsia="zh-CN"/>
+        </w:rPr>
+      </w:pPr>
+    </w:p>
+    <w:p>
+      <w:pPr>
+        <w:rPr>
+          <w:rFonts w:hint="eastAsia"/>
+          <w:lang w:val="en-US" w:eastAsia="zh-CN"/>
+        </w:rPr>
+      </w:pPr>
+    </w:p>
+    <w:p>
+      <w:pPr>
+        <w:rPr>
+          <w:rFonts w:hint="default"/>
           <w:b/>
           <w:bCs/>
           <w:lang w:val="en-US" w:eastAsia="zh-CN"/>
@@ -13226,22 +13674,22 @@
           <w:bCs/>
           <w:lang w:val="en-US" w:eastAsia="zh-CN"/>
         </w:rPr>
-        <w:t>Prb_num:</w:t>
-      </w:r>
-    </w:p>
-    <w:p>
-      <w:pPr>
-        <w:rPr>
-          <w:rFonts w:hint="default"/>
-          <w:lang w:val="en-US" w:eastAsia="zh-CN"/>
-        </w:rPr>
-      </w:pPr>
-      <w:r>
-        <w:rPr>
-          <w:rFonts w:hint="eastAsia"/>
-          <w:lang w:val="en-US" w:eastAsia="zh-CN"/>
-        </w:rPr>
-        <w:t xml:space="preserve"> 5g:4</w:t>
+        <w:t>Pci</w:t>
+      </w:r>
+    </w:p>
+    <w:p>
+      <w:pPr>
+        <w:rPr>
+          <w:rFonts w:hint="eastAsia"/>
+          <w:lang w:val="en-US" w:eastAsia="zh-CN"/>
+        </w:rPr>
+      </w:pPr>
+      <w:r>
+        <w:rPr>
+          <w:rFonts w:hint="eastAsia"/>
+          <w:lang w:val="en-US" w:eastAsia="zh-CN"/>
+        </w:rPr>
+        <w:t>5gpci：1-1007</w:t>
       </w:r>
       <w:r>
         <w:rPr>
@@ -13255,28 +13703,36 @@
           <w:rFonts w:hint="eastAsia"/>
           <w:lang w:val="en-US" w:eastAsia="zh-CN"/>
         </w:rPr>
-        <w:tab/>
-      </w:r>
-      <w:r>
-        <w:rPr>
-          <w:rFonts w:hint="eastAsia"/>
-          <w:lang w:val="en-US" w:eastAsia="zh-CN"/>
-        </w:rPr>
-        <w:t>4g:2</w:t>
-      </w:r>
-    </w:p>
-    <w:p>
-      <w:pPr>
-        <w:rPr>
-          <w:rFonts w:hint="eastAsia"/>
-          <w:lang w:val="en-US" w:eastAsia="zh-CN"/>
-        </w:rPr>
-      </w:pPr>
-    </w:p>
-    <w:p>
-      <w:pPr>
-        <w:rPr>
-          <w:rFonts w:hint="default"/>
+        <w:t>上次用的：300</w:t>
+      </w:r>
+    </w:p>
+    <w:p>
+      <w:pPr>
+        <w:rPr>
+          <w:rFonts w:hint="eastAsia"/>
+          <w:lang w:val="en-US" w:eastAsia="zh-CN"/>
+        </w:rPr>
+      </w:pPr>
+      <w:r>
+        <w:rPr>
+          <w:rFonts w:hint="eastAsia"/>
+          <w:lang w:val="en-US" w:eastAsia="zh-CN"/>
+        </w:rPr>
+        <w:t>4gpci：1-50x</w:t>
+      </w:r>
+    </w:p>
+    <w:p>
+      <w:pPr>
+        <w:rPr>
+          <w:rFonts w:hint="eastAsia"/>
+          <w:lang w:val="en-US" w:eastAsia="zh-CN"/>
+        </w:rPr>
+      </w:pPr>
+    </w:p>
+    <w:p>
+      <w:pPr>
+        <w:rPr>
+          <w:rFonts w:hint="eastAsia"/>
           <w:b/>
           <w:bCs/>
           <w:lang w:val="en-US" w:eastAsia="zh-CN"/>
@@ -13289,241 +13745,22 @@
           <w:bCs/>
           <w:lang w:val="en-US" w:eastAsia="zh-CN"/>
         </w:rPr>
-        <w:t>MobaXterm软件使用</w:t>
-      </w:r>
-    </w:p>
-    <w:p>
-      <w:pPr>
-        <w:rPr>
-          <w:rFonts w:hint="default"/>
-          <w:lang w:val="en-US" w:eastAsia="zh-CN"/>
-        </w:rPr>
-      </w:pPr>
-      <w:r>
-        <w:rPr>
-          <w:rFonts w:hint="eastAsia"/>
-          <w:lang w:val="en-US" w:eastAsia="zh-CN"/>
-        </w:rPr>
-        <w:t>IP:192.168.1.33</w:t>
-      </w:r>
-    </w:p>
-    <w:p>
-      <w:pPr>
-        <w:rPr>
-          <w:rFonts w:hint="eastAsia"/>
-          <w:lang w:val="en-US" w:eastAsia="zh-CN"/>
-        </w:rPr>
-      </w:pPr>
-      <w:r>
-        <w:rPr>
-          <w:rFonts w:hint="eastAsia"/>
-          <w:lang w:val="en-US" w:eastAsia="zh-CN"/>
-        </w:rPr>
-        <w:t>账户：linaro</w:t>
-      </w:r>
-    </w:p>
-    <w:p>
-      <w:pPr>
-        <w:rPr>
-          <w:rFonts w:hint="default"/>
-          <w:lang w:val="en-US" w:eastAsia="zh-CN"/>
-        </w:rPr>
-      </w:pPr>
-      <w:r>
-        <w:rPr>
-          <w:rFonts w:hint="eastAsia"/>
-          <w:lang w:val="en-US" w:eastAsia="zh-CN"/>
-        </w:rPr>
-        <w:t>管理员：su 密码：root</w:t>
-      </w:r>
-    </w:p>
-    <w:p>
-      <w:pPr>
-        <w:rPr>
-          <w:rFonts w:hint="eastAsia"/>
-          <w:lang w:val="en-US" w:eastAsia="zh-CN"/>
-        </w:rPr>
-      </w:pPr>
-      <w:r>
-        <w:rPr>
-          <w:rFonts w:hint="eastAsia"/>
-          <w:lang w:val="en-US" w:eastAsia="zh-CN"/>
-        </w:rPr>
-        <w:t>指令：</w:t>
-      </w:r>
-    </w:p>
-    <w:p>
-      <w:pPr>
-        <w:rPr>
-          <w:rFonts w:hint="eastAsia"/>
-          <w:lang w:val="en-US" w:eastAsia="zh-CN"/>
-        </w:rPr>
-      </w:pPr>
-      <w:r>
-        <w:rPr>
-          <w:rFonts w:hint="eastAsia"/>
-          <w:lang w:val="en-US" w:eastAsia="zh-CN"/>
-        </w:rPr>
-        <w:t>查看指令回复信息：tail -f /home/log/xlog.txt</w:t>
-      </w:r>
-    </w:p>
-    <w:p>
-      <w:pPr>
-        <w:rPr>
-          <w:rFonts w:hint="default"/>
-          <w:lang w:val="en-US" w:eastAsia="zh-CN"/>
-        </w:rPr>
-      </w:pPr>
-      <w:r>
-        <w:rPr>
-          <w:rFonts w:hint="eastAsia"/>
-          <w:lang w:val="en-US" w:eastAsia="zh-CN"/>
-        </w:rPr>
-        <w:t>查看配置信息： vim /home/config/wpa_supplicant.conf或</w:t>
-      </w:r>
-      <w:r>
-        <w:rPr>
-          <w:rFonts w:hint="default"/>
-          <w:lang w:val="en-US" w:eastAsia="zh-CN"/>
-        </w:rPr>
-        <w:t>vim /home/config/top_cfg.txt</w:t>
-      </w:r>
-    </w:p>
-    <w:p>
-      <w:pPr>
-        <w:rPr>
-          <w:rFonts w:hint="default"/>
-          <w:lang w:val="en-US" w:eastAsia="zh-CN"/>
-        </w:rPr>
-      </w:pPr>
-      <w:r>
-        <w:rPr>
-          <w:rFonts w:hint="eastAsia"/>
-          <w:lang w:val="en-US" w:eastAsia="zh-CN"/>
-        </w:rPr>
-        <w:t>开假gps：echo 1 &gt; /run/fake_gps_state</w:t>
-      </w:r>
-    </w:p>
-    <w:p>
-      <w:pPr>
-        <w:rPr>
-          <w:rFonts w:hint="default"/>
-          <w:lang w:val="en-US" w:eastAsia="zh-CN"/>
-        </w:rPr>
-      </w:pPr>
-      <w:r>
-        <w:rPr>
-          <w:rFonts w:hint="eastAsia"/>
-          <w:lang w:val="en-US" w:eastAsia="zh-CN"/>
-        </w:rPr>
-        <w:t>插入模式：i</w:t>
-      </w:r>
-    </w:p>
-    <w:p>
-      <w:pPr>
-        <w:rPr>
-          <w:rFonts w:hint="default"/>
-          <w:lang w:val="en-US" w:eastAsia="zh-CN"/>
-        </w:rPr>
-      </w:pPr>
-      <w:r>
-        <w:rPr>
-          <w:rFonts w:hint="eastAsia"/>
-          <w:lang w:val="en-US" w:eastAsia="zh-CN"/>
-        </w:rPr>
-        <w:t>保存：:wq</w:t>
-      </w:r>
-    </w:p>
-    <w:p>
-      <w:pPr>
-        <w:rPr>
-          <w:rFonts w:hint="eastAsia"/>
-          <w:lang w:val="en-US" w:eastAsia="zh-CN"/>
-        </w:rPr>
-      </w:pPr>
-    </w:p>
-    <w:p>
-      <w:pPr>
-        <w:rPr>
-          <w:rFonts w:hint="eastAsia"/>
-          <w:lang w:val="en-US" w:eastAsia="zh-CN"/>
-        </w:rPr>
-      </w:pPr>
-    </w:p>
-    <w:p>
-      <w:pPr>
-        <w:rPr>
-          <w:rFonts w:hint="default"/>
-          <w:lang w:val="en-US" w:eastAsia="zh-CN"/>
-        </w:rPr>
-      </w:pPr>
-      <w:r>
-        <w:rPr>
-          <w:rFonts w:hint="default"/>
-          <w:lang w:val="en-US" w:eastAsia="zh-CN"/>
-        </w:rPr>
-        <w:t>gps是通过有线的链接到内部才能成功连接</w:t>
-      </w:r>
-    </w:p>
-    <w:p>
-      <w:pPr>
-        <w:rPr>
-          <w:rFonts w:hint="default"/>
-          <w:lang w:val="en-US" w:eastAsia="zh-CN"/>
-        </w:rPr>
-      </w:pPr>
-      <w:r>
-        <w:rPr>
-          <w:rFonts w:hint="default"/>
-          <w:lang w:val="en-US" w:eastAsia="zh-CN"/>
-        </w:rPr>
-        <w:t>空口能连接成功是因为有同事开了范围内的频点，通过墙上的信号发射器连接成功</w:t>
-      </w:r>
-    </w:p>
-    <w:p>
-      <w:pPr>
-        <w:rPr>
-          <w:rFonts w:hint="default"/>
-          <w:lang w:val="en-US" w:eastAsia="zh-CN"/>
-        </w:rPr>
-      </w:pPr>
-    </w:p>
-    <w:p>
-      <w:pPr>
-        <w:rPr>
-          <w:rFonts w:hint="default"/>
-          <w:lang w:val="en-US" w:eastAsia="zh-CN"/>
-        </w:rPr>
-      </w:pPr>
-      <w:r>
-        <w:rPr>
-          <w:rFonts w:hint="eastAsia"/>
-          <w:lang w:val="en-US" w:eastAsia="zh-CN"/>
-        </w:rPr>
-        <w:t>5g和4g只和cpu芯片有关系，和电话卡无关</w:t>
-      </w:r>
-    </w:p>
-    <w:p>
-      <w:pPr>
-        <w:rPr>
-          <w:rFonts w:hint="default"/>
-          <w:lang w:val="en-US" w:eastAsia="zh-CN"/>
-        </w:rPr>
-      </w:pPr>
-    </w:p>
-    <w:p>
-      <w:pPr>
-        <w:rPr>
-          <w:rFonts w:hint="eastAsia"/>
-          <w:lang w:val="en-US" w:eastAsia="zh-CN"/>
-        </w:rPr>
-      </w:pPr>
-      <w:r>
-        <w:rPr>
-          <w:rFonts w:hint="eastAsia"/>
-          <w:lang w:val="en-US" w:eastAsia="zh-CN"/>
-        </w:rPr>
-        <w:t>频段</w:t>
+        <w:t>Prb_num:</w:t>
+      </w:r>
+    </w:p>
+    <w:p>
+      <w:pPr>
+        <w:rPr>
+          <w:rFonts w:hint="default"/>
+          <w:lang w:val="en-US" w:eastAsia="zh-CN"/>
+        </w:rPr>
+      </w:pPr>
+      <w:r>
+        <w:rPr>
+          <w:rFonts w:hint="eastAsia"/>
+          <w:lang w:val="en-US" w:eastAsia="zh-CN"/>
+        </w:rPr>
+        <w:t xml:space="preserve"> 5g:4</w:t>
       </w:r>
       <w:r>
         <w:rPr>
@@ -13544,810 +13781,13 @@
           <w:rFonts w:hint="eastAsia"/>
           <w:lang w:val="en-US" w:eastAsia="zh-CN"/>
         </w:rPr>
-        <w:t>频点</w:t>
-      </w:r>
-      <w:r>
-        <w:rPr>
-          <w:rFonts w:hint="eastAsia"/>
-          <w:lang w:val="en-US" w:eastAsia="zh-CN"/>
-        </w:rPr>
-        <w:tab/>
-      </w:r>
-      <w:r>
-        <w:rPr>
-          <w:rFonts w:hint="eastAsia"/>
-          <w:lang w:val="en-US" w:eastAsia="zh-CN"/>
-        </w:rPr>
-        <w:tab/>
-      </w:r>
-      <w:r>
-        <w:rPr>
-          <w:rFonts w:hint="eastAsia"/>
-          <w:lang w:val="en-US" w:eastAsia="zh-CN"/>
-        </w:rPr>
-        <w:t>Center Frequency（MHz）</w:t>
-      </w:r>
-    </w:p>
-    <w:p>
-      <w:pPr>
-        <w:rPr>
-          <w:rFonts w:hint="eastAsia"/>
-          <w:lang w:val="en-US" w:eastAsia="zh-CN"/>
-        </w:rPr>
-      </w:pPr>
-      <w:r>
-        <w:rPr>
-          <w:rFonts w:hint="eastAsia"/>
-          <w:lang w:val="en-US" w:eastAsia="zh-CN"/>
-        </w:rPr>
-        <w:t>N1</w:t>
-      </w:r>
-      <w:r>
-        <w:rPr>
-          <w:rFonts w:hint="eastAsia"/>
-          <w:lang w:val="en-US" w:eastAsia="zh-CN"/>
-        </w:rPr>
-        <w:tab/>
-      </w:r>
-      <w:r>
-        <w:rPr>
-          <w:rFonts w:hint="eastAsia"/>
-          <w:lang w:val="en-US" w:eastAsia="zh-CN"/>
-        </w:rPr>
-        <w:tab/>
-      </w:r>
-      <w:r>
-        <w:rPr>
-          <w:rFonts w:hint="eastAsia"/>
-          <w:lang w:val="en-US" w:eastAsia="zh-CN"/>
-        </w:rPr>
-        <w:tab/>
-      </w:r>
-      <w:r>
-        <w:rPr>
-          <w:rFonts w:hint="eastAsia"/>
-          <w:lang w:val="en-US" w:eastAsia="zh-CN"/>
-        </w:rPr>
-        <w:t>427250</w:t>
-      </w:r>
-    </w:p>
-    <w:p>
-      <w:pPr>
-        <w:rPr>
-          <w:rFonts w:hint="default"/>
-          <w:lang w:val="en-US" w:eastAsia="zh-CN"/>
-        </w:rPr>
-      </w:pPr>
-      <w:r>
-        <w:rPr>
-          <w:rFonts w:hint="eastAsia"/>
-          <w:lang w:val="en-US" w:eastAsia="zh-CN"/>
-        </w:rPr>
-        <w:t xml:space="preserve">N41 </w:t>
-      </w:r>
-      <w:r>
-        <w:rPr>
-          <w:rFonts w:hint="eastAsia"/>
-          <w:lang w:val="en-US" w:eastAsia="zh-CN"/>
-        </w:rPr>
-        <w:tab/>
-      </w:r>
-      <w:r>
-        <w:rPr>
-          <w:rFonts w:hint="eastAsia"/>
-          <w:lang w:val="en-US" w:eastAsia="zh-CN"/>
-        </w:rPr>
-        <w:tab/>
-      </w:r>
-      <w:r>
-        <w:rPr>
-          <w:rFonts w:hint="eastAsia"/>
-          <w:lang w:val="en-US" w:eastAsia="zh-CN"/>
-        </w:rPr>
-        <w:t>504990</w:t>
-      </w:r>
-    </w:p>
-    <w:p>
-      <w:pPr>
-        <w:rPr>
-          <w:rFonts w:hint="default"/>
-          <w:lang w:val="en-US" w:eastAsia="zh-CN"/>
-        </w:rPr>
-      </w:pPr>
-      <w:r>
-        <w:rPr>
-          <w:rFonts w:hint="eastAsia"/>
-          <w:lang w:val="en-US" w:eastAsia="zh-CN"/>
-        </w:rPr>
-        <w:t>N79</w:t>
-      </w:r>
-      <w:r>
-        <w:rPr>
-          <w:rFonts w:hint="eastAsia"/>
-          <w:lang w:val="en-US" w:eastAsia="zh-CN"/>
-        </w:rPr>
-        <w:tab/>
-      </w:r>
-      <w:r>
-        <w:rPr>
-          <w:rFonts w:hint="eastAsia"/>
-          <w:lang w:val="en-US" w:eastAsia="zh-CN"/>
-        </w:rPr>
-        <w:tab/>
-      </w:r>
-      <w:r>
-        <w:rPr>
-          <w:rFonts w:hint="eastAsia"/>
-          <w:lang w:val="en-US" w:eastAsia="zh-CN"/>
-        </w:rPr>
-        <w:t>723360</w:t>
-      </w:r>
-    </w:p>
-    <w:p>
-      <w:pPr>
-        <w:rPr>
-          <w:rFonts w:hint="default"/>
-          <w:lang w:val="en-US" w:eastAsia="zh-CN"/>
-        </w:rPr>
-      </w:pPr>
-      <w:r>
-        <w:rPr>
-          <w:rFonts w:hint="eastAsia"/>
-          <w:lang w:val="en-US" w:eastAsia="zh-CN"/>
-        </w:rPr>
-        <w:t>N78</w:t>
-      </w:r>
-      <w:r>
-        <w:rPr>
-          <w:rFonts w:hint="eastAsia"/>
-          <w:lang w:val="en-US" w:eastAsia="zh-CN"/>
-        </w:rPr>
-        <w:tab/>
-      </w:r>
-      <w:r>
-        <w:rPr>
-          <w:rFonts w:hint="eastAsia"/>
-          <w:lang w:val="en-US" w:eastAsia="zh-CN"/>
-        </w:rPr>
-        <w:tab/>
-      </w:r>
-      <w:r>
-        <w:rPr>
-          <w:rFonts w:hint="eastAsia"/>
-          <w:lang w:val="en-US" w:eastAsia="zh-CN"/>
-        </w:rPr>
-        <w:t>627264（电信在用的可能比较好）</w:t>
-      </w:r>
-    </w:p>
-    <w:p>
-      <w:pPr>
-        <w:rPr>
-          <w:rFonts w:hint="default"/>
-          <w:lang w:val="en-US" w:eastAsia="zh-CN"/>
-        </w:rPr>
-      </w:pPr>
-      <w:r>
-        <w:rPr>
-          <w:rFonts w:hint="eastAsia"/>
-          <w:lang w:val="en-US" w:eastAsia="zh-CN"/>
-        </w:rPr>
-        <w:t>N28</w:t>
-      </w:r>
-      <w:r>
-        <w:rPr>
-          <w:rFonts w:hint="eastAsia"/>
-          <w:lang w:val="en-US" w:eastAsia="zh-CN"/>
-        </w:rPr>
-        <w:tab/>
-      </w:r>
-      <w:r>
-        <w:rPr>
-          <w:rFonts w:hint="eastAsia"/>
-          <w:lang w:val="en-US" w:eastAsia="zh-CN"/>
-        </w:rPr>
-        <w:tab/>
-      </w:r>
-      <w:r>
-        <w:rPr>
-          <w:rFonts w:hint="eastAsia"/>
-          <w:lang w:val="en-US" w:eastAsia="zh-CN"/>
-        </w:rPr>
-        <w:t>154810</w:t>
-      </w:r>
-    </w:p>
-    <w:p>
-      <w:pPr>
-        <w:rPr>
-          <w:rFonts w:hint="default"/>
-          <w:lang w:val="en-US" w:eastAsia="zh-CN"/>
-        </w:rPr>
-      </w:pPr>
-      <w:r>
-        <w:rPr>
-          <w:rFonts w:hint="eastAsia"/>
-          <w:lang w:val="en-US" w:eastAsia="zh-CN"/>
-        </w:rPr>
-        <w:t>B1(FDD)</w:t>
-      </w:r>
-      <w:r>
-        <w:rPr>
-          <w:rFonts w:hint="eastAsia"/>
-          <w:lang w:val="en-US" w:eastAsia="zh-CN"/>
-        </w:rPr>
-        <w:tab/>
-      </w:r>
-      <w:r>
-        <w:rPr>
-          <w:rFonts w:hint="eastAsia"/>
-          <w:lang w:val="en-US" w:eastAsia="zh-CN"/>
-        </w:rPr>
-        <w:tab/>
-      </w:r>
-      <w:r>
-        <w:rPr>
-          <w:rFonts w:hint="eastAsia"/>
-          <w:lang w:val="en-US" w:eastAsia="zh-CN"/>
-        </w:rPr>
-        <w:t>100</w:t>
-      </w:r>
-      <w:r>
-        <w:rPr>
-          <w:rFonts w:hint="eastAsia"/>
-          <w:lang w:val="en-US" w:eastAsia="zh-CN"/>
-        </w:rPr>
-        <w:tab/>
-      </w:r>
-      <w:r>
-        <w:rPr>
-          <w:rFonts w:hint="eastAsia"/>
-          <w:lang w:val="en-US" w:eastAsia="zh-CN"/>
-        </w:rPr>
-        <w:tab/>
-      </w:r>
-      <w:r>
-        <w:rPr>
-          <w:rFonts w:hint="eastAsia"/>
-          <w:lang w:val="en-US" w:eastAsia="zh-CN"/>
-        </w:rPr>
-        <w:tab/>
-      </w:r>
-      <w:r>
-        <w:rPr>
-          <w:rFonts w:hint="eastAsia"/>
-          <w:lang w:val="en-US" w:eastAsia="zh-CN"/>
-        </w:rPr>
-        <w:t>2120</w:t>
-      </w:r>
-    </w:p>
-    <w:p>
-      <w:pPr>
-        <w:rPr>
-          <w:rFonts w:hint="default"/>
-          <w:lang w:val="en-US" w:eastAsia="zh-CN"/>
-        </w:rPr>
-      </w:pPr>
-      <w:r>
-        <w:rPr>
-          <w:rFonts w:hint="eastAsia"/>
-          <w:lang w:val="en-US" w:eastAsia="zh-CN"/>
-        </w:rPr>
-        <w:t>B3(FDD)</w:t>
-      </w:r>
-      <w:r>
-        <w:rPr>
-          <w:rFonts w:hint="eastAsia"/>
-          <w:lang w:val="en-US" w:eastAsia="zh-CN"/>
-        </w:rPr>
-        <w:tab/>
-      </w:r>
-      <w:r>
-        <w:rPr>
-          <w:rFonts w:hint="eastAsia"/>
-          <w:lang w:val="en-US" w:eastAsia="zh-CN"/>
-        </w:rPr>
-        <w:tab/>
-      </w:r>
-      <w:r>
-        <w:rPr>
-          <w:rFonts w:hint="eastAsia"/>
-          <w:lang w:val="en-US" w:eastAsia="zh-CN"/>
-        </w:rPr>
-        <w:t>1825</w:t>
-      </w:r>
-      <w:r>
-        <w:rPr>
-          <w:rFonts w:hint="eastAsia"/>
-          <w:lang w:val="en-US" w:eastAsia="zh-CN"/>
-        </w:rPr>
-        <w:tab/>
-      </w:r>
-      <w:r>
-        <w:rPr>
-          <w:rFonts w:hint="eastAsia"/>
-          <w:lang w:val="en-US" w:eastAsia="zh-CN"/>
-        </w:rPr>
-        <w:tab/>
-      </w:r>
-      <w:r>
-        <w:rPr>
-          <w:rFonts w:hint="eastAsia"/>
-          <w:lang w:val="en-US" w:eastAsia="zh-CN"/>
-        </w:rPr>
-        <w:t>1867.5</w:t>
-      </w:r>
-    </w:p>
-    <w:p>
-      <w:pPr>
-        <w:rPr>
-          <w:rFonts w:hint="default"/>
-          <w:lang w:val="en-US" w:eastAsia="zh-CN"/>
-        </w:rPr>
-      </w:pPr>
-      <w:r>
-        <w:rPr>
-          <w:rFonts w:hint="eastAsia"/>
-          <w:lang w:val="en-US" w:eastAsia="zh-CN"/>
-        </w:rPr>
-        <w:t>B5(FDD)</w:t>
-      </w:r>
-      <w:r>
-        <w:rPr>
-          <w:rFonts w:hint="eastAsia"/>
-          <w:lang w:val="en-US" w:eastAsia="zh-CN"/>
-        </w:rPr>
-        <w:tab/>
-      </w:r>
-      <w:r>
-        <w:rPr>
-          <w:rFonts w:hint="eastAsia"/>
-          <w:lang w:val="en-US" w:eastAsia="zh-CN"/>
-        </w:rPr>
-        <w:tab/>
-      </w:r>
-      <w:r>
-        <w:rPr>
-          <w:rFonts w:hint="eastAsia"/>
-          <w:lang w:val="en-US" w:eastAsia="zh-CN"/>
-        </w:rPr>
-        <w:t>2452</w:t>
-      </w:r>
-      <w:r>
-        <w:rPr>
-          <w:rFonts w:hint="eastAsia"/>
-          <w:lang w:val="en-US" w:eastAsia="zh-CN"/>
-        </w:rPr>
-        <w:tab/>
-      </w:r>
-      <w:r>
-        <w:rPr>
-          <w:rFonts w:hint="eastAsia"/>
-          <w:lang w:val="en-US" w:eastAsia="zh-CN"/>
-        </w:rPr>
-        <w:tab/>
-      </w:r>
-      <w:r>
-        <w:rPr>
-          <w:rFonts w:hint="eastAsia"/>
-          <w:lang w:val="en-US" w:eastAsia="zh-CN"/>
-        </w:rPr>
-        <w:t>874.2</w:t>
-      </w:r>
-    </w:p>
-    <w:p>
-      <w:pPr>
-        <w:rPr>
-          <w:rFonts w:hint="default"/>
-          <w:lang w:val="en-US" w:eastAsia="zh-CN"/>
-        </w:rPr>
-      </w:pPr>
-      <w:r>
-        <w:rPr>
-          <w:rFonts w:hint="eastAsia"/>
-          <w:lang w:val="en-US" w:eastAsia="zh-CN"/>
-        </w:rPr>
-        <w:t>B8(FDD)</w:t>
-      </w:r>
-      <w:r>
-        <w:rPr>
-          <w:rFonts w:hint="eastAsia"/>
-          <w:lang w:val="en-US" w:eastAsia="zh-CN"/>
-        </w:rPr>
-        <w:tab/>
-      </w:r>
-      <w:r>
-        <w:rPr>
-          <w:rFonts w:hint="eastAsia"/>
-          <w:lang w:val="en-US" w:eastAsia="zh-CN"/>
-        </w:rPr>
-        <w:tab/>
-      </w:r>
-      <w:r>
-        <w:rPr>
-          <w:rFonts w:hint="eastAsia"/>
-          <w:lang w:val="en-US" w:eastAsia="zh-CN"/>
-        </w:rPr>
-        <w:t>3683</w:t>
-      </w:r>
-      <w:r>
-        <w:rPr>
-          <w:rFonts w:hint="eastAsia"/>
-          <w:lang w:val="en-US" w:eastAsia="zh-CN"/>
-        </w:rPr>
-        <w:tab/>
-      </w:r>
-      <w:r>
-        <w:rPr>
-          <w:rFonts w:hint="eastAsia"/>
-          <w:lang w:val="en-US" w:eastAsia="zh-CN"/>
-        </w:rPr>
-        <w:tab/>
-      </w:r>
-      <w:r>
-        <w:rPr>
-          <w:rFonts w:hint="eastAsia"/>
-          <w:lang w:val="en-US" w:eastAsia="zh-CN"/>
-        </w:rPr>
-        <w:t>948.3</w:t>
-      </w:r>
-    </w:p>
-    <w:p>
-      <w:pPr>
-        <w:rPr>
-          <w:rFonts w:hint="default"/>
-          <w:lang w:val="en-US" w:eastAsia="zh-CN"/>
-        </w:rPr>
-      </w:pPr>
-      <w:r>
-        <w:rPr>
-          <w:rFonts w:hint="eastAsia"/>
-          <w:lang w:val="en-US" w:eastAsia="zh-CN"/>
-        </w:rPr>
-        <w:t>B34(TDD)</w:t>
-      </w:r>
-      <w:r>
-        <w:rPr>
-          <w:rFonts w:hint="eastAsia"/>
-          <w:lang w:val="en-US" w:eastAsia="zh-CN"/>
-        </w:rPr>
-        <w:tab/>
-      </w:r>
-      <w:r>
-        <w:rPr>
-          <w:rFonts w:hint="eastAsia"/>
-          <w:lang w:val="en-US" w:eastAsia="zh-CN"/>
-        </w:rPr>
-        <w:tab/>
-      </w:r>
-      <w:r>
-        <w:rPr>
-          <w:rFonts w:hint="eastAsia"/>
-          <w:lang w:val="en-US" w:eastAsia="zh-CN"/>
-        </w:rPr>
-        <w:t>36275</w:t>
-      </w:r>
-      <w:r>
-        <w:rPr>
-          <w:rFonts w:hint="eastAsia"/>
-          <w:lang w:val="en-US" w:eastAsia="zh-CN"/>
-        </w:rPr>
-        <w:tab/>
-      </w:r>
-      <w:r>
-        <w:rPr>
-          <w:rFonts w:hint="eastAsia"/>
-          <w:lang w:val="en-US" w:eastAsia="zh-CN"/>
-        </w:rPr>
-        <w:tab/>
-      </w:r>
-      <w:r>
-        <w:rPr>
-          <w:rFonts w:hint="eastAsia"/>
-          <w:lang w:val="en-US" w:eastAsia="zh-CN"/>
-        </w:rPr>
-        <w:t>2017.5</w:t>
-      </w:r>
-    </w:p>
-    <w:p>
-      <w:pPr>
-        <w:rPr>
-          <w:rFonts w:hint="default"/>
-          <w:lang w:val="en-US" w:eastAsia="zh-CN"/>
-        </w:rPr>
-      </w:pPr>
-      <w:r>
-        <w:rPr>
-          <w:rFonts w:hint="eastAsia"/>
-          <w:lang w:val="en-US" w:eastAsia="zh-CN"/>
-        </w:rPr>
-        <w:t>B39(TDD)</w:t>
-      </w:r>
-      <w:r>
-        <w:rPr>
-          <w:rFonts w:hint="eastAsia"/>
-          <w:lang w:val="en-US" w:eastAsia="zh-CN"/>
-        </w:rPr>
-        <w:tab/>
-      </w:r>
-      <w:r>
-        <w:rPr>
-          <w:rFonts w:hint="eastAsia"/>
-          <w:lang w:val="en-US" w:eastAsia="zh-CN"/>
-        </w:rPr>
-        <w:tab/>
-      </w:r>
-      <w:r>
-        <w:rPr>
-          <w:rFonts w:hint="eastAsia"/>
-          <w:lang w:val="en-US" w:eastAsia="zh-CN"/>
-        </w:rPr>
-        <w:t>38400</w:t>
-      </w:r>
-      <w:r>
-        <w:rPr>
-          <w:rFonts w:hint="eastAsia"/>
-          <w:lang w:val="en-US" w:eastAsia="zh-CN"/>
-        </w:rPr>
-        <w:tab/>
-      </w:r>
-      <w:r>
-        <w:rPr>
-          <w:rFonts w:hint="eastAsia"/>
-          <w:lang w:val="en-US" w:eastAsia="zh-CN"/>
-        </w:rPr>
-        <w:tab/>
-      </w:r>
-      <w:r>
-        <w:rPr>
-          <w:rFonts w:hint="eastAsia"/>
-          <w:lang w:val="en-US" w:eastAsia="zh-CN"/>
-        </w:rPr>
-        <w:t>1895</w:t>
-      </w:r>
-    </w:p>
-    <w:p>
-      <w:pPr>
-        <w:rPr>
-          <w:rFonts w:hint="default"/>
-          <w:lang w:val="en-US" w:eastAsia="zh-CN"/>
-        </w:rPr>
-      </w:pPr>
-      <w:r>
-        <w:rPr>
-          <w:rFonts w:hint="eastAsia"/>
-          <w:lang w:val="en-US" w:eastAsia="zh-CN"/>
-        </w:rPr>
-        <w:t>B40(TDD)</w:t>
-      </w:r>
-      <w:r>
-        <w:rPr>
-          <w:rFonts w:hint="eastAsia"/>
-          <w:lang w:val="en-US" w:eastAsia="zh-CN"/>
-        </w:rPr>
-        <w:tab/>
-      </w:r>
-      <w:r>
-        <w:rPr>
-          <w:rFonts w:hint="eastAsia"/>
-          <w:lang w:val="en-US" w:eastAsia="zh-CN"/>
-        </w:rPr>
-        <w:tab/>
-      </w:r>
-      <w:r>
-        <w:rPr>
-          <w:rFonts w:hint="eastAsia"/>
-          <w:lang w:val="en-US" w:eastAsia="zh-CN"/>
-        </w:rPr>
-        <w:t>38950</w:t>
-      </w:r>
-      <w:r>
-        <w:rPr>
-          <w:rFonts w:hint="eastAsia"/>
-          <w:lang w:val="en-US" w:eastAsia="zh-CN"/>
-        </w:rPr>
-        <w:tab/>
-      </w:r>
-      <w:r>
-        <w:rPr>
-          <w:rFonts w:hint="eastAsia"/>
-          <w:lang w:val="en-US" w:eastAsia="zh-CN"/>
-        </w:rPr>
-        <w:tab/>
-      </w:r>
-      <w:r>
-        <w:rPr>
-          <w:rFonts w:hint="eastAsia"/>
-          <w:lang w:val="en-US" w:eastAsia="zh-CN"/>
-        </w:rPr>
-        <w:t>2330</w:t>
-      </w:r>
-    </w:p>
-    <w:p>
-      <w:pPr>
-        <w:rPr>
-          <w:rFonts w:hint="default"/>
-          <w:lang w:val="en-US" w:eastAsia="zh-CN"/>
-        </w:rPr>
-      </w:pPr>
-      <w:r>
-        <w:rPr>
-          <w:rFonts w:hint="eastAsia"/>
-          <w:lang w:val="en-US" w:eastAsia="zh-CN"/>
-        </w:rPr>
-        <w:t>B41(TDD)</w:t>
-      </w:r>
-      <w:r>
-        <w:rPr>
-          <w:rFonts w:hint="eastAsia"/>
-          <w:lang w:val="en-US" w:eastAsia="zh-CN"/>
-        </w:rPr>
-        <w:tab/>
-      </w:r>
-      <w:r>
-        <w:rPr>
-          <w:rFonts w:hint="eastAsia"/>
-          <w:lang w:val="en-US" w:eastAsia="zh-CN"/>
-        </w:rPr>
-        <w:tab/>
-      </w:r>
-      <w:r>
-        <w:rPr>
-          <w:rFonts w:hint="eastAsia"/>
-          <w:lang w:val="en-US" w:eastAsia="zh-CN"/>
-        </w:rPr>
-        <w:t>40936</w:t>
-      </w:r>
-      <w:r>
-        <w:rPr>
-          <w:rFonts w:hint="eastAsia"/>
-          <w:lang w:val="en-US" w:eastAsia="zh-CN"/>
-        </w:rPr>
-        <w:tab/>
-      </w:r>
-      <w:r>
-        <w:rPr>
-          <w:rFonts w:hint="eastAsia"/>
-          <w:lang w:val="en-US" w:eastAsia="zh-CN"/>
-        </w:rPr>
-        <w:tab/>
-      </w:r>
-      <w:r>
-        <w:rPr>
-          <w:rFonts w:hint="eastAsia"/>
-          <w:lang w:val="en-US" w:eastAsia="zh-CN"/>
-        </w:rPr>
-        <w:t>2624.6</w:t>
-      </w:r>
-    </w:p>
-    <w:p>
-      <w:pPr>
-        <w:rPr>
-          <w:rFonts w:hint="eastAsia"/>
-          <w:lang w:val="en-US" w:eastAsia="zh-CN"/>
-        </w:rPr>
-      </w:pPr>
-    </w:p>
-    <w:p>
-      <w:pPr>
-        <w:rPr>
-          <w:rFonts w:hint="default"/>
-          <w:lang w:val="en-US" w:eastAsia="zh-CN"/>
-        </w:rPr>
-      </w:pPr>
-      <w:r>
-        <w:rPr>
-          <w:rFonts w:hint="eastAsia"/>
-          <w:lang w:val="en-US" w:eastAsia="zh-CN"/>
-        </w:rPr>
-        <w:t>N41、n79 移动5g</w:t>
-      </w:r>
-    </w:p>
-    <w:p>
-      <w:pPr>
-        <w:rPr>
-          <w:rFonts w:hint="default"/>
-          <w:lang w:val="en-US" w:eastAsia="zh-CN"/>
-        </w:rPr>
-      </w:pPr>
-      <w:r>
-        <w:rPr>
-          <w:rFonts w:hint="eastAsia"/>
-          <w:lang w:val="en-US" w:eastAsia="zh-CN"/>
-        </w:rPr>
-        <w:t>N78 联通电信5g</w:t>
-      </w:r>
-    </w:p>
-    <w:p>
-      <w:pPr>
-        <w:rPr>
-          <w:rFonts w:hint="default"/>
-          <w:lang w:val="en-US" w:eastAsia="zh-CN"/>
-        </w:rPr>
-      </w:pPr>
-      <w:r>
-        <w:rPr>
-          <w:rFonts w:hint="eastAsia"/>
-          <w:lang w:val="en-US" w:eastAsia="zh-CN"/>
-        </w:rPr>
-        <w:t>N28广电5g</w:t>
-      </w:r>
-    </w:p>
-    <w:p>
-      <w:pPr>
-        <w:rPr>
-          <w:rFonts w:hint="default"/>
-          <w:lang w:val="en-US" w:eastAsia="zh-CN"/>
-        </w:rPr>
-      </w:pPr>
-      <w:r>
-        <w:rPr>
-          <w:rFonts w:hint="eastAsia"/>
-          <w:lang w:val="en-US" w:eastAsia="zh-CN"/>
-        </w:rPr>
-        <w:t>N1联通电信？5g</w:t>
-      </w:r>
-    </w:p>
-    <w:p>
-      <w:pPr>
-        <w:rPr>
-          <w:rFonts w:hint="default"/>
-          <w:lang w:val="en-US" w:eastAsia="zh-CN"/>
-        </w:rPr>
-      </w:pPr>
-      <w:r>
-        <w:rPr>
-          <w:rFonts w:hint="eastAsia"/>
-          <w:lang w:val="en-US" w:eastAsia="zh-CN"/>
-        </w:rPr>
-        <w:t>B1-B8</w:t>
-      </w:r>
-      <w:r>
-        <w:rPr>
-          <w:rFonts w:hint="eastAsia"/>
-          <w:lang w:val="en-US" w:eastAsia="zh-CN"/>
-        </w:rPr>
-        <w:tab/>
-      </w:r>
-      <w:r>
-        <w:rPr>
-          <w:rFonts w:hint="eastAsia"/>
-          <w:lang w:val="en-US" w:eastAsia="zh-CN"/>
-        </w:rPr>
-        <w:t>联通电信4g</w:t>
-      </w:r>
-    </w:p>
-    <w:p>
-      <w:pPr>
-        <w:rPr>
-          <w:rFonts w:hint="default"/>
-          <w:lang w:val="en-US" w:eastAsia="zh-CN"/>
-        </w:rPr>
-      </w:pPr>
-      <w:r>
-        <w:rPr>
-          <w:rFonts w:hint="eastAsia"/>
-          <w:lang w:val="en-US" w:eastAsia="zh-CN"/>
-        </w:rPr>
-        <w:t xml:space="preserve">B8-B41 </w:t>
-      </w:r>
-      <w:r>
-        <w:rPr>
-          <w:rFonts w:hint="eastAsia"/>
-          <w:lang w:val="en-US" w:eastAsia="zh-CN"/>
-        </w:rPr>
-        <w:tab/>
-      </w:r>
-      <w:r>
-        <w:rPr>
-          <w:rFonts w:hint="eastAsia"/>
-          <w:lang w:val="en-US" w:eastAsia="zh-CN"/>
-        </w:rPr>
-        <w:t>移动4g</w:t>
-      </w:r>
-    </w:p>
-    <w:p>
-      <w:pPr>
-        <w:rPr>
-          <w:rFonts w:hint="default"/>
+        <w:t>4g:2</w:t>
+      </w:r>
+    </w:p>
+    <w:p>
+      <w:pPr>
+        <w:rPr>
+          <w:rFonts w:hint="eastAsia"/>
           <w:lang w:val="en-US" w:eastAsia="zh-CN"/>
         </w:rPr>
       </w:pPr>
@@ -14368,6 +13808,1158 @@
           <w:bCs/>
           <w:lang w:val="en-US" w:eastAsia="zh-CN"/>
         </w:rPr>
+        <w:t>MobaXterm软件使用</w:t>
+      </w:r>
+    </w:p>
+    <w:p>
+      <w:pPr>
+        <w:rPr>
+          <w:rFonts w:hint="default"/>
+          <w:lang w:val="en-US" w:eastAsia="zh-CN"/>
+        </w:rPr>
+      </w:pPr>
+      <w:r>
+        <w:rPr>
+          <w:rFonts w:hint="eastAsia"/>
+          <w:lang w:val="en-US" w:eastAsia="zh-CN"/>
+        </w:rPr>
+        <w:t>IP:192.168.1.33</w:t>
+      </w:r>
+    </w:p>
+    <w:p>
+      <w:pPr>
+        <w:rPr>
+          <w:rFonts w:hint="eastAsia"/>
+          <w:lang w:val="en-US" w:eastAsia="zh-CN"/>
+        </w:rPr>
+      </w:pPr>
+      <w:r>
+        <w:rPr>
+          <w:rFonts w:hint="eastAsia"/>
+          <w:lang w:val="en-US" w:eastAsia="zh-CN"/>
+        </w:rPr>
+        <w:t>账户：linaro</w:t>
+      </w:r>
+    </w:p>
+    <w:p>
+      <w:pPr>
+        <w:rPr>
+          <w:rFonts w:hint="default"/>
+          <w:lang w:val="en-US" w:eastAsia="zh-CN"/>
+        </w:rPr>
+      </w:pPr>
+      <w:r>
+        <w:rPr>
+          <w:rFonts w:hint="eastAsia"/>
+          <w:lang w:val="en-US" w:eastAsia="zh-CN"/>
+        </w:rPr>
+        <w:t>管理员：su 密码：root</w:t>
+      </w:r>
+    </w:p>
+    <w:p>
+      <w:pPr>
+        <w:rPr>
+          <w:rFonts w:hint="eastAsia"/>
+          <w:lang w:val="en-US" w:eastAsia="zh-CN"/>
+        </w:rPr>
+      </w:pPr>
+      <w:r>
+        <w:rPr>
+          <w:rFonts w:hint="eastAsia"/>
+          <w:lang w:val="en-US" w:eastAsia="zh-CN"/>
+        </w:rPr>
+        <w:t>指令：</w:t>
+      </w:r>
+    </w:p>
+    <w:p>
+      <w:pPr>
+        <w:rPr>
+          <w:rFonts w:hint="eastAsia"/>
+          <w:lang w:val="en-US" w:eastAsia="zh-CN"/>
+        </w:rPr>
+      </w:pPr>
+      <w:r>
+        <w:rPr>
+          <w:rFonts w:hint="eastAsia"/>
+          <w:lang w:val="en-US" w:eastAsia="zh-CN"/>
+        </w:rPr>
+        <w:t>查看xlog：tail -f /home/log/xlog.txt</w:t>
+      </w:r>
+    </w:p>
+    <w:p>
+      <w:pPr>
+        <w:rPr>
+          <w:rFonts w:hint="eastAsia"/>
+          <w:lang w:val="en-US" w:eastAsia="zh-CN"/>
+        </w:rPr>
+      </w:pPr>
+      <w:r>
+        <w:rPr>
+          <w:rFonts w:hint="eastAsia"/>
+          <w:lang w:val="en-US" w:eastAsia="zh-CN"/>
+        </w:rPr>
+        <w:t>查看xmessage： tail -f /home/log/oam_msg.log</w:t>
+      </w:r>
+    </w:p>
+    <w:p>
+      <w:pPr>
+        <w:rPr>
+          <w:rFonts w:hint="default"/>
+          <w:lang w:val="en-US" w:eastAsia="zh-CN"/>
+        </w:rPr>
+      </w:pPr>
+      <w:r>
+        <w:rPr>
+          <w:rFonts w:hint="eastAsia"/>
+          <w:lang w:val="en-US" w:eastAsia="zh-CN"/>
+        </w:rPr>
+        <w:t>查看配置信息： vim /home/config/wpa_supplicant.conf或</w:t>
+      </w:r>
+      <w:r>
+        <w:rPr>
+          <w:rFonts w:hint="default"/>
+          <w:lang w:val="en-US" w:eastAsia="zh-CN"/>
+        </w:rPr>
+        <w:t>vim /home/config/top_cfg.txt</w:t>
+      </w:r>
+    </w:p>
+    <w:p>
+      <w:pPr>
+        <w:rPr>
+          <w:rFonts w:hint="default"/>
+          <w:lang w:val="en-US" w:eastAsia="zh-CN"/>
+        </w:rPr>
+      </w:pPr>
+      <w:r>
+        <w:rPr>
+          <w:rFonts w:hint="eastAsia"/>
+          <w:lang w:val="en-US" w:eastAsia="zh-CN"/>
+        </w:rPr>
+        <w:t>开假gps：echo 1 &gt; /run/fake_gps_state</w:t>
+      </w:r>
+    </w:p>
+    <w:p>
+      <w:pPr>
+        <w:rPr>
+          <w:rFonts w:hint="default"/>
+          <w:lang w:val="en-US" w:eastAsia="zh-CN"/>
+        </w:rPr>
+      </w:pPr>
+      <w:r>
+        <w:rPr>
+          <w:rFonts w:hint="eastAsia"/>
+          <w:lang w:val="en-US" w:eastAsia="zh-CN"/>
+        </w:rPr>
+        <w:t>插入模式：i</w:t>
+      </w:r>
+    </w:p>
+    <w:p>
+      <w:pPr>
+        <w:rPr>
+          <w:rFonts w:hint="default"/>
+          <w:lang w:val="en-US" w:eastAsia="zh-CN"/>
+        </w:rPr>
+      </w:pPr>
+      <w:r>
+        <w:rPr>
+          <w:rFonts w:hint="eastAsia"/>
+          <w:lang w:val="en-US" w:eastAsia="zh-CN"/>
+        </w:rPr>
+        <w:t>保存：:wq</w:t>
+      </w:r>
+    </w:p>
+    <w:p>
+      <w:pPr>
+        <w:rPr>
+          <w:rFonts w:hint="eastAsia"/>
+          <w:lang w:val="en-US" w:eastAsia="zh-CN"/>
+        </w:rPr>
+      </w:pPr>
+    </w:p>
+    <w:p>
+      <w:pPr>
+        <w:rPr>
+          <w:rFonts w:hint="eastAsia"/>
+          <w:lang w:val="en-US" w:eastAsia="zh-CN"/>
+        </w:rPr>
+      </w:pPr>
+    </w:p>
+    <w:p>
+      <w:pPr>
+        <w:rPr>
+          <w:rFonts w:hint="default"/>
+          <w:lang w:val="en-US" w:eastAsia="zh-CN"/>
+        </w:rPr>
+      </w:pPr>
+      <w:r>
+        <w:rPr>
+          <w:rFonts w:hint="default"/>
+          <w:lang w:val="en-US" w:eastAsia="zh-CN"/>
+        </w:rPr>
+        <w:t>gps是通过有线的链接到内部才能成功连接</w:t>
+      </w:r>
+    </w:p>
+    <w:p>
+      <w:pPr>
+        <w:rPr>
+          <w:rFonts w:hint="default"/>
+          <w:lang w:val="en-US" w:eastAsia="zh-CN"/>
+        </w:rPr>
+      </w:pPr>
+      <w:r>
+        <w:rPr>
+          <w:rFonts w:hint="default"/>
+          <w:lang w:val="en-US" w:eastAsia="zh-CN"/>
+        </w:rPr>
+        <w:t>空口能连接成功是因为有同事开了范围内的频点，通过墙上的信号发射器连接成功</w:t>
+      </w:r>
+    </w:p>
+    <w:p>
+      <w:pPr>
+        <w:rPr>
+          <w:rFonts w:hint="default"/>
+          <w:lang w:val="en-US" w:eastAsia="zh-CN"/>
+        </w:rPr>
+      </w:pPr>
+    </w:p>
+    <w:p>
+      <w:pPr>
+        <w:rPr>
+          <w:rFonts w:hint="default"/>
+          <w:lang w:val="en-US" w:eastAsia="zh-CN"/>
+        </w:rPr>
+      </w:pPr>
+      <w:r>
+        <w:rPr>
+          <w:rFonts w:hint="eastAsia"/>
+          <w:lang w:val="en-US" w:eastAsia="zh-CN"/>
+        </w:rPr>
+        <w:t>5g和4g只和cpu芯片有关系，和电话卡无关</w:t>
+      </w:r>
+    </w:p>
+    <w:p>
+      <w:pPr>
+        <w:rPr>
+          <w:rFonts w:hint="default"/>
+          <w:lang w:val="en-US" w:eastAsia="zh-CN"/>
+        </w:rPr>
+      </w:pPr>
+    </w:p>
+    <w:p>
+      <w:pPr>
+        <w:rPr>
+          <w:rFonts w:hint="eastAsia"/>
+          <w:lang w:val="en-US" w:eastAsia="zh-CN"/>
+        </w:rPr>
+      </w:pPr>
+      <w:r>
+        <w:rPr>
+          <w:rFonts w:hint="eastAsia"/>
+          <w:lang w:val="en-US" w:eastAsia="zh-CN"/>
+        </w:rPr>
+        <w:t>频段</w:t>
+      </w:r>
+      <w:r>
+        <w:rPr>
+          <w:rFonts w:hint="eastAsia"/>
+          <w:lang w:val="en-US" w:eastAsia="zh-CN"/>
+        </w:rPr>
+        <w:tab/>
+      </w:r>
+      <w:r>
+        <w:rPr>
+          <w:rFonts w:hint="eastAsia"/>
+          <w:lang w:val="en-US" w:eastAsia="zh-CN"/>
+        </w:rPr>
+        <w:tab/>
+      </w:r>
+      <w:r>
+        <w:rPr>
+          <w:rFonts w:hint="eastAsia"/>
+          <w:lang w:val="en-US" w:eastAsia="zh-CN"/>
+        </w:rPr>
+        <w:t>频点</w:t>
+      </w:r>
+      <w:r>
+        <w:rPr>
+          <w:rFonts w:hint="eastAsia"/>
+          <w:lang w:val="en-US" w:eastAsia="zh-CN"/>
+        </w:rPr>
+        <w:tab/>
+      </w:r>
+      <w:r>
+        <w:rPr>
+          <w:rFonts w:hint="eastAsia"/>
+          <w:lang w:val="en-US" w:eastAsia="zh-CN"/>
+        </w:rPr>
+        <w:tab/>
+      </w:r>
+      <w:r>
+        <w:rPr>
+          <w:rFonts w:hint="eastAsia"/>
+          <w:lang w:val="en-US" w:eastAsia="zh-CN"/>
+        </w:rPr>
+        <w:t>Center Frequency（MHz）</w:t>
+      </w:r>
+    </w:p>
+    <w:p>
+      <w:pPr>
+        <w:rPr>
+          <w:rFonts w:hint="eastAsia"/>
+          <w:lang w:val="en-US" w:eastAsia="zh-CN"/>
+        </w:rPr>
+      </w:pPr>
+      <w:r>
+        <w:rPr>
+          <w:rFonts w:hint="eastAsia"/>
+          <w:lang w:val="en-US" w:eastAsia="zh-CN"/>
+        </w:rPr>
+        <w:t>N1</w:t>
+      </w:r>
+      <w:r>
+        <w:rPr>
+          <w:rFonts w:hint="eastAsia"/>
+          <w:lang w:val="en-US" w:eastAsia="zh-CN"/>
+        </w:rPr>
+        <w:tab/>
+      </w:r>
+      <w:r>
+        <w:rPr>
+          <w:rFonts w:hint="eastAsia"/>
+          <w:lang w:val="en-US" w:eastAsia="zh-CN"/>
+        </w:rPr>
+        <w:tab/>
+      </w:r>
+      <w:r>
+        <w:rPr>
+          <w:rFonts w:hint="eastAsia"/>
+          <w:lang w:val="en-US" w:eastAsia="zh-CN"/>
+        </w:rPr>
+        <w:tab/>
+      </w:r>
+      <w:r>
+        <w:rPr>
+          <w:rFonts w:hint="eastAsia"/>
+          <w:lang w:val="en-US" w:eastAsia="zh-CN"/>
+        </w:rPr>
+        <w:t>427250</w:t>
+      </w:r>
+    </w:p>
+    <w:p>
+      <w:pPr>
+        <w:rPr>
+          <w:rFonts w:hint="default"/>
+          <w:lang w:val="en-US" w:eastAsia="zh-CN"/>
+        </w:rPr>
+      </w:pPr>
+      <w:r>
+        <w:rPr>
+          <w:rFonts w:hint="eastAsia"/>
+          <w:lang w:val="en-US" w:eastAsia="zh-CN"/>
+        </w:rPr>
+        <w:t>N3</w:t>
+      </w:r>
+      <w:r>
+        <w:rPr>
+          <w:rFonts w:hint="eastAsia"/>
+          <w:lang w:val="en-US" w:eastAsia="zh-CN"/>
+        </w:rPr>
+        <w:tab/>
+      </w:r>
+      <w:r>
+        <w:rPr>
+          <w:rFonts w:hint="eastAsia"/>
+          <w:lang w:val="en-US" w:eastAsia="zh-CN"/>
+        </w:rPr>
+        <w:tab/>
+      </w:r>
+      <w:r>
+        <w:rPr>
+          <w:rFonts w:hint="eastAsia"/>
+          <w:lang w:val="en-US" w:eastAsia="zh-CN"/>
+        </w:rPr>
+        <w:tab/>
+      </w:r>
+      <w:r>
+        <w:rPr>
+          <w:rFonts w:hint="eastAsia"/>
+          <w:lang w:val="en-US" w:eastAsia="zh-CN"/>
+        </w:rPr>
+        <w:t>361000~376000</w:t>
+      </w:r>
+    </w:p>
+    <w:p>
+      <w:pPr>
+        <w:rPr>
+          <w:rFonts w:hint="default"/>
+          <w:lang w:val="en-US" w:eastAsia="zh-CN"/>
+        </w:rPr>
+      </w:pPr>
+      <w:r>
+        <w:rPr>
+          <w:rFonts w:hint="eastAsia"/>
+          <w:lang w:val="en-US" w:eastAsia="zh-CN"/>
+        </w:rPr>
+        <w:t xml:space="preserve">N41 </w:t>
+      </w:r>
+      <w:r>
+        <w:rPr>
+          <w:rFonts w:hint="eastAsia"/>
+          <w:lang w:val="en-US" w:eastAsia="zh-CN"/>
+        </w:rPr>
+        <w:tab/>
+      </w:r>
+      <w:r>
+        <w:rPr>
+          <w:rFonts w:hint="eastAsia"/>
+          <w:lang w:val="en-US" w:eastAsia="zh-CN"/>
+        </w:rPr>
+        <w:tab/>
+      </w:r>
+      <w:r>
+        <w:rPr>
+          <w:rFonts w:hint="eastAsia"/>
+          <w:lang w:val="en-US" w:eastAsia="zh-CN"/>
+        </w:rPr>
+        <w:t>504990</w:t>
+      </w:r>
+    </w:p>
+    <w:p>
+      <w:pPr>
+        <w:rPr>
+          <w:rFonts w:hint="default"/>
+          <w:lang w:val="en-US" w:eastAsia="zh-CN"/>
+        </w:rPr>
+      </w:pPr>
+      <w:r>
+        <w:rPr>
+          <w:rFonts w:hint="eastAsia"/>
+          <w:lang w:val="en-US" w:eastAsia="zh-CN"/>
+        </w:rPr>
+        <w:t>N79</w:t>
+      </w:r>
+      <w:r>
+        <w:rPr>
+          <w:rFonts w:hint="eastAsia"/>
+          <w:lang w:val="en-US" w:eastAsia="zh-CN"/>
+        </w:rPr>
+        <w:tab/>
+      </w:r>
+      <w:r>
+        <w:rPr>
+          <w:rFonts w:hint="eastAsia"/>
+          <w:lang w:val="en-US" w:eastAsia="zh-CN"/>
+        </w:rPr>
+        <w:tab/>
+      </w:r>
+      <w:r>
+        <w:rPr>
+          <w:rFonts w:hint="eastAsia"/>
+          <w:lang w:val="en-US" w:eastAsia="zh-CN"/>
+        </w:rPr>
+        <w:t>723360</w:t>
+      </w:r>
+    </w:p>
+    <w:p>
+      <w:pPr>
+        <w:rPr>
+          <w:rFonts w:hint="default"/>
+          <w:lang w:val="en-US" w:eastAsia="zh-CN"/>
+        </w:rPr>
+      </w:pPr>
+      <w:r>
+        <w:rPr>
+          <w:rFonts w:hint="eastAsia"/>
+          <w:lang w:val="en-US" w:eastAsia="zh-CN"/>
+        </w:rPr>
+        <w:t>N78</w:t>
+      </w:r>
+      <w:r>
+        <w:rPr>
+          <w:rFonts w:hint="eastAsia"/>
+          <w:lang w:val="en-US" w:eastAsia="zh-CN"/>
+        </w:rPr>
+        <w:tab/>
+      </w:r>
+      <w:r>
+        <w:rPr>
+          <w:rFonts w:hint="eastAsia"/>
+          <w:lang w:val="en-US" w:eastAsia="zh-CN"/>
+        </w:rPr>
+        <w:tab/>
+      </w:r>
+      <w:r>
+        <w:rPr>
+          <w:rFonts w:hint="eastAsia"/>
+          <w:lang w:val="en-US" w:eastAsia="zh-CN"/>
+        </w:rPr>
+        <w:t>627264（电信在用的可能比较好）</w:t>
+      </w:r>
+    </w:p>
+    <w:p>
+      <w:pPr>
+        <w:rPr>
+          <w:rFonts w:hint="default"/>
+          <w:lang w:val="en-US" w:eastAsia="zh-CN"/>
+        </w:rPr>
+      </w:pPr>
+      <w:r>
+        <w:rPr>
+          <w:rFonts w:hint="eastAsia"/>
+          <w:lang w:val="en-US" w:eastAsia="zh-CN"/>
+        </w:rPr>
+        <w:t>N28</w:t>
+      </w:r>
+      <w:r>
+        <w:rPr>
+          <w:rFonts w:hint="eastAsia"/>
+          <w:lang w:val="en-US" w:eastAsia="zh-CN"/>
+        </w:rPr>
+        <w:tab/>
+      </w:r>
+      <w:r>
+        <w:rPr>
+          <w:rFonts w:hint="eastAsia"/>
+          <w:lang w:val="en-US" w:eastAsia="zh-CN"/>
+        </w:rPr>
+        <w:tab/>
+      </w:r>
+      <w:r>
+        <w:rPr>
+          <w:rFonts w:hint="eastAsia"/>
+          <w:lang w:val="en-US" w:eastAsia="zh-CN"/>
+        </w:rPr>
+        <w:t>154810</w:t>
+      </w:r>
+    </w:p>
+    <w:p>
+      <w:pPr>
+        <w:rPr>
+          <w:rFonts w:hint="default"/>
+          <w:lang w:val="en-US" w:eastAsia="zh-CN"/>
+        </w:rPr>
+      </w:pPr>
+      <w:r>
+        <w:rPr>
+          <w:rFonts w:hint="eastAsia"/>
+          <w:lang w:val="en-US" w:eastAsia="zh-CN"/>
+        </w:rPr>
+        <w:t>B1(FDD)</w:t>
+      </w:r>
+      <w:r>
+        <w:rPr>
+          <w:rFonts w:hint="eastAsia"/>
+          <w:lang w:val="en-US" w:eastAsia="zh-CN"/>
+        </w:rPr>
+        <w:tab/>
+      </w:r>
+      <w:r>
+        <w:rPr>
+          <w:rFonts w:hint="eastAsia"/>
+          <w:lang w:val="en-US" w:eastAsia="zh-CN"/>
+        </w:rPr>
+        <w:tab/>
+      </w:r>
+      <w:r>
+        <w:rPr>
+          <w:rFonts w:hint="eastAsia"/>
+          <w:lang w:val="en-US" w:eastAsia="zh-CN"/>
+        </w:rPr>
+        <w:t>100</w:t>
+      </w:r>
+      <w:r>
+        <w:rPr>
+          <w:rFonts w:hint="eastAsia"/>
+          <w:lang w:val="en-US" w:eastAsia="zh-CN"/>
+        </w:rPr>
+        <w:tab/>
+      </w:r>
+      <w:r>
+        <w:rPr>
+          <w:rFonts w:hint="eastAsia"/>
+          <w:lang w:val="en-US" w:eastAsia="zh-CN"/>
+        </w:rPr>
+        <w:tab/>
+      </w:r>
+      <w:r>
+        <w:rPr>
+          <w:rFonts w:hint="eastAsia"/>
+          <w:lang w:val="en-US" w:eastAsia="zh-CN"/>
+        </w:rPr>
+        <w:tab/>
+      </w:r>
+      <w:r>
+        <w:rPr>
+          <w:rFonts w:hint="eastAsia"/>
+          <w:lang w:val="en-US" w:eastAsia="zh-CN"/>
+        </w:rPr>
+        <w:t>2120</w:t>
+      </w:r>
+    </w:p>
+    <w:p>
+      <w:pPr>
+        <w:rPr>
+          <w:rFonts w:hint="default"/>
+          <w:lang w:val="en-US" w:eastAsia="zh-CN"/>
+        </w:rPr>
+      </w:pPr>
+      <w:r>
+        <w:rPr>
+          <w:rFonts w:hint="eastAsia"/>
+          <w:lang w:val="en-US" w:eastAsia="zh-CN"/>
+        </w:rPr>
+        <w:t>B3(FDD)</w:t>
+      </w:r>
+      <w:r>
+        <w:rPr>
+          <w:rFonts w:hint="eastAsia"/>
+          <w:lang w:val="en-US" w:eastAsia="zh-CN"/>
+        </w:rPr>
+        <w:tab/>
+      </w:r>
+      <w:r>
+        <w:rPr>
+          <w:rFonts w:hint="eastAsia"/>
+          <w:lang w:val="en-US" w:eastAsia="zh-CN"/>
+        </w:rPr>
+        <w:tab/>
+      </w:r>
+      <w:r>
+        <w:rPr>
+          <w:rFonts w:hint="eastAsia"/>
+          <w:lang w:val="en-US" w:eastAsia="zh-CN"/>
+        </w:rPr>
+        <w:t>1825</w:t>
+      </w:r>
+      <w:r>
+        <w:rPr>
+          <w:rFonts w:hint="eastAsia"/>
+          <w:lang w:val="en-US" w:eastAsia="zh-CN"/>
+        </w:rPr>
+        <w:tab/>
+      </w:r>
+      <w:r>
+        <w:rPr>
+          <w:rFonts w:hint="eastAsia"/>
+          <w:lang w:val="en-US" w:eastAsia="zh-CN"/>
+        </w:rPr>
+        <w:tab/>
+      </w:r>
+      <w:r>
+        <w:rPr>
+          <w:rFonts w:hint="eastAsia"/>
+          <w:lang w:val="en-US" w:eastAsia="zh-CN"/>
+        </w:rPr>
+        <w:t>1867.5</w:t>
+      </w:r>
+    </w:p>
+    <w:p>
+      <w:pPr>
+        <w:rPr>
+          <w:rFonts w:hint="default"/>
+          <w:lang w:val="en-US" w:eastAsia="zh-CN"/>
+        </w:rPr>
+      </w:pPr>
+      <w:r>
+        <w:rPr>
+          <w:rFonts w:hint="eastAsia"/>
+          <w:lang w:val="en-US" w:eastAsia="zh-CN"/>
+        </w:rPr>
+        <w:t>B5(FDD)</w:t>
+      </w:r>
+      <w:r>
+        <w:rPr>
+          <w:rFonts w:hint="eastAsia"/>
+          <w:lang w:val="en-US" w:eastAsia="zh-CN"/>
+        </w:rPr>
+        <w:tab/>
+      </w:r>
+      <w:r>
+        <w:rPr>
+          <w:rFonts w:hint="eastAsia"/>
+          <w:lang w:val="en-US" w:eastAsia="zh-CN"/>
+        </w:rPr>
+        <w:tab/>
+      </w:r>
+      <w:r>
+        <w:rPr>
+          <w:rFonts w:hint="eastAsia"/>
+          <w:lang w:val="en-US" w:eastAsia="zh-CN"/>
+        </w:rPr>
+        <w:t>2452</w:t>
+      </w:r>
+      <w:r>
+        <w:rPr>
+          <w:rFonts w:hint="eastAsia"/>
+          <w:lang w:val="en-US" w:eastAsia="zh-CN"/>
+        </w:rPr>
+        <w:tab/>
+      </w:r>
+      <w:r>
+        <w:rPr>
+          <w:rFonts w:hint="eastAsia"/>
+          <w:lang w:val="en-US" w:eastAsia="zh-CN"/>
+        </w:rPr>
+        <w:tab/>
+      </w:r>
+      <w:r>
+        <w:rPr>
+          <w:rFonts w:hint="eastAsia"/>
+          <w:lang w:val="en-US" w:eastAsia="zh-CN"/>
+        </w:rPr>
+        <w:t>874.2</w:t>
+      </w:r>
+    </w:p>
+    <w:p>
+      <w:pPr>
+        <w:rPr>
+          <w:rFonts w:hint="default"/>
+          <w:lang w:val="en-US" w:eastAsia="zh-CN"/>
+        </w:rPr>
+      </w:pPr>
+      <w:r>
+        <w:rPr>
+          <w:rFonts w:hint="eastAsia"/>
+          <w:lang w:val="en-US" w:eastAsia="zh-CN"/>
+        </w:rPr>
+        <w:t>B8(FDD)</w:t>
+      </w:r>
+      <w:r>
+        <w:rPr>
+          <w:rFonts w:hint="eastAsia"/>
+          <w:lang w:val="en-US" w:eastAsia="zh-CN"/>
+        </w:rPr>
+        <w:tab/>
+      </w:r>
+      <w:r>
+        <w:rPr>
+          <w:rFonts w:hint="eastAsia"/>
+          <w:lang w:val="en-US" w:eastAsia="zh-CN"/>
+        </w:rPr>
+        <w:tab/>
+      </w:r>
+      <w:r>
+        <w:rPr>
+          <w:rFonts w:hint="eastAsia"/>
+          <w:lang w:val="en-US" w:eastAsia="zh-CN"/>
+        </w:rPr>
+        <w:t>3683</w:t>
+      </w:r>
+      <w:r>
+        <w:rPr>
+          <w:rFonts w:hint="eastAsia"/>
+          <w:lang w:val="en-US" w:eastAsia="zh-CN"/>
+        </w:rPr>
+        <w:tab/>
+      </w:r>
+      <w:r>
+        <w:rPr>
+          <w:rFonts w:hint="eastAsia"/>
+          <w:lang w:val="en-US" w:eastAsia="zh-CN"/>
+        </w:rPr>
+        <w:tab/>
+      </w:r>
+      <w:r>
+        <w:rPr>
+          <w:rFonts w:hint="eastAsia"/>
+          <w:lang w:val="en-US" w:eastAsia="zh-CN"/>
+        </w:rPr>
+        <w:t>948.3</w:t>
+      </w:r>
+    </w:p>
+    <w:p>
+      <w:pPr>
+        <w:rPr>
+          <w:rFonts w:hint="default"/>
+          <w:lang w:val="en-US" w:eastAsia="zh-CN"/>
+        </w:rPr>
+      </w:pPr>
+      <w:r>
+        <w:rPr>
+          <w:rFonts w:hint="eastAsia"/>
+          <w:lang w:val="en-US" w:eastAsia="zh-CN"/>
+        </w:rPr>
+        <w:t>B34(TDD)</w:t>
+      </w:r>
+      <w:r>
+        <w:rPr>
+          <w:rFonts w:hint="eastAsia"/>
+          <w:lang w:val="en-US" w:eastAsia="zh-CN"/>
+        </w:rPr>
+        <w:tab/>
+      </w:r>
+      <w:r>
+        <w:rPr>
+          <w:rFonts w:hint="eastAsia"/>
+          <w:lang w:val="en-US" w:eastAsia="zh-CN"/>
+        </w:rPr>
+        <w:tab/>
+      </w:r>
+      <w:r>
+        <w:rPr>
+          <w:rFonts w:hint="eastAsia"/>
+          <w:lang w:val="en-US" w:eastAsia="zh-CN"/>
+        </w:rPr>
+        <w:t>36275</w:t>
+      </w:r>
+      <w:r>
+        <w:rPr>
+          <w:rFonts w:hint="eastAsia"/>
+          <w:lang w:val="en-US" w:eastAsia="zh-CN"/>
+        </w:rPr>
+        <w:tab/>
+      </w:r>
+      <w:r>
+        <w:rPr>
+          <w:rFonts w:hint="eastAsia"/>
+          <w:lang w:val="en-US" w:eastAsia="zh-CN"/>
+        </w:rPr>
+        <w:tab/>
+      </w:r>
+      <w:r>
+        <w:rPr>
+          <w:rFonts w:hint="eastAsia"/>
+          <w:lang w:val="en-US" w:eastAsia="zh-CN"/>
+        </w:rPr>
+        <w:t>2017.5</w:t>
+      </w:r>
+    </w:p>
+    <w:p>
+      <w:pPr>
+        <w:rPr>
+          <w:rFonts w:hint="default"/>
+          <w:lang w:val="en-US" w:eastAsia="zh-CN"/>
+        </w:rPr>
+      </w:pPr>
+      <w:r>
+        <w:rPr>
+          <w:rFonts w:hint="eastAsia"/>
+          <w:lang w:val="en-US" w:eastAsia="zh-CN"/>
+        </w:rPr>
+        <w:t>B39(TDD)</w:t>
+      </w:r>
+      <w:r>
+        <w:rPr>
+          <w:rFonts w:hint="eastAsia"/>
+          <w:lang w:val="en-US" w:eastAsia="zh-CN"/>
+        </w:rPr>
+        <w:tab/>
+      </w:r>
+      <w:r>
+        <w:rPr>
+          <w:rFonts w:hint="eastAsia"/>
+          <w:lang w:val="en-US" w:eastAsia="zh-CN"/>
+        </w:rPr>
+        <w:tab/>
+      </w:r>
+      <w:r>
+        <w:rPr>
+          <w:rFonts w:hint="eastAsia"/>
+          <w:lang w:val="en-US" w:eastAsia="zh-CN"/>
+        </w:rPr>
+        <w:t>38400</w:t>
+      </w:r>
+      <w:r>
+        <w:rPr>
+          <w:rFonts w:hint="eastAsia"/>
+          <w:lang w:val="en-US" w:eastAsia="zh-CN"/>
+        </w:rPr>
+        <w:tab/>
+      </w:r>
+      <w:r>
+        <w:rPr>
+          <w:rFonts w:hint="eastAsia"/>
+          <w:lang w:val="en-US" w:eastAsia="zh-CN"/>
+        </w:rPr>
+        <w:tab/>
+      </w:r>
+      <w:r>
+        <w:rPr>
+          <w:rFonts w:hint="eastAsia"/>
+          <w:lang w:val="en-US" w:eastAsia="zh-CN"/>
+        </w:rPr>
+        <w:t>1895</w:t>
+      </w:r>
+    </w:p>
+    <w:p>
+      <w:pPr>
+        <w:rPr>
+          <w:rFonts w:hint="default"/>
+          <w:lang w:val="en-US" w:eastAsia="zh-CN"/>
+        </w:rPr>
+      </w:pPr>
+      <w:r>
+        <w:rPr>
+          <w:rFonts w:hint="eastAsia"/>
+          <w:lang w:val="en-US" w:eastAsia="zh-CN"/>
+        </w:rPr>
+        <w:t>B40(TDD)</w:t>
+      </w:r>
+      <w:r>
+        <w:rPr>
+          <w:rFonts w:hint="eastAsia"/>
+          <w:lang w:val="en-US" w:eastAsia="zh-CN"/>
+        </w:rPr>
+        <w:tab/>
+      </w:r>
+      <w:r>
+        <w:rPr>
+          <w:rFonts w:hint="eastAsia"/>
+          <w:lang w:val="en-US" w:eastAsia="zh-CN"/>
+        </w:rPr>
+        <w:tab/>
+      </w:r>
+      <w:r>
+        <w:rPr>
+          <w:rFonts w:hint="eastAsia"/>
+          <w:lang w:val="en-US" w:eastAsia="zh-CN"/>
+        </w:rPr>
+        <w:t>38950</w:t>
+      </w:r>
+      <w:r>
+        <w:rPr>
+          <w:rFonts w:hint="eastAsia"/>
+          <w:lang w:val="en-US" w:eastAsia="zh-CN"/>
+        </w:rPr>
+        <w:tab/>
+      </w:r>
+      <w:r>
+        <w:rPr>
+          <w:rFonts w:hint="eastAsia"/>
+          <w:lang w:val="en-US" w:eastAsia="zh-CN"/>
+        </w:rPr>
+        <w:tab/>
+      </w:r>
+      <w:r>
+        <w:rPr>
+          <w:rFonts w:hint="eastAsia"/>
+          <w:lang w:val="en-US" w:eastAsia="zh-CN"/>
+        </w:rPr>
+        <w:t>2330</w:t>
+      </w:r>
+    </w:p>
+    <w:p>
+      <w:pPr>
+        <w:rPr>
+          <w:rFonts w:hint="default"/>
+          <w:lang w:val="en-US" w:eastAsia="zh-CN"/>
+        </w:rPr>
+      </w:pPr>
+      <w:r>
+        <w:rPr>
+          <w:rFonts w:hint="eastAsia"/>
+          <w:lang w:val="en-US" w:eastAsia="zh-CN"/>
+        </w:rPr>
+        <w:t>B41(TDD)</w:t>
+      </w:r>
+      <w:r>
+        <w:rPr>
+          <w:rFonts w:hint="eastAsia"/>
+          <w:lang w:val="en-US" w:eastAsia="zh-CN"/>
+        </w:rPr>
+        <w:tab/>
+      </w:r>
+      <w:r>
+        <w:rPr>
+          <w:rFonts w:hint="eastAsia"/>
+          <w:lang w:val="en-US" w:eastAsia="zh-CN"/>
+        </w:rPr>
+        <w:tab/>
+      </w:r>
+      <w:r>
+        <w:rPr>
+          <w:rFonts w:hint="eastAsia"/>
+          <w:lang w:val="en-US" w:eastAsia="zh-CN"/>
+        </w:rPr>
+        <w:t>40936</w:t>
+      </w:r>
+      <w:r>
+        <w:rPr>
+          <w:rFonts w:hint="eastAsia"/>
+          <w:lang w:val="en-US" w:eastAsia="zh-CN"/>
+        </w:rPr>
+        <w:tab/>
+      </w:r>
+      <w:r>
+        <w:rPr>
+          <w:rFonts w:hint="eastAsia"/>
+          <w:lang w:val="en-US" w:eastAsia="zh-CN"/>
+        </w:rPr>
+        <w:tab/>
+      </w:r>
+      <w:r>
+        <w:rPr>
+          <w:rFonts w:hint="eastAsia"/>
+          <w:lang w:val="en-US" w:eastAsia="zh-CN"/>
+        </w:rPr>
+        <w:t>2624.6</w:t>
+      </w:r>
+    </w:p>
+    <w:p>
+      <w:pPr>
+        <w:rPr>
+          <w:rFonts w:hint="eastAsia"/>
+          <w:lang w:val="en-US" w:eastAsia="zh-CN"/>
+        </w:rPr>
+      </w:pPr>
+    </w:p>
+    <w:p>
+      <w:pPr>
+        <w:rPr>
+          <w:rFonts w:hint="default"/>
+          <w:lang w:val="en-US" w:eastAsia="zh-CN"/>
+        </w:rPr>
+      </w:pPr>
+      <w:r>
+        <w:rPr>
+          <w:rFonts w:hint="eastAsia"/>
+          <w:lang w:val="en-US" w:eastAsia="zh-CN"/>
+        </w:rPr>
+        <w:t>N1联通电信？5g</w:t>
+      </w:r>
+    </w:p>
+    <w:p>
+      <w:pPr>
+        <w:rPr>
+          <w:rFonts w:hint="default"/>
+          <w:lang w:val="en-US" w:eastAsia="zh-CN"/>
+        </w:rPr>
+      </w:pPr>
+      <w:r>
+        <w:rPr>
+          <w:rFonts w:hint="eastAsia"/>
+          <w:lang w:val="en-US" w:eastAsia="zh-CN"/>
+        </w:rPr>
+        <w:t>N3联通电信</w:t>
+      </w:r>
+    </w:p>
+    <w:p>
+      <w:pPr>
+        <w:rPr>
+          <w:rFonts w:hint="default"/>
+          <w:lang w:val="en-US" w:eastAsia="zh-CN"/>
+        </w:rPr>
+      </w:pPr>
+      <w:r>
+        <w:rPr>
+          <w:rFonts w:hint="eastAsia"/>
+          <w:lang w:val="en-US" w:eastAsia="zh-CN"/>
+        </w:rPr>
+        <w:t>N41、n79 移动5g</w:t>
+      </w:r>
+    </w:p>
+    <w:p>
+      <w:pPr>
+        <w:rPr>
+          <w:rFonts w:hint="default"/>
+          <w:lang w:val="en-US" w:eastAsia="zh-CN"/>
+        </w:rPr>
+      </w:pPr>
+      <w:r>
+        <w:rPr>
+          <w:rFonts w:hint="eastAsia"/>
+          <w:lang w:val="en-US" w:eastAsia="zh-CN"/>
+        </w:rPr>
+        <w:t>N78 联通电信5g</w:t>
+      </w:r>
+    </w:p>
+    <w:p>
+      <w:pPr>
+        <w:rPr>
+          <w:rFonts w:hint="default"/>
+          <w:lang w:val="en-US" w:eastAsia="zh-CN"/>
+        </w:rPr>
+      </w:pPr>
+      <w:r>
+        <w:rPr>
+          <w:rFonts w:hint="eastAsia"/>
+          <w:lang w:val="en-US" w:eastAsia="zh-CN"/>
+        </w:rPr>
+        <w:t>N28广电5g</w:t>
+      </w:r>
+    </w:p>
+    <w:p>
+      <w:pPr>
+        <w:rPr>
+          <w:rFonts w:hint="default"/>
+          <w:lang w:val="en-US" w:eastAsia="zh-CN"/>
+        </w:rPr>
+      </w:pPr>
+      <w:r>
+        <w:rPr>
+          <w:rFonts w:hint="eastAsia"/>
+          <w:lang w:val="en-US" w:eastAsia="zh-CN"/>
+        </w:rPr>
+        <w:t>B1-B8</w:t>
+      </w:r>
+      <w:r>
+        <w:rPr>
+          <w:rFonts w:hint="eastAsia"/>
+          <w:lang w:val="en-US" w:eastAsia="zh-CN"/>
+        </w:rPr>
+        <w:tab/>
+      </w:r>
+      <w:r>
+        <w:rPr>
+          <w:rFonts w:hint="eastAsia"/>
+          <w:lang w:val="en-US" w:eastAsia="zh-CN"/>
+        </w:rPr>
+        <w:t>联通电信4g</w:t>
+      </w:r>
+    </w:p>
+    <w:p>
+      <w:pPr>
+        <w:rPr>
+          <w:rFonts w:hint="default"/>
+          <w:lang w:val="en-US" w:eastAsia="zh-CN"/>
+        </w:rPr>
+      </w:pPr>
+      <w:r>
+        <w:rPr>
+          <w:rFonts w:hint="eastAsia"/>
+          <w:lang w:val="en-US" w:eastAsia="zh-CN"/>
+        </w:rPr>
+        <w:t xml:space="preserve">B8-B41 </w:t>
+      </w:r>
+      <w:r>
+        <w:rPr>
+          <w:rFonts w:hint="eastAsia"/>
+          <w:lang w:val="en-US" w:eastAsia="zh-CN"/>
+        </w:rPr>
+        <w:tab/>
+      </w:r>
+      <w:r>
+        <w:rPr>
+          <w:rFonts w:hint="eastAsia"/>
+          <w:lang w:val="en-US" w:eastAsia="zh-CN"/>
+        </w:rPr>
+        <w:t>移动4g</w:t>
+      </w:r>
+    </w:p>
+    <w:p>
+      <w:pPr>
+        <w:rPr>
+          <w:rFonts w:hint="default"/>
+          <w:lang w:val="en-US" w:eastAsia="zh-CN"/>
+        </w:rPr>
+      </w:pPr>
+    </w:p>
+    <w:p>
+      <w:pPr>
+        <w:rPr>
+          <w:rFonts w:hint="default"/>
+          <w:b/>
+          <w:bCs/>
+          <w:lang w:val="en-US" w:eastAsia="zh-CN"/>
+        </w:rPr>
+      </w:pPr>
+      <w:r>
+        <w:rPr>
+          <w:rFonts w:hint="eastAsia"/>
+          <w:b/>
+          <w:bCs/>
+          <w:lang w:val="en-US" w:eastAsia="zh-CN"/>
+        </w:rPr>
         <w:t>软件版本：</w:t>
       </w:r>
     </w:p>
@@ -14478,12 +15070,16 @@
       <w:pPr>
         <w:rPr>
           <w:rFonts w:hint="eastAsia"/>
-          <w:lang w:val="en-US" w:eastAsia="zh-CN"/>
-        </w:rPr>
-      </w:pPr>
-      <w:r>
-        <w:rPr>
-          <w:rFonts w:hint="eastAsia"/>
+          <w:b/>
+          <w:bCs/>
+          <w:lang w:val="en-US" w:eastAsia="zh-CN"/>
+        </w:rPr>
+      </w:pPr>
+      <w:r>
+        <w:rPr>
+          <w:rFonts w:hint="eastAsia"/>
+          <w:b/>
+          <w:bCs/>
           <w:lang w:val="en-US" w:eastAsia="zh-CN"/>
         </w:rPr>
         <w:t>H20和G73</w:t>
@@ -14533,8 +15129,6 @@
         </w:rPr>
         <w:t>G735D是双设备</w:t>
       </w:r>
-      <w:bookmarkStart w:id="79" w:name="_GoBack"/>
-      <w:bookmarkEnd w:id="79"/>
     </w:p>
     <w:p>
       <w:pPr>
@@ -14563,17 +15157,354 @@
       <w:pPr>
         <w:rPr>
           <w:rFonts w:hint="eastAsia"/>
-          <w:lang w:val="en-US" w:eastAsia="zh-CN"/>
-        </w:rPr>
-      </w:pPr>
-    </w:p>
-    <w:p>
-      <w:pPr>
-        <w:rPr>
-          <w:rFonts w:hint="default"/>
-          <w:lang w:val="en-US" w:eastAsia="zh-CN"/>
-        </w:rPr>
-      </w:pPr>
+          <w:b/>
+          <w:bCs/>
+          <w:lang w:val="en-US" w:eastAsia="zh-CN"/>
+        </w:rPr>
+      </w:pPr>
+      <w:r>
+        <w:rPr>
+          <w:rFonts w:hint="eastAsia"/>
+          <w:b/>
+          <w:bCs/>
+          <w:lang w:val="en-US" w:eastAsia="zh-CN"/>
+        </w:rPr>
+        <w:t>PA功放配置</w:t>
+      </w:r>
+    </w:p>
+    <w:p>
+      <w:pPr>
+        <w:rPr>
+          <w:rFonts w:hint="eastAsia"/>
+          <w:lang w:val="en-US" w:eastAsia="zh-CN"/>
+        </w:rPr>
+      </w:pPr>
+      <w:r>
+        <w:rPr>
+          <w:rFonts w:hint="eastAsia"/>
+          <w:lang w:val="en-US" w:eastAsia="zh-CN"/>
+        </w:rPr>
+        <w:t>初始化：</w:t>
+      </w:r>
+    </w:p>
+    <w:p>
+      <w:pPr>
+        <w:rPr>
+          <w:rFonts w:hint="default"/>
+          <w:lang w:val="en-US" w:eastAsia="zh-CN"/>
+        </w:rPr>
+      </w:pPr>
+      <w:r>
+        <w:rPr>
+          <w:rFonts w:hint="eastAsia"/>
+          <w:lang w:val="en-US" w:eastAsia="zh-CN"/>
+        </w:rPr>
+        <w:t>一般有4的才是高发高收，默认是低发高收</w:t>
+      </w:r>
+      <w:r>
+        <w:rPr>
+          <w:rFonts w:hint="eastAsia"/>
+          <w:lang w:val="en-US" w:eastAsia="zh-CN"/>
+        </w:rPr>
+        <w:br w:type="textWrapping"/>
+      </w:r>
+      <w:r>
+        <w:rPr>
+          <w:rFonts w:hint="eastAsia"/>
+          <w:lang w:val="en-US" w:eastAsia="zh-CN"/>
+        </w:rPr>
+        <w:t>低发高收的3、4配2</w:t>
+      </w:r>
+    </w:p>
+    <w:p>
+      <w:pPr>
+        <w:rPr>
+          <w:rFonts w:hint="eastAsia"/>
+          <w:lang w:val="en-US" w:eastAsia="zh-CN"/>
+        </w:rPr>
+      </w:pPr>
+      <w:r>
+        <w:rPr>
+          <w:rFonts w:hint="eastAsia"/>
+          <w:lang w:val="en-US" w:eastAsia="zh-CN"/>
+        </w:rPr>
+        <w:t>高发低收的3、4配1</w:t>
+      </w:r>
+    </w:p>
+    <w:p>
+      <w:pPr>
+        <w:rPr>
+          <w:rFonts w:hint="eastAsia"/>
+          <w:lang w:val="en-US" w:eastAsia="zh-CN"/>
+        </w:rPr>
+      </w:pPr>
+      <w:r>
+        <w:rPr>
+          <w:rFonts w:hint="eastAsia"/>
+          <w:lang w:val="en-US" w:eastAsia="zh-CN"/>
+        </w:rPr>
+        <w:t>高发高收的3配2,4配1</w:t>
+      </w:r>
+    </w:p>
+    <w:p>
+      <w:pPr>
+        <w:rPr>
+          <w:rFonts w:hint="eastAsia"/>
+          <w:lang w:val="en-US" w:eastAsia="zh-CN"/>
+        </w:rPr>
+      </w:pPr>
+    </w:p>
+    <w:p>
+      <w:pPr>
+        <w:rPr>
+          <w:rFonts w:hint="default"/>
+          <w:lang w:val="en-US" w:eastAsia="zh-CN"/>
+        </w:rPr>
+      </w:pPr>
+      <w:r>
+        <w:rPr>
+          <w:rFonts w:hint="eastAsia"/>
+          <w:lang w:val="en-US" w:eastAsia="zh-CN"/>
+        </w:rPr>
+        <w:t>16位功放后面8位自动补0</w:t>
+      </w:r>
+    </w:p>
+    <w:p>
+      <w:pPr>
+        <w:rPr>
+          <w:rFonts w:hint="eastAsia"/>
+          <w:lang w:val="en-US" w:eastAsia="zh-CN"/>
+        </w:rPr>
+      </w:pPr>
+    </w:p>
+    <w:p>
+      <w:pPr>
+        <w:rPr>
+          <w:rFonts w:hint="eastAsia"/>
+          <w:b/>
+          <w:bCs/>
+          <w:lang w:val="en-US" w:eastAsia="zh-CN"/>
+        </w:rPr>
+      </w:pPr>
+      <w:r>
+        <w:rPr>
+          <w:rFonts w:hint="eastAsia"/>
+          <w:b/>
+          <w:bCs/>
+          <w:lang w:val="en-US" w:eastAsia="zh-CN"/>
+        </w:rPr>
+        <w:t>Sdk压缩包密码：</w:t>
+      </w:r>
+    </w:p>
+    <w:p>
+      <w:pPr>
+        <w:rPr>
+          <w:rFonts w:hint="eastAsia"/>
+          <w:lang w:val="en-US" w:eastAsia="zh-CN"/>
+        </w:rPr>
+      </w:pPr>
+      <w:r>
+        <w:rPr>
+          <w:rFonts w:hint="eastAsia"/>
+          <w:lang w:val="en-US" w:eastAsia="zh-CN"/>
+        </w:rPr>
+        <w:t>simple2021**</w:t>
+      </w:r>
+    </w:p>
+    <w:p>
+      <w:pPr>
+        <w:rPr>
+          <w:rFonts w:hint="eastAsia"/>
+          <w:lang w:val="en-US" w:eastAsia="zh-CN"/>
+        </w:rPr>
+      </w:pPr>
+      <w:r>
+        <w:rPr>
+          <w:rFonts w:hint="eastAsia"/>
+          <w:lang w:val="en-US" w:eastAsia="zh-CN"/>
+        </w:rPr>
+        <w:t>simpie666</w:t>
+      </w:r>
+    </w:p>
+    <w:p>
+      <w:pPr>
+        <w:pStyle w:val="8"/>
+        <w:keepNext w:val="0"/>
+        <w:keepLines w:val="0"/>
+        <w:widowControl/>
+        <w:suppressLineNumbers w:val="0"/>
+        <w:spacing w:before="0" w:beforeAutospacing="1" w:after="0" w:afterAutospacing="1"/>
+        <w:ind w:left="0" w:right="0"/>
+        <w:rPr>
+          <w:rFonts w:hint="eastAsia" w:asciiTheme="minorHAnsi" w:hAnsiTheme="minorHAnsi" w:eastAsiaTheme="minorEastAsia" w:cstheme="minorBidi"/>
+          <w:b/>
+          <w:bCs/>
+          <w:kern w:val="2"/>
+          <w:sz w:val="21"/>
+          <w:szCs w:val="24"/>
+          <w:lang w:val="en-US" w:eastAsia="zh-CN" w:bidi="ar-SA"/>
+        </w:rPr>
+      </w:pPr>
+      <w:r>
+        <w:rPr>
+          <w:rFonts w:hint="eastAsia" w:asciiTheme="minorHAnsi" w:hAnsiTheme="minorHAnsi" w:eastAsiaTheme="minorEastAsia" w:cstheme="minorBidi"/>
+          <w:b/>
+          <w:bCs/>
+          <w:kern w:val="2"/>
+          <w:sz w:val="21"/>
+          <w:szCs w:val="24"/>
+          <w:lang w:val="en-US" w:eastAsia="zh-CN" w:bidi="ar-SA"/>
+        </w:rPr>
+        <w:t xml:space="preserve">黑匣子密码 </w:t>
+      </w:r>
+    </w:p>
+    <w:p>
+      <w:pPr>
+        <w:rPr>
+          <w:rFonts w:hint="eastAsia"/>
+          <w:lang w:val="en-US" w:eastAsia="zh-CN"/>
+        </w:rPr>
+      </w:pPr>
+      <w:r>
+        <w:rPr>
+          <w:rFonts w:hint="eastAsia"/>
+          <w:lang w:val="en-US" w:eastAsia="zh-CN"/>
+        </w:rPr>
+        <w:t>1234</w:t>
+      </w:r>
+    </w:p>
+    <w:p>
+      <w:pPr>
+        <w:rPr>
+          <w:rFonts w:hint="eastAsia"/>
+          <w:lang w:val="en-US" w:eastAsia="zh-CN"/>
+        </w:rPr>
+      </w:pPr>
+    </w:p>
+    <w:p>
+      <w:pPr>
+        <w:rPr>
+          <w:rFonts w:hint="default"/>
+          <w:b/>
+          <w:bCs/>
+          <w:lang w:val="en-US" w:eastAsia="zh-CN"/>
+        </w:rPr>
+      </w:pPr>
+      <w:r>
+        <w:rPr>
+          <w:rFonts w:hint="eastAsia"/>
+          <w:b/>
+          <w:bCs/>
+          <w:lang w:val="en-US" w:eastAsia="zh-CN"/>
+        </w:rPr>
+        <w:t>Wifi密码</w:t>
+      </w:r>
+    </w:p>
+    <w:p>
+      <w:pPr>
+        <w:rPr>
+          <w:rFonts w:hint="eastAsia"/>
+          <w:lang w:val="en-US" w:eastAsia="zh-CN"/>
+        </w:rPr>
+      </w:pPr>
+      <w:r>
+        <w:rPr>
+          <w:rFonts w:hint="eastAsia"/>
+          <w:lang w:val="en-US" w:eastAsia="zh-CN"/>
+        </w:rPr>
+        <w:t>0020161123</w:t>
+      </w:r>
+    </w:p>
+    <w:p>
+      <w:pPr>
+        <w:rPr>
+          <w:rFonts w:hint="default"/>
+          <w:b/>
+          <w:bCs/>
+          <w:lang w:val="en-US" w:eastAsia="zh-CN"/>
+        </w:rPr>
+      </w:pPr>
+      <w:r>
+        <w:rPr>
+          <w:rFonts w:hint="eastAsia"/>
+          <w:b/>
+          <w:bCs/>
+          <w:lang w:val="en-US" w:eastAsia="zh-CN"/>
+        </w:rPr>
+        <w:t>密码：</w:t>
+      </w:r>
+    </w:p>
+    <w:p>
+      <w:pPr>
+        <w:rPr>
+          <w:rFonts w:hint="default"/>
+          <w:lang w:val="en-US" w:eastAsia="zh-CN"/>
+        </w:rPr>
+      </w:pPr>
+      <w:r>
+        <w:rPr>
+          <w:rFonts w:hint="eastAsia"/>
+          <w:lang w:val="en-US" w:eastAsia="zh-CN"/>
+        </w:rPr>
+        <w:t>Moba：Xpwg73</w:t>
+      </w:r>
+    </w:p>
+    <w:p>
+      <w:pPr>
+        <w:rPr>
+          <w:rFonts w:hint="eastAsia"/>
+          <w:lang w:val="en-US" w:eastAsia="zh-CN"/>
+        </w:rPr>
+      </w:pPr>
+    </w:p>
+    <w:p>
+      <w:pPr>
+        <w:rPr>
+          <w:rFonts w:hint="eastAsia"/>
+          <w:b/>
+          <w:bCs/>
+          <w:lang w:val="en-US" w:eastAsia="zh-CN"/>
+        </w:rPr>
+      </w:pPr>
+      <w:r>
+        <w:rPr>
+          <w:rFonts w:hint="eastAsia"/>
+          <w:b/>
+          <w:bCs/>
+          <w:lang w:val="en-US" w:eastAsia="zh-CN"/>
+        </w:rPr>
+        <w:t>电源接法：</w:t>
+      </w:r>
+    </w:p>
+    <w:p>
+      <w:pPr>
+        <w:rPr>
+          <w:rFonts w:hint="eastAsia"/>
+          <w:lang w:val="en-US" w:eastAsia="zh-CN"/>
+        </w:rPr>
+      </w:pPr>
+      <w:r>
+        <w:rPr>
+          <w:rFonts w:hint="eastAsia"/>
+          <w:lang w:val="en-US" w:eastAsia="zh-CN"/>
+        </w:rPr>
+        <w:t>G73红色靠柱子</w:t>
+      </w:r>
+    </w:p>
+    <w:p>
+      <w:pPr>
+        <w:rPr>
+          <w:rFonts w:hint="default"/>
+          <w:lang w:val="en-US" w:eastAsia="zh-CN"/>
+        </w:rPr>
+      </w:pPr>
+      <w:r>
+        <w:rPr>
+          <w:rFonts w:hint="eastAsia"/>
+          <w:lang w:val="en-US" w:eastAsia="zh-CN"/>
+        </w:rPr>
+        <w:t>G758黑色靠柱子</w:t>
+      </w:r>
     </w:p>
     <w:p>
       <w:pPr>
@@ -17738,7 +18669,7 @@
     <w:lsdException w:qFormat="1" w:unhideWhenUsed="0" w:uiPriority="0" w:semiHidden="0" w:name="HTML Code"/>
     <w:lsdException w:unhideWhenUsed="0" w:uiPriority="0" w:semiHidden="0" w:name="HTML Definition"/>
     <w:lsdException w:unhideWhenUsed="0" w:uiPriority="0" w:semiHidden="0" w:name="HTML Keyboard"/>
-    <w:lsdException w:unhideWhenUsed="0" w:uiPriority="0" w:semiHidden="0" w:name="HTML Preformatted"/>
+    <w:lsdException w:qFormat="1" w:unhideWhenUsed="0" w:uiPriority="0" w:semiHidden="0" w:name="HTML Preformatted"/>
     <w:lsdException w:unhideWhenUsed="0" w:uiPriority="0" w:semiHidden="0" w:name="HTML Sample"/>
     <w:lsdException w:unhideWhenUsed="0" w:uiPriority="0" w:semiHidden="0" w:name="HTML Typewriter"/>
     <w:lsdException w:unhideWhenUsed="0" w:uiPriority="0" w:semiHidden="0" w:name="HTML Variable"/>
@@ -17998,6 +18929,7 @@
   <w:style w:type="paragraph" w:styleId="7">
     <w:name w:val="HTML Preformatted"/>
     <w:basedOn w:val="1"/>
+    <w:qFormat/>
     <w:uiPriority w:val="0"/>
     <w:pPr>
       <w:tabs>

--- a/心派工作/通讯知识.docx
+++ b/心派工作/通讯知识.docx
@@ -12565,6 +12565,8 @@
         </w:rPr>
         <w:t>我的移动5g无限流量卡imsi：</w:t>
       </w:r>
+      <w:bookmarkStart w:id="79" w:name="_GoBack"/>
+      <w:bookmarkEnd w:id="79"/>
     </w:p>
     <w:p>
       <w:pPr>
@@ -13232,8 +13234,6 @@
           <w:lang w:val="en-US" w:eastAsia="zh-CN"/>
         </w:rPr>
       </w:pPr>
-      <w:bookmarkStart w:id="79" w:name="_GoBack"/>
-      <w:bookmarkEnd w:id="79"/>
     </w:p>
     <w:p>
       <w:pPr>
